--- a/Docs/ISMAR 2013/Color Correction-v03 [SKS].docx
+++ b/Docs/ISMAR 2013/Color Correction-v03 [SKS].docx
@@ -444,9 +444,9 @@
                   <wp:align>bottom</wp:align>
                 </wp:positionV>
                 <wp:extent cx="3120390" cy="2012315"/>
-                <wp:effectExtent l="0" t="0" r="4445" b="0"/>
+                <wp:effectExtent l="3810" t="0" r="0" b="0"/>
                 <wp:wrapSquare wrapText="bothSides"/>
-                <wp:docPr id="20" name="Text Box 10"/>
+                <wp:docPr id="25" name="Text Box 10"/>
                 <wp:cNvGraphicFramePr>
                   <a:graphicFrameLocks xmlns:a="http://schemas.openxmlformats.org/drawingml/2006/main"/>
                 </wp:cNvGraphicFramePr>
@@ -550,14 +550,24 @@
                             <w:r>
                               <w:t xml:space="preserve">Figure </w:t>
                             </w:r>
-                            <w:fldSimple w:instr=" SEQ Figure \* ARABIC ">
-                              <w:r>
-                                <w:rPr>
-                                  <w:noProof/>
-                                </w:rPr>
-                                <w:t>1</w:t>
-                              </w:r>
-                            </w:fldSimple>
+                            <w:r>
+                              <w:fldChar w:fldCharType="begin"/>
+                            </w:r>
+                            <w:r>
+                              <w:instrText xml:space="preserve"> SEQ Figure \* ARABIC </w:instrText>
+                            </w:r>
+                            <w:r>
+                              <w:fldChar w:fldCharType="separate"/>
+                            </w:r>
+                            <w:r>
+                              <w:rPr>
+                                <w:noProof/>
+                              </w:rPr>
+                              <w:t>1</w:t>
+                            </w:r>
+                            <w:r>
+                              <w:fldChar w:fldCharType="end"/>
+                            </w:r>
                             <w:bookmarkEnd w:id="0"/>
                             <w:r>
                               <w:t>. Color blending including the screen distortions for background and digital colors.</w:t>
@@ -586,7 +596,7 @@
                 <v:stroke joinstyle="miter"/>
                 <v:path gradientshapeok="t" o:connecttype="rect"/>
               </v:shapetype>
-              <v:shape id="Text Box 10" o:spid="_x0000_s1026" type="#_x0000_t202" style="position:absolute;left:0;text-align:left;margin-left:194.5pt;margin-top:0;width:245.7pt;height:158.45pt;z-index:251666432;visibility:visible;mso-wrap-style:square;mso-width-percent:0;mso-height-percent:200;mso-wrap-distance-left:9pt;mso-wrap-distance-top:0;mso-wrap-distance-right:9pt;mso-wrap-distance-bottom:0;mso-position-horizontal:right;mso-position-horizontal-relative:margin;mso-position-vertical:bottom;mso-position-vertical-relative:margin;mso-width-percent:0;mso-height-percent:200;mso-width-relative:margin;mso-height-relative:margin;v-text-anchor:top" o:gfxdata="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" stroked="f">
+              <v:shape id="Text Box 10" o:spid="_x0000_s1026" type="#_x0000_t202" style="position:absolute;left:0;text-align:left;margin-left:194.5pt;margin-top:0;width:245.7pt;height:158.45pt;z-index:251666432;visibility:visible;mso-wrap-style:square;mso-width-percent:0;mso-height-percent:200;mso-wrap-distance-left:9pt;mso-wrap-distance-top:0;mso-wrap-distance-right:9pt;mso-wrap-distance-bottom:0;mso-position-horizontal:right;mso-position-horizontal-relative:margin;mso-position-vertical:bottom;mso-position-vertical-relative:margin;mso-width-percent:0;mso-height-percent:200;mso-width-relative:margin;mso-height-relative:margin;v-text-anchor:top" o:gfxdata="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" stroked="f">
                 <v:textbox style="mso-fit-shape-to-text:t">
                   <w:txbxContent>
                     <w:p>
@@ -654,14 +664,24 @@
                       <w:r>
                         <w:t xml:space="preserve">Figure </w:t>
                       </w:r>
-                      <w:fldSimple w:instr=" SEQ Figure \* ARABIC ">
-                        <w:r>
-                          <w:rPr>
-                            <w:noProof/>
-                          </w:rPr>
-                          <w:t>1</w:t>
-                        </w:r>
-                      </w:fldSimple>
+                      <w:r>
+                        <w:fldChar w:fldCharType="begin"/>
+                      </w:r>
+                      <w:r>
+                        <w:instrText xml:space="preserve"> SEQ Figure \* ARABIC </w:instrText>
+                      </w:r>
+                      <w:r>
+                        <w:fldChar w:fldCharType="separate"/>
+                      </w:r>
+                      <w:r>
+                        <w:rPr>
+                          <w:noProof/>
+                        </w:rPr>
+                        <w:t>1</w:t>
+                      </w:r>
+                      <w:r>
+                        <w:fldChar w:fldCharType="end"/>
+                      </w:r>
                       <w:bookmarkEnd w:id="1"/>
                       <w:r>
                         <w:t>. Color blending including the screen distortions for background and digital colors.</w:t>
@@ -1039,7 +1059,7 @@
                 <wp:extent cx="3086735" cy="848360"/>
                 <wp:effectExtent l="0" t="0" r="0" b="0"/>
                 <wp:wrapSquare wrapText="bothSides"/>
-                <wp:docPr id="17" name="Group 6"/>
+                <wp:docPr id="22" name="Group 6"/>
                 <wp:cNvGraphicFramePr>
                   <a:graphicFrameLocks xmlns:a="http://schemas.openxmlformats.org/drawingml/2006/main"/>
                 </wp:cNvGraphicFramePr>
@@ -1058,7 +1078,7 @@
                         </a:xfrm>
                       </wpg:grpSpPr>
                       <wps:wsp>
-                        <wps:cNvPr id="18" name="Text Box 4"/>
+                        <wps:cNvPr id="23" name="Text Box 4"/>
                         <wps:cNvSpPr txBox="1">
                           <a:spLocks noChangeArrowheads="1"/>
                         </wps:cNvSpPr>
@@ -1113,7 +1133,7 @@
                         </wps:bodyPr>
                       </wps:wsp>
                       <wps:wsp>
-                        <wps:cNvPr id="19" name="Text Box 5"/>
+                        <wps:cNvPr id="24" name="Text Box 5"/>
                         <wps:cNvSpPr txBox="1">
                           <a:spLocks noChangeArrowheads="1"/>
                         </wps:cNvSpPr>
@@ -1184,8 +1204,8 @@
           </mc:Choice>
           <mc:Fallback>
             <w:pict>
-              <v:group id="Group 6" o:spid="_x0000_s1027" style="position:absolute;left:0;text-align:left;margin-left:0;margin-top:0;width:243.05pt;height:66.8pt;z-index:251662336;mso-position-horizontal:left;mso-position-horizontal-relative:margin;mso-position-vertical:bottom;mso-position-vertical-relative:margin" coordorigin="1016,13064" coordsize="4861,1336" o:gfxdata="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">
-                <v:shape id="Text Box 4" o:spid="_x0000_s1028" type="#_x0000_t202" style="position:absolute;left:1017;top:13680;width:4860;height:720;visibility:visible;mso-wrap-style:square;v-text-anchor:top" o:gfxdata="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" stroked="f">
+              <v:group id="Group 6" o:spid="_x0000_s1027" style="position:absolute;left:0;text-align:left;margin-left:0;margin-top:0;width:243.05pt;height:66.8pt;z-index:251662336;mso-position-horizontal:left;mso-position-horizontal-relative:margin;mso-position-vertical:bottom;mso-position-vertical-relative:margin" coordorigin="1016,13064" coordsize="4861,1336" o:gfxdata="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">
+                <v:shape id="Text Box 4" o:spid="_x0000_s1028" type="#_x0000_t202" style="position:absolute;left:1017;top:13680;width:4860;height:720;visibility:visible;mso-wrap-style:square;v-text-anchor:top" o:gfxdata="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" stroked="f">
                   <v:textbox>
                     <w:txbxContent>
                       <w:p>
@@ -1206,7 +1226,7 @@
                     </w:txbxContent>
                   </v:textbox>
                 </v:shape>
-                <v:shape id="Text Box 5" o:spid="_x0000_s1029" type="#_x0000_t202" style="position:absolute;left:1016;top:13064;width:4860;height:540;visibility:visible;mso-wrap-style:square;v-text-anchor:top" o:gfxdata="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" stroked="f" strokeweight="3pt">
+                <v:shape id="Text Box 5" o:spid="_x0000_s1029" type="#_x0000_t202" style="position:absolute;left:1016;top:13064;width:4860;height:540;visibility:visible;mso-wrap-style:square;v-text-anchor:top" o:gfxdata="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" stroked="f" strokeweight="3pt">
                   <v:textbox>
                     <w:txbxContent>
                       <w:p>
@@ -1506,7 +1526,7 @@
                 <wp:extent cx="3147695" cy="1815465"/>
                 <wp:effectExtent l="0" t="0" r="0" b="3810"/>
                 <wp:wrapSquare wrapText="bothSides"/>
-                <wp:docPr id="16" name="Text Box 16"/>
+                <wp:docPr id="21" name="Text Box 16"/>
                 <wp:cNvGraphicFramePr>
                   <a:graphicFrameLocks xmlns:a="http://schemas.openxmlformats.org/drawingml/2006/main"/>
                 </wp:cNvGraphicFramePr>
@@ -1611,14 +1631,24 @@
                             <w:r>
                               <w:t xml:space="preserve">Figure </w:t>
                             </w:r>
-                            <w:fldSimple w:instr=" SEQ Figure \* ARABIC ">
-                              <w:r>
-                                <w:rPr>
-                                  <w:noProof/>
-                                </w:rPr>
-                                <w:t>2</w:t>
-                              </w:r>
-                            </w:fldSimple>
+                            <w:r>
+                              <w:fldChar w:fldCharType="begin"/>
+                            </w:r>
+                            <w:r>
+                              <w:instrText xml:space="preserve"> SEQ Figure \* ARABIC </w:instrText>
+                            </w:r>
+                            <w:r>
+                              <w:fldChar w:fldCharType="separate"/>
+                            </w:r>
+                            <w:r>
+                              <w:rPr>
+                                <w:noProof/>
+                              </w:rPr>
+                              <w:t>2</w:t>
+                            </w:r>
+                            <w:r>
+                              <w:fldChar w:fldCharType="end"/>
+                            </w:r>
                             <w:bookmarkEnd w:id="2"/>
                             <w:r>
                               <w:t>. Examples of color blending</w:t>
@@ -1644,7 +1674,7 @@
           </mc:Choice>
           <mc:Fallback>
             <w:pict>
-              <v:shape id="Text Box 16" o:spid="_x0000_s1030" type="#_x0000_t202" style="position:absolute;left:0;text-align:left;margin-left:196.65pt;margin-top:0;width:247.85pt;height:142.95pt;z-index:251672576;visibility:visible;mso-wrap-style:square;mso-width-percent:0;mso-height-percent:0;mso-wrap-distance-left:9pt;mso-wrap-distance-top:0;mso-wrap-distance-right:9pt;mso-wrap-distance-bottom:0;mso-position-horizontal:right;mso-position-horizontal-relative:margin;mso-position-vertical:top;mso-position-vertical-relative:margin;mso-width-percent:0;mso-height-percent:0;mso-width-relative:margin;mso-height-relative:margin;v-text-anchor:top" o:gfxdata="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" stroked="f">
+              <v:shape id="Text Box 16" o:spid="_x0000_s1030" type="#_x0000_t202" style="position:absolute;left:0;text-align:left;margin-left:196.65pt;margin-top:0;width:247.85pt;height:142.95pt;z-index:251672576;visibility:visible;mso-wrap-style:square;mso-width-percent:0;mso-height-percent:0;mso-wrap-distance-left:9pt;mso-wrap-distance-top:0;mso-wrap-distance-right:9pt;mso-wrap-distance-bottom:0;mso-position-horizontal:right;mso-position-horizontal-relative:margin;mso-position-vertical:top;mso-position-vertical-relative:margin;mso-width-percent:0;mso-height-percent:0;mso-width-relative:margin;mso-height-relative:margin;v-text-anchor:top" o:gfxdata="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" stroked="f">
                 <v:textbox>
                   <w:txbxContent>
                     <w:p>
@@ -1713,14 +1743,24 @@
                       <w:r>
                         <w:t xml:space="preserve">Figure </w:t>
                       </w:r>
-                      <w:fldSimple w:instr=" SEQ Figure \* ARABIC ">
-                        <w:r>
-                          <w:rPr>
-                            <w:noProof/>
-                          </w:rPr>
-                          <w:t>2</w:t>
-                        </w:r>
-                      </w:fldSimple>
+                      <w:r>
+                        <w:fldChar w:fldCharType="begin"/>
+                      </w:r>
+                      <w:r>
+                        <w:instrText xml:space="preserve"> SEQ Figure \* ARABIC </w:instrText>
+                      </w:r>
+                      <w:r>
+                        <w:fldChar w:fldCharType="separate"/>
+                      </w:r>
+                      <w:r>
+                        <w:rPr>
+                          <w:noProof/>
+                        </w:rPr>
+                        <w:t>2</w:t>
+                      </w:r>
+                      <w:r>
+                        <w:fldChar w:fldCharType="end"/>
+                      </w:r>
                       <w:bookmarkEnd w:id="4"/>
                       <w:r>
                         <w:t>. Examples of color blending</w:t>
@@ -2683,7 +2723,7 @@
                 <wp:extent cx="3144520" cy="2105025"/>
                 <wp:effectExtent l="0" t="0" r="0" b="0"/>
                 <wp:wrapSquare wrapText="bothSides"/>
-                <wp:docPr id="15" name="Text Box 8"/>
+                <wp:docPr id="20" name="Text Box 8"/>
                 <wp:cNvGraphicFramePr>
                   <a:graphicFrameLocks xmlns:a="http://schemas.openxmlformats.org/drawingml/2006/main"/>
                 </wp:cNvGraphicFramePr>
@@ -2787,14 +2827,24 @@
                             <w:r>
                               <w:t xml:space="preserve">Figure </w:t>
                             </w:r>
-                            <w:fldSimple w:instr=" SEQ Figure \* ARABIC ">
-                              <w:r>
-                                <w:rPr>
-                                  <w:noProof/>
-                                </w:rPr>
-                                <w:t>3</w:t>
-                              </w:r>
-                            </w:fldSimple>
+                            <w:r>
+                              <w:fldChar w:fldCharType="begin"/>
+                            </w:r>
+                            <w:r>
+                              <w:instrText xml:space="preserve"> SEQ Figure \* ARABIC </w:instrText>
+                            </w:r>
+                            <w:r>
+                              <w:fldChar w:fldCharType="separate"/>
+                            </w:r>
+                            <w:r>
+                              <w:rPr>
+                                <w:noProof/>
+                              </w:rPr>
+                              <w:t>3</w:t>
+                            </w:r>
+                            <w:r>
+                              <w:fldChar w:fldCharType="end"/>
+                            </w:r>
                             <w:bookmarkEnd w:id="6"/>
                             <w:r>
                               <w:t xml:space="preserve">. Left: The digital color #FF0000 and as displayed by different optical see-through displays. Right: The </w:t>
@@ -2825,7 +2875,7 @@
           </mc:Choice>
           <mc:Fallback>
             <w:pict>
-              <v:shape id="Text Box 8" o:spid="_x0000_s1031" type="#_x0000_t202" style="position:absolute;left:0;text-align:left;margin-left:196.4pt;margin-top:0;width:247.6pt;height:165.75pt;z-index:251664384;visibility:visible;mso-wrap-style:square;mso-width-percent:0;mso-height-percent:0;mso-wrap-distance-left:9pt;mso-wrap-distance-top:0;mso-wrap-distance-right:9pt;mso-wrap-distance-bottom:0;mso-position-horizontal:right;mso-position-horizontal-relative:margin;mso-position-vertical:bottom;mso-position-vertical-relative:margin;mso-width-percent:0;mso-height-percent:0;mso-width-relative:margin;mso-height-relative:margin;v-text-anchor:top" o:gfxdata="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" stroked="f">
+              <v:shape id="Text Box 8" o:spid="_x0000_s1031" type="#_x0000_t202" style="position:absolute;left:0;text-align:left;margin-left:196.4pt;margin-top:0;width:247.6pt;height:165.75pt;z-index:251664384;visibility:visible;mso-wrap-style:square;mso-width-percent:0;mso-height-percent:0;mso-wrap-distance-left:9pt;mso-wrap-distance-top:0;mso-wrap-distance-right:9pt;mso-wrap-distance-bottom:0;mso-position-horizontal:right;mso-position-horizontal-relative:margin;mso-position-vertical:bottom;mso-position-vertical-relative:margin;mso-width-percent:0;mso-height-percent:0;mso-width-relative:margin;mso-height-relative:margin;v-text-anchor:top" o:gfxdata="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" stroked="f">
                 <v:textbox>
                   <w:txbxContent>
                     <w:p>
@@ -2893,14 +2943,24 @@
                       <w:r>
                         <w:t xml:space="preserve">Figure </w:t>
                       </w:r>
-                      <w:fldSimple w:instr=" SEQ Figure \* ARABIC ">
-                        <w:r>
-                          <w:rPr>
-                            <w:noProof/>
-                          </w:rPr>
-                          <w:t>3</w:t>
-                        </w:r>
-                      </w:fldSimple>
+                      <w:r>
+                        <w:fldChar w:fldCharType="begin"/>
+                      </w:r>
+                      <w:r>
+                        <w:instrText xml:space="preserve"> SEQ Figure \* ARABIC </w:instrText>
+                      </w:r>
+                      <w:r>
+                        <w:fldChar w:fldCharType="separate"/>
+                      </w:r>
+                      <w:r>
+                        <w:rPr>
+                          <w:noProof/>
+                        </w:rPr>
+                        <w:t>3</w:t>
+                      </w:r>
+                      <w:r>
+                        <w:fldChar w:fldCharType="end"/>
+                      </w:r>
                       <w:bookmarkEnd w:id="7"/>
                       <w:r>
                         <w:t xml:space="preserve">. Left: The digital color #FF0000 and as displayed by different optical see-through displays. Right: The </w:t>
@@ -3013,9 +3073,9 @@
                   <wp:align>bottom</wp:align>
                 </wp:positionV>
                 <wp:extent cx="3035935" cy="2971800"/>
-                <wp:effectExtent l="1905" t="0" r="635" b="0"/>
+                <wp:effectExtent l="1270" t="0" r="1270" b="0"/>
                 <wp:wrapSquare wrapText="bothSides"/>
-                <wp:docPr id="14" name="Text Box 22"/>
+                <wp:docPr id="19" name="Text Box 22"/>
                 <wp:cNvGraphicFramePr>
                   <a:graphicFrameLocks xmlns:a="http://schemas.openxmlformats.org/drawingml/2006/main"/>
                 </wp:cNvGraphicFramePr>
@@ -3120,14 +3180,24 @@
                             <w:r>
                               <w:t xml:space="preserve">Figure </w:t>
                             </w:r>
-                            <w:fldSimple w:instr=" SEQ Figure \* ARABIC ">
-                              <w:r>
-                                <w:rPr>
-                                  <w:noProof/>
-                                </w:rPr>
-                                <w:t>4</w:t>
-                              </w:r>
-                            </w:fldSimple>
+                            <w:r>
+                              <w:fldChar w:fldCharType="begin"/>
+                            </w:r>
+                            <w:r>
+                              <w:instrText xml:space="preserve"> SEQ Figure \* ARABIC </w:instrText>
+                            </w:r>
+                            <w:r>
+                              <w:fldChar w:fldCharType="separate"/>
+                            </w:r>
+                            <w:r>
+                              <w:rPr>
+                                <w:noProof/>
+                              </w:rPr>
+                              <w:t>4</w:t>
+                            </w:r>
+                            <w:r>
+                              <w:fldChar w:fldCharType="end"/>
+                            </w:r>
                             <w:bookmarkEnd w:id="8"/>
                             <w:r>
                               <w:t>. Experimental test-bed</w:t>
@@ -3157,7 +3227,7 @@
           </mc:Choice>
           <mc:Fallback>
             <w:pict>
-              <v:shape id="Text Box 22" o:spid="_x0000_s1032" type="#_x0000_t202" style="position:absolute;left:0;text-align:left;margin-left:187.85pt;margin-top:0;width:239.05pt;height:234pt;z-index:251678720;visibility:visible;mso-wrap-style:square;mso-width-percent:0;mso-height-percent:0;mso-wrap-distance-left:9pt;mso-wrap-distance-top:0;mso-wrap-distance-right:9pt;mso-wrap-distance-bottom:0;mso-position-horizontal:right;mso-position-horizontal-relative:margin;mso-position-vertical:bottom;mso-position-vertical-relative:margin;mso-width-percent:0;mso-height-percent:0;mso-width-relative:margin;mso-height-relative:margin;v-text-anchor:top" o:gfxdata="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" stroked="f">
+              <v:shape id="Text Box 22" o:spid="_x0000_s1032" type="#_x0000_t202" style="position:absolute;left:0;text-align:left;margin-left:187.85pt;margin-top:0;width:239.05pt;height:234pt;z-index:251678720;visibility:visible;mso-wrap-style:square;mso-width-percent:0;mso-height-percent:0;mso-wrap-distance-left:9pt;mso-wrap-distance-top:0;mso-wrap-distance-right:9pt;mso-wrap-distance-bottom:0;mso-position-horizontal:right;mso-position-horizontal-relative:margin;mso-position-vertical:bottom;mso-position-vertical-relative:margin;mso-width-percent:0;mso-height-percent:0;mso-width-relative:margin;mso-height-relative:margin;v-text-anchor:top" o:gfxdata="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" stroked="f">
                 <v:textbox>
                   <w:txbxContent>
                     <w:p>
@@ -3226,14 +3296,24 @@
                       <w:r>
                         <w:t xml:space="preserve">Figure </w:t>
                       </w:r>
-                      <w:fldSimple w:instr=" SEQ Figure \* ARABIC ">
-                        <w:r>
-                          <w:rPr>
-                            <w:noProof/>
-                          </w:rPr>
-                          <w:t>4</w:t>
-                        </w:r>
-                      </w:fldSimple>
+                      <w:r>
+                        <w:fldChar w:fldCharType="begin"/>
+                      </w:r>
+                      <w:r>
+                        <w:instrText xml:space="preserve"> SEQ Figure \* ARABIC </w:instrText>
+                      </w:r>
+                      <w:r>
+                        <w:fldChar w:fldCharType="separate"/>
+                      </w:r>
+                      <w:r>
+                        <w:rPr>
+                          <w:noProof/>
+                        </w:rPr>
+                        <w:t>4</w:t>
+                      </w:r>
+                      <w:r>
+                        <w:fldChar w:fldCharType="end"/>
+                      </w:r>
                       <w:bookmarkEnd w:id="9"/>
                       <w:r>
                         <w:t>. Experimental test-bed</w:t>
@@ -4136,22 +4216,275 @@
     <w:p>
       <w:pPr>
         <w:pStyle w:val="Text"/>
-        <w:ind w:firstLine="0"/>
-      </w:pPr>
-    </w:p>
-    <w:p>
-      <w:pPr>
-        <w:pStyle w:val="Text"/>
-        <w:ind w:firstLine="0"/>
-      </w:pPr>
+      </w:pPr>
+      <w:r>
+        <w:rPr>
+          <w:noProof/>
+          <w:lang w:val="en-CA" w:eastAsia="en-CA"/>
+        </w:rPr>
+        <mc:AlternateContent>
+          <mc:Choice Requires="wps">
+            <w:drawing>
+              <wp:anchor distT="0" distB="0" distL="114300" distR="114300" simplePos="0" relativeHeight="251680768" behindDoc="0" locked="0" layoutInCell="1" allowOverlap="1">
+                <wp:simplePos x="0" y="0"/>
+                <wp:positionH relativeFrom="margin">
+                  <wp:align>center</wp:align>
+                </wp:positionH>
+                <wp:positionV relativeFrom="margin">
+                  <wp:align>bottom</wp:align>
+                </wp:positionV>
+                <wp:extent cx="6625590" cy="1286510"/>
+                <wp:effectExtent l="0" t="0" r="3810" b="2540"/>
+                <wp:wrapSquare wrapText="bothSides"/>
+                <wp:docPr id="18" name="Text Box 24"/>
+                <wp:cNvGraphicFramePr>
+                  <a:graphicFrameLocks xmlns:a="http://schemas.openxmlformats.org/drawingml/2006/main"/>
+                </wp:cNvGraphicFramePr>
+                <a:graphic xmlns:a="http://schemas.openxmlformats.org/drawingml/2006/main">
+                  <a:graphicData uri="http://schemas.microsoft.com/office/word/2010/wordprocessingShape">
+                    <wps:wsp>
+                      <wps:cNvSpPr txBox="1">
+                        <a:spLocks noChangeArrowheads="1"/>
+                      </wps:cNvSpPr>
+                      <wps:spPr bwMode="auto">
+                        <a:xfrm>
+                          <a:off x="0" y="0"/>
+                          <a:ext cx="6625590" cy="1286510"/>
+                        </a:xfrm>
+                        <a:prstGeom prst="rect">
+                          <a:avLst/>
+                        </a:prstGeom>
+                        <a:solidFill>
+                          <a:srgbClr val="FFFFFF"/>
+                        </a:solidFill>
+                        <a:ln>
+                          <a:noFill/>
+                        </a:ln>
+                        <a:extLst>
+                          <a:ext uri="{91240B29-F687-4F45-9708-019B960494DF}">
+                            <a14:hiddenLine xmlns:a14="http://schemas.microsoft.com/office/drawing/2010/main" w="9525">
+                              <a:solidFill>
+                                <a:srgbClr val="000000"/>
+                              </a:solidFill>
+                              <a:miter lim="800000"/>
+                              <a:headEnd/>
+                              <a:tailEnd/>
+                            </a14:hiddenLine>
+                          </a:ext>
+                        </a:extLst>
+                      </wps:spPr>
+                      <wps:txbx>
+                        <w:txbxContent>
+                          <w:p>
+                            <w:pPr>
+                              <w:keepNext/>
+                            </w:pPr>
+                            <w:r>
+                              <w:rPr>
+                                <w:noProof/>
+                                <w:lang w:eastAsia="en-CA"/>
+                              </w:rPr>
+                              <w:drawing>
+                                <wp:inline distT="0" distB="0" distL="0" distR="0" wp14:anchorId="3759BC49" wp14:editId="0899007C">
+                                  <wp:extent cx="6303910" cy="840521"/>
+                                  <wp:effectExtent l="0" t="0" r="0" b="0"/>
+                                  <wp:docPr id="5" name="Picture 5"/>
+                                  <wp:cNvGraphicFramePr>
+                                    <a:graphicFrameLocks xmlns:a="http://schemas.openxmlformats.org/drawingml/2006/main" noChangeAspect="1"/>
+                                  </wp:cNvGraphicFramePr>
+                                  <a:graphic xmlns:a="http://schemas.openxmlformats.org/drawingml/2006/main">
+                                    <a:graphicData uri="http://schemas.openxmlformats.org/drawingml/2006/picture">
+                                      <pic:pic xmlns:pic="http://schemas.openxmlformats.org/drawingml/2006/picture">
+                                        <pic:nvPicPr>
+                                          <pic:cNvPr id="0" name="LABAndBinnedLAB.png"/>
+                                          <pic:cNvPicPr/>
+                                        </pic:nvPicPr>
+                                        <pic:blipFill>
+                                          <a:blip r:embed="rId21" cstate="print">
+                                            <a:extLst>
+                                              <a:ext uri="{28A0092B-C50C-407E-A947-70E740481C1C}">
+                                                <a14:useLocalDpi xmlns:a14="http://schemas.microsoft.com/office/drawing/2010/main" val="0"/>
+                                              </a:ext>
+                                            </a:extLst>
+                                          </a:blip>
+                                          <a:stretch>
+                                            <a:fillRect/>
+                                          </a:stretch>
+                                        </pic:blipFill>
+                                        <pic:spPr>
+                                          <a:xfrm>
+                                            <a:off x="0" y="0"/>
+                                            <a:ext cx="6332163" cy="844288"/>
+                                          </a:xfrm>
+                                          <a:prstGeom prst="rect">
+                                            <a:avLst/>
+                                          </a:prstGeom>
+                                        </pic:spPr>
+                                      </pic:pic>
+                                    </a:graphicData>
+                                  </a:graphic>
+                                </wp:inline>
+                              </w:drawing>
+                            </w:r>
+                          </w:p>
+                          <w:p>
+                            <w:pPr>
+                              <w:pStyle w:val="Caption"/>
+                              <w:numPr>
+                                <w:ilvl w:val="0"/>
+                                <w:numId w:val="0"/>
+                              </w:numPr>
+                              <w:jc w:val="left"/>
+                            </w:pPr>
+                            <w:r>
+                              <w:t xml:space="preserve">Figure </w:t>
+                            </w:r>
+                            <w:r>
+                              <w:fldChar w:fldCharType="begin"/>
+                            </w:r>
+                            <w:r>
+                              <w:instrText xml:space="preserve"> SEQ Figure \* ARABIC </w:instrText>
+                            </w:r>
+                            <w:r>
+                              <w:fldChar w:fldCharType="separate"/>
+                            </w:r>
+                            <w:r>
+                              <w:rPr>
+                                <w:noProof/>
+                              </w:rPr>
+                              <w:t>5</w:t>
+                            </w:r>
+                            <w:r>
+                              <w:fldChar w:fldCharType="end"/>
+                            </w:r>
+                            <w:r>
+                              <w:t>. CIELAB color space and the binned reduction</w:t>
+                            </w:r>
+                          </w:p>
+                        </w:txbxContent>
+                      </wps:txbx>
+                      <wps:bodyPr rot="0" vert="horz" wrap="square" lIns="91440" tIns="45720" rIns="91440" bIns="45720" anchor="t" anchorCtr="0" upright="1">
+                        <a:spAutoFit/>
+                      </wps:bodyPr>
+                    </wps:wsp>
+                  </a:graphicData>
+                </a:graphic>
+                <wp14:sizeRelH relativeFrom="margin">
+                  <wp14:pctWidth>0</wp14:pctWidth>
+                </wp14:sizeRelH>
+                <wp14:sizeRelV relativeFrom="margin">
+                  <wp14:pctHeight>20000</wp14:pctHeight>
+                </wp14:sizeRelV>
+              </wp:anchor>
+            </w:drawing>
+          </mc:Choice>
+          <mc:Fallback>
+            <w:pict>
+              <v:shape id="Text Box 24" o:spid="_x0000_s1033" type="#_x0000_t202" style="position:absolute;left:0;text-align:left;margin-left:0;margin-top:0;width:521.7pt;height:101.3pt;z-index:251680768;visibility:visible;mso-wrap-style:square;mso-width-percent:0;mso-height-percent:200;mso-wrap-distance-left:9pt;mso-wrap-distance-top:0;mso-wrap-distance-right:9pt;mso-wrap-distance-bottom:0;mso-position-horizontal:center;mso-position-horizontal-relative:margin;mso-position-vertical:bottom;mso-position-vertical-relative:margin;mso-width-percent:0;mso-height-percent:200;mso-width-relative:margin;mso-height-relative:margin;v-text-anchor:top" o:gfxdata="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" stroked="f">
+                <v:textbox style="mso-fit-shape-to-text:t">
+                  <w:txbxContent>
+                    <w:p>
+                      <w:pPr>
+                        <w:keepNext/>
+                      </w:pPr>
+                      <w:r>
+                        <w:rPr>
+                          <w:noProof/>
+                          <w:lang w:eastAsia="en-CA"/>
+                        </w:rPr>
+                        <w:drawing>
+                          <wp:inline distT="0" distB="0" distL="0" distR="0" wp14:anchorId="3759BC49" wp14:editId="0899007C">
+                            <wp:extent cx="6303910" cy="840521"/>
+                            <wp:effectExtent l="0" t="0" r="0" b="0"/>
+                            <wp:docPr id="5" name="Picture 5"/>
+                            <wp:cNvGraphicFramePr>
+                              <a:graphicFrameLocks xmlns:a="http://schemas.openxmlformats.org/drawingml/2006/main" noChangeAspect="1"/>
+                            </wp:cNvGraphicFramePr>
+                            <a:graphic xmlns:a="http://schemas.openxmlformats.org/drawingml/2006/main">
+                              <a:graphicData uri="http://schemas.openxmlformats.org/drawingml/2006/picture">
+                                <pic:pic xmlns:pic="http://schemas.openxmlformats.org/drawingml/2006/picture">
+                                  <pic:nvPicPr>
+                                    <pic:cNvPr id="0" name="LABAndBinnedLAB.png"/>
+                                    <pic:cNvPicPr/>
+                                  </pic:nvPicPr>
+                                  <pic:blipFill>
+                                    <a:blip r:embed="rId21" cstate="print">
+                                      <a:extLst>
+                                        <a:ext uri="{28A0092B-C50C-407E-A947-70E740481C1C}">
+                                          <a14:useLocalDpi xmlns:a14="http://schemas.microsoft.com/office/drawing/2010/main" val="0"/>
+                                        </a:ext>
+                                      </a:extLst>
+                                    </a:blip>
+                                    <a:stretch>
+                                      <a:fillRect/>
+                                    </a:stretch>
+                                  </pic:blipFill>
+                                  <pic:spPr>
+                                    <a:xfrm>
+                                      <a:off x="0" y="0"/>
+                                      <a:ext cx="6332163" cy="844288"/>
+                                    </a:xfrm>
+                                    <a:prstGeom prst="rect">
+                                      <a:avLst/>
+                                    </a:prstGeom>
+                                  </pic:spPr>
+                                </pic:pic>
+                              </a:graphicData>
+                            </a:graphic>
+                          </wp:inline>
+                        </w:drawing>
+                      </w:r>
+                    </w:p>
+                    <w:p>
+                      <w:pPr>
+                        <w:pStyle w:val="Caption"/>
+                        <w:numPr>
+                          <w:ilvl w:val="0"/>
+                          <w:numId w:val="0"/>
+                        </w:numPr>
+                        <w:jc w:val="left"/>
+                      </w:pPr>
+                      <w:r>
+                        <w:t xml:space="preserve">Figure </w:t>
+                      </w:r>
+                      <w:r>
+                        <w:fldChar w:fldCharType="begin"/>
+                      </w:r>
+                      <w:r>
+                        <w:instrText xml:space="preserve"> SEQ Figure \* ARABIC </w:instrText>
+                      </w:r>
+                      <w:r>
+                        <w:fldChar w:fldCharType="separate"/>
+                      </w:r>
+                      <w:r>
+                        <w:rPr>
+                          <w:noProof/>
+                        </w:rPr>
+                        <w:t>5</w:t>
+                      </w:r>
+                      <w:r>
+                        <w:fldChar w:fldCharType="end"/>
+                      </w:r>
+                      <w:r>
+                        <w:t>. CIELAB color space and the binned reduction</w:t>
+                      </w:r>
+                    </w:p>
+                  </w:txbxContent>
+                </v:textbox>
+                <w10:wrap type="square" anchorx="margin" anchory="margin"/>
+              </v:shape>
+            </w:pict>
+          </mc:Fallback>
+        </mc:AlternateContent>
+      </w:r>
       <w:r>
         <w:t xml:space="preserve">In this paper we propose </w:t>
       </w:r>
       <w:r>
-        <w:t>for</w:t>
-      </w:r>
-      <w:r>
-        <w:t xml:space="preserve"> model of the f</w:t>
+        <w:t xml:space="preserve">a </w:t>
+      </w:r>
+      <w:r>
+        <w:t>model of the f</w:t>
       </w:r>
       <w:r>
         <w:rPr>
@@ -4169,13 +4502,19 @@
         <w:t xml:space="preserve">the RGB color space (over 16 million colors) into </w:t>
       </w:r>
       <w:r>
-        <w:t>8376</w:t>
-      </w:r>
-      <w:r>
-        <w:t xml:space="preserve"> perceptually different bins.</w:t>
-      </w:r>
-      <w:r>
-        <w:t xml:space="preserve"> To create the bins we divided the CIELAB color space into boxes of 5×5×5 – a method proposed by </w:t>
+        <w:t xml:space="preserve">a smaller set of </w:t>
+      </w:r>
+      <w:r>
+        <w:t>perceptually different bins.</w:t>
+      </w:r>
+      <w:r>
+        <w:t xml:space="preserve"> To create the bins we divided the CIE</w:t>
+      </w:r>
+      <w:r>
+        <w:t xml:space="preserve"> </w:t>
+      </w:r>
+      <w:r>
+        <w:t xml:space="preserve">LAB color space into boxes of 5×5×5 – a method proposed by </w:t>
       </w:r>
       <w:r>
         <w:t xml:space="preserve">Heer and Stone </w:t>
@@ -4226,7 +4565,16 @@
         <w:t xml:space="preserve"> </w:t>
       </w:r>
       <w:r>
-        <w:t xml:space="preserve">We measure how each bin is shown </w:t>
+        <w:t>Then, w</w:t>
+      </w:r>
+      <w:r>
+        <w:t>e measure</w:t>
+      </w:r>
+      <w:r>
+        <w:t>d</w:t>
+      </w:r>
+      <w:r>
+        <w:t xml:space="preserve"> how each bin is shown </w:t>
       </w:r>
       <w:r>
         <w:t xml:space="preserve">by </w:t>
@@ -4280,7 +4628,13 @@
         <w:t xml:space="preserve">display’s </w:t>
       </w:r>
       <w:r>
-        <w:t xml:space="preserve">lookup to know how such bin is actually shown (Color Shown in </w:t>
+        <w:t xml:space="preserve">lookup </w:t>
+      </w:r>
+      <w:r>
+        <w:t xml:space="preserve">table </w:t>
+      </w:r>
+      <w:r>
+        <w:t xml:space="preserve">to know how such bin is actually shown (Color Shown in </w:t>
       </w:r>
       <w:r>
         <w:fldChar w:fldCharType="begin"/>
@@ -4307,10 +4661,16 @@
         <w:t xml:space="preserve">). </w:t>
       </w:r>
       <w:r>
-        <w:t>By adding this color to the background t</w:t>
-      </w:r>
-      <w:r>
-        <w:t>he system predicts how the two colors blend.</w:t>
+        <w:t>The system predicts how the two colors blend b</w:t>
+      </w:r>
+      <w:r>
+        <w:t>y adding this color to the background</w:t>
+      </w:r>
+      <w:r>
+        <w:t>.</w:t>
+      </w:r>
+      <w:r>
+        <w:t xml:space="preserve"> Listing 1 describes this process in details.</w:t>
       </w:r>
     </w:p>
     <w:p>
@@ -4324,9 +4684,6 @@
         <w:pStyle w:val="Text"/>
         <w:ind w:firstLine="0"/>
       </w:pPr>
-      <w:r>
-        <w:t xml:space="preserve">We compare the prediction accuracy of our model against the direct model (DM) and three chromatic adaptation transformation models (CAT). The direct model </w:t>
-      </w:r>
     </w:p>
     <w:p>
       <w:pPr>
@@ -4337,66 +4694,736 @@
     <w:p>
       <w:pPr>
         <w:pStyle w:val="Text"/>
-        <w:ind w:firstLine="0"/>
-      </w:pPr>
-      <w:r>
-        <w:t>Direct Model</w:t>
-      </w:r>
-      <w:r>
-        <w:t xml:space="preserve"> (show the binned-color space)</w:t>
-      </w:r>
+      </w:pPr>
+    </w:p>
+    <w:p>
+      <w:pPr>
+        <w:pStyle w:val="Text"/>
+      </w:pPr>
+    </w:p>
+    <w:p>
+      <w:pPr>
+        <w:pStyle w:val="Text"/>
+      </w:pPr>
+    </w:p>
+    <w:p>
+      <w:pPr>
+        <w:pStyle w:val="Text"/>
+      </w:pPr>
+    </w:p>
+    <w:p>
+      <w:pPr>
+        <w:pStyle w:val="Text"/>
+      </w:pPr>
     </w:p>
     <w:p>
       <w:pPr>
         <w:pStyle w:val="Text"/>
         <w:ind w:firstLine="0"/>
       </w:pPr>
+      <w:r>
+        <w:rPr>
+          <w:noProof/>
+          <w:lang w:val="en-CA" w:eastAsia="en-CA"/>
+        </w:rPr>
+        <mc:AlternateContent>
+          <mc:Choice Requires="wps">
+            <w:drawing>
+              <wp:inline distT="0" distB="0" distL="0" distR="0">
+                <wp:extent cx="3104515" cy="955040"/>
+                <wp:effectExtent l="9525" t="12700" r="10160" b="13335"/>
+                <wp:docPr id="17" name="Text Box 27"/>
+                <wp:cNvGraphicFramePr>
+                  <a:graphicFrameLocks xmlns:a="http://schemas.openxmlformats.org/drawingml/2006/main"/>
+                </wp:cNvGraphicFramePr>
+                <a:graphic xmlns:a="http://schemas.openxmlformats.org/drawingml/2006/main">
+                  <a:graphicData uri="http://schemas.microsoft.com/office/word/2010/wordprocessingShape">
+                    <wps:wsp>
+                      <wps:cNvSpPr txBox="1">
+                        <a:spLocks noChangeArrowheads="1"/>
+                      </wps:cNvSpPr>
+                      <wps:spPr bwMode="auto">
+                        <a:xfrm>
+                          <a:off x="0" y="0"/>
+                          <a:ext cx="3104515" cy="955040"/>
+                        </a:xfrm>
+                        <a:prstGeom prst="rect">
+                          <a:avLst/>
+                        </a:prstGeom>
+                        <a:solidFill>
+                          <a:schemeClr val="bg1">
+                            <a:lumMod val="95000"/>
+                            <a:lumOff val="0"/>
+                          </a:schemeClr>
+                        </a:solidFill>
+                        <a:ln w="9525">
+                          <a:solidFill>
+                            <a:schemeClr val="bg1">
+                              <a:lumMod val="85000"/>
+                              <a:lumOff val="0"/>
+                            </a:schemeClr>
+                          </a:solidFill>
+                          <a:miter lim="800000"/>
+                          <a:headEnd/>
+                          <a:tailEnd/>
+                        </a:ln>
+                      </wps:spPr>
+                      <wps:txbx>
+                        <w:txbxContent>
+                          <w:p>
+                            <w:pPr>
+                              <w:pStyle w:val="Text"/>
+                              <w:ind w:firstLine="0"/>
+                            </w:pPr>
+                            <w:r>
+                              <w:t>BP</w:t>
+                            </w:r>
+                            <w:r>
+                              <w:t>_prediction(</w:t>
+                            </w:r>
+                            <w:r>
+                              <w:t xml:space="preserve">display, </w:t>
+                            </w:r>
+                            <w:r>
+                              <w:t>foreground, background)</w:t>
+                            </w:r>
+                          </w:p>
+                          <w:p>
+                            <w:pPr>
+                              <w:pStyle w:val="Text"/>
+                            </w:pPr>
+                            <w:r>
+                              <w:t>binned_foreground = findBin(foreground)</w:t>
+                            </w:r>
+                          </w:p>
+                          <w:p>
+                            <w:pPr>
+                              <w:pStyle w:val="Text"/>
+                            </w:pPr>
+                            <w:r>
+                              <w:t>display_foreground = lookup(display , binned_foreground)</w:t>
+                            </w:r>
+                          </w:p>
+                          <w:p>
+                            <w:pPr>
+                              <w:pStyle w:val="Text"/>
+                            </w:pPr>
+                            <w:r>
+                              <w:t>prediction = addXYZ(</w:t>
+                            </w:r>
+                            <w:r>
+                              <w:t>display_foreground</w:t>
+                            </w:r>
+                            <w:r>
+                              <w:t>, background)</w:t>
+                            </w:r>
+                          </w:p>
+                          <w:p>
+                            <w:pPr>
+                              <w:pStyle w:val="Text"/>
+                            </w:pPr>
+                            <w:r>
+                              <w:t>return prediction</w:t>
+                            </w:r>
+                          </w:p>
+                          <w:p>
+                            <w:pPr>
+                              <w:pStyle w:val="Caption"/>
+                              <w:numPr>
+                                <w:ilvl w:val="0"/>
+                                <w:numId w:val="0"/>
+                              </w:numPr>
+                              <w:jc w:val="left"/>
+                            </w:pPr>
+                            <w:r>
+                              <w:t>Listing 1. Binned-Profile prediction algorithm</w:t>
+                            </w:r>
+                          </w:p>
+                          <w:p>
+                            <w:pPr>
+                              <w:pStyle w:val="Text"/>
+                              <w:ind w:firstLine="0"/>
+                            </w:pPr>
+                          </w:p>
+                        </w:txbxContent>
+                      </wps:txbx>
+                      <wps:bodyPr rot="0" vert="horz" wrap="square" lIns="91440" tIns="45720" rIns="91440" bIns="45720" anchor="t" anchorCtr="0" upright="1">
+                        <a:noAutofit/>
+                      </wps:bodyPr>
+                    </wps:wsp>
+                  </a:graphicData>
+                </a:graphic>
+              </wp:inline>
+            </w:drawing>
+          </mc:Choice>
+          <mc:Fallback>
+            <w:pict>
+              <v:shape id="Text Box 27" o:spid="_x0000_s1034" type="#_x0000_t202" style="width:244.45pt;height:75.2pt;visibility:visible;mso-wrap-style:square;mso-left-percent:-10001;mso-top-percent:-10001;mso-position-horizontal:absolute;mso-position-horizontal-relative:char;mso-position-vertical:absolute;mso-position-vertical-relative:line;mso-left-percent:-10001;mso-top-percent:-10001;v-text-anchor:top" o:gfxdata="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" fillcolor="#f2f2f2 [3052]" strokecolor="#d8d8d8 [2732]">
+                <v:textbox>
+                  <w:txbxContent>
+                    <w:p>
+                      <w:pPr>
+                        <w:pStyle w:val="Text"/>
+                        <w:ind w:firstLine="0"/>
+                      </w:pPr>
+                      <w:r>
+                        <w:t>BP</w:t>
+                      </w:r>
+                      <w:r>
+                        <w:t>_prediction(</w:t>
+                      </w:r>
+                      <w:r>
+                        <w:t xml:space="preserve">display, </w:t>
+                      </w:r>
+                      <w:r>
+                        <w:t>foreground, background)</w:t>
+                      </w:r>
+                    </w:p>
+                    <w:p>
+                      <w:pPr>
+                        <w:pStyle w:val="Text"/>
+                      </w:pPr>
+                      <w:r>
+                        <w:t>binned_foreground = findBin(foreground)</w:t>
+                      </w:r>
+                    </w:p>
+                    <w:p>
+                      <w:pPr>
+                        <w:pStyle w:val="Text"/>
+                      </w:pPr>
+                      <w:r>
+                        <w:t>display_foreground = lookup(display , binned_foreground)</w:t>
+                      </w:r>
+                    </w:p>
+                    <w:p>
+                      <w:pPr>
+                        <w:pStyle w:val="Text"/>
+                      </w:pPr>
+                      <w:r>
+                        <w:t>prediction = addXYZ(</w:t>
+                      </w:r>
+                      <w:r>
+                        <w:t>display_foreground</w:t>
+                      </w:r>
+                      <w:r>
+                        <w:t>, background)</w:t>
+                      </w:r>
+                    </w:p>
+                    <w:p>
+                      <w:pPr>
+                        <w:pStyle w:val="Text"/>
+                      </w:pPr>
+                      <w:r>
+                        <w:t>return prediction</w:t>
+                      </w:r>
+                    </w:p>
+                    <w:p>
+                      <w:pPr>
+                        <w:pStyle w:val="Caption"/>
+                        <w:numPr>
+                          <w:ilvl w:val="0"/>
+                          <w:numId w:val="0"/>
+                        </w:numPr>
+                        <w:jc w:val="left"/>
+                      </w:pPr>
+                      <w:r>
+                        <w:t>Listing 1. Binned-Profile prediction algorithm</w:t>
+                      </w:r>
+                    </w:p>
+                    <w:p>
+                      <w:pPr>
+                        <w:pStyle w:val="Text"/>
+                        <w:ind w:firstLine="0"/>
+                      </w:pPr>
+                    </w:p>
+                  </w:txbxContent>
+                </v:textbox>
+                <w10:anchorlock/>
+              </v:shape>
+            </w:pict>
+          </mc:Fallback>
+        </mc:AlternateContent>
+      </w:r>
     </w:p>
     <w:p>
       <w:pPr>
         <w:pStyle w:val="Text"/>
-      </w:pPr>
-      <w:r>
-        <w:t xml:space="preserve">However, the colors involved in the blending differ from the “pure” ones assumed by </w:t>
-      </w:r>
-      <w:r>
-        <w:t>the direct model. Figure 3</w:t>
-      </w:r>
-      <w:r>
-        <w:t xml:space="preserve">-left shows </w:t>
-      </w:r>
+        <w:ind w:firstLine="0"/>
+      </w:pPr>
     </w:p>
     <w:p>
       <w:pPr>
         <w:pStyle w:val="Text"/>
       </w:pPr>
+      <w:r>
+        <w:t xml:space="preserve">We </w:t>
+      </w:r>
+      <w:r>
+        <w:t>compare</w:t>
+      </w:r>
+      <w:r>
+        <w:t xml:space="preserve"> the prediction accuracy of our model against the direct model (DM) and three chromatic adaptation transformation models (CAT). </w:t>
+      </w:r>
+      <w:r>
+        <w:t>Listing 2 presents the d</w:t>
+      </w:r>
+      <w:r>
+        <w:t>i</w:t>
+      </w:r>
+      <w:r>
+        <w:t>rect model, where the digital color is simply added to the background.</w:t>
+      </w:r>
     </w:p>
     <w:p>
       <w:pPr>
         <w:pStyle w:val="Text"/>
-      </w:pPr>
-      <w:r>
-        <w:lastRenderedPageBreak/>
+        <w:ind w:firstLine="0"/>
+      </w:pPr>
+    </w:p>
+    <w:p>
+      <w:pPr>
+        <w:pStyle w:val="Text"/>
+        <w:ind w:firstLine="0"/>
+      </w:pPr>
+    </w:p>
+    <w:p>
+      <w:pPr>
+        <w:pStyle w:val="Text"/>
+        <w:ind w:firstLine="0"/>
+      </w:pPr>
+    </w:p>
+    <w:p>
+      <w:pPr>
+        <w:pStyle w:val="Text"/>
+        <w:ind w:firstLine="0"/>
+      </w:pPr>
+    </w:p>
+    <w:p>
+      <w:pPr>
+        <w:pStyle w:val="Text"/>
+        <w:ind w:firstLine="0"/>
+      </w:pPr>
+    </w:p>
+    <w:p>
+      <w:pPr>
+        <w:pStyle w:val="Text"/>
+        <w:ind w:firstLine="0"/>
+      </w:pPr>
+    </w:p>
+    <w:p>
+      <w:pPr>
+        <w:pStyle w:val="Text"/>
+        <w:ind w:firstLine="0"/>
+      </w:pPr>
+      <w:r>
+        <w:rPr>
+          <w:noProof/>
+          <w:lang w:val="en-CA" w:eastAsia="en-CA"/>
+        </w:rPr>
+        <mc:AlternateContent>
+          <mc:Choice Requires="wps">
+            <w:drawing>
+              <wp:inline distT="0" distB="0" distL="0" distR="0">
+                <wp:extent cx="3104515" cy="716915"/>
+                <wp:effectExtent l="9525" t="12700" r="10160" b="13335"/>
+                <wp:docPr id="16" name="Text Box 26"/>
+                <wp:cNvGraphicFramePr>
+                  <a:graphicFrameLocks xmlns:a="http://schemas.openxmlformats.org/drawingml/2006/main"/>
+                </wp:cNvGraphicFramePr>
+                <a:graphic xmlns:a="http://schemas.openxmlformats.org/drawingml/2006/main">
+                  <a:graphicData uri="http://schemas.microsoft.com/office/word/2010/wordprocessingShape">
+                    <wps:wsp>
+                      <wps:cNvSpPr txBox="1">
+                        <a:spLocks noChangeArrowheads="1"/>
+                      </wps:cNvSpPr>
+                      <wps:spPr bwMode="auto">
+                        <a:xfrm>
+                          <a:off x="0" y="0"/>
+                          <a:ext cx="3104515" cy="716915"/>
+                        </a:xfrm>
+                        <a:prstGeom prst="rect">
+                          <a:avLst/>
+                        </a:prstGeom>
+                        <a:solidFill>
+                          <a:schemeClr val="bg1">
+                            <a:lumMod val="95000"/>
+                            <a:lumOff val="0"/>
+                          </a:schemeClr>
+                        </a:solidFill>
+                        <a:ln w="9525">
+                          <a:solidFill>
+                            <a:schemeClr val="bg1">
+                              <a:lumMod val="85000"/>
+                              <a:lumOff val="0"/>
+                            </a:schemeClr>
+                          </a:solidFill>
+                          <a:miter lim="800000"/>
+                          <a:headEnd/>
+                          <a:tailEnd/>
+                        </a:ln>
+                      </wps:spPr>
+                      <wps:txbx>
+                        <w:txbxContent>
+                          <w:p>
+                            <w:pPr>
+                              <w:pStyle w:val="Text"/>
+                              <w:ind w:firstLine="0"/>
+                            </w:pPr>
+                            <w:r>
+                              <w:t>DM_prediction(foreground, background)</w:t>
+                            </w:r>
+                          </w:p>
+                          <w:p>
+                            <w:pPr>
+                              <w:pStyle w:val="Text"/>
+                            </w:pPr>
+                            <w:r>
+                              <w:t>prediction = addXYZ(foreground, background)</w:t>
+                            </w:r>
+                          </w:p>
+                          <w:p>
+                            <w:pPr>
+                              <w:pStyle w:val="Text"/>
+                            </w:pPr>
+                            <w:r>
+                              <w:t>return prediction</w:t>
+                            </w:r>
+                          </w:p>
+                          <w:p>
+                            <w:pPr>
+                              <w:pStyle w:val="Caption"/>
+                              <w:numPr>
+                                <w:ilvl w:val="0"/>
+                                <w:numId w:val="0"/>
+                              </w:numPr>
+                              <w:jc w:val="left"/>
+                            </w:pPr>
+                            <w:r>
+                              <w:t>Listing 2. Direct model prediction algorithm</w:t>
+                            </w:r>
+                          </w:p>
+                        </w:txbxContent>
+                      </wps:txbx>
+                      <wps:bodyPr rot="0" vert="horz" wrap="square" lIns="91440" tIns="45720" rIns="91440" bIns="45720" anchor="t" anchorCtr="0" upright="1">
+                        <a:noAutofit/>
+                      </wps:bodyPr>
+                    </wps:wsp>
+                  </a:graphicData>
+                </a:graphic>
+              </wp:inline>
+            </w:drawing>
+          </mc:Choice>
+          <mc:Fallback>
+            <w:pict>
+              <v:shape id="Text Box 26" o:spid="_x0000_s1035" type="#_x0000_t202" style="width:244.45pt;height:56.45pt;visibility:visible;mso-wrap-style:square;mso-left-percent:-10001;mso-top-percent:-10001;mso-position-horizontal:absolute;mso-position-horizontal-relative:char;mso-position-vertical:absolute;mso-position-vertical-relative:line;mso-left-percent:-10001;mso-top-percent:-10001;v-text-anchor:top" o:gfxdata="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" fillcolor="#f2f2f2 [3052]" strokecolor="#d8d8d8 [2732]">
+                <v:textbox>
+                  <w:txbxContent>
+                    <w:p>
+                      <w:pPr>
+                        <w:pStyle w:val="Text"/>
+                        <w:ind w:firstLine="0"/>
+                      </w:pPr>
+                      <w:r>
+                        <w:t>DM_prediction(foreground, background)</w:t>
+                      </w:r>
+                    </w:p>
+                    <w:p>
+                      <w:pPr>
+                        <w:pStyle w:val="Text"/>
+                      </w:pPr>
+                      <w:r>
+                        <w:t>prediction = addXYZ(foreground, background)</w:t>
+                      </w:r>
+                    </w:p>
+                    <w:p>
+                      <w:pPr>
+                        <w:pStyle w:val="Text"/>
+                      </w:pPr>
+                      <w:r>
+                        <w:t>return prediction</w:t>
+                      </w:r>
+                    </w:p>
+                    <w:p>
+                      <w:pPr>
+                        <w:pStyle w:val="Caption"/>
+                        <w:numPr>
+                          <w:ilvl w:val="0"/>
+                          <w:numId w:val="0"/>
+                        </w:numPr>
+                        <w:jc w:val="left"/>
+                      </w:pPr>
+                      <w:r>
+                        <w:t>Listing 2. Direct model prediction algorithm</w:t>
+                      </w:r>
+                    </w:p>
+                  </w:txbxContent>
+                </v:textbox>
+                <w10:anchorlock/>
+              </v:shape>
+            </w:pict>
+          </mc:Fallback>
+        </mc:AlternateContent>
+      </w:r>
+    </w:p>
+    <w:p>
+      <w:pPr>
+        <w:pStyle w:val="Text"/>
+        <w:ind w:firstLine="0"/>
+      </w:pPr>
+    </w:p>
+    <w:p>
+      <w:pPr>
+        <w:pStyle w:val="Text"/>
+      </w:pPr>
+      <w:r>
+        <w:t>Chromatic adaptation transformation (CAT) is an established method to estimate the actual colors a display can reproduce based on the brightest white it can emit. In other words, CAT could potentially account for the f</w:t>
+      </w:r>
+      <w:r>
+        <w:rPr>
+          <w:vertAlign w:val="subscript"/>
+        </w:rPr>
+        <w:t>dDC</w:t>
+      </w:r>
+      <w:r>
+        <w:t xml:space="preserve"> distortion function of see-through displays. CAT is based on matrices and researchers have proposed CAT models which rely on different matrices. We chose three popular CAT models for our investigations on color blending: CAT1, CAT2 and CAT3. We selected those models due their populatiry in the literature and as a representative set of their kind. Listing 3 presents how we used CAT models for our blending predictions; we transformed the foreground color using the CAT matrix before adding it to the background.</w:t>
+      </w:r>
+    </w:p>
+    <w:p>
+      <w:pPr>
+        <w:pStyle w:val="Text"/>
+      </w:pPr>
+    </w:p>
+    <w:p>
+      <w:pPr>
+        <w:pStyle w:val="Text"/>
+        <w:ind w:firstLine="0"/>
+      </w:pPr>
+    </w:p>
+    <w:p>
+      <w:pPr>
+        <w:pStyle w:val="Text"/>
+        <w:ind w:firstLine="0"/>
+      </w:pPr>
+    </w:p>
+    <w:p>
+      <w:pPr>
+        <w:pStyle w:val="Text"/>
+        <w:ind w:firstLine="0"/>
+      </w:pPr>
+    </w:p>
+    <w:p>
+      <w:pPr>
+        <w:pStyle w:val="Text"/>
+        <w:ind w:firstLine="0"/>
+      </w:pPr>
+    </w:p>
+    <w:p>
+      <w:pPr>
+        <w:pStyle w:val="Text"/>
+        <w:ind w:firstLine="0"/>
+      </w:pPr>
+    </w:p>
+    <w:p>
+      <w:pPr>
+        <w:pStyle w:val="Text"/>
+        <w:ind w:firstLine="0"/>
+      </w:pPr>
+    </w:p>
+    <w:p>
+      <w:pPr>
+        <w:pStyle w:val="Text"/>
+        <w:ind w:firstLine="0"/>
+      </w:pPr>
+      <w:r>
+        <w:rPr>
+          <w:noProof/>
+          <w:lang w:val="en-CA" w:eastAsia="en-CA"/>
+        </w:rPr>
+        <mc:AlternateContent>
+          <mc:Choice Requires="wps">
+            <w:drawing>
+              <wp:inline distT="0" distB="0" distL="0" distR="0">
+                <wp:extent cx="3104515" cy="824865"/>
+                <wp:effectExtent l="9525" t="12700" r="10160" b="10160"/>
+                <wp:docPr id="15" name="Text Box 2"/>
+                <wp:cNvGraphicFramePr>
+                  <a:graphicFrameLocks xmlns:a="http://schemas.openxmlformats.org/drawingml/2006/main"/>
+                </wp:cNvGraphicFramePr>
+                <a:graphic xmlns:a="http://schemas.openxmlformats.org/drawingml/2006/main">
+                  <a:graphicData uri="http://schemas.microsoft.com/office/word/2010/wordprocessingShape">
+                    <wps:wsp>
+                      <wps:cNvSpPr txBox="1">
+                        <a:spLocks noChangeArrowheads="1"/>
+                      </wps:cNvSpPr>
+                      <wps:spPr bwMode="auto">
+                        <a:xfrm>
+                          <a:off x="0" y="0"/>
+                          <a:ext cx="3104515" cy="824865"/>
+                        </a:xfrm>
+                        <a:prstGeom prst="rect">
+                          <a:avLst/>
+                        </a:prstGeom>
+                        <a:solidFill>
+                          <a:schemeClr val="bg1">
+                            <a:lumMod val="95000"/>
+                            <a:lumOff val="0"/>
+                          </a:schemeClr>
+                        </a:solidFill>
+                        <a:ln w="9525">
+                          <a:solidFill>
+                            <a:schemeClr val="bg1">
+                              <a:lumMod val="85000"/>
+                              <a:lumOff val="0"/>
+                            </a:schemeClr>
+                          </a:solidFill>
+                          <a:miter lim="800000"/>
+                          <a:headEnd/>
+                          <a:tailEnd/>
+                        </a:ln>
+                      </wps:spPr>
+                      <wps:txbx>
+                        <w:txbxContent>
+                          <w:p>
+                            <w:pPr>
+                              <w:pStyle w:val="Text"/>
+                              <w:ind w:firstLine="0"/>
+                            </w:pPr>
+                            <w:r>
+                              <w:t>CAT_prediction(CATmatrix, foreground, background)</w:t>
+                            </w:r>
+                          </w:p>
+                          <w:p>
+                            <w:pPr>
+                              <w:pStyle w:val="Text"/>
+                            </w:pPr>
+                            <w:r>
+                              <w:t>cat_foreground = foreground × CATmatrix</w:t>
+                            </w:r>
+                          </w:p>
+                          <w:p>
+                            <w:pPr>
+                              <w:pStyle w:val="Text"/>
+                            </w:pPr>
+                            <w:r>
+                              <w:t>prediction = addXYZ(cat_foreground, background)</w:t>
+                            </w:r>
+                          </w:p>
+                          <w:p>
+                            <w:pPr>
+                              <w:pStyle w:val="Text"/>
+                            </w:pPr>
+                            <w:r>
+                              <w:t>return prediction</w:t>
+                            </w:r>
+                          </w:p>
+                          <w:p>
+                            <w:pPr>
+                              <w:pStyle w:val="Caption"/>
+                              <w:numPr>
+                                <w:ilvl w:val="0"/>
+                                <w:numId w:val="0"/>
+                              </w:numPr>
+                              <w:jc w:val="left"/>
+                            </w:pPr>
+                            <w:r>
+                              <w:t xml:space="preserve">Listing 2. </w:t>
+                            </w:r>
+                            <w:r>
+                              <w:t>CAT</w:t>
+                            </w:r>
+                            <w:r>
+                              <w:t xml:space="preserve"> model prediction algorithm</w:t>
+                            </w:r>
+                          </w:p>
+                        </w:txbxContent>
+                      </wps:txbx>
+                      <wps:bodyPr rot="0" vert="horz" wrap="square" lIns="91440" tIns="45720" rIns="91440" bIns="45720" anchor="t" anchorCtr="0" upright="1">
+                        <a:noAutofit/>
+                      </wps:bodyPr>
+                    </wps:wsp>
+                  </a:graphicData>
+                </a:graphic>
+              </wp:inline>
+            </w:drawing>
+          </mc:Choice>
+          <mc:Fallback>
+            <w:pict>
+              <v:shape id="Text Box 2" o:spid="_x0000_s1036" type="#_x0000_t202" style="width:244.45pt;height:64.95pt;visibility:visible;mso-wrap-style:square;mso-left-percent:-10001;mso-top-percent:-10001;mso-position-horizontal:absolute;mso-position-horizontal-relative:char;mso-position-vertical:absolute;mso-position-vertical-relative:line;mso-left-percent:-10001;mso-top-percent:-10001;v-text-anchor:top" o:gfxdata="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" fillcolor="#f2f2f2 [3052]" strokecolor="#d8d8d8 [2732]">
+                <v:textbox>
+                  <w:txbxContent>
+                    <w:p>
+                      <w:pPr>
+                        <w:pStyle w:val="Text"/>
+                        <w:ind w:firstLine="0"/>
+                      </w:pPr>
+                      <w:r>
+                        <w:t>CAT_prediction(CATmatrix, foreground, background)</w:t>
+                      </w:r>
+                    </w:p>
+                    <w:p>
+                      <w:pPr>
+                        <w:pStyle w:val="Text"/>
+                      </w:pPr>
+                      <w:r>
+                        <w:t>cat_foreground = foreground × CATmatrix</w:t>
+                      </w:r>
+                    </w:p>
+                    <w:p>
+                      <w:pPr>
+                        <w:pStyle w:val="Text"/>
+                      </w:pPr>
+                      <w:r>
+                        <w:t>prediction = addXYZ(cat_foreground, background)</w:t>
+                      </w:r>
+                    </w:p>
+                    <w:p>
+                      <w:pPr>
+                        <w:pStyle w:val="Text"/>
+                      </w:pPr>
+                      <w:r>
+                        <w:t>return prediction</w:t>
+                      </w:r>
+                    </w:p>
+                    <w:p>
+                      <w:pPr>
+                        <w:pStyle w:val="Caption"/>
+                        <w:numPr>
+                          <w:ilvl w:val="0"/>
+                          <w:numId w:val="0"/>
+                        </w:numPr>
+                        <w:jc w:val="left"/>
+                      </w:pPr>
+                      <w:r>
+                        <w:t xml:space="preserve">Listing 2. </w:t>
+                      </w:r>
+                      <w:r>
+                        <w:t>CAT</w:t>
+                      </w:r>
+                      <w:r>
+                        <w:t xml:space="preserve"> model prediction algorithm</w:t>
+                      </w:r>
+                    </w:p>
+                  </w:txbxContent>
+                </v:textbox>
+                <w10:anchorlock/>
+              </v:shape>
+            </w:pict>
+          </mc:Fallback>
+        </mc:AlternateContent>
+      </w:r>
+    </w:p>
+    <w:p>
+      <w:pPr>
+        <w:pStyle w:val="Text"/>
+      </w:pPr>
+    </w:p>
+    <w:p>
+      <w:pPr>
+        <w:pStyle w:val="Text"/>
+      </w:pPr>
+      <w:r>
         <w:t xml:space="preserve">Show the new conception of color blending as presented in figure 4. </w:t>
       </w:r>
-    </w:p>
-    <w:p>
-      <w:pPr>
-        <w:pStyle w:val="Text"/>
-      </w:pPr>
-    </w:p>
-    <w:p>
-      <w:pPr>
-        <w:pStyle w:val="Text"/>
-      </w:pPr>
-      <w:r>
-        <w:t>Say that to investigate this effect we took two approaches: cat and binned profile.</w:t>
-      </w:r>
-    </w:p>
-    <w:p>
-      <w:pPr>
-        <w:pStyle w:val="Text"/>
-      </w:pPr>
       <w:r>
         <w:rPr>
           <w:noProof/>
@@ -4416,7 +5443,7 @@
                 <wp:extent cx="3150870" cy="2536190"/>
                 <wp:effectExtent l="0" t="0" r="1905" b="0"/>
                 <wp:wrapSquare wrapText="bothSides"/>
-                <wp:docPr id="13" name="Text Box 12"/>
+                <wp:docPr id="14" name="Text Box 12"/>
                 <wp:cNvGraphicFramePr>
                   <a:graphicFrameLocks xmlns:a="http://schemas.openxmlformats.org/drawingml/2006/main"/>
                 </wp:cNvGraphicFramePr>
@@ -4466,7 +5493,7 @@
                                 <w:lang w:eastAsia="en-CA"/>
                               </w:rPr>
                               <w:drawing>
-                                <wp:inline distT="0" distB="0" distL="0" distR="0" wp14:anchorId="45EB2D5F" wp14:editId="6A387DA9">
+                                <wp:inline distT="0" distB="0" distL="0" distR="0" wp14:anchorId="11CCA511" wp14:editId="72E52915">
                                   <wp:extent cx="2958465" cy="2089785"/>
                                   <wp:effectExtent l="0" t="0" r="0" b="0"/>
                                   <wp:docPr id="4" name="Picture 4"/>
@@ -4481,7 +5508,7 @@
                                           <pic:cNvPicPr/>
                                         </pic:nvPicPr>
                                         <pic:blipFill>
-                                          <a:blip r:embed="rId21">
+                                          <a:blip r:embed="rId22">
                                             <a:extLst>
                                               <a:ext uri="{28A0092B-C50C-407E-A947-70E740481C1C}">
                                                 <a14:useLocalDpi xmlns:a14="http://schemas.microsoft.com/office/drawing/2010/main" val="0"/>
@@ -4522,14 +5549,24 @@
                             <w:r>
                               <w:t xml:space="preserve">Figure </w:t>
                             </w:r>
-                            <w:fldSimple w:instr=" SEQ Figure \* ARABIC ">
-                              <w:r>
-                                <w:rPr>
-                                  <w:noProof/>
-                                </w:rPr>
-                                <w:t>5</w:t>
-                              </w:r>
-                            </w:fldSimple>
+                            <w:r>
+                              <w:fldChar w:fldCharType="begin"/>
+                            </w:r>
+                            <w:r>
+                              <w:instrText xml:space="preserve"> SEQ Figure \* ARABIC </w:instrText>
+                            </w:r>
+                            <w:r>
+                              <w:fldChar w:fldCharType="separate"/>
+                            </w:r>
+                            <w:r>
+                              <w:rPr>
+                                <w:noProof/>
+                              </w:rPr>
+                              <w:t>6</w:t>
+                            </w:r>
+                            <w:r>
+                              <w:fldChar w:fldCharType="end"/>
+                            </w:r>
                             <w:bookmarkEnd w:id="10"/>
                             <w:r>
                               <w:t>. Background color set in the experimental set-up.</w:t>
@@ -4555,7 +5592,7 @@
           </mc:Choice>
           <mc:Fallback>
             <w:pict>
-              <v:shape id="Text Box 12" o:spid="_x0000_s1033" type="#_x0000_t202" style="position:absolute;left:0;text-align:left;margin-left:0;margin-top:0;width:248.1pt;height:199.7pt;z-index:251668480;visibility:visible;mso-wrap-style:square;mso-width-percent:0;mso-height-percent:200;mso-wrap-distance-left:9pt;mso-wrap-distance-top:0;mso-wrap-distance-right:9pt;mso-wrap-distance-bottom:0;mso-position-horizontal:left;mso-position-horizontal-relative:margin;mso-position-vertical:top;mso-position-vertical-relative:margin;mso-width-percent:0;mso-height-percent:200;mso-width-relative:margin;mso-height-relative:margin;v-text-anchor:top" o:gfxdata="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" stroked="f">
+              <v:shape id="Text Box 12" o:spid="_x0000_s1037" type="#_x0000_t202" style="position:absolute;left:0;text-align:left;margin-left:0;margin-top:0;width:248.1pt;height:199.7pt;z-index:251668480;visibility:visible;mso-wrap-style:square;mso-width-percent:0;mso-height-percent:200;mso-wrap-distance-left:9pt;mso-wrap-distance-top:0;mso-wrap-distance-right:9pt;mso-wrap-distance-bottom:0;mso-position-horizontal:left;mso-position-horizontal-relative:margin;mso-position-vertical:top;mso-position-vertical-relative:margin;mso-width-percent:0;mso-height-percent:200;mso-width-relative:margin;mso-height-relative:margin;v-text-anchor:top" o:gfxdata="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" stroked="f">
                 <v:textbox style="mso-fit-shape-to-text:t">
                   <w:txbxContent>
                     <w:p>
@@ -4569,7 +5606,7 @@
                           <w:lang w:eastAsia="en-CA"/>
                         </w:rPr>
                         <w:drawing>
-                          <wp:inline distT="0" distB="0" distL="0" distR="0" wp14:anchorId="45EB2D5F" wp14:editId="6A387DA9">
+                          <wp:inline distT="0" distB="0" distL="0" distR="0" wp14:anchorId="11CCA511" wp14:editId="72E52915">
                             <wp:extent cx="2958465" cy="2089785"/>
                             <wp:effectExtent l="0" t="0" r="0" b="0"/>
                             <wp:docPr id="4" name="Picture 4"/>
@@ -4584,7 +5621,7 @@
                                     <pic:cNvPicPr/>
                                   </pic:nvPicPr>
                                   <pic:blipFill>
-                                    <a:blip r:embed="rId21">
+                                    <a:blip r:embed="rId22">
                                       <a:extLst>
                                         <a:ext uri="{28A0092B-C50C-407E-A947-70E740481C1C}">
                                           <a14:useLocalDpi xmlns:a14="http://schemas.microsoft.com/office/drawing/2010/main" val="0"/>
@@ -4625,14 +5662,24 @@
                       <w:r>
                         <w:t xml:space="preserve">Figure </w:t>
                       </w:r>
-                      <w:fldSimple w:instr=" SEQ Figure \* ARABIC ">
-                        <w:r>
-                          <w:rPr>
-                            <w:noProof/>
-                          </w:rPr>
-                          <w:t>5</w:t>
-                        </w:r>
-                      </w:fldSimple>
+                      <w:r>
+                        <w:fldChar w:fldCharType="begin"/>
+                      </w:r>
+                      <w:r>
+                        <w:instrText xml:space="preserve"> SEQ Figure \* ARABIC </w:instrText>
+                      </w:r>
+                      <w:r>
+                        <w:fldChar w:fldCharType="separate"/>
+                      </w:r>
+                      <w:r>
+                        <w:rPr>
+                          <w:noProof/>
+                        </w:rPr>
+                        <w:t>6</w:t>
+                      </w:r>
+                      <w:r>
+                        <w:fldChar w:fldCharType="end"/>
+                      </w:r>
                       <w:bookmarkEnd w:id="12"/>
                       <w:r>
                         <w:t>. Background color set in the experimental set-up.</w:t>
@@ -4647,116 +5694,90 @@
           </mc:Fallback>
         </mc:AlternateContent>
       </w:r>
-      <w:r>
-        <w:t xml:space="preserve">CAT </w:t>
-      </w:r>
-      <w:r>
-        <w:t>(show image with the three cats for each display 3x3)</w:t>
+    </w:p>
+    <w:p>
+      <w:pPr>
+        <w:pStyle w:val="Heading2"/>
+      </w:pPr>
+      <w:r>
+        <w:t>Data Collection</w:t>
       </w:r>
     </w:p>
     <w:p>
       <w:pPr>
         <w:pStyle w:val="Text"/>
       </w:pPr>
+      <w:r>
+        <w:t xml:space="preserve">We used C# WPF framework to publish the digital colors in the see-through display and background color in LCD monitor. Cs-200 colorimeter was used to capture the color shown on the displays with and without the background. In without background condition the LCD monitor behind the screen was powered down to achieve a complete back background condition (No background). Our colorimeter provide us with XYZ value of the colors it measured, we took these values and converted it into a normalized LAB space for color distance calculations for each display. For both projection based see-through hardware we measured the XYZ white points of the lumisty surface at 5 different points , One near the each of the display’s four corners </w:t>
+      </w:r>
+      <w:r>
+        <w:lastRenderedPageBreak/>
+        <w:t>and one in the center to see the change in content due to projection angle. At each of the 5 points the white points for the both the projector remained the same.  Then we chose to point the colorimeter at the center of the display for to facilitate the content display.</w:t>
+      </w:r>
     </w:p>
     <w:p>
       <w:pPr>
         <w:pStyle w:val="Text"/>
       </w:pPr>
       <w:r>
-        <w:t xml:space="preserve">Binned-profile (show image with the binned-profile of each display), say that we are interested in this given the high variation of the CAT profiles. </w:t>
-      </w:r>
-      <w:r>
-        <w:t xml:space="preserve">Tell hw we built each profile. </w:t>
-      </w:r>
-      <w:r>
-        <w:t>Say that a limitation of this approach is the memory overhead (bytes per color pair).</w:t>
-      </w:r>
-    </w:p>
-    <w:p>
-      <w:pPr>
-        <w:pStyle w:val="Heading2"/>
-      </w:pPr>
-      <w:r>
-        <w:t>Data Collection</w:t>
+        <w:t xml:space="preserve"> </w:t>
       </w:r>
     </w:p>
     <w:p>
       <w:pPr>
         <w:pStyle w:val="Text"/>
-        <w:ind w:firstLine="0"/>
-      </w:pPr>
-      <w:r>
-        <w:t>We used C# WPF framework to publish the digital colors in the see-through display and background color in LCD monitor. Cs-200 colorimeter was used to capture the color shown on the displays with and without the background. In without background condition the LCD monitor behind the screen was powered down to achieve a complete back background condition (No background). Our colorimeter provide us with XYZ value of the colors it measured, we took these values and converted it into a normalized LAB space for color distance calculations for each display. For both projection based see-through hardware we measured the XYZ white points of the lumisty surface at 5 different points , One near the each of the display’s four corners and one in the center to see the change in content due to projection angle. At each of the 5 points the white points for the both the projector remained the same.  Then we chose to point the colorimeter at the center of the display for to facilitate the content display.</w:t>
+      </w:pPr>
+      <w:r>
+        <w:t>We calculate seven different combinations of the white points;</w:t>
       </w:r>
     </w:p>
     <w:p>
       <w:pPr>
         <w:pStyle w:val="Text"/>
-        <w:ind w:firstLine="0"/>
-      </w:pPr>
-      <w:r>
-        <w:t xml:space="preserve"> </w:t>
+      </w:pPr>
+      <w:r>
+        <w:t>1.</w:t>
+      </w:r>
+      <w:r>
+        <w:tab/>
+        <w:t>One for each of the three displays without the background,</w:t>
       </w:r>
     </w:p>
     <w:p>
       <w:pPr>
         <w:pStyle w:val="Text"/>
-        <w:ind w:firstLine="0"/>
-      </w:pPr>
-      <w:r>
-        <w:t>We calculate seven different combinations of the white points;</w:t>
+      </w:pPr>
+      <w:r>
+        <w:t>2.</w:t>
+      </w:r>
+      <w:r>
+        <w:tab/>
+        <w:t>One for each of the three displays with white the background,</w:t>
       </w:r>
     </w:p>
     <w:p>
       <w:pPr>
         <w:pStyle w:val="Text"/>
-        <w:numPr>
-          <w:ilvl w:val="0"/>
-          <w:numId w:val="19"/>
-        </w:numPr>
-      </w:pPr>
-      <w:r>
-        <w:t>One for each of the three displays without the background,</w:t>
+      </w:pPr>
+      <w:r>
+        <w:t>3.</w:t>
+      </w:r>
+      <w:r>
+        <w:tab/>
+        <w:t xml:space="preserve">One for the background LCD’s white. </w:t>
       </w:r>
     </w:p>
     <w:p>
       <w:pPr>
         <w:pStyle w:val="Text"/>
-        <w:numPr>
-          <w:ilvl w:val="0"/>
-          <w:numId w:val="19"/>
-        </w:numPr>
-      </w:pPr>
-      <w:r>
-        <w:t>One for each of the three displays with white the background,</w:t>
+      </w:pPr>
+      <w:r>
+        <w:t>We took the average out of 100 measures white point measurement for each condition.  The background’s white point was calibrated to D65 and it was measured as (0.9504, 1, 1.0888).</w:t>
       </w:r>
     </w:p>
     <w:p>
       <w:pPr>
         <w:pStyle w:val="Text"/>
-        <w:numPr>
-          <w:ilvl w:val="0"/>
-          <w:numId w:val="19"/>
-        </w:numPr>
-      </w:pPr>
-      <w:r>
-        <w:t xml:space="preserve">One for the background LCD’s white. </w:t>
-      </w:r>
-    </w:p>
-    <w:p>
-      <w:pPr>
-        <w:pStyle w:val="Text"/>
-        <w:ind w:firstLine="0"/>
-      </w:pPr>
-      <w:r>
-        <w:t>We took the average out of 100 measures white point measurement for each condition.  The background’s white point was calibrated to D65 and it was measured as (0.9504, 1, 1.0888).</w:t>
-      </w:r>
-    </w:p>
-    <w:p>
-      <w:pPr>
-        <w:pStyle w:val="Text"/>
-        <w:ind w:firstLine="0"/>
       </w:pPr>
       <w:r>
         <w:rPr>
@@ -4766,18 +5787,18 @@
         <mc:AlternateContent>
           <mc:Choice Requires="wps">
             <w:drawing>
-              <wp:anchor distT="0" distB="0" distL="114300" distR="114300" simplePos="0" relativeHeight="251680768" behindDoc="0" locked="0" layoutInCell="1" allowOverlap="1">
+              <wp:anchor distT="0" distB="0" distL="114300" distR="114300" simplePos="0" relativeHeight="251682816" behindDoc="0" locked="0" layoutInCell="1" allowOverlap="1">
                 <wp:simplePos x="0" y="0"/>
                 <wp:positionH relativeFrom="column">
-                  <wp:posOffset>-11430</wp:posOffset>
+                  <wp:posOffset>-88265</wp:posOffset>
                 </wp:positionH>
                 <wp:positionV relativeFrom="paragraph">
-                  <wp:posOffset>111125</wp:posOffset>
+                  <wp:posOffset>114300</wp:posOffset>
                 </wp:positionV>
                 <wp:extent cx="3328670" cy="1915160"/>
                 <wp:effectExtent l="0" t="0" r="5080" b="8890"/>
                 <wp:wrapSquare wrapText="bothSides"/>
-                <wp:docPr id="11" name="Text Box 2"/>
+                <wp:docPr id="13" name="Text Box 2"/>
                 <wp:cNvGraphicFramePr>
                   <a:graphicFrameLocks xmlns:a="http://schemas.openxmlformats.org/drawingml/2006/main"/>
                 </wp:cNvGraphicFramePr>
@@ -5313,9 +6334,14 @@
                               <w:jc w:val="left"/>
                             </w:pPr>
                             <w:r>
-                              <w:t>Table1: White points of  all three displays in XYZ</w:t>
+                              <w:t>Table1: White</w:t>
+                            </w:r>
+                            <w:bookmarkStart w:id="14" w:name="_GoBack"/>
+                            <w:r>
+                              <w:t xml:space="preserve"> points of  all three displays in XYZ</w:t>
                             </w:r>
                           </w:p>
+                          <w:bookmarkEnd w:id="14"/>
                           <w:p/>
                         </w:txbxContent>
                       </wps:txbx>
@@ -5336,7 +6362,7 @@
           </mc:Choice>
           <mc:Fallback>
             <w:pict>
-              <v:shape id="Text Box 2" o:spid="_x0000_s1034" type="#_x0000_t202" style="position:absolute;left:0;text-align:left;margin-left:-.9pt;margin-top:8.75pt;width:262.1pt;height:150.8pt;z-index:251680768;visibility:visible;mso-wrap-style:square;mso-width-percent:0;mso-height-percent:0;mso-wrap-distance-left:9pt;mso-wrap-distance-top:0;mso-wrap-distance-right:9pt;mso-wrap-distance-bottom:0;mso-position-horizontal:absolute;mso-position-horizontal-relative:text;mso-position-vertical:absolute;mso-position-vertical-relative:text;mso-width-percent:0;mso-height-percent:0;mso-width-relative:margin;mso-height-relative:margin;v-text-anchor:top" o:gfxdata="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" stroked="f">
+              <v:shape id="_x0000_s1038" type="#_x0000_t202" style="position:absolute;left:0;text-align:left;margin-left:-6.95pt;margin-top:9pt;width:262.1pt;height:150.8pt;z-index:251682816;visibility:visible;mso-wrap-style:square;mso-width-percent:0;mso-height-percent:0;mso-wrap-distance-left:9pt;mso-wrap-distance-top:0;mso-wrap-distance-right:9pt;mso-wrap-distance-bottom:0;mso-position-horizontal:absolute;mso-position-horizontal-relative:text;mso-position-vertical:absolute;mso-position-vertical-relative:text;mso-width-percent:0;mso-height-percent:0;mso-width-relative:margin;mso-height-relative:margin;v-text-anchor:top" o:gfxdata="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" stroked="f">
                 <v:textbox>
                   <w:txbxContent>
                     <w:tbl>
@@ -5836,9 +6862,14 @@
                         <w:jc w:val="left"/>
                       </w:pPr>
                       <w:r>
-                        <w:t>Table1: White points of  all three displays in XYZ</w:t>
+                        <w:t>Table1: White</w:t>
+                      </w:r>
+                      <w:bookmarkStart w:id="15" w:name="_GoBack"/>
+                      <w:r>
+                        <w:t xml:space="preserve"> points of  all three displays in XYZ</w:t>
                       </w:r>
                     </w:p>
+                    <w:bookmarkEnd w:id="15"/>
                     <w:p/>
                   </w:txbxContent>
                 </v:textbox>
@@ -5852,292 +6883,50 @@
     <w:p>
       <w:pPr>
         <w:pStyle w:val="Text"/>
-        <w:ind w:firstLine="0"/>
       </w:pPr>
       <w:r>
         <w:t xml:space="preserve">    For the Binned profile creation, each display was set in black background condition. 8376 perceptually different colors were displayed on the screen displayed. The displayed color where captured using the colorimeter and the captured xyz values where transferred into LAB space by using the reference white points given in the table 1.</w:t>
       </w:r>
+    </w:p>
+    <w:p>
+      <w:pPr>
+        <w:pStyle w:val="Text"/>
+      </w:pPr>
+    </w:p>
+    <w:p>
+      <w:pPr>
+        <w:pStyle w:val="Text"/>
+      </w:pPr>
+      <w:r>
+        <w:t xml:space="preserve">   For color prediction 827 colors which are equality spread across the perpetually different color space where chosen in random. These DC where shown under the influence of the 23 Macbeth chart background colors that can be reproduced in sRGB gamut.  The color blends were measured using colorimeter place in front of the display.</w:t>
+      </w:r>
+    </w:p>
+    <w:p>
+      <w:pPr>
+        <w:pStyle w:val="Text"/>
+      </w:pPr>
     </w:p>
     <w:p>
       <w:pPr>
         <w:pStyle w:val="Text"/>
         <w:ind w:firstLine="0"/>
       </w:pPr>
+      <w:r>
+        <w:t xml:space="preserve">   To calculate the accuracy of the color values predicted by various models, we measure the distance between the colors shown on the display and the colors predicted by the models for each display. We also measure the change in color on blending to quantify the actual change in the color under the influence of the background. Normalized LAB space is used for distance calculations with the use of white points shown in table 1 respectively. In case of prediction‘s accuracy calculation the white points of white background condition was used and for color distance calculation between the blended color and the color to show the white points of no background conditions was used for each display respectively.</w:t>
+      </w:r>
     </w:p>
     <w:p>
       <w:pPr>
         <w:pStyle w:val="Text"/>
-        <w:ind w:firstLine="0"/>
-      </w:pPr>
-      <w:r>
-        <w:t xml:space="preserve">   For color prediction 827 colors which are equality spread across the perpetually different color space where chosen in random. These DC where shown under the influence of the 23 Macbeth </w:t>
-      </w:r>
-      <w:r>
-        <w:lastRenderedPageBreak/>
-        <w:t>chart background colors that can be reproduced in sRGB gamut.  The color blends were measured using colorimeter place in front of the display.</w:t>
-      </w:r>
-    </w:p>
-    <w:p>
-      <w:pPr>
-        <w:pStyle w:val="Text"/>
-        <w:ind w:firstLine="0"/>
-      </w:pPr>
-    </w:p>
-    <w:p>
-      <w:pPr>
-        <w:pStyle w:val="Text"/>
-        <w:ind w:firstLine="0"/>
-      </w:pPr>
-      <w:r>
-        <w:t xml:space="preserve">   To calculate the accuracy of the color values predicted by various models, we measure the distance between the colors shown on the display and the colors predicted by the models for each display. We also measure the change in color on blending to quantify the actual change in the color under the influence of the background. Normalized LAB space is used for distance calculations with the use of white points shown in table 1 respectively. In case of prediction‘s accuracy calculation the white points of white background condition was used and for color distance calculation between the blended color and the color to show the white points of no background conditions was used for each display respectively.</w:t>
+      </w:pPr>
+      <w:r>
+        <w:t>Describe how we computed the blending prediction for each model.</w:t>
       </w:r>
     </w:p>
     <w:p>
       <w:pPr>
         <w:pStyle w:val="Heading2"/>
       </w:pPr>
-      <w:bookmarkStart w:id="14" w:name="_GoBack"/>
-      <w:bookmarkEnd w:id="14"/>
-      <w:r>
-        <w:rPr>
-          <w:noProof/>
-          <w:lang w:val="en-CA" w:eastAsia="en-CA"/>
-        </w:rPr>
-        <mc:AlternateContent>
-          <mc:Choice Requires="wps">
-            <w:drawing>
-              <wp:anchor distT="0" distB="0" distL="114300" distR="114300" simplePos="0" relativeHeight="251674624" behindDoc="0" locked="0" layoutInCell="1" allowOverlap="1">
-                <wp:simplePos x="0" y="0"/>
-                <wp:positionH relativeFrom="margin">
-                  <wp:align>right</wp:align>
-                </wp:positionH>
-                <wp:positionV relativeFrom="margin">
-                  <wp:align>top</wp:align>
-                </wp:positionV>
-                <wp:extent cx="3129280" cy="2008505"/>
-                <wp:effectExtent l="3175" t="0" r="1270" b="1270"/>
-                <wp:wrapSquare wrapText="bothSides"/>
-                <wp:docPr id="8" name="Text Box 17"/>
-                <wp:cNvGraphicFramePr>
-                  <a:graphicFrameLocks xmlns:a="http://schemas.openxmlformats.org/drawingml/2006/main"/>
-                </wp:cNvGraphicFramePr>
-                <a:graphic xmlns:a="http://schemas.openxmlformats.org/drawingml/2006/main">
-                  <a:graphicData uri="http://schemas.microsoft.com/office/word/2010/wordprocessingShape">
-                    <wps:wsp>
-                      <wps:cNvSpPr txBox="1">
-                        <a:spLocks noChangeArrowheads="1"/>
-                      </wps:cNvSpPr>
-                      <wps:spPr bwMode="auto">
-                        <a:xfrm>
-                          <a:off x="0" y="0"/>
-                          <a:ext cx="3129280" cy="2008505"/>
-                        </a:xfrm>
-                        <a:prstGeom prst="rect">
-                          <a:avLst/>
-                        </a:prstGeom>
-                        <a:solidFill>
-                          <a:srgbClr val="FFFFFF"/>
-                        </a:solidFill>
-                        <a:ln>
-                          <a:noFill/>
-                        </a:ln>
-                        <a:extLst>
-                          <a:ext uri="{91240B29-F687-4F45-9708-019B960494DF}">
-                            <a14:hiddenLine xmlns:a14="http://schemas.microsoft.com/office/drawing/2010/main" w="9525">
-                              <a:solidFill>
-                                <a:srgbClr val="000000"/>
-                              </a:solidFill>
-                              <a:miter lim="800000"/>
-                              <a:headEnd/>
-                              <a:tailEnd/>
-                            </a14:hiddenLine>
-                          </a:ext>
-                        </a:extLst>
-                      </wps:spPr>
-                      <wps:txbx>
-                        <w:txbxContent>
-                          <w:p>
-                            <w:pPr>
-                              <w:keepNext/>
-                            </w:pPr>
-                            <w:r>
-                              <w:rPr>
-                                <w:noProof/>
-                                <w:lang w:eastAsia="en-CA"/>
-                              </w:rPr>
-                              <w:drawing>
-                                <wp:inline distT="0" distB="0" distL="0" distR="0" wp14:anchorId="07751CA9" wp14:editId="32D92562">
-                                  <wp:extent cx="2948143" cy="1562352"/>
-                                  <wp:effectExtent l="0" t="0" r="0" b="0"/>
-                                  <wp:docPr id="3" name="Picture 3"/>
-                                  <wp:cNvGraphicFramePr>
-                                    <a:graphicFrameLocks xmlns:a="http://schemas.openxmlformats.org/drawingml/2006/main" noChangeAspect="1"/>
-                                  </wp:cNvGraphicFramePr>
-                                  <a:graphic xmlns:a="http://schemas.openxmlformats.org/drawingml/2006/main">
-                                    <a:graphicData uri="http://schemas.openxmlformats.org/drawingml/2006/picture">
-                                      <pic:pic xmlns:pic="http://schemas.openxmlformats.org/drawingml/2006/picture">
-                                        <pic:nvPicPr>
-                                          <pic:cNvPr id="0" name="PredictionSingleResult.png"/>
-                                          <pic:cNvPicPr/>
-                                        </pic:nvPicPr>
-                                        <pic:blipFill>
-                                          <a:blip r:embed="rId22">
-                                            <a:extLst>
-                                              <a:ext uri="{28A0092B-C50C-407E-A947-70E740481C1C}">
-                                                <a14:useLocalDpi xmlns:a14="http://schemas.microsoft.com/office/drawing/2010/main" val="0"/>
-                                              </a:ext>
-                                            </a:extLst>
-                                          </a:blip>
-                                          <a:stretch>
-                                            <a:fillRect/>
-                                          </a:stretch>
-                                        </pic:blipFill>
-                                        <pic:spPr>
-                                          <a:xfrm>
-                                            <a:off x="0" y="0"/>
-                                            <a:ext cx="2948332" cy="1562452"/>
-                                          </a:xfrm>
-                                          <a:prstGeom prst="rect">
-                                            <a:avLst/>
-                                          </a:prstGeom>
-                                        </pic:spPr>
-                                      </pic:pic>
-                                    </a:graphicData>
-                                  </a:graphic>
-                                </wp:inline>
-                              </w:drawing>
-                            </w:r>
-                          </w:p>
-                          <w:p>
-                            <w:pPr>
-                              <w:pStyle w:val="Caption"/>
-                              <w:numPr>
-                                <w:ilvl w:val="0"/>
-                                <w:numId w:val="0"/>
-                              </w:numPr>
-                              <w:jc w:val="left"/>
-                            </w:pPr>
-                            <w:r>
-                              <w:t xml:space="preserve">Figure </w:t>
-                            </w:r>
-                            <w:fldSimple w:instr=" SEQ Figure \* ARABIC ">
-                              <w:r>
-                                <w:rPr>
-                                  <w:noProof/>
-                                </w:rPr>
-                                <w:t>8</w:t>
-                              </w:r>
-                            </w:fldSimple>
-                            <w:r>
-                              <w:t>. Single prediction result</w:t>
-                            </w:r>
-                          </w:p>
-                        </w:txbxContent>
-                      </wps:txbx>
-                      <wps:bodyPr rot="0" vert="horz" wrap="square" lIns="91440" tIns="45720" rIns="91440" bIns="45720" anchor="t" anchorCtr="0" upright="1">
-                        <a:spAutoFit/>
-                      </wps:bodyPr>
-                    </wps:wsp>
-                  </a:graphicData>
-                </a:graphic>
-                <wp14:sizeRelH relativeFrom="margin">
-                  <wp14:pctWidth>0</wp14:pctWidth>
-                </wp14:sizeRelH>
-                <wp14:sizeRelV relativeFrom="margin">
-                  <wp14:pctHeight>20000</wp14:pctHeight>
-                </wp14:sizeRelV>
-              </wp:anchor>
-            </w:drawing>
-          </mc:Choice>
-          <mc:Fallback>
-            <w:pict>
-              <v:shape id="Text Box 17" o:spid="_x0000_s1035" type="#_x0000_t202" style="position:absolute;left:0;text-align:left;margin-left:195.2pt;margin-top:0;width:246.4pt;height:158.15pt;z-index:251674624;visibility:visible;mso-wrap-style:square;mso-width-percent:0;mso-height-percent:200;mso-wrap-distance-left:9pt;mso-wrap-distance-top:0;mso-wrap-distance-right:9pt;mso-wrap-distance-bottom:0;mso-position-horizontal:right;mso-position-horizontal-relative:margin;mso-position-vertical:top;mso-position-vertical-relative:margin;mso-width-percent:0;mso-height-percent:200;mso-width-relative:margin;mso-height-relative:margin;v-text-anchor:top" o:gfxdata="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" stroked="f">
-                <v:textbox style="mso-fit-shape-to-text:t">
-                  <w:txbxContent>
-                    <w:p>
-                      <w:pPr>
-                        <w:keepNext/>
-                      </w:pPr>
-                      <w:r>
-                        <w:rPr>
-                          <w:noProof/>
-                          <w:lang w:eastAsia="en-CA"/>
-                        </w:rPr>
-                        <w:drawing>
-                          <wp:inline distT="0" distB="0" distL="0" distR="0" wp14:anchorId="07751CA9" wp14:editId="32D92562">
-                            <wp:extent cx="2948143" cy="1562352"/>
-                            <wp:effectExtent l="0" t="0" r="0" b="0"/>
-                            <wp:docPr id="3" name="Picture 3"/>
-                            <wp:cNvGraphicFramePr>
-                              <a:graphicFrameLocks xmlns:a="http://schemas.openxmlformats.org/drawingml/2006/main" noChangeAspect="1"/>
-                            </wp:cNvGraphicFramePr>
-                            <a:graphic xmlns:a="http://schemas.openxmlformats.org/drawingml/2006/main">
-                              <a:graphicData uri="http://schemas.openxmlformats.org/drawingml/2006/picture">
-                                <pic:pic xmlns:pic="http://schemas.openxmlformats.org/drawingml/2006/picture">
-                                  <pic:nvPicPr>
-                                    <pic:cNvPr id="0" name="PredictionSingleResult.png"/>
-                                    <pic:cNvPicPr/>
-                                  </pic:nvPicPr>
-                                  <pic:blipFill>
-                                    <a:blip r:embed="rId22">
-                                      <a:extLst>
-                                        <a:ext uri="{28A0092B-C50C-407E-A947-70E740481C1C}">
-                                          <a14:useLocalDpi xmlns:a14="http://schemas.microsoft.com/office/drawing/2010/main" val="0"/>
-                                        </a:ext>
-                                      </a:extLst>
-                                    </a:blip>
-                                    <a:stretch>
-                                      <a:fillRect/>
-                                    </a:stretch>
-                                  </pic:blipFill>
-                                  <pic:spPr>
-                                    <a:xfrm>
-                                      <a:off x="0" y="0"/>
-                                      <a:ext cx="2948332" cy="1562452"/>
-                                    </a:xfrm>
-                                    <a:prstGeom prst="rect">
-                                      <a:avLst/>
-                                    </a:prstGeom>
-                                  </pic:spPr>
-                                </pic:pic>
-                              </a:graphicData>
-                            </a:graphic>
-                          </wp:inline>
-                        </w:drawing>
-                      </w:r>
-                    </w:p>
-                    <w:p>
-                      <w:pPr>
-                        <w:pStyle w:val="Caption"/>
-                        <w:numPr>
-                          <w:ilvl w:val="0"/>
-                          <w:numId w:val="0"/>
-                        </w:numPr>
-                        <w:jc w:val="left"/>
-                      </w:pPr>
-                      <w:r>
-                        <w:t xml:space="preserve">Figure </w:t>
-                      </w:r>
-                      <w:fldSimple w:instr=" SEQ Figure \* ARABIC ">
-                        <w:r>
-                          <w:rPr>
-                            <w:noProof/>
-                          </w:rPr>
-                          <w:t>8</w:t>
-                        </w:r>
-                      </w:fldSimple>
-                      <w:r>
-                        <w:t>. Single prediction result</w:t>
-                      </w:r>
-                    </w:p>
-                  </w:txbxContent>
-                </v:textbox>
-                <w10:wrap type="square" anchorx="margin" anchory="margin"/>
-              </v:shape>
-            </w:pict>
-          </mc:Fallback>
-        </mc:AlternateContent>
-      </w:r>
       <w:r>
         <w:t>Results</w:t>
       </w:r>
@@ -6203,12 +6992,12 @@
                   <wp:align>right</wp:align>
                 </wp:positionH>
                 <wp:positionV relativeFrom="margin">
-                  <wp:align>center</wp:align>
+                  <wp:align>top</wp:align>
                 </wp:positionV>
                 <wp:extent cx="3061970" cy="979170"/>
-                <wp:effectExtent l="3810" t="0" r="1270" b="0"/>
+                <wp:effectExtent l="0" t="0" r="0" b="1905"/>
                 <wp:wrapSquare wrapText="bothSides"/>
-                <wp:docPr id="6" name="Text Box 19"/>
+                <wp:docPr id="11" name="Text Box 19"/>
                 <wp:cNvGraphicFramePr>
                   <a:graphicFrameLocks xmlns:a="http://schemas.openxmlformats.org/drawingml/2006/main"/>
                 </wp:cNvGraphicFramePr>
@@ -6257,7 +7046,7 @@
                                 <w:lang w:eastAsia="en-CA"/>
                               </w:rPr>
                               <w:drawing>
-                                <wp:inline distT="0" distB="0" distL="0" distR="0" wp14:anchorId="11672157" wp14:editId="3C76C64C">
+                                <wp:inline distT="0" distB="0" distL="0" distR="0" wp14:anchorId="69D23EA4" wp14:editId="41BA1BF4">
                                   <wp:extent cx="2888535" cy="474211"/>
                                   <wp:effectExtent l="0" t="0" r="0" b="0"/>
                                   <wp:docPr id="10" name="Picture 10"/>
@@ -6311,14 +7100,24 @@
                             <w:r>
                               <w:t xml:space="preserve">Figure </w:t>
                             </w:r>
-                            <w:fldSimple w:instr=" SEQ Figure \* ARABIC ">
-                              <w:r>
-                                <w:rPr>
-                                  <w:noProof/>
-                                </w:rPr>
-                                <w:t>6</w:t>
-                              </w:r>
-                            </w:fldSimple>
+                            <w:r>
+                              <w:fldChar w:fldCharType="begin"/>
+                            </w:r>
+                            <w:r>
+                              <w:instrText xml:space="preserve"> SEQ Figure \* ARABIC </w:instrText>
+                            </w:r>
+                            <w:r>
+                              <w:fldChar w:fldCharType="separate"/>
+                            </w:r>
+                            <w:r>
+                              <w:rPr>
+                                <w:noProof/>
+                              </w:rPr>
+                              <w:t>8</w:t>
+                            </w:r>
+                            <w:r>
+                              <w:fldChar w:fldCharType="end"/>
+                            </w:r>
                             <w:r>
                               <w:t>. Examples of Euclidian distances and their corresponding just-noticeable difference.</w:t>
                             </w:r>
@@ -6342,7 +7141,7 @@
           </mc:Choice>
           <mc:Fallback>
             <w:pict>
-              <v:shape id="Text Box 19" o:spid="_x0000_s1036" type="#_x0000_t202" style="position:absolute;left:0;text-align:left;margin-left:189.9pt;margin-top:0;width:241.1pt;height:77.1pt;z-index:251676672;visibility:visible;mso-wrap-style:square;mso-width-percent:0;mso-height-percent:0;mso-wrap-distance-left:9pt;mso-wrap-distance-top:0;mso-wrap-distance-right:9pt;mso-wrap-distance-bottom:0;mso-position-horizontal:right;mso-position-horizontal-relative:margin;mso-position-vertical:center;mso-position-vertical-relative:margin;mso-width-percent:0;mso-height-percent:0;mso-width-relative:margin;mso-height-relative:margin;v-text-anchor:top" o:gfxdata="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" stroked="f">
+              <v:shape id="Text Box 19" o:spid="_x0000_s1039" type="#_x0000_t202" style="position:absolute;left:0;text-align:left;margin-left:189.9pt;margin-top:0;width:241.1pt;height:77.1pt;z-index:251676672;visibility:visible;mso-wrap-style:square;mso-width-percent:0;mso-height-percent:0;mso-wrap-distance-left:9pt;mso-wrap-distance-top:0;mso-wrap-distance-right:9pt;mso-wrap-distance-bottom:0;mso-position-horizontal:right;mso-position-horizontal-relative:margin;mso-position-vertical:top;mso-position-vertical-relative:margin;mso-width-percent:0;mso-height-percent:0;mso-width-relative:margin;mso-height-relative:margin;v-text-anchor:top" o:gfxdata="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" stroked="f">
                 <v:textbox>
                   <w:txbxContent>
                     <w:p>
@@ -6355,7 +7154,7 @@
                           <w:lang w:eastAsia="en-CA"/>
                         </w:rPr>
                         <w:drawing>
-                          <wp:inline distT="0" distB="0" distL="0" distR="0" wp14:anchorId="11672157" wp14:editId="3C76C64C">
+                          <wp:inline distT="0" distB="0" distL="0" distR="0" wp14:anchorId="69D23EA4" wp14:editId="41BA1BF4">
                             <wp:extent cx="2888535" cy="474211"/>
                             <wp:effectExtent l="0" t="0" r="0" b="0"/>
                             <wp:docPr id="10" name="Picture 10"/>
@@ -6409,14 +7208,24 @@
                       <w:r>
                         <w:t xml:space="preserve">Figure </w:t>
                       </w:r>
-                      <w:fldSimple w:instr=" SEQ Figure \* ARABIC ">
-                        <w:r>
-                          <w:rPr>
-                            <w:noProof/>
-                          </w:rPr>
-                          <w:t>6</w:t>
-                        </w:r>
-                      </w:fldSimple>
+                      <w:r>
+                        <w:fldChar w:fldCharType="begin"/>
+                      </w:r>
+                      <w:r>
+                        <w:instrText xml:space="preserve"> SEQ Figure \* ARABIC </w:instrText>
+                      </w:r>
+                      <w:r>
+                        <w:fldChar w:fldCharType="separate"/>
+                      </w:r>
+                      <w:r>
+                        <w:rPr>
+                          <w:noProof/>
+                        </w:rPr>
+                        <w:t>8</w:t>
+                      </w:r>
+                      <w:r>
+                        <w:fldChar w:fldCharType="end"/>
+                      </w:r>
                       <w:r>
                         <w:t>. Examples of Euclidian distances and their corresponding just-noticeable difference.</w:t>
                       </w:r>
@@ -6445,6 +7254,267 @@
       <w:pPr>
         <w:pStyle w:val="Text"/>
       </w:pPr>
+      <w:r>
+        <w:rPr>
+          <w:noProof/>
+          <w:lang w:val="en-CA" w:eastAsia="en-CA"/>
+        </w:rPr>
+        <w:lastRenderedPageBreak/>
+        <mc:AlternateContent>
+          <mc:Choice Requires="wps">
+            <w:drawing>
+              <wp:anchor distT="0" distB="0" distL="114300" distR="114300" simplePos="0" relativeHeight="251674624" behindDoc="0" locked="0" layoutInCell="1" allowOverlap="1">
+                <wp:simplePos x="0" y="0"/>
+                <wp:positionH relativeFrom="margin">
+                  <wp:align>left</wp:align>
+                </wp:positionH>
+                <wp:positionV relativeFrom="margin">
+                  <wp:align>top</wp:align>
+                </wp:positionV>
+                <wp:extent cx="3129280" cy="2008505"/>
+                <wp:effectExtent l="0" t="0" r="4445" b="1270"/>
+                <wp:wrapSquare wrapText="bothSides"/>
+                <wp:docPr id="8" name="Text Box 17"/>
+                <wp:cNvGraphicFramePr>
+                  <a:graphicFrameLocks xmlns:a="http://schemas.openxmlformats.org/drawingml/2006/main"/>
+                </wp:cNvGraphicFramePr>
+                <a:graphic xmlns:a="http://schemas.openxmlformats.org/drawingml/2006/main">
+                  <a:graphicData uri="http://schemas.microsoft.com/office/word/2010/wordprocessingShape">
+                    <wps:wsp>
+                      <wps:cNvSpPr txBox="1">
+                        <a:spLocks noChangeArrowheads="1"/>
+                      </wps:cNvSpPr>
+                      <wps:spPr bwMode="auto">
+                        <a:xfrm>
+                          <a:off x="0" y="0"/>
+                          <a:ext cx="3129280" cy="2008505"/>
+                        </a:xfrm>
+                        <a:prstGeom prst="rect">
+                          <a:avLst/>
+                        </a:prstGeom>
+                        <a:solidFill>
+                          <a:srgbClr val="FFFFFF"/>
+                        </a:solidFill>
+                        <a:ln>
+                          <a:noFill/>
+                        </a:ln>
+                        <a:extLst>
+                          <a:ext uri="{91240B29-F687-4F45-9708-019B960494DF}">
+                            <a14:hiddenLine xmlns:a14="http://schemas.microsoft.com/office/drawing/2010/main" w="9525">
+                              <a:solidFill>
+                                <a:srgbClr val="000000"/>
+                              </a:solidFill>
+                              <a:miter lim="800000"/>
+                              <a:headEnd/>
+                              <a:tailEnd/>
+                            </a14:hiddenLine>
+                          </a:ext>
+                        </a:extLst>
+                      </wps:spPr>
+                      <wps:txbx>
+                        <w:txbxContent>
+                          <w:p>
+                            <w:pPr>
+                              <w:keepNext/>
+                            </w:pPr>
+                            <w:r>
+                              <w:rPr>
+                                <w:noProof/>
+                                <w:lang w:eastAsia="en-CA"/>
+                              </w:rPr>
+                              <w:drawing>
+                                <wp:inline distT="0" distB="0" distL="0" distR="0" wp14:anchorId="28318FB5" wp14:editId="1062E39B">
+                                  <wp:extent cx="2948143" cy="1562352"/>
+                                  <wp:effectExtent l="0" t="0" r="0" b="0"/>
+                                  <wp:docPr id="3" name="Picture 3"/>
+                                  <wp:cNvGraphicFramePr>
+                                    <a:graphicFrameLocks xmlns:a="http://schemas.openxmlformats.org/drawingml/2006/main" noChangeAspect="1"/>
+                                  </wp:cNvGraphicFramePr>
+                                  <a:graphic xmlns:a="http://schemas.openxmlformats.org/drawingml/2006/main">
+                                    <a:graphicData uri="http://schemas.openxmlformats.org/drawingml/2006/picture">
+                                      <pic:pic xmlns:pic="http://schemas.openxmlformats.org/drawingml/2006/picture">
+                                        <pic:nvPicPr>
+                                          <pic:cNvPr id="0" name="PredictionSingleResult.png"/>
+                                          <pic:cNvPicPr/>
+                                        </pic:nvPicPr>
+                                        <pic:blipFill>
+                                          <a:blip r:embed="rId24">
+                                            <a:extLst>
+                                              <a:ext uri="{28A0092B-C50C-407E-A947-70E740481C1C}">
+                                                <a14:useLocalDpi xmlns:a14="http://schemas.microsoft.com/office/drawing/2010/main" val="0"/>
+                                              </a:ext>
+                                            </a:extLst>
+                                          </a:blip>
+                                          <a:stretch>
+                                            <a:fillRect/>
+                                          </a:stretch>
+                                        </pic:blipFill>
+                                        <pic:spPr>
+                                          <a:xfrm>
+                                            <a:off x="0" y="0"/>
+                                            <a:ext cx="2948332" cy="1562452"/>
+                                          </a:xfrm>
+                                          <a:prstGeom prst="rect">
+                                            <a:avLst/>
+                                          </a:prstGeom>
+                                        </pic:spPr>
+                                      </pic:pic>
+                                    </a:graphicData>
+                                  </a:graphic>
+                                </wp:inline>
+                              </w:drawing>
+                            </w:r>
+                          </w:p>
+                          <w:p>
+                            <w:pPr>
+                              <w:pStyle w:val="Caption"/>
+                              <w:numPr>
+                                <w:ilvl w:val="0"/>
+                                <w:numId w:val="0"/>
+                              </w:numPr>
+                              <w:jc w:val="left"/>
+                            </w:pPr>
+                            <w:r>
+                              <w:t xml:space="preserve">Figure </w:t>
+                            </w:r>
+                            <w:r>
+                              <w:fldChar w:fldCharType="begin"/>
+                            </w:r>
+                            <w:r>
+                              <w:instrText xml:space="preserve"> SEQ Figure \* ARABIC </w:instrText>
+                            </w:r>
+                            <w:r>
+                              <w:fldChar w:fldCharType="separate"/>
+                            </w:r>
+                            <w:r>
+                              <w:rPr>
+                                <w:noProof/>
+                              </w:rPr>
+                              <w:t>7</w:t>
+                            </w:r>
+                            <w:r>
+                              <w:fldChar w:fldCharType="end"/>
+                            </w:r>
+                            <w:r>
+                              <w:t>. Single prediction result</w:t>
+                            </w:r>
+                          </w:p>
+                        </w:txbxContent>
+                      </wps:txbx>
+                      <wps:bodyPr rot="0" vert="horz" wrap="square" lIns="91440" tIns="45720" rIns="91440" bIns="45720" anchor="t" anchorCtr="0" upright="1">
+                        <a:spAutoFit/>
+                      </wps:bodyPr>
+                    </wps:wsp>
+                  </a:graphicData>
+                </a:graphic>
+                <wp14:sizeRelH relativeFrom="margin">
+                  <wp14:pctWidth>0</wp14:pctWidth>
+                </wp14:sizeRelH>
+                <wp14:sizeRelV relativeFrom="margin">
+                  <wp14:pctHeight>20000</wp14:pctHeight>
+                </wp14:sizeRelV>
+              </wp:anchor>
+            </w:drawing>
+          </mc:Choice>
+          <mc:Fallback>
+            <w:pict>
+              <v:shape id="Text Box 17" o:spid="_x0000_s1040" type="#_x0000_t202" style="position:absolute;left:0;text-align:left;margin-left:0;margin-top:0;width:246.4pt;height:158.15pt;z-index:251674624;visibility:visible;mso-wrap-style:square;mso-width-percent:0;mso-height-percent:200;mso-wrap-distance-left:9pt;mso-wrap-distance-top:0;mso-wrap-distance-right:9pt;mso-wrap-distance-bottom:0;mso-position-horizontal:left;mso-position-horizontal-relative:margin;mso-position-vertical:top;mso-position-vertical-relative:margin;mso-width-percent:0;mso-height-percent:200;mso-width-relative:margin;mso-height-relative:margin;v-text-anchor:top" o:gfxdata="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" stroked="f">
+                <v:textbox style="mso-fit-shape-to-text:t">
+                  <w:txbxContent>
+                    <w:p>
+                      <w:pPr>
+                        <w:keepNext/>
+                      </w:pPr>
+                      <w:r>
+                        <w:rPr>
+                          <w:noProof/>
+                          <w:lang w:eastAsia="en-CA"/>
+                        </w:rPr>
+                        <w:drawing>
+                          <wp:inline distT="0" distB="0" distL="0" distR="0" wp14:anchorId="28318FB5" wp14:editId="1062E39B">
+                            <wp:extent cx="2948143" cy="1562352"/>
+                            <wp:effectExtent l="0" t="0" r="0" b="0"/>
+                            <wp:docPr id="3" name="Picture 3"/>
+                            <wp:cNvGraphicFramePr>
+                              <a:graphicFrameLocks xmlns:a="http://schemas.openxmlformats.org/drawingml/2006/main" noChangeAspect="1"/>
+                            </wp:cNvGraphicFramePr>
+                            <a:graphic xmlns:a="http://schemas.openxmlformats.org/drawingml/2006/main">
+                              <a:graphicData uri="http://schemas.openxmlformats.org/drawingml/2006/picture">
+                                <pic:pic xmlns:pic="http://schemas.openxmlformats.org/drawingml/2006/picture">
+                                  <pic:nvPicPr>
+                                    <pic:cNvPr id="0" name="PredictionSingleResult.png"/>
+                                    <pic:cNvPicPr/>
+                                  </pic:nvPicPr>
+                                  <pic:blipFill>
+                                    <a:blip r:embed="rId24">
+                                      <a:extLst>
+                                        <a:ext uri="{28A0092B-C50C-407E-A947-70E740481C1C}">
+                                          <a14:useLocalDpi xmlns:a14="http://schemas.microsoft.com/office/drawing/2010/main" val="0"/>
+                                        </a:ext>
+                                      </a:extLst>
+                                    </a:blip>
+                                    <a:stretch>
+                                      <a:fillRect/>
+                                    </a:stretch>
+                                  </pic:blipFill>
+                                  <pic:spPr>
+                                    <a:xfrm>
+                                      <a:off x="0" y="0"/>
+                                      <a:ext cx="2948332" cy="1562452"/>
+                                    </a:xfrm>
+                                    <a:prstGeom prst="rect">
+                                      <a:avLst/>
+                                    </a:prstGeom>
+                                  </pic:spPr>
+                                </pic:pic>
+                              </a:graphicData>
+                            </a:graphic>
+                          </wp:inline>
+                        </w:drawing>
+                      </w:r>
+                    </w:p>
+                    <w:p>
+                      <w:pPr>
+                        <w:pStyle w:val="Caption"/>
+                        <w:numPr>
+                          <w:ilvl w:val="0"/>
+                          <w:numId w:val="0"/>
+                        </w:numPr>
+                        <w:jc w:val="left"/>
+                      </w:pPr>
+                      <w:r>
+                        <w:t xml:space="preserve">Figure </w:t>
+                      </w:r>
+                      <w:r>
+                        <w:fldChar w:fldCharType="begin"/>
+                      </w:r>
+                      <w:r>
+                        <w:instrText xml:space="preserve"> SEQ Figure \* ARABIC </w:instrText>
+                      </w:r>
+                      <w:r>
+                        <w:fldChar w:fldCharType="separate"/>
+                      </w:r>
+                      <w:r>
+                        <w:rPr>
+                          <w:noProof/>
+                        </w:rPr>
+                        <w:t>7</w:t>
+                      </w:r>
+                      <w:r>
+                        <w:fldChar w:fldCharType="end"/>
+                      </w:r>
+                      <w:r>
+                        <w:t>. Single prediction result</w:t>
+                      </w:r>
+                    </w:p>
+                  </w:txbxContent>
+                </v:textbox>
+                <w10:wrap type="square" anchorx="margin" anchory="margin"/>
+              </v:shape>
+            </w:pict>
+          </mc:Fallback>
+        </mc:AlternateContent>
+      </w:r>
       <w:r>
         <w:t>Camera-based color correction</w:t>
       </w:r>
@@ -6467,7 +7537,7 @@
                 <wp:extent cx="6794500" cy="3640455"/>
                 <wp:effectExtent l="3175" t="0" r="3175" b="0"/>
                 <wp:wrapSquare wrapText="bothSides"/>
-                <wp:docPr id="5" name="Text Box 2"/>
+                <wp:docPr id="6" name="Text Box 14"/>
                 <wp:cNvGraphicFramePr>
                   <a:graphicFrameLocks xmlns:a="http://schemas.openxmlformats.org/drawingml/2006/main"/>
                 </wp:cNvGraphicFramePr>
@@ -6532,7 +7602,7 @@
                                           <pic:cNvPicPr/>
                                         </pic:nvPicPr>
                                         <pic:blipFill>
-                                          <a:blip r:embed="rId24" cstate="print">
+                                          <a:blip r:embed="rId25" cstate="print">
                                             <a:extLst>
                                               <a:ext uri="{28A0092B-C50C-407E-A947-70E740481C1C}">
                                                 <a14:useLocalDpi xmlns:a14="http://schemas.microsoft.com/office/drawing/2010/main" val="0"/>
@@ -6571,14 +7641,24 @@
                             <w:r>
                               <w:t xml:space="preserve">Figure </w:t>
                             </w:r>
-                            <w:fldSimple w:instr=" SEQ Figure \* ARABIC ">
-                              <w:r>
-                                <w:rPr>
-                                  <w:noProof/>
-                                </w:rPr>
-                                <w:t>7</w:t>
-                              </w:r>
-                            </w:fldSimple>
+                            <w:r>
+                              <w:fldChar w:fldCharType="begin"/>
+                            </w:r>
+                            <w:r>
+                              <w:instrText xml:space="preserve"> SEQ Figure \* ARABIC </w:instrText>
+                            </w:r>
+                            <w:r>
+                              <w:fldChar w:fldCharType="separate"/>
+                            </w:r>
+                            <w:r>
+                              <w:rPr>
+                                <w:noProof/>
+                              </w:rPr>
+                              <w:t>9</w:t>
+                            </w:r>
+                            <w:r>
+                              <w:fldChar w:fldCharType="end"/>
+                            </w:r>
                             <w:r>
                               <w:t>. Prediction results</w:t>
                             </w:r>
@@ -6607,7 +7687,7 @@
           </mc:Choice>
           <mc:Fallback>
             <w:pict>
-              <v:shape id="_x0000_s1037" type="#_x0000_t202" style="position:absolute;left:0;text-align:left;margin-left:0;margin-top:0;width:535pt;height:286.65pt;z-index:251670528;visibility:visible;mso-wrap-style:square;mso-width-percent:0;mso-height-percent:0;mso-wrap-distance-left:9pt;mso-wrap-distance-top:0;mso-wrap-distance-right:9pt;mso-wrap-distance-bottom:0;mso-position-horizontal:center;mso-position-horizontal-relative:margin;mso-position-vertical:bottom;mso-position-vertical-relative:margin;mso-width-percent:0;mso-height-percent:0;mso-width-relative:margin;mso-height-relative:margin;v-text-anchor:top" o:gfxdata="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" stroked="f">
+              <v:shape id="Text Box 14" o:spid="_x0000_s1041" type="#_x0000_t202" style="position:absolute;left:0;text-align:left;margin-left:0;margin-top:0;width:535pt;height:286.65pt;z-index:251670528;visibility:visible;mso-wrap-style:square;mso-width-percent:0;mso-height-percent:0;mso-wrap-distance-left:9pt;mso-wrap-distance-top:0;mso-wrap-distance-right:9pt;mso-wrap-distance-bottom:0;mso-position-horizontal:center;mso-position-horizontal-relative:margin;mso-position-vertical:bottom;mso-position-vertical-relative:margin;mso-width-percent:0;mso-height-percent:0;mso-width-relative:margin;mso-height-relative:margin;v-text-anchor:top" o:gfxdata="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" stroked="f">
                 <v:textbox>
                   <w:txbxContent>
                     <w:p>
@@ -6636,7 +7716,7 @@
                                     <pic:cNvPicPr/>
                                   </pic:nvPicPr>
                                   <pic:blipFill>
-                                    <a:blip r:embed="rId24" cstate="print">
+                                    <a:blip r:embed="rId25" cstate="print">
                                       <a:extLst>
                                         <a:ext uri="{28A0092B-C50C-407E-A947-70E740481C1C}">
                                           <a14:useLocalDpi xmlns:a14="http://schemas.microsoft.com/office/drawing/2010/main" val="0"/>
@@ -6675,14 +7755,24 @@
                       <w:r>
                         <w:t xml:space="preserve">Figure </w:t>
                       </w:r>
-                      <w:fldSimple w:instr=" SEQ Figure \* ARABIC ">
-                        <w:r>
-                          <w:rPr>
-                            <w:noProof/>
-                          </w:rPr>
-                          <w:t>7</w:t>
-                        </w:r>
-                      </w:fldSimple>
+                      <w:r>
+                        <w:fldChar w:fldCharType="begin"/>
+                      </w:r>
+                      <w:r>
+                        <w:instrText xml:space="preserve"> SEQ Figure \* ARABIC </w:instrText>
+                      </w:r>
+                      <w:r>
+                        <w:fldChar w:fldCharType="separate"/>
+                      </w:r>
+                      <w:r>
+                        <w:rPr>
+                          <w:noProof/>
+                        </w:rPr>
+                        <w:t>9</w:t>
+                      </w:r>
+                      <w:r>
+                        <w:fldChar w:fldCharType="end"/>
+                      </w:r>
                       <w:r>
                         <w:t>. Prediction results</w:t>
                       </w:r>
@@ -6729,8 +7819,8 @@
         <w:pStyle w:val="Reference"/>
         <w:spacing w:after="0"/>
       </w:pPr>
-      <w:bookmarkStart w:id="15" w:name="_Ref351547952"/>
-      <w:bookmarkStart w:id="16" w:name="_Ref6979508"/>
+      <w:bookmarkStart w:id="16" w:name="_Ref351547952"/>
+      <w:bookmarkStart w:id="17" w:name="_Ref6979508"/>
       <w:r>
         <w:t>Azuma,</w:t>
       </w:r>
@@ -6773,14 +7863,14 @@
       <w:r>
         <w:t>IEEE Comput. Graph. Appl. 21, 6.</w:t>
       </w:r>
-      <w:bookmarkEnd w:id="15"/>
+      <w:bookmarkEnd w:id="16"/>
     </w:p>
     <w:p>
       <w:pPr>
         <w:pStyle w:val="Reference"/>
         <w:spacing w:after="0"/>
       </w:pPr>
-      <w:bookmarkStart w:id="17" w:name="_Ref354247056"/>
+      <w:bookmarkStart w:id="18" w:name="_Ref354247056"/>
       <w:r>
         <w:t>Bimber</w:t>
       </w:r>
@@ -6802,15 +7892,15 @@
       <w:r>
         <w:t>ISMAR '02.</w:t>
       </w:r>
-      <w:bookmarkEnd w:id="17"/>
+      <w:bookmarkEnd w:id="18"/>
     </w:p>
     <w:p>
       <w:pPr>
         <w:pStyle w:val="Reference"/>
         <w:spacing w:after="0"/>
       </w:pPr>
-      <w:bookmarkStart w:id="18" w:name="_Ref349312273"/>
-      <w:bookmarkStart w:id="19" w:name="_Ref352948081"/>
+      <w:bookmarkStart w:id="19" w:name="_Ref349312273"/>
+      <w:bookmarkStart w:id="20" w:name="_Ref352948081"/>
       <w:r>
         <w:t>Bimber</w:t>
       </w:r>
@@ -6832,8 +7922,8 @@
       <w:r>
         <w:t>.</w:t>
       </w:r>
-      <w:bookmarkEnd w:id="18"/>
       <w:bookmarkEnd w:id="19"/>
+      <w:bookmarkEnd w:id="20"/>
     </w:p>
     <w:p>
       <w:pPr>
@@ -6849,7 +7939,7 @@
         <w:pStyle w:val="Reference"/>
         <w:spacing w:after="0"/>
       </w:pPr>
-      <w:bookmarkStart w:id="20" w:name="_Ref354240716"/>
+      <w:bookmarkStart w:id="21" w:name="_Ref354240716"/>
       <w:r>
         <w:t>Cakmakci</w:t>
       </w:r>
@@ -6875,11 +7965,7 @@
         <w:t>, J.P</w:t>
       </w:r>
       <w:r>
-        <w:t xml:space="preserve">. 2004. A Compact Optical See-Through Head-Worn Display with Occlusion Support. In </w:t>
-      </w:r>
-      <w:r>
-        <w:lastRenderedPageBreak/>
-        <w:t>Proc</w:t>
+        <w:t>. 2004. A Compact Optical See-Through Head-Worn Display with Occlusion Support. In Proc</w:t>
       </w:r>
       <w:r>
         <w:t xml:space="preserve">. </w:t>
@@ -6890,14 +7976,14 @@
       <w:r>
         <w:t>.</w:t>
       </w:r>
-      <w:bookmarkEnd w:id="20"/>
+      <w:bookmarkEnd w:id="21"/>
     </w:p>
     <w:p>
       <w:pPr>
         <w:pStyle w:val="Reference"/>
         <w:spacing w:after="0"/>
       </w:pPr>
-      <w:bookmarkStart w:id="21" w:name="_Ref351547954"/>
+      <w:bookmarkStart w:id="22" w:name="_Ref351547954"/>
       <w:r>
         <w:t>Carmigniani</w:t>
       </w:r>
@@ -6929,6 +8015,7 @@
         <w:t xml:space="preserve">E., </w:t>
       </w:r>
       <w:r>
+        <w:lastRenderedPageBreak/>
         <w:t>and Ivkovic</w:t>
       </w:r>
       <w:r>
@@ -6937,14 +8024,14 @@
       <w:r>
         <w:t>. 2011. Augmented reality technologies, systems and applications. Multimedia Tools Appl. 51, 1.</w:t>
       </w:r>
-      <w:bookmarkEnd w:id="21"/>
+      <w:bookmarkEnd w:id="22"/>
     </w:p>
     <w:p>
       <w:pPr>
         <w:pStyle w:val="Reference"/>
         <w:spacing w:after="0"/>
       </w:pPr>
-      <w:bookmarkStart w:id="22" w:name="_Ref354163299"/>
+      <w:bookmarkStart w:id="23" w:name="_Ref354163299"/>
       <w:r>
         <w:t xml:space="preserve">Gabbard, </w:t>
       </w:r>
@@ -6981,8 +8068,8 @@
       <w:r>
         <w:t>.</w:t>
       </w:r>
-      <w:bookmarkStart w:id="23" w:name="_Ref353980184"/>
-      <w:bookmarkEnd w:id="22"/>
+      <w:bookmarkStart w:id="24" w:name="_Ref353980184"/>
+      <w:bookmarkEnd w:id="23"/>
     </w:p>
     <w:p>
       <w:pPr>
@@ -7001,11 +8088,11 @@
         <w:pStyle w:val="Reference"/>
         <w:spacing w:after="0"/>
       </w:pPr>
-      <w:bookmarkStart w:id="24" w:name="_Ref354257597"/>
+      <w:bookmarkStart w:id="25" w:name="_Ref354257597"/>
       <w:r>
         <w:t xml:space="preserve">GSM arena. (2013, March 19). Lenovo S800 – Full phone specifications. (2011) [Website]. Retrieved from </w:t>
       </w:r>
-      <w:hyperlink r:id="rId25" w:history="1">
+      <w:hyperlink r:id="rId26" w:history="1">
         <w:r>
           <w:rPr>
             <w:rStyle w:val="Hyperlink"/>
@@ -7016,16 +8103,16 @@
       <w:r>
         <w:t>.</w:t>
       </w:r>
-      <w:bookmarkEnd w:id="16"/>
-      <w:bookmarkEnd w:id="23"/>
+      <w:bookmarkEnd w:id="17"/>
       <w:bookmarkEnd w:id="24"/>
+      <w:bookmarkEnd w:id="25"/>
     </w:p>
     <w:p>
       <w:pPr>
         <w:pStyle w:val="Reference"/>
         <w:spacing w:after="0"/>
       </w:pPr>
-      <w:bookmarkStart w:id="25" w:name="_Ref354331292"/>
+      <w:bookmarkStart w:id="26" w:name="_Ref354331292"/>
       <w:r>
         <w:t>Heer</w:t>
       </w:r>
@@ -7050,14 +8137,14 @@
       <w:r>
         <w:t>.</w:t>
       </w:r>
-      <w:bookmarkEnd w:id="25"/>
+      <w:bookmarkEnd w:id="26"/>
     </w:p>
     <w:p>
       <w:pPr>
         <w:pStyle w:val="Reference"/>
         <w:spacing w:after="0"/>
       </w:pPr>
-      <w:bookmarkStart w:id="26" w:name="_Ref354248406"/>
+      <w:bookmarkStart w:id="27" w:name="_Ref354248406"/>
       <w:r>
         <w:t>Inami</w:t>
       </w:r>
@@ -7103,14 +8190,14 @@
       <w:r>
         <w:t>VR '00. IEEE.</w:t>
       </w:r>
-      <w:bookmarkEnd w:id="26"/>
+      <w:bookmarkEnd w:id="27"/>
     </w:p>
     <w:p>
       <w:pPr>
         <w:pStyle w:val="Reference"/>
         <w:spacing w:after="0"/>
       </w:pPr>
-      <w:bookmarkStart w:id="27" w:name="_Ref354232024"/>
+      <w:bookmarkStart w:id="28" w:name="_Ref354232024"/>
       <w:r>
         <w:t>Kerr,</w:t>
       </w:r>
@@ -7174,18 +8261,18 @@
       <w:r>
         <w:t>. ACM</w:t>
       </w:r>
-      <w:bookmarkStart w:id="28" w:name="_Ref354231814"/>
+      <w:bookmarkStart w:id="29" w:name="_Ref354231814"/>
       <w:r>
         <w:t>.</w:t>
       </w:r>
-      <w:bookmarkEnd w:id="27"/>
+      <w:bookmarkEnd w:id="28"/>
     </w:p>
     <w:p>
       <w:pPr>
         <w:pStyle w:val="Reference"/>
         <w:spacing w:after="0"/>
       </w:pPr>
-      <w:bookmarkStart w:id="29" w:name="_Ref354241508"/>
+      <w:bookmarkStart w:id="30" w:name="_Ref354241508"/>
       <w:r>
         <w:t>Kiyokawa,</w:t>
       </w:r>
@@ -7219,14 +8306,14 @@
       <w:r>
         <w:t>.</w:t>
       </w:r>
-      <w:bookmarkEnd w:id="29"/>
+      <w:bookmarkEnd w:id="30"/>
     </w:p>
     <w:p>
       <w:pPr>
         <w:pStyle w:val="Reference"/>
         <w:spacing w:after="0"/>
       </w:pPr>
-      <w:bookmarkStart w:id="30" w:name="_Ref354242106"/>
+      <w:bookmarkStart w:id="31" w:name="_Ref354242106"/>
       <w:r>
         <w:rPr>
           <w:lang w:eastAsia="en-CA"/>
@@ -7287,14 +8374,14 @@
         </w:rPr>
         <w:t>5, October 2001, Pages 765-779.</w:t>
       </w:r>
-      <w:bookmarkEnd w:id="30"/>
+      <w:bookmarkEnd w:id="31"/>
     </w:p>
     <w:p>
       <w:pPr>
         <w:pStyle w:val="Reference"/>
         <w:spacing w:after="0"/>
       </w:pPr>
-      <w:bookmarkStart w:id="31" w:name="_Ref354241509"/>
+      <w:bookmarkStart w:id="32" w:name="_Ref354241509"/>
       <w:r>
         <w:t>Kiyokawa</w:t>
       </w:r>
@@ -7325,25 +8412,25 @@
       <w:r>
         <w:t>.</w:t>
       </w:r>
-      <w:bookmarkEnd w:id="31"/>
+      <w:bookmarkEnd w:id="32"/>
     </w:p>
     <w:p>
       <w:pPr>
         <w:pStyle w:val="Reference"/>
         <w:spacing w:after="0"/>
       </w:pPr>
-      <w:bookmarkStart w:id="32" w:name="_Ref354232292"/>
+      <w:bookmarkStart w:id="33" w:name="_Ref354232292"/>
       <w:r>
         <w:t>Kruijff, E.; Swan, J.E.; Feiner, S., 2010. Perceptual issues in augmented reality revisited. In Proc. ISMAR’10. IEEE.</w:t>
       </w:r>
-      <w:bookmarkEnd w:id="32"/>
+      <w:bookmarkEnd w:id="33"/>
     </w:p>
     <w:p>
       <w:pPr>
         <w:pStyle w:val="Reference"/>
         <w:spacing w:after="0"/>
       </w:pPr>
-      <w:bookmarkStart w:id="33" w:name="_Ref354238752"/>
+      <w:bookmarkStart w:id="34" w:name="_Ref354238752"/>
       <w:r>
         <w:t>Leykin</w:t>
       </w:r>
@@ -7368,18 +8455,22 @@
       <w:r>
         <w:t>.</w:t>
       </w:r>
-      <w:bookmarkEnd w:id="33"/>
+      <w:bookmarkEnd w:id="34"/>
     </w:p>
     <w:p>
       <w:pPr>
         <w:pStyle w:val="Reference"/>
         <w:spacing w:after="0"/>
       </w:pPr>
-      <w:bookmarkStart w:id="34" w:name="_Ref354331167"/>
-      <w:r>
-        <w:t>Mahy, M., Eyckden, L.V. and Oosterlinck, A. Evaluation of uniform color spaces developed after the adoption of CIELAB and CIELUV. Color Res. Appl., vol. 19, no. 2, pp. 105–121, Apr. 1994.</w:t>
-      </w:r>
-      <w:bookmarkEnd w:id="34"/>
+      <w:bookmarkStart w:id="35" w:name="_Ref354331167"/>
+      <w:r>
+        <w:t xml:space="preserve">Mahy, M., Eyckden, L.V. and Oosterlinck, A. Evaluation of uniform </w:t>
+      </w:r>
+      <w:r>
+        <w:lastRenderedPageBreak/>
+        <w:t>color spaces developed after the adoption of CIELAB and CIELUV. Color Res. Appl., vol. 19, no. 2, pp. 105–121, Apr. 1994.</w:t>
+      </w:r>
+      <w:bookmarkEnd w:id="35"/>
     </w:p>
     <w:p>
       <w:pPr>
@@ -7395,7 +8486,7 @@
         <w:pStyle w:val="Reference"/>
         <w:spacing w:after="0"/>
       </w:pPr>
-      <w:bookmarkStart w:id="35" w:name="_Ref354247285"/>
+      <w:bookmarkStart w:id="36" w:name="_Ref354247285"/>
       <w:r>
         <w:t>Noda, S., Ba</w:t>
       </w:r>
@@ -7405,14 +8496,14 @@
       <w:r>
         <w:t>. An Optical See-Through Mixed Reality Display with Realtime Rangefinder and an Active Pattern Light Source. Transactions of the Virtual Reality Society of Japan, 4(4), 665-670.</w:t>
       </w:r>
-      <w:bookmarkEnd w:id="35"/>
+      <w:bookmarkEnd w:id="36"/>
     </w:p>
     <w:p>
       <w:pPr>
         <w:pStyle w:val="Reference"/>
         <w:spacing w:after="0"/>
       </w:pPr>
-      <w:bookmarkStart w:id="36" w:name="_Ref354240622"/>
+      <w:bookmarkStart w:id="37" w:name="_Ref354240622"/>
       <w:r>
         <w:t>Sekuler, A</w:t>
       </w:r>
@@ -7434,14 +8525,14 @@
       <w:r>
         <w:t>. "Perception of partly occluded objects: A microgenetic analysis." Journal of Experimental Psychology: General 121.1 (1992): 95.</w:t>
       </w:r>
-      <w:bookmarkEnd w:id="36"/>
+      <w:bookmarkEnd w:id="37"/>
     </w:p>
     <w:p>
       <w:pPr>
         <w:pStyle w:val="Reference"/>
         <w:spacing w:after="0"/>
       </w:pPr>
-      <w:bookmarkStart w:id="37" w:name="_Ref354232048"/>
+      <w:bookmarkStart w:id="38" w:name="_Ref354232048"/>
       <w:r>
         <w:t>Tanaka</w:t>
       </w:r>
@@ -7484,8 +8575,8 @@
       <w:r>
         <w:t>.</w:t>
       </w:r>
-      <w:bookmarkEnd w:id="28"/>
-      <w:bookmarkEnd w:id="37"/>
+      <w:bookmarkEnd w:id="29"/>
+      <w:bookmarkEnd w:id="38"/>
     </w:p>
     <w:p>
       <w:pPr>
@@ -7503,7 +8594,7 @@
       <w:pPr>
         <w:pStyle w:val="Reference"/>
       </w:pPr>
-      <w:bookmarkStart w:id="38" w:name="_Ref354241514"/>
+      <w:bookmarkStart w:id="39" w:name="_Ref354241514"/>
       <w:r>
         <w:t>Zhou</w:t>
       </w:r>
@@ -7549,7 +8640,7 @@
       <w:r>
         <w:t>Springer-Verlag, Berlin, Heidelberg, 56-62.</w:t>
       </w:r>
-      <w:bookmarkEnd w:id="38"/>
+      <w:bookmarkEnd w:id="39"/>
     </w:p>
     <w:sectPr>
       <w:type w:val="continuous"/>
@@ -7621,7 +8712,7 @@
           <w:rPr>
             <w:noProof/>
           </w:rPr>
-          <w:t>4</w:t>
+          <w:t>6</w:t>
         </w:r>
         <w:r>
           <w:rPr>
@@ -7993,92 +9084,6 @@
     </w:lvl>
   </w:abstractNum>
   <w:abstractNum w:abstractNumId="11">
-    <w:nsid w:val="18BE688A"/>
-    <w:multiLevelType w:val="hybridMultilevel"/>
-    <w:tmpl w:val="97729202"/>
-    <w:lvl w:ilvl="0" w:tplc="1009000F">
-      <w:start w:val="1"/>
-      <w:numFmt w:val="decimal"/>
-      <w:lvlText w:val="%1."/>
-      <w:lvlJc w:val="left"/>
-      <w:pPr>
-        <w:ind w:left="720" w:hanging="360"/>
-      </w:pPr>
-    </w:lvl>
-    <w:lvl w:ilvl="1" w:tplc="10090019" w:tentative="1">
-      <w:start w:val="1"/>
-      <w:numFmt w:val="lowerLetter"/>
-      <w:lvlText w:val="%2."/>
-      <w:lvlJc w:val="left"/>
-      <w:pPr>
-        <w:ind w:left="1440" w:hanging="360"/>
-      </w:pPr>
-    </w:lvl>
-    <w:lvl w:ilvl="2" w:tplc="1009001B" w:tentative="1">
-      <w:start w:val="1"/>
-      <w:numFmt w:val="lowerRoman"/>
-      <w:lvlText w:val="%3."/>
-      <w:lvlJc w:val="right"/>
-      <w:pPr>
-        <w:ind w:left="2160" w:hanging="180"/>
-      </w:pPr>
-    </w:lvl>
-    <w:lvl w:ilvl="3" w:tplc="1009000F" w:tentative="1">
-      <w:start w:val="1"/>
-      <w:numFmt w:val="decimal"/>
-      <w:lvlText w:val="%4."/>
-      <w:lvlJc w:val="left"/>
-      <w:pPr>
-        <w:ind w:left="2880" w:hanging="360"/>
-      </w:pPr>
-    </w:lvl>
-    <w:lvl w:ilvl="4" w:tplc="10090019" w:tentative="1">
-      <w:start w:val="1"/>
-      <w:numFmt w:val="lowerLetter"/>
-      <w:lvlText w:val="%5."/>
-      <w:lvlJc w:val="left"/>
-      <w:pPr>
-        <w:ind w:left="3600" w:hanging="360"/>
-      </w:pPr>
-    </w:lvl>
-    <w:lvl w:ilvl="5" w:tplc="1009001B" w:tentative="1">
-      <w:start w:val="1"/>
-      <w:numFmt w:val="lowerRoman"/>
-      <w:lvlText w:val="%6."/>
-      <w:lvlJc w:val="right"/>
-      <w:pPr>
-        <w:ind w:left="4320" w:hanging="180"/>
-      </w:pPr>
-    </w:lvl>
-    <w:lvl w:ilvl="6" w:tplc="1009000F" w:tentative="1">
-      <w:start w:val="1"/>
-      <w:numFmt w:val="decimal"/>
-      <w:lvlText w:val="%7."/>
-      <w:lvlJc w:val="left"/>
-      <w:pPr>
-        <w:ind w:left="5040" w:hanging="360"/>
-      </w:pPr>
-    </w:lvl>
-    <w:lvl w:ilvl="7" w:tplc="10090019" w:tentative="1">
-      <w:start w:val="1"/>
-      <w:numFmt w:val="lowerLetter"/>
-      <w:lvlText w:val="%8."/>
-      <w:lvlJc w:val="left"/>
-      <w:pPr>
-        <w:ind w:left="5760" w:hanging="360"/>
-      </w:pPr>
-    </w:lvl>
-    <w:lvl w:ilvl="8" w:tplc="1009001B" w:tentative="1">
-      <w:start w:val="1"/>
-      <w:numFmt w:val="lowerRoman"/>
-      <w:lvlText w:val="%9."/>
-      <w:lvlJc w:val="right"/>
-      <w:pPr>
-        <w:ind w:left="6480" w:hanging="180"/>
-      </w:pPr>
-    </w:lvl>
-  </w:abstractNum>
-  <w:abstractNum w:abstractNumId="12">
     <w:nsid w:val="240C0CF0"/>
     <w:multiLevelType w:val="multilevel"/>
     <w:tmpl w:val="C19AA6E2"/>
@@ -8200,7 +9205,7 @@
       </w:pPr>
     </w:lvl>
   </w:abstractNum>
-  <w:abstractNum w:abstractNumId="13">
+  <w:abstractNum w:abstractNumId="12">
     <w:nsid w:val="40F10E6B"/>
     <w:multiLevelType w:val="multilevel"/>
     <w:tmpl w:val="90B4C954"/>
@@ -8341,7 +9346,7 @@
       </w:rPr>
     </w:lvl>
   </w:abstractNum>
-  <w:abstractNum w:abstractNumId="14">
+  <w:abstractNum w:abstractNumId="13">
     <w:nsid w:val="439E3747"/>
     <w:multiLevelType w:val="hybridMultilevel"/>
     <w:tmpl w:val="2286DC8C"/>
@@ -8461,7 +9466,7 @@
       </w:pPr>
     </w:lvl>
   </w:abstractNum>
-  <w:abstractNum w:abstractNumId="15">
+  <w:abstractNum w:abstractNumId="14">
     <w:nsid w:val="5A0A036E"/>
     <w:multiLevelType w:val="singleLevel"/>
     <w:tmpl w:val="61E616DA"/>
@@ -8476,7 +9481,7 @@
       </w:pPr>
     </w:lvl>
   </w:abstractNum>
-  <w:abstractNum w:abstractNumId="16">
+  <w:abstractNum w:abstractNumId="15">
     <w:nsid w:val="6B281ECD"/>
     <w:multiLevelType w:val="multilevel"/>
     <w:tmpl w:val="81CA9A8E"/>
@@ -8617,7 +9622,7 @@
       </w:rPr>
     </w:lvl>
   </w:abstractNum>
-  <w:abstractNum w:abstractNumId="17">
+  <w:abstractNum w:abstractNumId="16">
     <w:nsid w:val="6D046F2C"/>
     <w:multiLevelType w:val="multilevel"/>
     <w:tmpl w:val="53E01760"/>
@@ -8757,7 +9762,7 @@
       </w:rPr>
     </w:lvl>
   </w:abstractNum>
-  <w:abstractNum w:abstractNumId="18">
+  <w:abstractNum w:abstractNumId="17">
     <w:nsid w:val="7AFD00AA"/>
     <w:multiLevelType w:val="hybridMultilevel"/>
     <w:tmpl w:val="70501606"/>
@@ -8847,10 +9852,10 @@
     </w:lvl>
   </w:abstractNum>
   <w:num w:numId="1">
-    <w:abstractNumId w:val="16"/>
+    <w:abstractNumId w:val="15"/>
   </w:num>
   <w:num w:numId="2">
-    <w:abstractNumId w:val="14"/>
+    <w:abstractNumId w:val="13"/>
   </w:num>
   <w:num w:numId="3">
     <w:abstractNumId w:val="10"/>
@@ -8883,25 +9888,22 @@
     <w:abstractNumId w:val="1"/>
   </w:num>
   <w:num w:numId="13">
-    <w:abstractNumId w:val="13"/>
+    <w:abstractNumId w:val="12"/>
   </w:num>
   <w:num w:numId="14">
-    <w:abstractNumId w:val="12"/>
+    <w:abstractNumId w:val="11"/>
   </w:num>
   <w:num w:numId="15">
-    <w:abstractNumId w:val="17"/>
+    <w:abstractNumId w:val="16"/>
   </w:num>
   <w:num w:numId="16">
     <w:abstractNumId w:val="0"/>
   </w:num>
   <w:num w:numId="17">
-    <w:abstractNumId w:val="15"/>
+    <w:abstractNumId w:val="14"/>
   </w:num>
   <w:num w:numId="18">
-    <w:abstractNumId w:val="18"/>
-  </w:num>
-  <w:num w:numId="19">
-    <w:abstractNumId w:val="11"/>
+    <w:abstractNumId w:val="17"/>
   </w:num>
 </w:numbering>
 </file>
@@ -8919,15 +9921,6 @@
   </w:docDefaults>
   <w:latentStyles w:defLockedState="0" w:defUIPriority="0" w:defSemiHidden="0" w:defUnhideWhenUsed="0" w:defQFormat="0" w:count="267">
     <w:lsdException w:name="Normal" w:qFormat="1"/>
-    <w:lsdException w:name="heading 1" w:qFormat="1"/>
-    <w:lsdException w:name="heading 2" w:qFormat="1"/>
-    <w:lsdException w:name="heading 3" w:qFormat="1"/>
-    <w:lsdException w:name="heading 4" w:qFormat="1"/>
-    <w:lsdException w:name="heading 5" w:qFormat="1"/>
-    <w:lsdException w:name="heading 6" w:qFormat="1"/>
-    <w:lsdException w:name="heading 7" w:qFormat="1"/>
-    <w:lsdException w:name="heading 8" w:qFormat="1"/>
-    <w:lsdException w:name="heading 9" w:qFormat="1"/>
     <w:lsdException w:name="footer" w:uiPriority="99"/>
     <w:lsdException w:name="caption" w:qFormat="1"/>
     <w:lsdException w:name="Default Paragraph Font" w:uiPriority="1"/>
@@ -8937,7 +9930,7 @@
   <w:style w:type="paragraph" w:default="1" w:styleId="Normal">
     <w:name w:val="Normal"/>
     <w:qFormat/>
-    <w:rsid w:val="00D0607B"/>
+    <w:rsid w:val="004049F2"/>
     <w:pPr>
       <w:spacing w:after="200" w:line="276" w:lineRule="auto"/>
     </w:pPr>
@@ -9158,7 +10151,7 @@
     <w:uiPriority w:val="1"/>
     <w:semiHidden/>
     <w:unhideWhenUsed/>
-    <w:rsid w:val="00D0607B"/>
+    <w:rsid w:val="004049F2"/>
   </w:style>
   <w:style w:type="table" w:default="1" w:styleId="TableNormal">
     <w:name w:val="Normal Table"/>
@@ -9180,7 +10173,7 @@
     <w:uiPriority w:val="99"/>
     <w:semiHidden/>
     <w:unhideWhenUsed/>
-    <w:rsid w:val="00D0607B"/>
+    <w:rsid w:val="004049F2"/>
   </w:style>
   <w:style w:type="paragraph" w:styleId="Title">
     <w:name w:val="Title"/>
@@ -9624,7 +10617,7 @@
   <w:style w:type="table" w:styleId="TableGrid">
     <w:name w:val="Table Grid"/>
     <w:basedOn w:val="TableNormal"/>
-    <w:rsid w:val="00D0607B"/>
+    <w:rsid w:val="004049F2"/>
     <w:tblPr>
       <w:tblInd w:w="0" w:type="dxa"/>
       <w:tblBorders>
@@ -9659,15 +10652,6 @@
   </w:docDefaults>
   <w:latentStyles w:defLockedState="0" w:defUIPriority="0" w:defSemiHidden="0" w:defUnhideWhenUsed="0" w:defQFormat="0" w:count="267">
     <w:lsdException w:name="Normal" w:qFormat="1"/>
-    <w:lsdException w:name="heading 1" w:qFormat="1"/>
-    <w:lsdException w:name="heading 2" w:qFormat="1"/>
-    <w:lsdException w:name="heading 3" w:qFormat="1"/>
-    <w:lsdException w:name="heading 4" w:qFormat="1"/>
-    <w:lsdException w:name="heading 5" w:qFormat="1"/>
-    <w:lsdException w:name="heading 6" w:qFormat="1"/>
-    <w:lsdException w:name="heading 7" w:qFormat="1"/>
-    <w:lsdException w:name="heading 8" w:qFormat="1"/>
-    <w:lsdException w:name="heading 9" w:qFormat="1"/>
     <w:lsdException w:name="footer" w:uiPriority="99"/>
     <w:lsdException w:name="caption" w:qFormat="1"/>
     <w:lsdException w:name="Default Paragraph Font" w:uiPriority="1"/>
@@ -9677,7 +10661,7 @@
   <w:style w:type="paragraph" w:default="1" w:styleId="Normal">
     <w:name w:val="Normal"/>
     <w:qFormat/>
-    <w:rsid w:val="00D0607B"/>
+    <w:rsid w:val="004049F2"/>
     <w:pPr>
       <w:spacing w:after="200" w:line="276" w:lineRule="auto"/>
     </w:pPr>
@@ -9898,7 +10882,7 @@
     <w:uiPriority w:val="1"/>
     <w:semiHidden/>
     <w:unhideWhenUsed/>
-    <w:rsid w:val="00D0607B"/>
+    <w:rsid w:val="004049F2"/>
   </w:style>
   <w:style w:type="table" w:default="1" w:styleId="TableNormal">
     <w:name w:val="Normal Table"/>
@@ -9920,7 +10904,7 @@
     <w:uiPriority w:val="99"/>
     <w:semiHidden/>
     <w:unhideWhenUsed/>
-    <w:rsid w:val="00D0607B"/>
+    <w:rsid w:val="004049F2"/>
   </w:style>
   <w:style w:type="paragraph" w:styleId="Title">
     <w:name w:val="Title"/>
@@ -10364,7 +11348,7 @@
   <w:style w:type="table" w:styleId="TableGrid">
     <w:name w:val="Table Grid"/>
     <w:basedOn w:val="TableNormal"/>
-    <w:rsid w:val="00D0607B"/>
+    <w:rsid w:val="004049F2"/>
     <w:tblPr>
       <w:tblInd w:w="0" w:type="dxa"/>
       <w:tblBorders>
@@ -10709,7 +11693,7 @@
 </file>
 
 <file path=customXml/itemProps1.xml><?xml version="1.0" encoding="utf-8"?>
-<ds:datastoreItem xmlns:ds="http://schemas.openxmlformats.org/officeDocument/2006/customXml" ds:itemID="{0EB79FDF-0C29-444F-8B59-1295C83A8FEA}">
+<ds:datastoreItem xmlns:ds="http://schemas.openxmlformats.org/officeDocument/2006/customXml" ds:itemID="{524BFC5B-9FBB-494E-8DAF-306C1F6A8C0F}">
   <ds:schemaRefs>
     <ds:schemaRef ds:uri="http://schemas.openxmlformats.org/officeDocument/2006/bibliography"/>
   </ds:schemaRefs>

--- a/Docs/ISMAR 2013/Color Correction-v03 [SKS].docx
+++ b/Docs/ISMAR 2013/Color Correction-v03 [SKS].docx
@@ -40,8 +40,13 @@
       <w:r>
         <w:t xml:space="preserve"> </w:t>
       </w:r>
-      <w:r>
-        <w:t xml:space="preserve">in Transparent </w:t>
+      <w:proofErr w:type="gramStart"/>
+      <w:r>
+        <w:t>in</w:t>
+      </w:r>
+      <w:proofErr w:type="gramEnd"/>
+      <w:r>
+        <w:t xml:space="preserve"> Transparent </w:t>
       </w:r>
       <w:r>
         <w:t xml:space="preserve">See-Through </w:t>
@@ -547,6 +552,7 @@
                               <w:jc w:val="left"/>
                             </w:pPr>
                             <w:bookmarkStart w:id="0" w:name="_Ref353725098"/>
+                            <w:proofErr w:type="gramStart"/>
                             <w:r>
                               <w:t xml:space="preserve">Figure </w:t>
                             </w:r>
@@ -570,8 +576,17 @@
                             </w:r>
                             <w:bookmarkEnd w:id="0"/>
                             <w:r>
-                              <w:t>. Color blending including the screen distortions for background and digital colors.</w:t>
-                            </w:r>
+                              <w:t>.</w:t>
+                            </w:r>
+                            <w:proofErr w:type="gramEnd"/>
+                            <w:r>
+                              <w:t xml:space="preserve"> </w:t>
+                            </w:r>
+                            <w:proofErr w:type="gramStart"/>
+                            <w:r>
+                              <w:t>Color blending including the screen distortions for background and digital colors.</w:t>
+                            </w:r>
+                            <w:proofErr w:type="gramEnd"/>
                           </w:p>
                         </w:txbxContent>
                       </wps:txbx>
@@ -661,6 +676,7 @@
                         <w:jc w:val="left"/>
                       </w:pPr>
                       <w:bookmarkStart w:id="1" w:name="_Ref353725098"/>
+                      <w:proofErr w:type="gramStart"/>
                       <w:r>
                         <w:t xml:space="preserve">Figure </w:t>
                       </w:r>
@@ -684,8 +700,17 @@
                       </w:r>
                       <w:bookmarkEnd w:id="1"/>
                       <w:r>
-                        <w:t>. Color blending including the screen distortions for background and digital colors.</w:t>
-                      </w:r>
+                        <w:t>.</w:t>
+                      </w:r>
+                      <w:proofErr w:type="gramEnd"/>
+                      <w:r>
+                        <w:t xml:space="preserve"> </w:t>
+                      </w:r>
+                      <w:proofErr w:type="gramStart"/>
+                      <w:r>
+                        <w:t>Color blending including the screen distortions for background and digital colors.</w:t>
+                      </w:r>
+                      <w:proofErr w:type="gramEnd"/>
                     </w:p>
                   </w:txbxContent>
                 </v:textbox>
@@ -817,8 +842,13 @@
         <w:fldChar w:fldCharType="separate"/>
       </w:r>
       <w:r>
-        <w:t>[1]</w:t>
-      </w:r>
+        <w:t>[1</w:t>
+      </w:r>
+      <w:proofErr w:type="gramStart"/>
+      <w:r>
+        <w:t>]</w:t>
+      </w:r>
+      <w:proofErr w:type="gramEnd"/>
       <w:r>
         <w:fldChar w:fldCharType="end"/>
       </w:r>
@@ -933,8 +963,13 @@
         <w:t>]</w:t>
       </w:r>
       <w:r>
-        <w:t>, Eyevis</w:t>
-      </w:r>
+        <w:t xml:space="preserve">, </w:t>
+      </w:r>
+      <w:proofErr w:type="spellStart"/>
+      <w:r>
+        <w:t>Eyevis</w:t>
+      </w:r>
+      <w:proofErr w:type="spellEnd"/>
       <w:r>
         <w:t xml:space="preserve"> [</w:t>
       </w:r>
@@ -949,8 +984,13 @@
       <w:r>
         <w:t xml:space="preserve">], </w:t>
       </w:r>
-      <w:r>
-        <w:t>RichTech [</w:t>
+      <w:proofErr w:type="spellStart"/>
+      <w:r>
+        <w:t>RichTech</w:t>
+      </w:r>
+      <w:proofErr w:type="spellEnd"/>
+      <w:r>
+        <w:t xml:space="preserve"> [</w:t>
       </w:r>
       <w:hyperlink r:id="rId13" w:history="1">
         <w:r>
@@ -1012,7 +1052,21 @@
         <w:rPr>
           <w:lang w:val="en-CA"/>
         </w:rPr>
-        <w:t>], Winstar [</w:t>
+        <w:t xml:space="preserve">], </w:t>
+      </w:r>
+      <w:proofErr w:type="spellStart"/>
+      <w:r>
+        <w:rPr>
+          <w:lang w:val="en-CA"/>
+        </w:rPr>
+        <w:t>Winstar</w:t>
+      </w:r>
+      <w:proofErr w:type="spellEnd"/>
+      <w:r>
+        <w:rPr>
+          <w:lang w:val="en-CA"/>
+        </w:rPr>
+        <w:t xml:space="preserve"> [</w:t>
       </w:r>
       <w:hyperlink r:id="rId16" w:history="1">
         <w:r>
@@ -1332,8 +1386,13 @@
         <w:t xml:space="preserve"> of the digital content</w:t>
       </w:r>
       <w:r>
-        <w:t>. PROBLEMS WITH THIS APPROACH.</w:t>
-      </w:r>
+        <w:t xml:space="preserve">. </w:t>
+      </w:r>
+      <w:proofErr w:type="gramStart"/>
+      <w:r>
+        <w:t>PROBLEMS WITH THIS APPROACH.</w:t>
+      </w:r>
+      <w:proofErr w:type="gramEnd"/>
     </w:p>
     <w:p>
       <w:pPr>
@@ -1628,6 +1687,7 @@
                             </w:pPr>
                             <w:bookmarkStart w:id="2" w:name="_Ref354163266"/>
                             <w:bookmarkStart w:id="3" w:name="_Ref354163262"/>
+                            <w:proofErr w:type="gramStart"/>
                             <w:r>
                               <w:t xml:space="preserve">Figure </w:t>
                             </w:r>
@@ -1651,7 +1711,11 @@
                             </w:r>
                             <w:bookmarkEnd w:id="2"/>
                             <w:r>
-                              <w:t>. Examples of color blending</w:t>
+                              <w:t>.</w:t>
+                            </w:r>
+                            <w:proofErr w:type="gramEnd"/>
+                            <w:r>
+                              <w:t xml:space="preserve"> Examples of color blending</w:t>
                             </w:r>
                             <w:bookmarkEnd w:id="3"/>
                           </w:p>
@@ -1740,6 +1804,7 @@
                       </w:pPr>
                       <w:bookmarkStart w:id="4" w:name="_Ref354163266"/>
                       <w:bookmarkStart w:id="5" w:name="_Ref354163262"/>
+                      <w:proofErr w:type="gramStart"/>
                       <w:r>
                         <w:t xml:space="preserve">Figure </w:t>
                       </w:r>
@@ -1763,7 +1828,11 @@
                       </w:r>
                       <w:bookmarkEnd w:id="4"/>
                       <w:r>
-                        <w:t>. Examples of color blending</w:t>
+                        <w:t>.</w:t>
+                      </w:r>
+                      <w:proofErr w:type="gramEnd"/>
+                      <w:r>
+                        <w:t xml:space="preserve"> Examples of color blending</w:t>
                       </w:r>
                       <w:bookmarkEnd w:id="5"/>
                     </w:p>
@@ -1984,7 +2053,15 @@
         <w:t xml:space="preserve"> (de-saturation)</w:t>
       </w:r>
       <w:r>
-        <w:t xml:space="preserve"> [Pingel and Clarke 2005]. Such changes affect</w:t>
+        <w:t xml:space="preserve"> [</w:t>
+      </w:r>
+      <w:proofErr w:type="spellStart"/>
+      <w:r>
+        <w:t>Pingel</w:t>
+      </w:r>
+      <w:proofErr w:type="spellEnd"/>
+      <w:r>
+        <w:t xml:space="preserve"> and Clarke 2005]. Such changes affect</w:t>
       </w:r>
       <w:r>
         <w:t xml:space="preserve"> the</w:t>
@@ -2033,8 +2110,13 @@
       <w:pPr>
         <w:pStyle w:val="Text"/>
       </w:pPr>
-      <w:r>
-        <w:t xml:space="preserve">Gabbard et al. studied </w:t>
+      <w:proofErr w:type="spellStart"/>
+      <w:r>
+        <w:t>Gabbard</w:t>
+      </w:r>
+      <w:proofErr w:type="spellEnd"/>
+      <w:r>
+        <w:t xml:space="preserve"> et al. studied </w:t>
       </w:r>
       <w:r>
         <w:t>such color changes in optical see-through displays</w:t>
@@ -2104,6 +2186,12 @@
           <w:rFonts w:eastAsiaTheme="minorEastAsia"/>
         </w:rPr>
       </w:pPr>
+      <w:r>
+        <w:rPr>
+          <w:rFonts w:eastAsiaTheme="minorEastAsia"/>
+        </w:rPr>
+        <w:tab/>
+      </w:r>
       <m:oMath>
         <m:r>
           <w:rPr>
@@ -2470,13 +2558,37 @@
         <w:fldChar w:fldCharType="end"/>
       </w:r>
       <w:r>
-        <w:t>-right shows the foliage color as seen through different screens. Figure 1 illustrates this distortion as the difference in hues between the “bg color” and the “bg in display” color.</w:t>
-      </w:r>
-      <w:r>
-        <w:t xml:space="preserve"> In our formulation we simplify the light and reflectance of the background (the R</w:t>
-      </w:r>
-      <w:r>
-        <w:t>F(L1,B) component of equation 1</w:t>
+        <w:t>-right shows the foliage color as seen through different screens. Figure 1 illustrates this distortion as the difference in hues between the “</w:t>
+      </w:r>
+      <w:proofErr w:type="spellStart"/>
+      <w:r>
+        <w:t>bg</w:t>
+      </w:r>
+      <w:proofErr w:type="spellEnd"/>
+      <w:r>
+        <w:t xml:space="preserve"> color” and the “</w:t>
+      </w:r>
+      <w:proofErr w:type="spellStart"/>
+      <w:r>
+        <w:t>bg</w:t>
+      </w:r>
+      <w:proofErr w:type="spellEnd"/>
+      <w:r>
+        <w:t xml:space="preserve"> in display” color.</w:t>
+      </w:r>
+      <w:r>
+        <w:t xml:space="preserve"> In our formulation we simplify the light and reflectance of the background (the </w:t>
+      </w:r>
+      <w:proofErr w:type="gramStart"/>
+      <w:r>
+        <w:t>R</w:t>
+      </w:r>
+      <w:r>
+        <w:t>F(</w:t>
+      </w:r>
+      <w:proofErr w:type="gramEnd"/>
+      <w:r>
+        <w:t>L1,B) component of equation 1</w:t>
       </w:r>
       <w:r>
         <w:t>)</w:t>
@@ -2643,13 +2755,25 @@
         <w:pStyle w:val="Text"/>
       </w:pPr>
       <w:r>
-        <w:t>Key to our understanding of color blending is the characteri</w:t>
+        <w:t xml:space="preserve">Key to our understanding of color blending is the </w:t>
+      </w:r>
+      <w:proofErr w:type="spellStart"/>
+      <w:r>
+        <w:t>characteri</w:t>
       </w:r>
       <w:r>
         <w:t>-</w:t>
       </w:r>
       <w:r>
-        <w:t>zation of the f</w:t>
+        <w:t>zation</w:t>
+      </w:r>
+      <w:proofErr w:type="spellEnd"/>
+      <w:r>
+        <w:t xml:space="preserve"> of the </w:t>
+      </w:r>
+      <w:proofErr w:type="spellStart"/>
+      <w:r>
+        <w:t>f</w:t>
       </w:r>
       <w:r>
         <w:rPr>
@@ -2657,8 +2781,13 @@
         </w:rPr>
         <w:t>dDC</w:t>
       </w:r>
-      <w:r>
-        <w:t xml:space="preserve"> and f</w:t>
+      <w:proofErr w:type="spellEnd"/>
+      <w:r>
+        <w:t xml:space="preserve"> and </w:t>
+      </w:r>
+      <w:proofErr w:type="spellStart"/>
+      <w:r>
+        <w:t>f</w:t>
       </w:r>
       <w:r>
         <w:rPr>
@@ -2666,8 +2795,13 @@
         </w:rPr>
         <w:t>dBC</w:t>
       </w:r>
-      <w:r>
-        <w:t xml:space="preserve"> functions. The f</w:t>
+      <w:proofErr w:type="spellEnd"/>
+      <w:r>
+        <w:t xml:space="preserve"> functions. The </w:t>
+      </w:r>
+      <w:proofErr w:type="spellStart"/>
+      <w:r>
+        <w:t>f</w:t>
       </w:r>
       <w:r>
         <w:rPr>
@@ -2675,6 +2809,7 @@
         </w:rPr>
         <w:t>dDC</w:t>
       </w:r>
+      <w:proofErr w:type="spellEnd"/>
       <w:r>
         <w:t xml:space="preserve"> function</w:t>
       </w:r>
@@ -2682,7 +2817,11 @@
         <w:t xml:space="preserve"> </w:t>
       </w:r>
       <w:r>
-        <w:t>describes the way a particular display shows a given digital color. The f</w:t>
+        <w:t xml:space="preserve">describes the way a particular display shows a given digital color. The </w:t>
+      </w:r>
+      <w:proofErr w:type="spellStart"/>
+      <w:r>
+        <w:t>f</w:t>
       </w:r>
       <w:r>
         <w:rPr>
@@ -2690,6 +2829,7 @@
         </w:rPr>
         <w:t>dBC</w:t>
       </w:r>
+      <w:proofErr w:type="spellEnd"/>
       <w:r>
         <w:rPr>
           <w:vertAlign w:val="subscript"/>
@@ -2824,6 +2964,7 @@
                               <w:jc w:val="left"/>
                             </w:pPr>
                             <w:bookmarkStart w:id="6" w:name="_Ref354244786"/>
+                            <w:proofErr w:type="gramStart"/>
                             <w:r>
                               <w:t xml:space="preserve">Figure </w:t>
                             </w:r>
@@ -2847,11 +2988,17 @@
                             </w:r>
                             <w:bookmarkEnd w:id="6"/>
                             <w:r>
-                              <w:t xml:space="preserve">. Left: The digital color #FF0000 and as displayed by different optical see-through displays. Right: The </w:t>
-                            </w:r>
+                              <w:t>.</w:t>
+                            </w:r>
+                            <w:proofErr w:type="gramEnd"/>
+                            <w:r>
+                              <w:t xml:space="preserve"> Left: The digital color #FF0000 and as displayed by different optical see-through displays. Right: The </w:t>
+                            </w:r>
+                            <w:proofErr w:type="spellStart"/>
                             <w:r>
                               <w:t>folieage</w:t>
                             </w:r>
+                            <w:proofErr w:type="spellEnd"/>
                             <w:r>
                               <w:t xml:space="preserve"> color, and as it is seen through different optical see-through displays.</w:t>
                             </w:r>
@@ -2940,6 +3087,7 @@
                         <w:jc w:val="left"/>
                       </w:pPr>
                       <w:bookmarkStart w:id="7" w:name="_Ref354244786"/>
+                      <w:proofErr w:type="gramStart"/>
                       <w:r>
                         <w:t xml:space="preserve">Figure </w:t>
                       </w:r>
@@ -2963,11 +3111,17 @@
                       </w:r>
                       <w:bookmarkEnd w:id="7"/>
                       <w:r>
-                        <w:t xml:space="preserve">. Left: The digital color #FF0000 and as displayed by different optical see-through displays. Right: The </w:t>
-                      </w:r>
+                        <w:t>.</w:t>
+                      </w:r>
+                      <w:proofErr w:type="gramEnd"/>
+                      <w:r>
+                        <w:t xml:space="preserve"> Left: The digital color #FF0000 and as displayed by different optical see-through displays. Right: The </w:t>
+                      </w:r>
+                      <w:proofErr w:type="spellStart"/>
                       <w:r>
                         <w:t>folieage</w:t>
                       </w:r>
+                      <w:proofErr w:type="spellEnd"/>
                       <w:r>
                         <w:t xml:space="preserve"> color, and as it is seen through different optical see-through displays.</w:t>
                       </w:r>
@@ -3007,11 +3161,40 @@
       <w:r>
         <w:t xml:space="preserve"> and the resulting color blends we used the notations of the </w:t>
       </w:r>
+      <w:proofErr w:type="spellStart"/>
       <w:r>
         <w:rPr>
           <w:i/>
         </w:rPr>
-        <w:t>Commision Internationale de l’</w:t>
+        <w:t>Commision</w:t>
+      </w:r>
+      <w:proofErr w:type="spellEnd"/>
+      <w:r>
+        <w:rPr>
+          <w:i/>
+        </w:rPr>
+        <w:t xml:space="preserve"> </w:t>
+      </w:r>
+      <w:proofErr w:type="spellStart"/>
+      <w:r>
+        <w:rPr>
+          <w:i/>
+        </w:rPr>
+        <w:t>Internationale</w:t>
+      </w:r>
+      <w:proofErr w:type="spellEnd"/>
+      <w:r>
+        <w:rPr>
+          <w:i/>
+        </w:rPr>
+        <w:t xml:space="preserve"> de </w:t>
+      </w:r>
+      <w:proofErr w:type="spellStart"/>
+      <w:r>
+        <w:rPr>
+          <w:i/>
+        </w:rPr>
+        <w:t>l’</w:t>
       </w:r>
       <w:r>
         <w:rPr>
@@ -3026,6 +3209,7 @@
         </w:rPr>
         <w:t>clairage</w:t>
       </w:r>
+      <w:proofErr w:type="spellEnd"/>
       <w:r>
         <w:t xml:space="preserve"> (CIE) </w:t>
       </w:r>
@@ -3177,6 +3361,7 @@
                               <w:jc w:val="left"/>
                             </w:pPr>
                             <w:bookmarkStart w:id="8" w:name="_Ref354255494"/>
+                            <w:proofErr w:type="gramStart"/>
                             <w:r>
                               <w:t xml:space="preserve">Figure </w:t>
                             </w:r>
@@ -3200,7 +3385,11 @@
                             </w:r>
                             <w:bookmarkEnd w:id="8"/>
                             <w:r>
-                              <w:t>. Experimental test-bed</w:t>
+                              <w:t>.</w:t>
+                            </w:r>
+                            <w:proofErr w:type="gramEnd"/>
+                            <w:r>
+                              <w:t xml:space="preserve"> Experimental test-bed</w:t>
                             </w:r>
                           </w:p>
                           <w:p>
@@ -3293,6 +3482,7 @@
                         <w:jc w:val="left"/>
                       </w:pPr>
                       <w:bookmarkStart w:id="9" w:name="_Ref354255494"/>
+                      <w:proofErr w:type="gramStart"/>
                       <w:r>
                         <w:t xml:space="preserve">Figure </w:t>
                       </w:r>
@@ -3316,7 +3506,11 @@
                       </w:r>
                       <w:bookmarkEnd w:id="9"/>
                       <w:r>
-                        <w:t>. Experimental test-bed</w:t>
+                        <w:t>.</w:t>
+                      </w:r>
+                      <w:proofErr w:type="gramEnd"/>
+                      <w:r>
+                        <w:t xml:space="preserve"> Experimental test-bed</w:t>
                       </w:r>
                     </w:p>
                     <w:p>
@@ -3428,8 +3622,13 @@
       <w:r>
         <w:t>)</w:t>
       </w:r>
-      <w:r>
-        <w:t xml:space="preserve">, however such solution is not always efficient </w:t>
+      <w:proofErr w:type="gramStart"/>
+      <w:r>
+        <w:t>,</w:t>
+      </w:r>
+      <w:proofErr w:type="gramEnd"/>
+      <w:r>
+        <w:t xml:space="preserve"> however such solution is not always efficient </w:t>
       </w:r>
       <w:r>
         <w:fldChar w:fldCharType="begin"/>
@@ -3450,11 +3649,21 @@
         <w:t>.</w:t>
       </w:r>
       <w:r>
-        <w:t xml:space="preserve"> Leykin and </w:t>
-      </w:r>
+        <w:t xml:space="preserve"> </w:t>
+      </w:r>
+      <w:proofErr w:type="spellStart"/>
+      <w:r>
+        <w:t>Leykin</w:t>
+      </w:r>
+      <w:proofErr w:type="spellEnd"/>
+      <w:r>
+        <w:t xml:space="preserve"> and </w:t>
+      </w:r>
+      <w:proofErr w:type="spellStart"/>
       <w:r>
         <w:t>Tuceryan</w:t>
       </w:r>
+      <w:proofErr w:type="spellEnd"/>
       <w:r>
         <w:t xml:space="preserve"> capture the field of view of the user and classify this image into zones where digital text would be readable or unreadable </w:t>
       </w:r>
@@ -3698,7 +3907,23 @@
         <w:fldChar w:fldCharType="end"/>
       </w:r>
       <w:r>
-        <w:t xml:space="preserve">, while Bimber and Frölich implement it via occlusion </w:t>
+        <w:t xml:space="preserve">, while </w:t>
+      </w:r>
+      <w:proofErr w:type="spellStart"/>
+      <w:r>
+        <w:t>Bimber</w:t>
+      </w:r>
+      <w:proofErr w:type="spellEnd"/>
+      <w:r>
+        <w:t xml:space="preserve"> and </w:t>
+      </w:r>
+      <w:proofErr w:type="spellStart"/>
+      <w:r>
+        <w:t>Frölich</w:t>
+      </w:r>
+      <w:proofErr w:type="spellEnd"/>
+      <w:r>
+        <w:t xml:space="preserve"> implement it via occlusion </w:t>
       </w:r>
       <w:r>
         <w:t xml:space="preserve">shadows in a virtual showcase </w:t>
@@ -3733,9 +3958,11 @@
       <w:r>
         <w:t xml:space="preserve">, such as </w:t>
       </w:r>
+      <w:proofErr w:type="spellStart"/>
       <w:r>
         <w:t>Inami</w:t>
       </w:r>
+      <w:proofErr w:type="spellEnd"/>
       <w:r>
         <w:t xml:space="preserve"> et al.’s usage of retro-reflective material as optical camouflage </w:t>
       </w:r>
@@ -3786,7 +4013,15 @@
         <w:pStyle w:val="Text"/>
       </w:pPr>
       <w:r>
-        <w:t xml:space="preserve">The field of projector-based spatial AR studied color correction as a way to enable projections on non-white or textured surfaces. Nayar </w:t>
+        <w:t xml:space="preserve">The field of projector-based spatial AR studied color correction as a way to enable projections on non-white or textured surfaces. </w:t>
+      </w:r>
+      <w:proofErr w:type="spellStart"/>
+      <w:r>
+        <w:t>Nayar</w:t>
+      </w:r>
+      <w:proofErr w:type="spellEnd"/>
+      <w:r>
+        <w:t xml:space="preserve"> </w:t>
       </w:r>
       <w:r>
         <w:t>et al</w:t>
@@ -3816,7 +4051,15 @@
         <w:fldChar w:fldCharType="end"/>
       </w:r>
       <w:r>
-        <w:t xml:space="preserve">. Their approach requires a calibration phase where known images are projected on the projection surface and the resulting blended images are processed to obtain compensation matrixes. The calibration phase is repeated for each new projection surface or when lighting conditions change. Bimber </w:t>
+        <w:t xml:space="preserve">. Their approach requires a calibration phase where known images are projected on the projection surface and the resulting blended images are processed to obtain compensation matrixes. The calibration phase is repeated for each new projection surface or when lighting conditions change. </w:t>
+      </w:r>
+      <w:proofErr w:type="spellStart"/>
+      <w:r>
+        <w:t>Bimber</w:t>
+      </w:r>
+      <w:proofErr w:type="spellEnd"/>
+      <w:r>
+        <w:t xml:space="preserve"> </w:t>
       </w:r>
       <w:r>
         <w:t>et al</w:t>
@@ -3852,7 +4095,15 @@
         <w:fldChar w:fldCharType="end"/>
       </w:r>
       <w:r>
-        <w:t xml:space="preserve">. Grossberg et al. extended the radiometric model to include ambient light </w:t>
+        <w:t xml:space="preserve">. </w:t>
+      </w:r>
+      <w:proofErr w:type="spellStart"/>
+      <w:r>
+        <w:t>Grossberg</w:t>
+      </w:r>
+      <w:proofErr w:type="spellEnd"/>
+      <w:r>
+        <w:t xml:space="preserve"> et al. extended the radiometric model to include ambient light </w:t>
       </w:r>
       <w:r>
         <w:fldChar w:fldCharType="begin"/>
@@ -3870,7 +4121,23 @@
         <w:fldChar w:fldCharType="end"/>
       </w:r>
       <w:r>
-        <w:t xml:space="preserve">. While these works deals primarily in device dependent RGB space, higher correction accuracy is achieved by working on the device independent CIE XYZ color space [Ashdown, Menk]. Weiland et al. studied colorimetric compensation in see-through displays, and proposed </w:t>
+        <w:t xml:space="preserve">. While these works deals primarily in device dependent RGB space, higher correction accuracy is achieved by working on the device independent CIE XYZ color space [Ashdown, </w:t>
+      </w:r>
+      <w:proofErr w:type="spellStart"/>
+      <w:r>
+        <w:t>Menk</w:t>
+      </w:r>
+      <w:proofErr w:type="spellEnd"/>
+      <w:r>
+        <w:t xml:space="preserve">]. </w:t>
+      </w:r>
+      <w:proofErr w:type="spellStart"/>
+      <w:r>
+        <w:t>Weiland</w:t>
+      </w:r>
+      <w:proofErr w:type="spellEnd"/>
+      <w:r>
+        <w:t xml:space="preserve"> et al. studied colorimetric compensation in see-through displays, and proposed </w:t>
       </w:r>
       <w:r>
         <w:lastRenderedPageBreak/>
@@ -4023,8 +4290,13 @@
         <w:t xml:space="preserve">transparent acrylic surface covered with </w:t>
       </w:r>
       <w:r>
-        <w:t>a Lumisty</w:t>
-      </w:r>
+        <w:t xml:space="preserve">a </w:t>
+      </w:r>
+      <w:proofErr w:type="spellStart"/>
+      <w:r>
+        <w:t>Lumisty</w:t>
+      </w:r>
+      <w:proofErr w:type="spellEnd"/>
       <w:r>
         <w:t xml:space="preserve"> MFY 2555 </w:t>
       </w:r>
@@ -4113,13 +4385,29 @@
         <w:fldChar w:fldCharType="end"/>
       </w:r>
       <w:r>
-        <w:t xml:space="preserve"> which has a 240x320 transparent OLED display at 167 ppi.</w:t>
+        <w:t xml:space="preserve"> which has a 240x320 transparent OLED display at 167 </w:t>
+      </w:r>
+      <w:proofErr w:type="spellStart"/>
+      <w:r>
+        <w:t>ppi</w:t>
+      </w:r>
+      <w:proofErr w:type="spellEnd"/>
+      <w:r>
+        <w:t>.</w:t>
       </w:r>
       <w:r>
         <w:t xml:space="preserve"> The phone display is covered in acrylic and with a total XXX mm thickness.</w:t>
       </w:r>
       <w:r>
-        <w:t xml:space="preserve"> The test-bed has a holder for the displays at YYY cms in front of the background LCD</w:t>
+        <w:t xml:space="preserve"> The test-bed has a holder for the displays at YYY </w:t>
+      </w:r>
+      <w:proofErr w:type="spellStart"/>
+      <w:r>
+        <w:t>cms</w:t>
+      </w:r>
+      <w:proofErr w:type="spellEnd"/>
+      <w:r>
+        <w:t xml:space="preserve"> in front of the background LCD</w:t>
       </w:r>
       <w:r>
         <w:t xml:space="preserve">. </w:t>
@@ -4133,7 +4421,15 @@
         <w:t xml:space="preserve">To collect data </w:t>
       </w:r>
       <w:r>
-        <w:t xml:space="preserve">we used a Konica Minolta CS-200 luminance and color meter at a 0.2 degrees angle (standard observer angle). The colorimeter sits at XXX cms from the see-through </w:t>
+        <w:t xml:space="preserve">we used a Konica Minolta CS-200 luminance and color meter at a 0.2 degrees angle (standard observer angle). The colorimeter sits at XXX </w:t>
+      </w:r>
+      <w:proofErr w:type="spellStart"/>
+      <w:r>
+        <w:t>cms</w:t>
+      </w:r>
+      <w:proofErr w:type="spellEnd"/>
+      <w:r>
+        <w:t xml:space="preserve"> from the see-through </w:t>
       </w:r>
       <w:r>
         <w:t>display holder. All displays and colorimeter are connected to the same controlling computer and are kept from any outside light by an enclosure</w:t>
@@ -4192,7 +4488,11 @@
         <w:t>unveiling</w:t>
       </w:r>
       <w:r>
-        <w:t xml:space="preserve"> the f</w:t>
+        <w:t xml:space="preserve"> the </w:t>
+      </w:r>
+      <w:proofErr w:type="spellStart"/>
+      <w:r>
+        <w:t>f</w:t>
       </w:r>
       <w:r>
         <w:rPr>
@@ -4200,8 +4500,13 @@
         </w:rPr>
         <w:t>dDC</w:t>
       </w:r>
-      <w:r>
-        <w:t xml:space="preserve"> and f</w:t>
+      <w:proofErr w:type="spellEnd"/>
+      <w:r>
+        <w:t xml:space="preserve"> and </w:t>
+      </w:r>
+      <w:proofErr w:type="spellStart"/>
+      <w:r>
+        <w:t>f</w:t>
       </w:r>
       <w:r>
         <w:rPr>
@@ -4209,6 +4514,7 @@
         </w:rPr>
         <w:t>dBC</w:t>
       </w:r>
+      <w:proofErr w:type="spellEnd"/>
       <w:r>
         <w:t xml:space="preserve"> distortion functions of equation 2. </w:t>
       </w:r>
@@ -4336,6 +4642,7 @@
                               </w:numPr>
                               <w:jc w:val="left"/>
                             </w:pPr>
+                            <w:proofErr w:type="gramStart"/>
                             <w:r>
                               <w:t xml:space="preserve">Figure </w:t>
                             </w:r>
@@ -4358,7 +4665,11 @@
                               <w:fldChar w:fldCharType="end"/>
                             </w:r>
                             <w:r>
-                              <w:t>. CIELAB color space and the binned reduction</w:t>
+                              <w:t>.</w:t>
+                            </w:r>
+                            <w:proofErr w:type="gramEnd"/>
+                            <w:r>
+                              <w:t xml:space="preserve"> CIELAB color space and the binned reduction</w:t>
                             </w:r>
                           </w:p>
                         </w:txbxContent>
@@ -4444,6 +4755,7 @@
                         </w:numPr>
                         <w:jc w:val="left"/>
                       </w:pPr>
+                      <w:proofErr w:type="gramStart"/>
                       <w:r>
                         <w:t xml:space="preserve">Figure </w:t>
                       </w:r>
@@ -4466,7 +4778,11 @@
                         <w:fldChar w:fldCharType="end"/>
                       </w:r>
                       <w:r>
-                        <w:t>. CIELAB color space and the binned reduction</w:t>
+                        <w:t>.</w:t>
+                      </w:r>
+                      <w:proofErr w:type="gramEnd"/>
+                      <w:r>
+                        <w:t xml:space="preserve"> CIELAB color space and the binned reduction</w:t>
                       </w:r>
                     </w:p>
                   </w:txbxContent>
@@ -4484,7 +4800,11 @@
         <w:t xml:space="preserve">a </w:t>
       </w:r>
       <w:r>
-        <w:t>model of the f</w:t>
+        <w:t xml:space="preserve">model of the </w:t>
+      </w:r>
+      <w:proofErr w:type="spellStart"/>
+      <w:r>
+        <w:t>f</w:t>
       </w:r>
       <w:r>
         <w:rPr>
@@ -4492,6 +4812,7 @@
         </w:rPr>
         <w:t>dDC</w:t>
       </w:r>
+      <w:proofErr w:type="spellEnd"/>
       <w:r>
         <w:t xml:space="preserve"> distortion function called the binned-profile model (BP). The BP model </w:t>
       </w:r>
@@ -4516,8 +4837,13 @@
       <w:r>
         <w:t xml:space="preserve">LAB color space into boxes of 5×5×5 – a method proposed by </w:t>
       </w:r>
-      <w:r>
-        <w:t xml:space="preserve">Heer and Stone </w:t>
+      <w:proofErr w:type="spellStart"/>
+      <w:r>
+        <w:t>Heer</w:t>
+      </w:r>
+      <w:proofErr w:type="spellEnd"/>
+      <w:r>
+        <w:t xml:space="preserve"> and Stone </w:t>
       </w:r>
       <w:r>
         <w:fldChar w:fldCharType="begin"/>
@@ -4775,12 +5101,22 @@
                               <w:pStyle w:val="Text"/>
                               <w:ind w:firstLine="0"/>
                             </w:pPr>
+                            <w:proofErr w:type="spellStart"/>
                             <w:r>
                               <w:t>BP</w:t>
                             </w:r>
                             <w:r>
-                              <w:t>_prediction(</w:t>
-                            </w:r>
+                              <w:t>_</w:t>
+                            </w:r>
+                            <w:proofErr w:type="gramStart"/>
+                            <w:r>
+                              <w:t>prediction</w:t>
+                            </w:r>
+                            <w:proofErr w:type="spellEnd"/>
+                            <w:r>
+                              <w:t>(</w:t>
+                            </w:r>
+                            <w:proofErr w:type="gramEnd"/>
                             <w:r>
                               <w:t xml:space="preserve">display, </w:t>
                             </w:r>
@@ -4792,28 +5128,82 @@
                             <w:pPr>
                               <w:pStyle w:val="Text"/>
                             </w:pPr>
-                            <w:r>
-                              <w:t>binned_foreground = findBin(foreground)</w:t>
+                            <w:proofErr w:type="spellStart"/>
+                            <w:r>
+                              <w:t>binned_foreground</w:t>
+                            </w:r>
+                            <w:proofErr w:type="spellEnd"/>
+                            <w:r>
+                              <w:t xml:space="preserve"> = </w:t>
+                            </w:r>
+                            <w:proofErr w:type="spellStart"/>
+                            <w:proofErr w:type="gramStart"/>
+                            <w:r>
+                              <w:t>findBin</w:t>
+                            </w:r>
+                            <w:proofErr w:type="spellEnd"/>
+                            <w:r>
+                              <w:t>(</w:t>
+                            </w:r>
+                            <w:proofErr w:type="gramEnd"/>
+                            <w:r>
+                              <w:t>foreground)</w:t>
                             </w:r>
                           </w:p>
                           <w:p>
                             <w:pPr>
                               <w:pStyle w:val="Text"/>
                             </w:pPr>
-                            <w:r>
-                              <w:t>display_foreground = lookup(display , binned_foreground)</w:t>
+                            <w:proofErr w:type="spellStart"/>
+                            <w:r>
+                              <w:t>display_foreground</w:t>
+                            </w:r>
+                            <w:proofErr w:type="spellEnd"/>
+                            <w:r>
+                              <w:t xml:space="preserve"> = </w:t>
+                            </w:r>
+                            <w:proofErr w:type="gramStart"/>
+                            <w:r>
+                              <w:t>lookup(</w:t>
+                            </w:r>
+                            <w:proofErr w:type="gramEnd"/>
+                            <w:r>
+                              <w:t xml:space="preserve">display , </w:t>
+                            </w:r>
+                            <w:proofErr w:type="spellStart"/>
+                            <w:r>
+                              <w:t>binned_foreground</w:t>
+                            </w:r>
+                            <w:proofErr w:type="spellEnd"/>
+                            <w:r>
+                              <w:t>)</w:t>
                             </w:r>
                           </w:p>
                           <w:p>
                             <w:pPr>
                               <w:pStyle w:val="Text"/>
                             </w:pPr>
-                            <w:r>
-                              <w:t>prediction = addXYZ(</w:t>
-                            </w:r>
+                            <w:proofErr w:type="gramStart"/>
+                            <w:r>
+                              <w:t>prediction</w:t>
+                            </w:r>
+                            <w:proofErr w:type="gramEnd"/>
+                            <w:r>
+                              <w:t xml:space="preserve"> = </w:t>
+                            </w:r>
+                            <w:proofErr w:type="spellStart"/>
+                            <w:r>
+                              <w:t>addXYZ</w:t>
+                            </w:r>
+                            <w:proofErr w:type="spellEnd"/>
+                            <w:r>
+                              <w:t>(</w:t>
+                            </w:r>
+                            <w:proofErr w:type="spellStart"/>
                             <w:r>
                               <w:t>display_foreground</w:t>
                             </w:r>
+                            <w:proofErr w:type="spellEnd"/>
                             <w:r>
                               <w:t>, background)</w:t>
                             </w:r>
@@ -4822,8 +5212,13 @@
                             <w:pPr>
                               <w:pStyle w:val="Text"/>
                             </w:pPr>
-                            <w:r>
-                              <w:t>return prediction</w:t>
+                            <w:proofErr w:type="gramStart"/>
+                            <w:r>
+                              <w:t>return</w:t>
+                            </w:r>
+                            <w:proofErr w:type="gramEnd"/>
+                            <w:r>
+                              <w:t xml:space="preserve"> prediction</w:t>
                             </w:r>
                           </w:p>
                           <w:p>
@@ -4835,8 +5230,13 @@
                               </w:numPr>
                               <w:jc w:val="left"/>
                             </w:pPr>
-                            <w:r>
-                              <w:t>Listing 1. Binned-Profile prediction algorithm</w:t>
+                            <w:proofErr w:type="gramStart"/>
+                            <w:r>
+                              <w:t>Listing 1.</w:t>
+                            </w:r>
+                            <w:proofErr w:type="gramEnd"/>
+                            <w:r>
+                              <w:t xml:space="preserve"> Binned-Profile prediction algorithm</w:t>
                             </w:r>
                           </w:p>
                           <w:p>
@@ -4866,12 +5266,22 @@
                         <w:pStyle w:val="Text"/>
                         <w:ind w:firstLine="0"/>
                       </w:pPr>
+                      <w:proofErr w:type="spellStart"/>
                       <w:r>
                         <w:t>BP</w:t>
                       </w:r>
                       <w:r>
-                        <w:t>_prediction(</w:t>
-                      </w:r>
+                        <w:t>_</w:t>
+                      </w:r>
+                      <w:proofErr w:type="gramStart"/>
+                      <w:r>
+                        <w:t>prediction</w:t>
+                      </w:r>
+                      <w:proofErr w:type="spellEnd"/>
+                      <w:r>
+                        <w:t>(</w:t>
+                      </w:r>
+                      <w:proofErr w:type="gramEnd"/>
                       <w:r>
                         <w:t xml:space="preserve">display, </w:t>
                       </w:r>
@@ -4883,28 +5293,82 @@
                       <w:pPr>
                         <w:pStyle w:val="Text"/>
                       </w:pPr>
-                      <w:r>
-                        <w:t>binned_foreground = findBin(foreground)</w:t>
+                      <w:proofErr w:type="spellStart"/>
+                      <w:r>
+                        <w:t>binned_foreground</w:t>
+                      </w:r>
+                      <w:proofErr w:type="spellEnd"/>
+                      <w:r>
+                        <w:t xml:space="preserve"> = </w:t>
+                      </w:r>
+                      <w:proofErr w:type="spellStart"/>
+                      <w:proofErr w:type="gramStart"/>
+                      <w:r>
+                        <w:t>findBin</w:t>
+                      </w:r>
+                      <w:proofErr w:type="spellEnd"/>
+                      <w:r>
+                        <w:t>(</w:t>
+                      </w:r>
+                      <w:proofErr w:type="gramEnd"/>
+                      <w:r>
+                        <w:t>foreground)</w:t>
                       </w:r>
                     </w:p>
                     <w:p>
                       <w:pPr>
                         <w:pStyle w:val="Text"/>
                       </w:pPr>
-                      <w:r>
-                        <w:t>display_foreground = lookup(display , binned_foreground)</w:t>
+                      <w:proofErr w:type="spellStart"/>
+                      <w:r>
+                        <w:t>display_foreground</w:t>
+                      </w:r>
+                      <w:proofErr w:type="spellEnd"/>
+                      <w:r>
+                        <w:t xml:space="preserve"> = </w:t>
+                      </w:r>
+                      <w:proofErr w:type="gramStart"/>
+                      <w:r>
+                        <w:t>lookup(</w:t>
+                      </w:r>
+                      <w:proofErr w:type="gramEnd"/>
+                      <w:r>
+                        <w:t xml:space="preserve">display , </w:t>
+                      </w:r>
+                      <w:proofErr w:type="spellStart"/>
+                      <w:r>
+                        <w:t>binned_foreground</w:t>
+                      </w:r>
+                      <w:proofErr w:type="spellEnd"/>
+                      <w:r>
+                        <w:t>)</w:t>
                       </w:r>
                     </w:p>
                     <w:p>
                       <w:pPr>
                         <w:pStyle w:val="Text"/>
                       </w:pPr>
-                      <w:r>
-                        <w:t>prediction = addXYZ(</w:t>
-                      </w:r>
+                      <w:proofErr w:type="gramStart"/>
+                      <w:r>
+                        <w:t>prediction</w:t>
+                      </w:r>
+                      <w:proofErr w:type="gramEnd"/>
+                      <w:r>
+                        <w:t xml:space="preserve"> = </w:t>
+                      </w:r>
+                      <w:proofErr w:type="spellStart"/>
+                      <w:r>
+                        <w:t>addXYZ</w:t>
+                      </w:r>
+                      <w:proofErr w:type="spellEnd"/>
+                      <w:r>
+                        <w:t>(</w:t>
+                      </w:r>
+                      <w:proofErr w:type="spellStart"/>
                       <w:r>
                         <w:t>display_foreground</w:t>
                       </w:r>
+                      <w:proofErr w:type="spellEnd"/>
                       <w:r>
                         <w:t>, background)</w:t>
                       </w:r>
@@ -4913,8 +5377,13 @@
                       <w:pPr>
                         <w:pStyle w:val="Text"/>
                       </w:pPr>
-                      <w:r>
-                        <w:t>return prediction</w:t>
+                      <w:proofErr w:type="gramStart"/>
+                      <w:r>
+                        <w:t>return</w:t>
+                      </w:r>
+                      <w:proofErr w:type="gramEnd"/>
+                      <w:r>
+                        <w:t xml:space="preserve"> prediction</w:t>
                       </w:r>
                     </w:p>
                     <w:p>
@@ -4926,8 +5395,13 @@
                         </w:numPr>
                         <w:jc w:val="left"/>
                       </w:pPr>
-                      <w:r>
-                        <w:t>Listing 1. Binned-Profile prediction algorithm</w:t>
+                      <w:proofErr w:type="gramStart"/>
+                      <w:r>
+                        <w:t>Listing 1.</w:t>
+                      </w:r>
+                      <w:proofErr w:type="gramEnd"/>
+                      <w:r>
+                        <w:t xml:space="preserve"> Binned-Profile prediction algorithm</w:t>
                       </w:r>
                     </w:p>
                     <w:p>
@@ -5069,24 +5543,55 @@
                               <w:pStyle w:val="Text"/>
                               <w:ind w:firstLine="0"/>
                             </w:pPr>
-                            <w:r>
-                              <w:t>DM_prediction(foreground, background)</w:t>
+                            <w:proofErr w:type="spellStart"/>
+                            <w:r>
+                              <w:t>DM_</w:t>
+                            </w:r>
+                            <w:proofErr w:type="gramStart"/>
+                            <w:r>
+                              <w:t>prediction</w:t>
+                            </w:r>
+                            <w:proofErr w:type="spellEnd"/>
+                            <w:r>
+                              <w:t>(</w:t>
+                            </w:r>
+                            <w:proofErr w:type="gramEnd"/>
+                            <w:r>
+                              <w:t>foreground, background)</w:t>
                             </w:r>
                           </w:p>
                           <w:p>
                             <w:pPr>
                               <w:pStyle w:val="Text"/>
                             </w:pPr>
-                            <w:r>
-                              <w:t>prediction = addXYZ(foreground, background)</w:t>
+                            <w:proofErr w:type="gramStart"/>
+                            <w:r>
+                              <w:t>prediction</w:t>
+                            </w:r>
+                            <w:proofErr w:type="gramEnd"/>
+                            <w:r>
+                              <w:t xml:space="preserve"> = </w:t>
+                            </w:r>
+                            <w:proofErr w:type="spellStart"/>
+                            <w:r>
+                              <w:t>addXYZ</w:t>
+                            </w:r>
+                            <w:proofErr w:type="spellEnd"/>
+                            <w:r>
+                              <w:t>(foreground, background)</w:t>
                             </w:r>
                           </w:p>
                           <w:p>
                             <w:pPr>
                               <w:pStyle w:val="Text"/>
                             </w:pPr>
-                            <w:r>
-                              <w:t>return prediction</w:t>
+                            <w:proofErr w:type="gramStart"/>
+                            <w:r>
+                              <w:t>return</w:t>
+                            </w:r>
+                            <w:proofErr w:type="gramEnd"/>
+                            <w:r>
+                              <w:t xml:space="preserve"> prediction</w:t>
                             </w:r>
                           </w:p>
                           <w:p>
@@ -5098,8 +5603,13 @@
                               </w:numPr>
                               <w:jc w:val="left"/>
                             </w:pPr>
-                            <w:r>
-                              <w:t>Listing 2. Direct model prediction algorithm</w:t>
+                            <w:proofErr w:type="gramStart"/>
+                            <w:r>
+                              <w:t>Listing 2.</w:t>
+                            </w:r>
+                            <w:proofErr w:type="gramEnd"/>
+                            <w:r>
+                              <w:t xml:space="preserve"> Direct model prediction algorithm</w:t>
                             </w:r>
                           </w:p>
                         </w:txbxContent>
@@ -5123,24 +5633,55 @@
                         <w:pStyle w:val="Text"/>
                         <w:ind w:firstLine="0"/>
                       </w:pPr>
-                      <w:r>
-                        <w:t>DM_prediction(foreground, background)</w:t>
+                      <w:proofErr w:type="spellStart"/>
+                      <w:r>
+                        <w:t>DM_</w:t>
+                      </w:r>
+                      <w:proofErr w:type="gramStart"/>
+                      <w:r>
+                        <w:t>prediction</w:t>
+                      </w:r>
+                      <w:proofErr w:type="spellEnd"/>
+                      <w:r>
+                        <w:t>(</w:t>
+                      </w:r>
+                      <w:proofErr w:type="gramEnd"/>
+                      <w:r>
+                        <w:t>foreground, background)</w:t>
                       </w:r>
                     </w:p>
                     <w:p>
                       <w:pPr>
                         <w:pStyle w:val="Text"/>
                       </w:pPr>
-                      <w:r>
-                        <w:t>prediction = addXYZ(foreground, background)</w:t>
+                      <w:proofErr w:type="gramStart"/>
+                      <w:r>
+                        <w:t>prediction</w:t>
+                      </w:r>
+                      <w:proofErr w:type="gramEnd"/>
+                      <w:r>
+                        <w:t xml:space="preserve"> = </w:t>
+                      </w:r>
+                      <w:proofErr w:type="spellStart"/>
+                      <w:r>
+                        <w:t>addXYZ</w:t>
+                      </w:r>
+                      <w:proofErr w:type="spellEnd"/>
+                      <w:r>
+                        <w:t>(foreground, background)</w:t>
                       </w:r>
                     </w:p>
                     <w:p>
                       <w:pPr>
                         <w:pStyle w:val="Text"/>
                       </w:pPr>
-                      <w:r>
-                        <w:t>return prediction</w:t>
+                      <w:proofErr w:type="gramStart"/>
+                      <w:r>
+                        <w:t>return</w:t>
+                      </w:r>
+                      <w:proofErr w:type="gramEnd"/>
+                      <w:r>
+                        <w:t xml:space="preserve"> prediction</w:t>
                       </w:r>
                     </w:p>
                     <w:p>
@@ -5152,8 +5693,13 @@
                         </w:numPr>
                         <w:jc w:val="left"/>
                       </w:pPr>
-                      <w:r>
-                        <w:t>Listing 2. Direct model prediction algorithm</w:t>
+                      <w:proofErr w:type="gramStart"/>
+                      <w:r>
+                        <w:t>Listing 2.</w:t>
+                      </w:r>
+                      <w:proofErr w:type="gramEnd"/>
+                      <w:r>
+                        <w:t xml:space="preserve"> Direct model prediction algorithm</w:t>
                       </w:r>
                     </w:p>
                   </w:txbxContent>
@@ -5176,7 +5722,11 @@
         <w:pStyle w:val="Text"/>
       </w:pPr>
       <w:r>
-        <w:t>Chromatic adaptation transformation (CAT) is an established method to estimate the actual colors a display can reproduce based on the brightest white it can emit. In other words, CAT could potentially account for the f</w:t>
+        <w:t xml:space="preserve">Chromatic adaptation transformation (CAT) is an established method to estimate the actual colors a display can reproduce based on the brightest white it can emit. In other words, CAT could potentially account for the </w:t>
+      </w:r>
+      <w:proofErr w:type="spellStart"/>
+      <w:r>
+        <w:t>f</w:t>
       </w:r>
       <w:r>
         <w:rPr>
@@ -5184,8 +5734,17 @@
         </w:rPr>
         <w:t>dDC</w:t>
       </w:r>
-      <w:r>
-        <w:t xml:space="preserve"> distortion function of see-through displays. CAT is based on matrices and researchers have proposed CAT models which rely on different matrices. We chose three popular CAT models for our investigations on color blending: CAT1, CAT2 and CAT3. We selected those models due their populatiry in the literature and as a representative set of their kind. Listing 3 presents how we used CAT models for our blending predictions; we transformed the foreground color using the CAT matrix before adding it to the background.</w:t>
+      <w:proofErr w:type="spellEnd"/>
+      <w:r>
+        <w:t xml:space="preserve"> distortion function of see-through displays. CAT is based on matrices and researchers have proposed CAT models which rely on different matrices. We chose three popular CAT models for our investigations on color blending: CAT1, CAT2 and CAT3. We selected those models due their </w:t>
+      </w:r>
+      <w:proofErr w:type="spellStart"/>
+      <w:r>
+        <w:t>populatiry</w:t>
+      </w:r>
+      <w:proofErr w:type="spellEnd"/>
+      <w:r>
+        <w:t xml:space="preserve"> in the literature and as a representative set of their kind. Listing 3 presents how we used CAT models for our blending predictions; we transformed the foreground color using the CAT matrix before adding it to the background.</w:t>
       </w:r>
     </w:p>
     <w:p>
@@ -5242,7 +5801,7 @@
         <mc:AlternateContent>
           <mc:Choice Requires="wps">
             <w:drawing>
-              <wp:inline distT="0" distB="0" distL="0" distR="0">
+              <wp:inline distT="0" distB="0" distL="0" distR="0" wp14:anchorId="2B1DFE08" wp14:editId="38A7525F">
                 <wp:extent cx="3104515" cy="824865"/>
                 <wp:effectExtent l="9525" t="12700" r="10160" b="10160"/>
                 <wp:docPr id="15" name="Text Box 2"/>
@@ -5288,32 +5847,86 @@
                               <w:pStyle w:val="Text"/>
                               <w:ind w:firstLine="0"/>
                             </w:pPr>
-                            <w:r>
-                              <w:t>CAT_prediction(CATmatrix, foreground, background)</w:t>
+                            <w:proofErr w:type="spellStart"/>
+                            <w:r>
+                              <w:t>CAT_</w:t>
+                            </w:r>
+                            <w:proofErr w:type="gramStart"/>
+                            <w:r>
+                              <w:t>prediction</w:t>
+                            </w:r>
+                            <w:proofErr w:type="spellEnd"/>
+                            <w:r>
+                              <w:t>(</w:t>
+                            </w:r>
+                            <w:proofErr w:type="spellStart"/>
+                            <w:proofErr w:type="gramEnd"/>
+                            <w:r>
+                              <w:t>CATmatrix</w:t>
+                            </w:r>
+                            <w:proofErr w:type="spellEnd"/>
+                            <w:r>
+                              <w:t>, foreground, background)</w:t>
                             </w:r>
                           </w:p>
                           <w:p>
                             <w:pPr>
                               <w:pStyle w:val="Text"/>
                             </w:pPr>
-                            <w:r>
-                              <w:t>cat_foreground = foreground × CATmatrix</w:t>
-                            </w:r>
+                            <w:proofErr w:type="spellStart"/>
+                            <w:r>
+                              <w:t>cat_foreground</w:t>
+                            </w:r>
+                            <w:proofErr w:type="spellEnd"/>
+                            <w:r>
+                              <w:t xml:space="preserve"> = foreground × </w:t>
+                            </w:r>
+                            <w:proofErr w:type="spellStart"/>
+                            <w:r>
+                              <w:t>CATmatrix</w:t>
+                            </w:r>
+                            <w:proofErr w:type="spellEnd"/>
                           </w:p>
                           <w:p>
                             <w:pPr>
                               <w:pStyle w:val="Text"/>
                             </w:pPr>
-                            <w:r>
-                              <w:t>prediction = addXYZ(cat_foreground, background)</w:t>
+                            <w:proofErr w:type="gramStart"/>
+                            <w:r>
+                              <w:t>prediction</w:t>
+                            </w:r>
+                            <w:proofErr w:type="gramEnd"/>
+                            <w:r>
+                              <w:t xml:space="preserve"> = </w:t>
+                            </w:r>
+                            <w:proofErr w:type="spellStart"/>
+                            <w:r>
+                              <w:t>addXYZ</w:t>
+                            </w:r>
+                            <w:proofErr w:type="spellEnd"/>
+                            <w:r>
+                              <w:t>(</w:t>
+                            </w:r>
+                            <w:proofErr w:type="spellStart"/>
+                            <w:r>
+                              <w:t>cat_foreground</w:t>
+                            </w:r>
+                            <w:proofErr w:type="spellEnd"/>
+                            <w:r>
+                              <w:t>, background)</w:t>
                             </w:r>
                           </w:p>
                           <w:p>
                             <w:pPr>
                               <w:pStyle w:val="Text"/>
                             </w:pPr>
-                            <w:r>
-                              <w:t>return prediction</w:t>
+                            <w:proofErr w:type="gramStart"/>
+                            <w:r>
+                              <w:t>return</w:t>
+                            </w:r>
+                            <w:proofErr w:type="gramEnd"/>
+                            <w:r>
+                              <w:t xml:space="preserve"> prediction</w:t>
                             </w:r>
                           </w:p>
                           <w:p>
@@ -5325,8 +5938,16 @@
                               </w:numPr>
                               <w:jc w:val="left"/>
                             </w:pPr>
-                            <w:r>
-                              <w:t xml:space="preserve">Listing 2. </w:t>
+                            <w:proofErr w:type="gramStart"/>
+                            <w:r>
+                              <w:t>Listing 3</w:t>
+                            </w:r>
+                            <w:r>
+                              <w:t>.</w:t>
+                            </w:r>
+                            <w:proofErr w:type="gramEnd"/>
+                            <w:r>
+                              <w:t xml:space="preserve"> </w:t>
                             </w:r>
                             <w:r>
                               <w:t>CAT</w:t>
@@ -5356,32 +5977,86 @@
                         <w:pStyle w:val="Text"/>
                         <w:ind w:firstLine="0"/>
                       </w:pPr>
-                      <w:r>
-                        <w:t>CAT_prediction(CATmatrix, foreground, background)</w:t>
+                      <w:proofErr w:type="spellStart"/>
+                      <w:r>
+                        <w:t>CAT_</w:t>
+                      </w:r>
+                      <w:proofErr w:type="gramStart"/>
+                      <w:r>
+                        <w:t>prediction</w:t>
+                      </w:r>
+                      <w:proofErr w:type="spellEnd"/>
+                      <w:r>
+                        <w:t>(</w:t>
+                      </w:r>
+                      <w:proofErr w:type="spellStart"/>
+                      <w:proofErr w:type="gramEnd"/>
+                      <w:r>
+                        <w:t>CATmatrix</w:t>
+                      </w:r>
+                      <w:proofErr w:type="spellEnd"/>
+                      <w:r>
+                        <w:t>, foreground, background)</w:t>
                       </w:r>
                     </w:p>
                     <w:p>
                       <w:pPr>
                         <w:pStyle w:val="Text"/>
                       </w:pPr>
-                      <w:r>
-                        <w:t>cat_foreground = foreground × CATmatrix</w:t>
-                      </w:r>
+                      <w:proofErr w:type="spellStart"/>
+                      <w:r>
+                        <w:t>cat_foreground</w:t>
+                      </w:r>
+                      <w:proofErr w:type="spellEnd"/>
+                      <w:r>
+                        <w:t xml:space="preserve"> = foreground × </w:t>
+                      </w:r>
+                      <w:proofErr w:type="spellStart"/>
+                      <w:r>
+                        <w:t>CATmatrix</w:t>
+                      </w:r>
+                      <w:proofErr w:type="spellEnd"/>
                     </w:p>
                     <w:p>
                       <w:pPr>
                         <w:pStyle w:val="Text"/>
                       </w:pPr>
-                      <w:r>
-                        <w:t>prediction = addXYZ(cat_foreground, background)</w:t>
+                      <w:proofErr w:type="gramStart"/>
+                      <w:r>
+                        <w:t>prediction</w:t>
+                      </w:r>
+                      <w:proofErr w:type="gramEnd"/>
+                      <w:r>
+                        <w:t xml:space="preserve"> = </w:t>
+                      </w:r>
+                      <w:proofErr w:type="spellStart"/>
+                      <w:r>
+                        <w:t>addXYZ</w:t>
+                      </w:r>
+                      <w:proofErr w:type="spellEnd"/>
+                      <w:r>
+                        <w:t>(</w:t>
+                      </w:r>
+                      <w:proofErr w:type="spellStart"/>
+                      <w:r>
+                        <w:t>cat_foreground</w:t>
+                      </w:r>
+                      <w:proofErr w:type="spellEnd"/>
+                      <w:r>
+                        <w:t>, background)</w:t>
                       </w:r>
                     </w:p>
                     <w:p>
                       <w:pPr>
                         <w:pStyle w:val="Text"/>
                       </w:pPr>
-                      <w:r>
-                        <w:t>return prediction</w:t>
+                      <w:proofErr w:type="gramStart"/>
+                      <w:r>
+                        <w:t>return</w:t>
+                      </w:r>
+                      <w:proofErr w:type="gramEnd"/>
+                      <w:r>
+                        <w:t xml:space="preserve"> prediction</w:t>
                       </w:r>
                     </w:p>
                     <w:p>
@@ -5393,8 +6068,16 @@
                         </w:numPr>
                         <w:jc w:val="left"/>
                       </w:pPr>
-                      <w:r>
-                        <w:t xml:space="preserve">Listing 2. </w:t>
+                      <w:proofErr w:type="gramStart"/>
+                      <w:r>
+                        <w:t>Listing 3</w:t>
+                      </w:r>
+                      <w:r>
+                        <w:t>.</w:t>
+                      </w:r>
+                      <w:proofErr w:type="gramEnd"/>
+                      <w:r>
+                        <w:t xml:space="preserve"> </w:t>
                       </w:r>
                       <w:r>
                         <w:t>CAT</w:t>
@@ -5424,6 +6107,16 @@
       <w:r>
         <w:t xml:space="preserve">Show the new conception of color blending as presented in figure 4. </w:t>
       </w:r>
+    </w:p>
+    <w:p>
+      <w:pPr>
+        <w:pStyle w:val="Text"/>
+      </w:pPr>
+    </w:p>
+    <w:p>
+      <w:pPr>
+        <w:pStyle w:val="Text"/>
+      </w:pPr>
       <w:r>
         <w:rPr>
           <w:noProof/>
@@ -5432,7 +6125,7 @@
         <mc:AlternateContent>
           <mc:Choice Requires="wps">
             <w:drawing>
-              <wp:anchor distT="0" distB="0" distL="114300" distR="114300" simplePos="0" relativeHeight="251668480" behindDoc="0" locked="0" layoutInCell="1" allowOverlap="1">
+              <wp:anchor distT="0" distB="0" distL="114300" distR="114300" simplePos="0" relativeHeight="251668480" behindDoc="0" locked="0" layoutInCell="1" allowOverlap="1" wp14:anchorId="3EE42EFB" wp14:editId="52EB2EE5">
                 <wp:simplePos x="0" y="0"/>
                 <wp:positionH relativeFrom="margin">
                   <wp:align>left</wp:align>
@@ -5493,7 +6186,7 @@
                                 <w:lang w:eastAsia="en-CA"/>
                               </w:rPr>
                               <w:drawing>
-                                <wp:inline distT="0" distB="0" distL="0" distR="0" wp14:anchorId="11CCA511" wp14:editId="72E52915">
+                                <wp:inline distT="0" distB="0" distL="0" distR="0" wp14:anchorId="565CA306" wp14:editId="3AE70DDF">
                                   <wp:extent cx="2958465" cy="2089785"/>
                                   <wp:effectExtent l="0" t="0" r="0" b="0"/>
                                   <wp:docPr id="4" name="Picture 4"/>
@@ -5546,6 +6239,7 @@
                             </w:pPr>
                             <w:bookmarkStart w:id="10" w:name="_Ref354256425"/>
                             <w:bookmarkStart w:id="11" w:name="_Ref354256421"/>
+                            <w:proofErr w:type="gramStart"/>
                             <w:r>
                               <w:t xml:space="preserve">Figure </w:t>
                             </w:r>
@@ -5569,7 +6263,11 @@
                             </w:r>
                             <w:bookmarkEnd w:id="10"/>
                             <w:r>
-                              <w:t>. Background color set in the experimental set-up.</w:t>
+                              <w:t>.</w:t>
+                            </w:r>
+                            <w:proofErr w:type="gramEnd"/>
+                            <w:r>
+                              <w:t xml:space="preserve"> Background color set in the experimental set-up.</w:t>
                             </w:r>
                             <w:bookmarkEnd w:id="11"/>
                           </w:p>
@@ -5606,7 +6304,7 @@
                           <w:lang w:eastAsia="en-CA"/>
                         </w:rPr>
                         <w:drawing>
-                          <wp:inline distT="0" distB="0" distL="0" distR="0" wp14:anchorId="11CCA511" wp14:editId="72E52915">
+                          <wp:inline distT="0" distB="0" distL="0" distR="0" wp14:anchorId="565CA306" wp14:editId="3AE70DDF">
                             <wp:extent cx="2958465" cy="2089785"/>
                             <wp:effectExtent l="0" t="0" r="0" b="0"/>
                             <wp:docPr id="4" name="Picture 4"/>
@@ -5659,6 +6357,7 @@
                       </w:pPr>
                       <w:bookmarkStart w:id="12" w:name="_Ref354256425"/>
                       <w:bookmarkStart w:id="13" w:name="_Ref354256421"/>
+                      <w:proofErr w:type="gramStart"/>
                       <w:r>
                         <w:t xml:space="preserve">Figure </w:t>
                       </w:r>
@@ -5682,7 +6381,11 @@
                       </w:r>
                       <w:bookmarkEnd w:id="12"/>
                       <w:r>
-                        <w:t>. Background color set in the experimental set-up.</w:t>
+                        <w:t>.</w:t>
+                      </w:r>
+                      <w:proofErr w:type="gramEnd"/>
+                      <w:r>
+                        <w:t xml:space="preserve"> Background color set in the experimental set-up.</w:t>
                       </w:r>
                       <w:bookmarkEnd w:id="13"/>
                     </w:p>
@@ -5708,71 +6411,19 @@
         <w:pStyle w:val="Text"/>
       </w:pPr>
       <w:r>
-        <w:t xml:space="preserve">We used C# WPF framework to publish the digital colors in the see-through display and background color in LCD monitor. Cs-200 colorimeter was used to capture the color shown on the displays with and without the background. In without background condition the LCD monitor behind the screen was powered down to achieve a complete back background condition (No background). Our colorimeter provide us with XYZ value of the colors it measured, we took these values and converted it into a normalized LAB space for color distance calculations for each display. For both projection based see-through hardware we measured the XYZ white points of the lumisty surface at 5 different points , One near the each of the display’s four corners </w:t>
+        <w:t xml:space="preserve">We used C# WPF framework to publish the digital colors in the see-through display and background color in LCD monitor. Cs-200 colorimeter was used to capture the color shown on the displays with and without the background. In without background condition the LCD monitor behind the screen was powered down to achieve a complete back background condition (No background). Our colorimeter provide us with XYZ value of the colors it measured, we took these values and converted it into a normalized LAB space for color distance calculations for each display. For both projection based see-through hardware we </w:t>
       </w:r>
       <w:r>
         <w:lastRenderedPageBreak/>
-        <w:t>and one in the center to see the change in content due to projection angle. At each of the 5 points the white points for the both the projector remained the same.  Then we chose to point the colorimeter at the center of the display for to facilitate the content display.</w:t>
-      </w:r>
-    </w:p>
-    <w:p>
-      <w:pPr>
-        <w:pStyle w:val="Text"/>
-      </w:pPr>
-      <w:r>
-        <w:t xml:space="preserve"> </w:t>
-      </w:r>
-    </w:p>
-    <w:p>
-      <w:pPr>
-        <w:pStyle w:val="Text"/>
-      </w:pPr>
-      <w:r>
-        <w:t>We calculate seven different combinations of the white points;</w:t>
-      </w:r>
-    </w:p>
-    <w:p>
-      <w:pPr>
-        <w:pStyle w:val="Text"/>
-      </w:pPr>
-      <w:r>
-        <w:t>1.</w:t>
-      </w:r>
-      <w:r>
-        <w:tab/>
-        <w:t>One for each of the three displays without the background,</w:t>
-      </w:r>
-    </w:p>
-    <w:p>
-      <w:pPr>
-        <w:pStyle w:val="Text"/>
-      </w:pPr>
-      <w:r>
-        <w:t>2.</w:t>
-      </w:r>
-      <w:r>
-        <w:tab/>
-        <w:t>One for each of the three displays with white the background,</w:t>
-      </w:r>
-    </w:p>
-    <w:p>
-      <w:pPr>
-        <w:pStyle w:val="Text"/>
-      </w:pPr>
-      <w:r>
-        <w:t>3.</w:t>
-      </w:r>
-      <w:r>
-        <w:tab/>
-        <w:t xml:space="preserve">One for the background LCD’s white. </w:t>
-      </w:r>
-    </w:p>
-    <w:p>
-      <w:pPr>
-        <w:pStyle w:val="Text"/>
-      </w:pPr>
-      <w:r>
-        <w:t>We took the average out of 100 measures white point measurement for each condition.  The background’s white point was calibrated to D65 and it was measured as (0.9504, 1, 1.0888).</w:t>
+        <w:t xml:space="preserve">measured the XYZ white points of the </w:t>
+      </w:r>
+      <w:proofErr w:type="spellStart"/>
+      <w:r>
+        <w:t>lumisty</w:t>
+      </w:r>
+      <w:proofErr w:type="spellEnd"/>
+      <w:r>
+        <w:t xml:space="preserve"> surface at 5 different points , One near the each of the display’s four corners and one in the center to see the change in content due to projection angle. At each of the 5 points the white points for the both the projector remained the same.  Then we chose to point the colorimeter at the center of the display for to facilitate the content display.</w:t>
       </w:r>
     </w:p>
     <w:p>
@@ -5787,7 +6438,631 @@
         <mc:AlternateContent>
           <mc:Choice Requires="wps">
             <w:drawing>
-              <wp:anchor distT="0" distB="0" distL="114300" distR="114300" simplePos="0" relativeHeight="251682816" behindDoc="0" locked="0" layoutInCell="1" allowOverlap="1">
+              <wp:anchor distT="0" distB="0" distL="114300" distR="114300" simplePos="0" relativeHeight="251676672" behindDoc="0" locked="0" layoutInCell="1" allowOverlap="1" wp14:anchorId="0153C2B0" wp14:editId="05608EB1">
+                <wp:simplePos x="0" y="0"/>
+                <wp:positionH relativeFrom="margin">
+                  <wp:align>right</wp:align>
+                </wp:positionH>
+                <wp:positionV relativeFrom="margin">
+                  <wp:align>top</wp:align>
+                </wp:positionV>
+                <wp:extent cx="3154045" cy="1208405"/>
+                <wp:effectExtent l="0" t="0" r="8255" b="0"/>
+                <wp:wrapSquare wrapText="bothSides"/>
+                <wp:docPr id="11" name="Text Box 19"/>
+                <wp:cNvGraphicFramePr>
+                  <a:graphicFrameLocks xmlns:a="http://schemas.openxmlformats.org/drawingml/2006/main"/>
+                </wp:cNvGraphicFramePr>
+                <a:graphic xmlns:a="http://schemas.openxmlformats.org/drawingml/2006/main">
+                  <a:graphicData uri="http://schemas.microsoft.com/office/word/2010/wordprocessingShape">
+                    <wps:wsp>
+                      <wps:cNvSpPr txBox="1">
+                        <a:spLocks noChangeArrowheads="1"/>
+                      </wps:cNvSpPr>
+                      <wps:spPr bwMode="auto">
+                        <a:xfrm>
+                          <a:off x="0" y="0"/>
+                          <a:ext cx="3154045" cy="1208768"/>
+                        </a:xfrm>
+                        <a:prstGeom prst="rect">
+                          <a:avLst/>
+                        </a:prstGeom>
+                        <a:solidFill>
+                          <a:srgbClr val="FFFFFF"/>
+                        </a:solidFill>
+                        <a:ln>
+                          <a:noFill/>
+                        </a:ln>
+                        <a:extLst>
+                          <a:ext uri="{91240B29-F687-4F45-9708-019B960494DF}">
+                            <a14:hiddenLine xmlns:a14="http://schemas.microsoft.com/office/drawing/2010/main" w="9525">
+                              <a:solidFill>
+                                <a:srgbClr val="000000"/>
+                              </a:solidFill>
+                              <a:miter lim="800000"/>
+                              <a:headEnd/>
+                              <a:tailEnd/>
+                            </a14:hiddenLine>
+                          </a:ext>
+                        </a:extLst>
+                      </wps:spPr>
+                      <wps:txbx>
+                        <w:txbxContent>
+                          <w:p>
+                            <w:pPr>
+                              <w:keepNext/>
+                            </w:pPr>
+                            <w:r>
+                              <w:rPr>
+                                <w:noProof/>
+                                <w:lang w:eastAsia="en-CA"/>
+                              </w:rPr>
+                              <w:drawing>
+                                <wp:inline distT="0" distB="0" distL="0" distR="0" wp14:anchorId="2DAB4C0C" wp14:editId="1F912308">
+                                  <wp:extent cx="2879090" cy="530860"/>
+                                  <wp:effectExtent l="0" t="0" r="0" b="2540"/>
+                                  <wp:docPr id="29" name="Picture 29"/>
+                                  <wp:cNvGraphicFramePr>
+                                    <a:graphicFrameLocks xmlns:a="http://schemas.openxmlformats.org/drawingml/2006/main" noChangeAspect="1"/>
+                                  </wp:cNvGraphicFramePr>
+                                  <a:graphic xmlns:a="http://schemas.openxmlformats.org/drawingml/2006/main">
+                                    <a:graphicData uri="http://schemas.openxmlformats.org/drawingml/2006/picture">
+                                      <pic:pic xmlns:pic="http://schemas.openxmlformats.org/drawingml/2006/picture">
+                                        <pic:nvPicPr>
+                                          <pic:cNvPr id="0" name="EuclidianAndJND.png"/>
+                                          <pic:cNvPicPr/>
+                                        </pic:nvPicPr>
+                                        <pic:blipFill>
+                                          <a:blip r:embed="rId23">
+                                            <a:extLst>
+                                              <a:ext uri="{28A0092B-C50C-407E-A947-70E740481C1C}">
+                                                <a14:useLocalDpi xmlns:a14="http://schemas.microsoft.com/office/drawing/2010/main" val="0"/>
+                                              </a:ext>
+                                            </a:extLst>
+                                          </a:blip>
+                                          <a:stretch>
+                                            <a:fillRect/>
+                                          </a:stretch>
+                                        </pic:blipFill>
+                                        <pic:spPr>
+                                          <a:xfrm>
+                                            <a:off x="0" y="0"/>
+                                            <a:ext cx="2879090" cy="530860"/>
+                                          </a:xfrm>
+                                          <a:prstGeom prst="rect">
+                                            <a:avLst/>
+                                          </a:prstGeom>
+                                        </pic:spPr>
+                                      </pic:pic>
+                                    </a:graphicData>
+                                  </a:graphic>
+                                </wp:inline>
+                              </w:drawing>
+                            </w:r>
+                          </w:p>
+                          <w:p>
+                            <w:pPr>
+                              <w:pStyle w:val="Caption"/>
+                              <w:numPr>
+                                <w:ilvl w:val="0"/>
+                                <w:numId w:val="0"/>
+                              </w:numPr>
+                              <w:jc w:val="left"/>
+                            </w:pPr>
+                            <w:proofErr w:type="gramStart"/>
+                            <w:r>
+                              <w:t xml:space="preserve">Figure </w:t>
+                            </w:r>
+                            <w:r>
+                              <w:fldChar w:fldCharType="begin"/>
+                            </w:r>
+                            <w:r>
+                              <w:instrText xml:space="preserve"> SEQ Figure \* ARABIC </w:instrText>
+                            </w:r>
+                            <w:r>
+                              <w:fldChar w:fldCharType="separate"/>
+                            </w:r>
+                            <w:r>
+                              <w:rPr>
+                                <w:noProof/>
+                              </w:rPr>
+                              <w:t>8</w:t>
+                            </w:r>
+                            <w:r>
+                              <w:fldChar w:fldCharType="end"/>
+                            </w:r>
+                            <w:r>
+                              <w:t>.</w:t>
+                            </w:r>
+                            <w:proofErr w:type="gramEnd"/>
+                            <w:r>
+                              <w:t xml:space="preserve"> </w:t>
+                            </w:r>
+                            <w:proofErr w:type="gramStart"/>
+                            <w:r>
+                              <w:t xml:space="preserve">Examples of Euclidian distances and their corresponding just-noticeable </w:t>
+                            </w:r>
+                            <w:r>
+                              <w:t>difference.</w:t>
+                            </w:r>
+                            <w:proofErr w:type="gramEnd"/>
+                          </w:p>
+                        </w:txbxContent>
+                      </wps:txbx>
+                      <wps:bodyPr rot="0" vert="horz" wrap="square" lIns="91440" tIns="45720" rIns="91440" bIns="45720" anchor="t" anchorCtr="0" upright="1">
+                        <a:noAutofit/>
+                      </wps:bodyPr>
+                    </wps:wsp>
+                  </a:graphicData>
+                </a:graphic>
+                <wp14:sizeRelH relativeFrom="margin">
+                  <wp14:pctWidth>0</wp14:pctWidth>
+                </wp14:sizeRelH>
+                <wp14:sizeRelV relativeFrom="margin">
+                  <wp14:pctHeight>0</wp14:pctHeight>
+                </wp14:sizeRelV>
+              </wp:anchor>
+            </w:drawing>
+          </mc:Choice>
+          <mc:Fallback>
+            <w:pict>
+              <v:shape id="Text Box 19" o:spid="_x0000_s1038" type="#_x0000_t202" style="position:absolute;left:0;text-align:left;margin-left:197.15pt;margin-top:0;width:248.35pt;height:95.15pt;z-index:251676672;visibility:visible;mso-wrap-style:square;mso-width-percent:0;mso-height-percent:0;mso-wrap-distance-left:9pt;mso-wrap-distance-top:0;mso-wrap-distance-right:9pt;mso-wrap-distance-bottom:0;mso-position-horizontal:right;mso-position-horizontal-relative:margin;mso-position-vertical:top;mso-position-vertical-relative:margin;mso-width-percent:0;mso-height-percent:0;mso-width-relative:margin;mso-height-relative:margin;v-text-anchor:top" o:gfxdata="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" stroked="f">
+                <v:textbox>
+                  <w:txbxContent>
+                    <w:p>
+                      <w:pPr>
+                        <w:keepNext/>
+                      </w:pPr>
+                      <w:r>
+                        <w:rPr>
+                          <w:noProof/>
+                          <w:lang w:eastAsia="en-CA"/>
+                        </w:rPr>
+                        <w:drawing>
+                          <wp:inline distT="0" distB="0" distL="0" distR="0" wp14:anchorId="2DAB4C0C" wp14:editId="1F912308">
+                            <wp:extent cx="2879090" cy="530860"/>
+                            <wp:effectExtent l="0" t="0" r="0" b="2540"/>
+                            <wp:docPr id="29" name="Picture 29"/>
+                            <wp:cNvGraphicFramePr>
+                              <a:graphicFrameLocks xmlns:a="http://schemas.openxmlformats.org/drawingml/2006/main" noChangeAspect="1"/>
+                            </wp:cNvGraphicFramePr>
+                            <a:graphic xmlns:a="http://schemas.openxmlformats.org/drawingml/2006/main">
+                              <a:graphicData uri="http://schemas.openxmlformats.org/drawingml/2006/picture">
+                                <pic:pic xmlns:pic="http://schemas.openxmlformats.org/drawingml/2006/picture">
+                                  <pic:nvPicPr>
+                                    <pic:cNvPr id="0" name="EuclidianAndJND.png"/>
+                                    <pic:cNvPicPr/>
+                                  </pic:nvPicPr>
+                                  <pic:blipFill>
+                                    <a:blip r:embed="rId23">
+                                      <a:extLst>
+                                        <a:ext uri="{28A0092B-C50C-407E-A947-70E740481C1C}">
+                                          <a14:useLocalDpi xmlns:a14="http://schemas.microsoft.com/office/drawing/2010/main" val="0"/>
+                                        </a:ext>
+                                      </a:extLst>
+                                    </a:blip>
+                                    <a:stretch>
+                                      <a:fillRect/>
+                                    </a:stretch>
+                                  </pic:blipFill>
+                                  <pic:spPr>
+                                    <a:xfrm>
+                                      <a:off x="0" y="0"/>
+                                      <a:ext cx="2879090" cy="530860"/>
+                                    </a:xfrm>
+                                    <a:prstGeom prst="rect">
+                                      <a:avLst/>
+                                    </a:prstGeom>
+                                  </pic:spPr>
+                                </pic:pic>
+                              </a:graphicData>
+                            </a:graphic>
+                          </wp:inline>
+                        </w:drawing>
+                      </w:r>
+                    </w:p>
+                    <w:p>
+                      <w:pPr>
+                        <w:pStyle w:val="Caption"/>
+                        <w:numPr>
+                          <w:ilvl w:val="0"/>
+                          <w:numId w:val="0"/>
+                        </w:numPr>
+                        <w:jc w:val="left"/>
+                      </w:pPr>
+                      <w:proofErr w:type="gramStart"/>
+                      <w:r>
+                        <w:t xml:space="preserve">Figure </w:t>
+                      </w:r>
+                      <w:r>
+                        <w:fldChar w:fldCharType="begin"/>
+                      </w:r>
+                      <w:r>
+                        <w:instrText xml:space="preserve"> SEQ Figure \* ARABIC </w:instrText>
+                      </w:r>
+                      <w:r>
+                        <w:fldChar w:fldCharType="separate"/>
+                      </w:r>
+                      <w:r>
+                        <w:rPr>
+                          <w:noProof/>
+                        </w:rPr>
+                        <w:t>8</w:t>
+                      </w:r>
+                      <w:r>
+                        <w:fldChar w:fldCharType="end"/>
+                      </w:r>
+                      <w:r>
+                        <w:t>.</w:t>
+                      </w:r>
+                      <w:proofErr w:type="gramEnd"/>
+                      <w:r>
+                        <w:t xml:space="preserve"> </w:t>
+                      </w:r>
+                      <w:proofErr w:type="gramStart"/>
+                      <w:r>
+                        <w:t xml:space="preserve">Examples of Euclidian distances and their corresponding just-noticeable </w:t>
+                      </w:r>
+                      <w:r>
+                        <w:t>difference.</w:t>
+                      </w:r>
+                      <w:proofErr w:type="gramEnd"/>
+                    </w:p>
+                  </w:txbxContent>
+                </v:textbox>
+                <w10:wrap type="square" anchorx="margin" anchory="margin"/>
+              </v:shape>
+            </w:pict>
+          </mc:Fallback>
+        </mc:AlternateContent>
+      </w:r>
+      <w:r>
+        <w:t xml:space="preserve"> </w:t>
+      </w:r>
+    </w:p>
+    <w:p>
+      <w:pPr>
+        <w:pStyle w:val="Text"/>
+      </w:pPr>
+      <w:r>
+        <w:t>We calculate seven different combinations of the white points;</w:t>
+      </w:r>
+    </w:p>
+    <w:p>
+      <w:pPr>
+        <w:pStyle w:val="Text"/>
+      </w:pPr>
+      <w:r>
+        <w:t>1.</w:t>
+      </w:r>
+      <w:r>
+        <w:tab/>
+        <w:t>One for each of the three displays without the background,</w:t>
+      </w:r>
+    </w:p>
+    <w:p>
+      <w:pPr>
+        <w:pStyle w:val="Text"/>
+      </w:pPr>
+      <w:r>
+        <w:t>2.</w:t>
+      </w:r>
+      <w:r>
+        <w:tab/>
+        <w:t>One for each of the three displays with white the background,</w:t>
+      </w:r>
+    </w:p>
+    <w:p>
+      <w:pPr>
+        <w:pStyle w:val="Text"/>
+      </w:pPr>
+      <w:r>
+        <w:rPr>
+          <w:noProof/>
+          <w:lang w:val="en-CA" w:eastAsia="en-CA"/>
+        </w:rPr>
+        <mc:AlternateContent>
+          <mc:Choice Requires="wps">
+            <w:drawing>
+              <wp:anchor distT="0" distB="0" distL="114300" distR="114300" simplePos="0" relativeHeight="251674624" behindDoc="0" locked="0" layoutInCell="1" allowOverlap="1" wp14:anchorId="01090A59" wp14:editId="52DE96FA">
+                <wp:simplePos x="0" y="0"/>
+                <wp:positionH relativeFrom="margin">
+                  <wp:posOffset>3422650</wp:posOffset>
+                </wp:positionH>
+                <wp:positionV relativeFrom="margin">
+                  <wp:posOffset>1664970</wp:posOffset>
+                </wp:positionV>
+                <wp:extent cx="3129280" cy="2008505"/>
+                <wp:effectExtent l="0" t="0" r="0" b="0"/>
+                <wp:wrapSquare wrapText="bothSides"/>
+                <wp:docPr id="8" name="Text Box 17"/>
+                <wp:cNvGraphicFramePr>
+                  <a:graphicFrameLocks xmlns:a="http://schemas.openxmlformats.org/drawingml/2006/main"/>
+                </wp:cNvGraphicFramePr>
+                <a:graphic xmlns:a="http://schemas.openxmlformats.org/drawingml/2006/main">
+                  <a:graphicData uri="http://schemas.microsoft.com/office/word/2010/wordprocessingShape">
+                    <wps:wsp>
+                      <wps:cNvSpPr txBox="1">
+                        <a:spLocks noChangeArrowheads="1"/>
+                      </wps:cNvSpPr>
+                      <wps:spPr bwMode="auto">
+                        <a:xfrm>
+                          <a:off x="0" y="0"/>
+                          <a:ext cx="3129280" cy="2008505"/>
+                        </a:xfrm>
+                        <a:prstGeom prst="rect">
+                          <a:avLst/>
+                        </a:prstGeom>
+                        <a:solidFill>
+                          <a:srgbClr val="FFFFFF"/>
+                        </a:solidFill>
+                        <a:ln>
+                          <a:noFill/>
+                        </a:ln>
+                        <a:extLst>
+                          <a:ext uri="{91240B29-F687-4F45-9708-019B960494DF}">
+                            <a14:hiddenLine xmlns:a14="http://schemas.microsoft.com/office/drawing/2010/main" w="9525">
+                              <a:solidFill>
+                                <a:srgbClr val="000000"/>
+                              </a:solidFill>
+                              <a:miter lim="800000"/>
+                              <a:headEnd/>
+                              <a:tailEnd/>
+                            </a14:hiddenLine>
+                          </a:ext>
+                        </a:extLst>
+                      </wps:spPr>
+                      <wps:txbx>
+                        <w:txbxContent>
+                          <w:p>
+                            <w:pPr>
+                              <w:keepNext/>
+                            </w:pPr>
+                            <w:r>
+                              <w:rPr>
+                                <w:noProof/>
+                                <w:lang w:eastAsia="en-CA"/>
+                              </w:rPr>
+                              <w:drawing>
+                                <wp:inline distT="0" distB="0" distL="0" distR="0" wp14:anchorId="1CD4768E" wp14:editId="1DD4F5E9">
+                                  <wp:extent cx="2948143" cy="1562352"/>
+                                  <wp:effectExtent l="0" t="0" r="0" b="0"/>
+                                  <wp:docPr id="3" name="Picture 3"/>
+                                  <wp:cNvGraphicFramePr>
+                                    <a:graphicFrameLocks xmlns:a="http://schemas.openxmlformats.org/drawingml/2006/main" noChangeAspect="1"/>
+                                  </wp:cNvGraphicFramePr>
+                                  <a:graphic xmlns:a="http://schemas.openxmlformats.org/drawingml/2006/main">
+                                    <a:graphicData uri="http://schemas.openxmlformats.org/drawingml/2006/picture">
+                                      <pic:pic xmlns:pic="http://schemas.openxmlformats.org/drawingml/2006/picture">
+                                        <pic:nvPicPr>
+                                          <pic:cNvPr id="0" name="PredictionSingleResult.png"/>
+                                          <pic:cNvPicPr/>
+                                        </pic:nvPicPr>
+                                        <pic:blipFill>
+                                          <a:blip r:embed="rId24">
+                                            <a:extLst>
+                                              <a:ext uri="{28A0092B-C50C-407E-A947-70E740481C1C}">
+                                                <a14:useLocalDpi xmlns:a14="http://schemas.microsoft.com/office/drawing/2010/main" val="0"/>
+                                              </a:ext>
+                                            </a:extLst>
+                                          </a:blip>
+                                          <a:stretch>
+                                            <a:fillRect/>
+                                          </a:stretch>
+                                        </pic:blipFill>
+                                        <pic:spPr>
+                                          <a:xfrm>
+                                            <a:off x="0" y="0"/>
+                                            <a:ext cx="2948332" cy="1562452"/>
+                                          </a:xfrm>
+                                          <a:prstGeom prst="rect">
+                                            <a:avLst/>
+                                          </a:prstGeom>
+                                        </pic:spPr>
+                                      </pic:pic>
+                                    </a:graphicData>
+                                  </a:graphic>
+                                </wp:inline>
+                              </w:drawing>
+                            </w:r>
+                          </w:p>
+                          <w:p>
+                            <w:pPr>
+                              <w:pStyle w:val="Caption"/>
+                              <w:numPr>
+                                <w:ilvl w:val="0"/>
+                                <w:numId w:val="0"/>
+                              </w:numPr>
+                              <w:jc w:val="left"/>
+                            </w:pPr>
+                            <w:proofErr w:type="gramStart"/>
+                            <w:r>
+                              <w:t xml:space="preserve">Figure </w:t>
+                            </w:r>
+                            <w:r>
+                              <w:fldChar w:fldCharType="begin"/>
+                            </w:r>
+                            <w:r>
+                              <w:instrText xml:space="preserve"> SEQ Figure \* ARABIC </w:instrText>
+                            </w:r>
+                            <w:r>
+                              <w:fldChar w:fldCharType="separate"/>
+                            </w:r>
+                            <w:r>
+                              <w:rPr>
+                                <w:noProof/>
+                              </w:rPr>
+                              <w:t>7</w:t>
+                            </w:r>
+                            <w:r>
+                              <w:fldChar w:fldCharType="end"/>
+                            </w:r>
+                            <w:r>
+                              <w:t>.</w:t>
+                            </w:r>
+                            <w:proofErr w:type="gramEnd"/>
+                            <w:r>
+                              <w:t xml:space="preserve"> Single prediction result</w:t>
+                            </w:r>
+                          </w:p>
+                        </w:txbxContent>
+                      </wps:txbx>
+                      <wps:bodyPr rot="0" vert="horz" wrap="square" lIns="91440" tIns="45720" rIns="91440" bIns="45720" anchor="t" anchorCtr="0" upright="1">
+                        <a:spAutoFit/>
+                      </wps:bodyPr>
+                    </wps:wsp>
+                  </a:graphicData>
+                </a:graphic>
+                <wp14:sizeRelH relativeFrom="margin">
+                  <wp14:pctWidth>0</wp14:pctWidth>
+                </wp14:sizeRelH>
+                <wp14:sizeRelV relativeFrom="margin">
+                  <wp14:pctHeight>20000</wp14:pctHeight>
+                </wp14:sizeRelV>
+              </wp:anchor>
+            </w:drawing>
+          </mc:Choice>
+          <mc:Fallback>
+            <w:pict>
+              <v:shape id="Text Box 17" o:spid="_x0000_s1039" type="#_x0000_t202" style="position:absolute;left:0;text-align:left;margin-left:269.5pt;margin-top:131.1pt;width:246.4pt;height:158.15pt;z-index:251674624;visibility:visible;mso-wrap-style:square;mso-width-percent:0;mso-height-percent:200;mso-wrap-distance-left:9pt;mso-wrap-distance-top:0;mso-wrap-distance-right:9pt;mso-wrap-distance-bottom:0;mso-position-horizontal:absolute;mso-position-horizontal-relative:margin;mso-position-vertical:absolute;mso-position-vertical-relative:margin;mso-width-percent:0;mso-height-percent:200;mso-width-relative:margin;mso-height-relative:margin;v-text-anchor:top" o:gfxdata="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" stroked="f">
+                <v:textbox style="mso-fit-shape-to-text:t">
+                  <w:txbxContent>
+                    <w:p>
+                      <w:pPr>
+                        <w:keepNext/>
+                      </w:pPr>
+                      <w:r>
+                        <w:rPr>
+                          <w:noProof/>
+                          <w:lang w:eastAsia="en-CA"/>
+                        </w:rPr>
+                        <w:drawing>
+                          <wp:inline distT="0" distB="0" distL="0" distR="0" wp14:anchorId="1CD4768E" wp14:editId="1DD4F5E9">
+                            <wp:extent cx="2948143" cy="1562352"/>
+                            <wp:effectExtent l="0" t="0" r="0" b="0"/>
+                            <wp:docPr id="3" name="Picture 3"/>
+                            <wp:cNvGraphicFramePr>
+                              <a:graphicFrameLocks xmlns:a="http://schemas.openxmlformats.org/drawingml/2006/main" noChangeAspect="1"/>
+                            </wp:cNvGraphicFramePr>
+                            <a:graphic xmlns:a="http://schemas.openxmlformats.org/drawingml/2006/main">
+                              <a:graphicData uri="http://schemas.openxmlformats.org/drawingml/2006/picture">
+                                <pic:pic xmlns:pic="http://schemas.openxmlformats.org/drawingml/2006/picture">
+                                  <pic:nvPicPr>
+                                    <pic:cNvPr id="0" name="PredictionSingleResult.png"/>
+                                    <pic:cNvPicPr/>
+                                  </pic:nvPicPr>
+                                  <pic:blipFill>
+                                    <a:blip r:embed="rId24">
+                                      <a:extLst>
+                                        <a:ext uri="{28A0092B-C50C-407E-A947-70E740481C1C}">
+                                          <a14:useLocalDpi xmlns:a14="http://schemas.microsoft.com/office/drawing/2010/main" val="0"/>
+                                        </a:ext>
+                                      </a:extLst>
+                                    </a:blip>
+                                    <a:stretch>
+                                      <a:fillRect/>
+                                    </a:stretch>
+                                  </pic:blipFill>
+                                  <pic:spPr>
+                                    <a:xfrm>
+                                      <a:off x="0" y="0"/>
+                                      <a:ext cx="2948332" cy="1562452"/>
+                                    </a:xfrm>
+                                    <a:prstGeom prst="rect">
+                                      <a:avLst/>
+                                    </a:prstGeom>
+                                  </pic:spPr>
+                                </pic:pic>
+                              </a:graphicData>
+                            </a:graphic>
+                          </wp:inline>
+                        </w:drawing>
+                      </w:r>
+                    </w:p>
+                    <w:p>
+                      <w:pPr>
+                        <w:pStyle w:val="Caption"/>
+                        <w:numPr>
+                          <w:ilvl w:val="0"/>
+                          <w:numId w:val="0"/>
+                        </w:numPr>
+                        <w:jc w:val="left"/>
+                      </w:pPr>
+                      <w:proofErr w:type="gramStart"/>
+                      <w:r>
+                        <w:t xml:space="preserve">Figure </w:t>
+                      </w:r>
+                      <w:r>
+                        <w:fldChar w:fldCharType="begin"/>
+                      </w:r>
+                      <w:r>
+                        <w:instrText xml:space="preserve"> SEQ Figure \* ARABIC </w:instrText>
+                      </w:r>
+                      <w:r>
+                        <w:fldChar w:fldCharType="separate"/>
+                      </w:r>
+                      <w:r>
+                        <w:rPr>
+                          <w:noProof/>
+                        </w:rPr>
+                        <w:t>7</w:t>
+                      </w:r>
+                      <w:r>
+                        <w:fldChar w:fldCharType="end"/>
+                      </w:r>
+                      <w:r>
+                        <w:t>.</w:t>
+                      </w:r>
+                      <w:proofErr w:type="gramEnd"/>
+                      <w:r>
+                        <w:t xml:space="preserve"> Single prediction result</w:t>
+                      </w:r>
+                    </w:p>
+                  </w:txbxContent>
+                </v:textbox>
+                <w10:wrap type="square" anchorx="margin" anchory="margin"/>
+              </v:shape>
+            </w:pict>
+          </mc:Fallback>
+        </mc:AlternateContent>
+      </w:r>
+      <w:r>
+        <w:t>3.</w:t>
+      </w:r>
+      <w:r>
+        <w:tab/>
+        <w:t xml:space="preserve">One for the background LCD’s white. </w:t>
+      </w:r>
+    </w:p>
+    <w:p>
+      <w:pPr>
+        <w:pStyle w:val="Text"/>
+      </w:pPr>
+      <w:r>
+        <w:t xml:space="preserve">We took the average out of 100 measures white point measurement for each condition.  The background’s white point was calibrated to D65 and it was measured as (0.9504, 1, </w:t>
+      </w:r>
+      <w:proofErr w:type="gramStart"/>
+      <w:r>
+        <w:t>1.0888</w:t>
+      </w:r>
+      <w:proofErr w:type="gramEnd"/>
+      <w:r>
+        <w:t>).</w:t>
+      </w:r>
+    </w:p>
+    <w:p>
+      <w:pPr>
+        <w:pStyle w:val="Text"/>
+      </w:pPr>
+      <w:r>
+        <w:rPr>
+          <w:noProof/>
+          <w:lang w:val="en-CA" w:eastAsia="en-CA"/>
+        </w:rPr>
+        <mc:AlternateContent>
+          <mc:Choice Requires="wps">
+            <w:drawing>
+              <wp:anchor distT="0" distB="0" distL="114300" distR="114300" simplePos="0" relativeHeight="251682816" behindDoc="0" locked="0" layoutInCell="1" allowOverlap="1" wp14:anchorId="5B2A8686" wp14:editId="0977B9BF">
                 <wp:simplePos x="0" y="0"/>
                 <wp:positionH relativeFrom="column">
                   <wp:posOffset>-88265</wp:posOffset>
@@ -6334,14 +7609,17 @@
                               <w:jc w:val="left"/>
                             </w:pPr>
                             <w:r>
-                              <w:t>Table1: White</w:t>
-                            </w:r>
-                            <w:bookmarkStart w:id="14" w:name="_GoBack"/>
-                            <w:r>
-                              <w:t xml:space="preserve"> points of  all three displays in XYZ</w:t>
+                              <w:t xml:space="preserve">Table1: White points </w:t>
+                            </w:r>
+                            <w:proofErr w:type="gramStart"/>
+                            <w:r>
+                              <w:t>of  all</w:t>
+                            </w:r>
+                            <w:proofErr w:type="gramEnd"/>
+                            <w:r>
+                              <w:t xml:space="preserve"> three displays in XYZ</w:t>
                             </w:r>
                           </w:p>
-                          <w:bookmarkEnd w:id="14"/>
                           <w:p/>
                         </w:txbxContent>
                       </wps:txbx>
@@ -6362,7 +7640,7 @@
           </mc:Choice>
           <mc:Fallback>
             <w:pict>
-              <v:shape id="_x0000_s1038" type="#_x0000_t202" style="position:absolute;left:0;text-align:left;margin-left:-6.95pt;margin-top:9pt;width:262.1pt;height:150.8pt;z-index:251682816;visibility:visible;mso-wrap-style:square;mso-width-percent:0;mso-height-percent:0;mso-wrap-distance-left:9pt;mso-wrap-distance-top:0;mso-wrap-distance-right:9pt;mso-wrap-distance-bottom:0;mso-position-horizontal:absolute;mso-position-horizontal-relative:text;mso-position-vertical:absolute;mso-position-vertical-relative:text;mso-width-percent:0;mso-height-percent:0;mso-width-relative:margin;mso-height-relative:margin;v-text-anchor:top" o:gfxdata="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" stroked="f">
+              <v:shape id="_x0000_s1040" type="#_x0000_t202" style="position:absolute;left:0;text-align:left;margin-left:-6.95pt;margin-top:9pt;width:262.1pt;height:150.8pt;z-index:251682816;visibility:visible;mso-wrap-style:square;mso-width-percent:0;mso-height-percent:0;mso-wrap-distance-left:9pt;mso-wrap-distance-top:0;mso-wrap-distance-right:9pt;mso-wrap-distance-bottom:0;mso-position-horizontal:absolute;mso-position-horizontal-relative:text;mso-position-vertical:absolute;mso-position-vertical-relative:text;mso-width-percent:0;mso-height-percent:0;mso-width-relative:margin;mso-height-relative:margin;v-text-anchor:top" o:gfxdata="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" stroked="f">
                 <v:textbox>
                   <w:txbxContent>
                     <w:tbl>
@@ -6862,14 +8140,17 @@
                         <w:jc w:val="left"/>
                       </w:pPr>
                       <w:r>
-                        <w:t>Table1: White</w:t>
-                      </w:r>
-                      <w:bookmarkStart w:id="15" w:name="_GoBack"/>
-                      <w:r>
-                        <w:t xml:space="preserve"> points of  all three displays in XYZ</w:t>
+                        <w:t xml:space="preserve">Table1: White points </w:t>
+                      </w:r>
+                      <w:proofErr w:type="gramStart"/>
+                      <w:r>
+                        <w:t>of  all</w:t>
+                      </w:r>
+                      <w:proofErr w:type="gramEnd"/>
+                      <w:r>
+                        <w:t xml:space="preserve"> three displays in XYZ</w:t>
                       </w:r>
                     </w:p>
-                    <w:bookmarkEnd w:id="15"/>
                     <w:p/>
                   </w:txbxContent>
                 </v:textbox>
@@ -6879,26 +8160,29 @@
           </mc:Fallback>
         </mc:AlternateContent>
       </w:r>
+      <w:r>
+        <w:t xml:space="preserve">    For the Binned profile creation, each display was set in black background condition. 8376 perceptually different colors were displayed on the screen displayed. The displayed color where captured using the colorimeter and the captured xyz values where transferred into LAB space by using the reference white points given in the table 1.</w:t>
+      </w:r>
     </w:p>
     <w:p>
       <w:pPr>
         <w:pStyle w:val="Text"/>
       </w:pPr>
-      <w:r>
-        <w:t xml:space="preserve">    For the Binned profile creation, each display was set in black background condition. 8376 perceptually different colors were displayed on the screen displayed. The displayed color where captured using the colorimeter and the captured xyz values where transferred into LAB space by using the reference white points given in the table 1.</w:t>
-      </w:r>
     </w:p>
     <w:p>
       <w:pPr>
         <w:pStyle w:val="Text"/>
       </w:pPr>
-    </w:p>
-    <w:p>
-      <w:pPr>
-        <w:pStyle w:val="Text"/>
-      </w:pPr>
-      <w:r>
-        <w:t xml:space="preserve">   For color prediction 827 colors which are equality spread across the perpetually different color space where chosen in random. These DC where shown under the influence of the 23 Macbeth chart background colors that can be reproduced in sRGB gamut.  The color blends were measured using colorimeter place in front of the display.</w:t>
+      <w:r>
+        <w:t xml:space="preserve">   For color prediction 827 colors which are equality spread across the perpetually different color space where chosen in random. These DC where shown under the influence of the 23 Macbeth chart background colors that can be reproduced in </w:t>
+      </w:r>
+      <w:proofErr w:type="spellStart"/>
+      <w:r>
+        <w:t>sRGB</w:t>
+      </w:r>
+      <w:proofErr w:type="spellEnd"/>
+      <w:r>
+        <w:t xml:space="preserve"> gamut.  The color blends were measured using colorimeter place in front of the display.</w:t>
       </w:r>
     </w:p>
     <w:p>
@@ -6958,6 +8242,36 @@
     <w:p>
       <w:pPr>
         <w:pStyle w:val="Heading1"/>
+        <w:numPr>
+          <w:ilvl w:val="0"/>
+          <w:numId w:val="0"/>
+        </w:numPr>
+        <w:ind w:left="432"/>
+      </w:pPr>
+    </w:p>
+    <w:p>
+      <w:pPr>
+        <w:pStyle w:val="Heading1"/>
+        <w:numPr>
+          <w:ilvl w:val="0"/>
+          <w:numId w:val="0"/>
+        </w:numPr>
+        <w:ind w:left="432"/>
+      </w:pPr>
+    </w:p>
+    <w:p>
+      <w:pPr>
+        <w:pStyle w:val="Heading1"/>
+        <w:numPr>
+          <w:ilvl w:val="0"/>
+          <w:numId w:val="0"/>
+        </w:numPr>
+        <w:ind w:left="432"/>
+      </w:pPr>
+    </w:p>
+    <w:p>
+      <w:pPr>
+        <w:pStyle w:val="Heading1"/>
       </w:pPr>
       <w:r>
         <w:t xml:space="preserve">Color </w:t>
@@ -6971,12 +8285,279 @@
         <w:pStyle w:val="Text"/>
       </w:pPr>
       <w:r>
-        <w:t>Correctable range (by bg color)</w:t>
-      </w:r>
-    </w:p>
-    <w:p>
-      <w:pPr>
-        <w:pStyle w:val="Heading1"/>
+        <w:t>Color correction is based on basic rules of color physics where the two color values can be added to from the third. As shown in many previous works</w:t>
+      </w:r>
+      <w:r>
+        <w:t xml:space="preserve"> </w:t>
+      </w:r>
+      <w:r>
+        <w:t xml:space="preserve">in projection based </w:t>
+      </w:r>
+      <w:r>
+        <w:t>spatial AR</w:t>
+      </w:r>
+      <w:r>
+        <w:t>[</w:t>
+      </w:r>
+      <w:r>
+        <w:t>16</w:t>
+      </w:r>
+      <w:r>
+        <w:t>][</w:t>
+      </w:r>
+      <w:r>
+        <w:t>4</w:t>
+      </w:r>
+      <w:r>
+        <w:t>][</w:t>
+      </w:r>
+      <w:r>
+        <w:t>8</w:t>
+      </w:r>
+      <w:r>
+        <w:t>]</w:t>
+      </w:r>
+      <w:r>
+        <w:t xml:space="preserve"> </w:t>
+      </w:r>
+      <w:r>
+        <w:t xml:space="preserve">the backgrounds effect on the digital content can be neutralized by counter balancing the digital color with a negative </w:t>
+      </w:r>
+      <w:r>
+        <w:t xml:space="preserve">equivalent </w:t>
+      </w:r>
+      <w:r>
+        <w:t>of the background. As shown in [</w:t>
+      </w:r>
+      <w:r>
+        <w:t xml:space="preserve">Ashdown, </w:t>
+      </w:r>
+      <w:proofErr w:type="spellStart"/>
+      <w:r>
+        <w:t>Menk</w:t>
+      </w:r>
+      <w:proofErr w:type="spellEnd"/>
+      <w:r>
+        <w:t xml:space="preserve">] with these </w:t>
+      </w:r>
+      <w:r>
+        <w:t>operations did</w:t>
+      </w:r>
+      <w:r>
+        <w:t xml:space="preserve"> in device independent</w:t>
+      </w:r>
+      <w:r>
+        <w:t xml:space="preserve"> color</w:t>
+      </w:r>
+      <w:r>
+        <w:t xml:space="preserve"> space</w:t>
+      </w:r>
+      <w:r>
+        <w:t xml:space="preserve"> archives</w:t>
+      </w:r>
+      <w:r>
+        <w:t xml:space="preserve"> </w:t>
+      </w:r>
+      <w:r>
+        <w:t xml:space="preserve">higher correction </w:t>
+      </w:r>
+      <w:proofErr w:type="spellStart"/>
+      <w:r>
+        <w:t>accuracy.Based</w:t>
+      </w:r>
+      <w:proofErr w:type="spellEnd"/>
+      <w:r>
+        <w:t xml:space="preserve"> on the results from our prediction models results the binned profile model which considers the effect of the screen on the background was found to be most accurate. We decided to do the color correct based on this highly precise model for correction.</w:t>
+      </w:r>
+      <w:r>
+        <w:t xml:space="preserve"> We use</w:t>
+      </w:r>
+      <w:r>
+        <w:t>d</w:t>
+      </w:r>
+      <w:r>
+        <w:t xml:space="preserve"> the approach based on direct model correction as </w:t>
+      </w:r>
+      <w:r>
+        <w:t xml:space="preserve">has been already cited in many AR research </w:t>
+      </w:r>
+      <w:r>
+        <w:t>[</w:t>
+      </w:r>
+      <w:proofErr w:type="spellStart"/>
+      <w:r>
+        <w:t>gabard</w:t>
+      </w:r>
+      <w:proofErr w:type="spellEnd"/>
+      <w:proofErr w:type="gramStart"/>
+      <w:r>
+        <w:t>][</w:t>
+      </w:r>
+      <w:proofErr w:type="spellStart"/>
+      <w:proofErr w:type="gramEnd"/>
+      <w:r>
+        <w:t>wideal</w:t>
+      </w:r>
+      <w:proofErr w:type="spellEnd"/>
+      <w:r>
+        <w:t>]</w:t>
+      </w:r>
+      <w:r>
+        <w:t>as a potential solution.</w:t>
+      </w:r>
+    </w:p>
+    <w:p>
+      <w:pPr>
+        <w:pStyle w:val="Text"/>
+      </w:pPr>
+    </w:p>
+    <w:p>
+      <w:pPr>
+        <w:pStyle w:val="Text"/>
+      </w:pPr>
+      <w:r>
+        <w:t xml:space="preserve">The </w:t>
+      </w:r>
+      <w:r>
+        <w:t xml:space="preserve">direct model’s </w:t>
+      </w:r>
+      <w:r>
+        <w:t xml:space="preserve">algorithm as in our prediction model makes use of the linear addition present in color. To preserve we try to counter balance the background’s color in the digital color. Such that when the corrected color is rendered on the screen, </w:t>
+      </w:r>
+      <w:r>
+        <w:t xml:space="preserve">it turns into the correct foreground color </w:t>
+      </w:r>
+      <w:r>
+        <w:t>on blending</w:t>
+      </w:r>
+      <w:r>
+        <w:t xml:space="preserve">. </w:t>
+      </w:r>
+      <w:r>
+        <w:t xml:space="preserve">The direct model’s correction algorithm is given in the listing </w:t>
+      </w:r>
+      <w:r>
+        <w:t>4</w:t>
+      </w:r>
+    </w:p>
+    <w:p>
+      <w:pPr>
+        <w:pStyle w:val="Text"/>
+      </w:pPr>
+    </w:p>
+    <w:p>
+      <w:pPr>
+        <w:pStyle w:val="Text"/>
+      </w:pPr>
+    </w:p>
+    <w:p>
+      <w:pPr>
+        <w:pStyle w:val="Text"/>
+      </w:pPr>
+    </w:p>
+    <w:p>
+      <w:pPr>
+        <w:pStyle w:val="Text"/>
+      </w:pPr>
+    </w:p>
+    <w:p>
+      <w:pPr>
+        <w:pStyle w:val="Text"/>
+      </w:pPr>
+    </w:p>
+    <w:p>
+      <w:pPr>
+        <w:pStyle w:val="Text"/>
+      </w:pPr>
+    </w:p>
+    <w:p>
+      <w:pPr>
+        <w:pStyle w:val="Text"/>
+      </w:pPr>
+    </w:p>
+    <w:p>
+      <w:pPr>
+        <w:pStyle w:val="Text"/>
+      </w:pPr>
+    </w:p>
+    <w:p>
+      <w:pPr>
+        <w:pStyle w:val="Text"/>
+      </w:pPr>
+    </w:p>
+    <w:p>
+      <w:pPr>
+        <w:pStyle w:val="Text"/>
+      </w:pPr>
+    </w:p>
+    <w:p>
+      <w:pPr>
+        <w:pStyle w:val="Text"/>
+      </w:pPr>
+    </w:p>
+    <w:p>
+      <w:pPr>
+        <w:pStyle w:val="Text"/>
+      </w:pPr>
+    </w:p>
+    <w:p>
+      <w:pPr>
+        <w:pStyle w:val="Text"/>
+      </w:pPr>
+    </w:p>
+    <w:p>
+      <w:pPr>
+        <w:pStyle w:val="Text"/>
+      </w:pPr>
+    </w:p>
+    <w:p>
+      <w:pPr>
+        <w:pStyle w:val="Text"/>
+      </w:pPr>
+    </w:p>
+    <w:p>
+      <w:pPr>
+        <w:pStyle w:val="Text"/>
+      </w:pPr>
+    </w:p>
+    <w:p>
+      <w:pPr>
+        <w:pStyle w:val="Text"/>
+      </w:pPr>
+    </w:p>
+    <w:p>
+      <w:pPr>
+        <w:pStyle w:val="Text"/>
+      </w:pPr>
+    </w:p>
+    <w:p>
+      <w:pPr>
+        <w:pStyle w:val="Text"/>
+      </w:pPr>
+    </w:p>
+    <w:p>
+      <w:pPr>
+        <w:pStyle w:val="Text"/>
+      </w:pPr>
+    </w:p>
+    <w:p>
+      <w:pPr>
+        <w:pStyle w:val="Text"/>
+      </w:pPr>
+    </w:p>
+    <w:p>
+      <w:pPr>
+        <w:pStyle w:val="Text"/>
+      </w:pPr>
+    </w:p>
+    <w:p>
+      <w:pPr>
+        <w:pStyle w:val="Text"/>
+      </w:pPr>
+    </w:p>
+    <w:p>
+      <w:pPr>
+        <w:pStyle w:val="Text"/>
       </w:pPr>
       <w:r>
         <w:rPr>
@@ -6986,18 +8567,10 @@
         <mc:AlternateContent>
           <mc:Choice Requires="wps">
             <w:drawing>
-              <wp:anchor distT="0" distB="0" distL="114300" distR="114300" simplePos="0" relativeHeight="251676672" behindDoc="0" locked="0" layoutInCell="1" allowOverlap="1">
-                <wp:simplePos x="0" y="0"/>
-                <wp:positionH relativeFrom="margin">
-                  <wp:align>right</wp:align>
-                </wp:positionH>
-                <wp:positionV relativeFrom="margin">
-                  <wp:align>top</wp:align>
-                </wp:positionV>
-                <wp:extent cx="3061970" cy="979170"/>
-                <wp:effectExtent l="0" t="0" r="0" b="1905"/>
-                <wp:wrapSquare wrapText="bothSides"/>
-                <wp:docPr id="11" name="Text Box 19"/>
+              <wp:inline distT="0" distB="0" distL="0" distR="0" wp14:anchorId="0F029F10" wp14:editId="729CEC2C">
+                <wp:extent cx="3049270" cy="1828800"/>
+                <wp:effectExtent l="0" t="0" r="17780" b="19050"/>
+                <wp:docPr id="28" name="Text Box 2"/>
                 <wp:cNvGraphicFramePr>
                   <a:graphicFrameLocks xmlns:a="http://schemas.openxmlformats.org/drawingml/2006/main"/>
                 </wp:cNvGraphicFramePr>
@@ -7010,83 +8583,221 @@
                       <wps:spPr bwMode="auto">
                         <a:xfrm>
                           <a:off x="0" y="0"/>
-                          <a:ext cx="3061970" cy="979170"/>
+                          <a:ext cx="3049270" cy="1828800"/>
                         </a:xfrm>
                         <a:prstGeom prst="rect">
                           <a:avLst/>
                         </a:prstGeom>
                         <a:solidFill>
-                          <a:srgbClr val="FFFFFF"/>
+                          <a:schemeClr val="bg1">
+                            <a:lumMod val="95000"/>
+                            <a:lumOff val="0"/>
+                          </a:schemeClr>
                         </a:solidFill>
-                        <a:ln>
-                          <a:noFill/>
+                        <a:ln w="9525">
+                          <a:solidFill>
+                            <a:schemeClr val="bg1">
+                              <a:lumMod val="85000"/>
+                              <a:lumOff val="0"/>
+                            </a:schemeClr>
+                          </a:solidFill>
+                          <a:miter lim="800000"/>
+                          <a:headEnd/>
+                          <a:tailEnd/>
                         </a:ln>
-                        <a:extLst>
-                          <a:ext uri="{91240B29-F687-4F45-9708-019B960494DF}">
-                            <a14:hiddenLine xmlns:a14="http://schemas.microsoft.com/office/drawing/2010/main" w="9525">
-                              <a:solidFill>
-                                <a:srgbClr val="000000"/>
-                              </a:solidFill>
-                              <a:miter lim="800000"/>
-                              <a:headEnd/>
-                              <a:tailEnd/>
-                            </a14:hiddenLine>
-                          </a:ext>
-                        </a:extLst>
                       </wps:spPr>
                       <wps:txbx>
                         <w:txbxContent>
                           <w:p>
                             <w:pPr>
-                              <w:keepNext/>
+                              <w:pStyle w:val="Text"/>
+                              <w:ind w:firstLine="0"/>
                             </w:pPr>
-                            <w:r>
-                              <w:rPr>
-                                <w:noProof/>
-                                <w:lang w:eastAsia="en-CA"/>
-                              </w:rPr>
-                              <w:drawing>
-                                <wp:inline distT="0" distB="0" distL="0" distR="0" wp14:anchorId="69D23EA4" wp14:editId="41BA1BF4">
-                                  <wp:extent cx="2888535" cy="474211"/>
-                                  <wp:effectExtent l="0" t="0" r="0" b="0"/>
-                                  <wp:docPr id="10" name="Picture 10"/>
-                                  <wp:cNvGraphicFramePr>
-                                    <a:graphicFrameLocks xmlns:a="http://schemas.openxmlformats.org/drawingml/2006/main" noChangeAspect="1"/>
-                                  </wp:cNvGraphicFramePr>
-                                  <a:graphic xmlns:a="http://schemas.openxmlformats.org/drawingml/2006/main">
-                                    <a:graphicData uri="http://schemas.openxmlformats.org/drawingml/2006/picture">
-                                      <pic:pic xmlns:pic="http://schemas.openxmlformats.org/drawingml/2006/picture">
-                                        <pic:nvPicPr>
-                                          <pic:cNvPr id="0" name="EuclidianAndJND.png"/>
-                                          <pic:cNvPicPr/>
-                                        </pic:nvPicPr>
-                                        <pic:blipFill>
-                                          <a:blip r:embed="rId23">
-                                            <a:extLst>
-                                              <a:ext uri="{28A0092B-C50C-407E-A947-70E740481C1C}">
-                                                <a14:useLocalDpi xmlns:a14="http://schemas.microsoft.com/office/drawing/2010/main" val="0"/>
-                                              </a:ext>
-                                            </a:extLst>
-                                          </a:blip>
-                                          <a:stretch>
-                                            <a:fillRect/>
-                                          </a:stretch>
-                                        </pic:blipFill>
-                                        <pic:spPr>
-                                          <a:xfrm>
-                                            <a:off x="0" y="0"/>
-                                            <a:ext cx="2888468" cy="474200"/>
-                                          </a:xfrm>
-                                          <a:prstGeom prst="rect">
-                                            <a:avLst/>
-                                          </a:prstGeom>
-                                        </pic:spPr>
-                                      </pic:pic>
-                                    </a:graphicData>
-                                  </a:graphic>
-                                </wp:inline>
-                              </w:drawing>
-                            </w:r>
+                            <w:proofErr w:type="spellStart"/>
+                            <w:r>
+                              <w:t>Driect_</w:t>
+                            </w:r>
+                            <w:proofErr w:type="gramStart"/>
+                            <w:r>
+                              <w:t>preservation</w:t>
+                            </w:r>
+                            <w:proofErr w:type="spellEnd"/>
+                            <w:r>
+                              <w:t>(</w:t>
+                            </w:r>
+                            <w:proofErr w:type="gramEnd"/>
+                            <w:r>
+                              <w:t>foreground, background)</w:t>
+                            </w:r>
+                          </w:p>
+                          <w:p>
+                            <w:pPr>
+                              <w:pStyle w:val="Text"/>
+                            </w:pPr>
+                          </w:p>
+                          <w:p>
+                            <w:pPr>
+                              <w:pStyle w:val="Text"/>
+                            </w:pPr>
+                            <w:proofErr w:type="spellStart"/>
+                            <w:r>
+                              <w:t>ColorToShow</w:t>
+                            </w:r>
+                            <w:proofErr w:type="spellEnd"/>
+                            <w:r>
+                              <w:t>=</w:t>
+                            </w:r>
+                            <w:proofErr w:type="spellStart"/>
+                            <w:proofErr w:type="gramStart"/>
+                            <w:r>
+                              <w:t>SubtractXYZ</w:t>
+                            </w:r>
+                            <w:proofErr w:type="spellEnd"/>
+                            <w:r>
+                              <w:t>(</w:t>
+                            </w:r>
+                            <w:proofErr w:type="gramEnd"/>
+                            <w:r>
+                              <w:t>foreground, background)</w:t>
+                            </w:r>
+                          </w:p>
+                          <w:p>
+                            <w:pPr>
+                              <w:pStyle w:val="Text"/>
+                            </w:pPr>
+                          </w:p>
+                          <w:p>
+                            <w:pPr>
+                              <w:pStyle w:val="Text"/>
+                            </w:pPr>
+                            <w:r>
+                              <w:t xml:space="preserve">//Check </w:t>
+                            </w:r>
+                            <w:proofErr w:type="spellStart"/>
+                            <w:proofErr w:type="gramStart"/>
+                            <w:r>
+                              <w:t>ColorToShow</w:t>
+                            </w:r>
+                            <w:proofErr w:type="spellEnd"/>
+                            <w:r>
+                              <w:t xml:space="preserve">  with</w:t>
+                            </w:r>
+                            <w:proofErr w:type="gramEnd"/>
+                            <w:r>
+                              <w:t xml:space="preserve"> respect to </w:t>
+                            </w:r>
+                            <w:proofErr w:type="spellStart"/>
+                            <w:r>
+                              <w:t>sRGB</w:t>
+                            </w:r>
+                            <w:proofErr w:type="spellEnd"/>
+                            <w:r>
+                              <w:t xml:space="preserve">  the gamut </w:t>
+                            </w:r>
+                          </w:p>
+                          <w:p>
+                            <w:pPr>
+                              <w:pStyle w:val="Text"/>
+                            </w:pPr>
+                          </w:p>
+                          <w:p>
+                            <w:pPr>
+                              <w:pStyle w:val="Text"/>
+                            </w:pPr>
+                            <w:r>
+                              <w:t xml:space="preserve">If </w:t>
+                            </w:r>
+                            <w:proofErr w:type="spellStart"/>
+                            <w:proofErr w:type="gramStart"/>
+                            <w:r>
+                              <w:t>ColorToShow</w:t>
+                            </w:r>
+                            <w:proofErr w:type="spellEnd"/>
+                            <w:r>
+                              <w:t xml:space="preserve">  inside</w:t>
+                            </w:r>
+                            <w:proofErr w:type="gramEnd"/>
+                            <w:r>
+                              <w:t xml:space="preserve"> gamut -&gt; true</w:t>
+                            </w:r>
+                          </w:p>
+                          <w:p>
+                            <w:pPr>
+                              <w:pStyle w:val="Text"/>
+                            </w:pPr>
+                            <w:r>
+                              <w:tab/>
+                            </w:r>
+                            <w:proofErr w:type="gramStart"/>
+                            <w:r>
+                              <w:t>return</w:t>
+                            </w:r>
+                            <w:proofErr w:type="gramEnd"/>
+                            <w:r>
+                              <w:t xml:space="preserve"> </w:t>
+                            </w:r>
+                            <w:proofErr w:type="spellStart"/>
+                            <w:r>
+                              <w:t>ColorToShow</w:t>
+                            </w:r>
+                            <w:proofErr w:type="spellEnd"/>
+                          </w:p>
+                          <w:p>
+                            <w:pPr>
+                              <w:pStyle w:val="Text"/>
+                            </w:pPr>
+                            <w:proofErr w:type="gramStart"/>
+                            <w:r>
+                              <w:t>else</w:t>
+                            </w:r>
+                            <w:proofErr w:type="gramEnd"/>
+                          </w:p>
+                          <w:p>
+                            <w:pPr>
+                              <w:pStyle w:val="Text"/>
+                            </w:pPr>
+                            <w:r>
+                              <w:tab/>
+                            </w:r>
+                            <w:proofErr w:type="spellStart"/>
+                            <w:r>
+                              <w:t>ColorToShow</w:t>
+                            </w:r>
+                            <w:proofErr w:type="spellEnd"/>
+                            <w:r>
+                              <w:t>=</w:t>
+                            </w:r>
+                            <w:proofErr w:type="spellStart"/>
+                            <w:r>
+                              <w:t>NearestLABInRGBSpace</w:t>
+                            </w:r>
+                            <w:proofErr w:type="spellEnd"/>
+                            <w:r>
+                              <w:t xml:space="preserve">  </w:t>
+                            </w:r>
+                          </w:p>
+                          <w:p>
+                            <w:pPr>
+                              <w:pStyle w:val="Text"/>
+                            </w:pPr>
+                          </w:p>
+                          <w:p>
+                            <w:pPr>
+                              <w:pStyle w:val="Text"/>
+                            </w:pPr>
+                            <w:proofErr w:type="gramStart"/>
+                            <w:r>
+                              <w:t>return</w:t>
+                            </w:r>
+                            <w:proofErr w:type="gramEnd"/>
+                            <w:r>
+                              <w:t xml:space="preserve"> </w:t>
+                            </w:r>
+                            <w:proofErr w:type="spellStart"/>
+                            <w:r>
+                              <w:t>ColorToShow</w:t>
+                            </w:r>
+                            <w:proofErr w:type="spellEnd"/>
                           </w:p>
                           <w:p>
                             <w:pPr>
@@ -7097,29 +8808,13 @@
                               </w:numPr>
                               <w:jc w:val="left"/>
                             </w:pPr>
-                            <w:r>
-                              <w:t xml:space="preserve">Figure </w:t>
-                            </w:r>
-                            <w:r>
-                              <w:fldChar w:fldCharType="begin"/>
-                            </w:r>
-                            <w:r>
-                              <w:instrText xml:space="preserve"> SEQ Figure \* ARABIC </w:instrText>
-                            </w:r>
-                            <w:r>
-                              <w:fldChar w:fldCharType="separate"/>
-                            </w:r>
-                            <w:r>
-                              <w:rPr>
-                                <w:noProof/>
-                              </w:rPr>
-                              <w:t>8</w:t>
-                            </w:r>
-                            <w:r>
-                              <w:fldChar w:fldCharType="end"/>
-                            </w:r>
-                            <w:r>
-                              <w:t>. Examples of Euclidian distances and their corresponding just-noticeable difference.</w:t>
+                            <w:proofErr w:type="gramStart"/>
+                            <w:r>
+                              <w:t>Listing 3.</w:t>
+                            </w:r>
+                            <w:proofErr w:type="gramEnd"/>
+                            <w:r>
+                              <w:t xml:space="preserve"> Direct Model’s correction algorithm</w:t>
                             </w:r>
                           </w:p>
                         </w:txbxContent>
@@ -7130,71 +8825,204 @@
                     </wps:wsp>
                   </a:graphicData>
                 </a:graphic>
-                <wp14:sizeRelH relativeFrom="margin">
-                  <wp14:pctWidth>0</wp14:pctWidth>
-                </wp14:sizeRelH>
-                <wp14:sizeRelV relativeFrom="margin">
-                  <wp14:pctHeight>0</wp14:pctHeight>
-                </wp14:sizeRelV>
-              </wp:anchor>
+              </wp:inline>
             </w:drawing>
           </mc:Choice>
           <mc:Fallback>
             <w:pict>
-              <v:shape id="Text Box 19" o:spid="_x0000_s1039" type="#_x0000_t202" style="position:absolute;left:0;text-align:left;margin-left:189.9pt;margin-top:0;width:241.1pt;height:77.1pt;z-index:251676672;visibility:visible;mso-wrap-style:square;mso-width-percent:0;mso-height-percent:0;mso-wrap-distance-left:9pt;mso-wrap-distance-top:0;mso-wrap-distance-right:9pt;mso-wrap-distance-bottom:0;mso-position-horizontal:right;mso-position-horizontal-relative:margin;mso-position-vertical:top;mso-position-vertical-relative:margin;mso-width-percent:0;mso-height-percent:0;mso-width-relative:margin;mso-height-relative:margin;v-text-anchor:top" o:gfxdata="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" stroked="f">
+              <v:shape id="_x0000_s1041" type="#_x0000_t202" style="width:240.1pt;height:2in;visibility:visible;mso-wrap-style:square;mso-left-percent:-10001;mso-top-percent:-10001;mso-position-horizontal:absolute;mso-position-horizontal-relative:char;mso-position-vertical:absolute;mso-position-vertical-relative:line;mso-left-percent:-10001;mso-top-percent:-10001;v-text-anchor:top" o:gfxdata="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" fillcolor="#f2f2f2 [3052]" strokecolor="#d8d8d8 [2732]">
                 <v:textbox>
                   <w:txbxContent>
                     <w:p>
                       <w:pPr>
-                        <w:keepNext/>
+                        <w:pStyle w:val="Text"/>
+                        <w:ind w:firstLine="0"/>
                       </w:pPr>
-                      <w:r>
-                        <w:rPr>
-                          <w:noProof/>
-                          <w:lang w:eastAsia="en-CA"/>
-                        </w:rPr>
-                        <w:drawing>
-                          <wp:inline distT="0" distB="0" distL="0" distR="0" wp14:anchorId="69D23EA4" wp14:editId="41BA1BF4">
-                            <wp:extent cx="2888535" cy="474211"/>
-                            <wp:effectExtent l="0" t="0" r="0" b="0"/>
-                            <wp:docPr id="10" name="Picture 10"/>
-                            <wp:cNvGraphicFramePr>
-                              <a:graphicFrameLocks xmlns:a="http://schemas.openxmlformats.org/drawingml/2006/main" noChangeAspect="1"/>
-                            </wp:cNvGraphicFramePr>
-                            <a:graphic xmlns:a="http://schemas.openxmlformats.org/drawingml/2006/main">
-                              <a:graphicData uri="http://schemas.openxmlformats.org/drawingml/2006/picture">
-                                <pic:pic xmlns:pic="http://schemas.openxmlformats.org/drawingml/2006/picture">
-                                  <pic:nvPicPr>
-                                    <pic:cNvPr id="0" name="EuclidianAndJND.png"/>
-                                    <pic:cNvPicPr/>
-                                  </pic:nvPicPr>
-                                  <pic:blipFill>
-                                    <a:blip r:embed="rId23">
-                                      <a:extLst>
-                                        <a:ext uri="{28A0092B-C50C-407E-A947-70E740481C1C}">
-                                          <a14:useLocalDpi xmlns:a14="http://schemas.microsoft.com/office/drawing/2010/main" val="0"/>
-                                        </a:ext>
-                                      </a:extLst>
-                                    </a:blip>
-                                    <a:stretch>
-                                      <a:fillRect/>
-                                    </a:stretch>
-                                  </pic:blipFill>
-                                  <pic:spPr>
-                                    <a:xfrm>
-                                      <a:off x="0" y="0"/>
-                                      <a:ext cx="2888468" cy="474200"/>
-                                    </a:xfrm>
-                                    <a:prstGeom prst="rect">
-                                      <a:avLst/>
-                                    </a:prstGeom>
-                                  </pic:spPr>
-                                </pic:pic>
-                              </a:graphicData>
-                            </a:graphic>
-                          </wp:inline>
-                        </w:drawing>
-                      </w:r>
+                      <w:proofErr w:type="spellStart"/>
+                      <w:r>
+                        <w:t>Driect_</w:t>
+                      </w:r>
+                      <w:proofErr w:type="gramStart"/>
+                      <w:r>
+                        <w:t>preservation</w:t>
+                      </w:r>
+                      <w:proofErr w:type="spellEnd"/>
+                      <w:r>
+                        <w:t>(</w:t>
+                      </w:r>
+                      <w:proofErr w:type="gramEnd"/>
+                      <w:r>
+                        <w:t>foreground, background)</w:t>
+                      </w:r>
+                    </w:p>
+                    <w:p>
+                      <w:pPr>
+                        <w:pStyle w:val="Text"/>
+                      </w:pPr>
+                    </w:p>
+                    <w:p>
+                      <w:pPr>
+                        <w:pStyle w:val="Text"/>
+                      </w:pPr>
+                      <w:proofErr w:type="spellStart"/>
+                      <w:r>
+                        <w:t>ColorToShow</w:t>
+                      </w:r>
+                      <w:proofErr w:type="spellEnd"/>
+                      <w:r>
+                        <w:t>=</w:t>
+                      </w:r>
+                      <w:proofErr w:type="spellStart"/>
+                      <w:proofErr w:type="gramStart"/>
+                      <w:r>
+                        <w:t>SubtractXYZ</w:t>
+                      </w:r>
+                      <w:proofErr w:type="spellEnd"/>
+                      <w:r>
+                        <w:t>(</w:t>
+                      </w:r>
+                      <w:proofErr w:type="gramEnd"/>
+                      <w:r>
+                        <w:t>foreground, background)</w:t>
+                      </w:r>
+                    </w:p>
+                    <w:p>
+                      <w:pPr>
+                        <w:pStyle w:val="Text"/>
+                      </w:pPr>
+                    </w:p>
+                    <w:p>
+                      <w:pPr>
+                        <w:pStyle w:val="Text"/>
+                      </w:pPr>
+                      <w:r>
+                        <w:t xml:space="preserve">//Check </w:t>
+                      </w:r>
+                      <w:proofErr w:type="spellStart"/>
+                      <w:proofErr w:type="gramStart"/>
+                      <w:r>
+                        <w:t>ColorToShow</w:t>
+                      </w:r>
+                      <w:proofErr w:type="spellEnd"/>
+                      <w:r>
+                        <w:t xml:space="preserve">  with</w:t>
+                      </w:r>
+                      <w:proofErr w:type="gramEnd"/>
+                      <w:r>
+                        <w:t xml:space="preserve"> respect to </w:t>
+                      </w:r>
+                      <w:proofErr w:type="spellStart"/>
+                      <w:r>
+                        <w:t>sRGB</w:t>
+                      </w:r>
+                      <w:proofErr w:type="spellEnd"/>
+                      <w:r>
+                        <w:t xml:space="preserve">  the gamut </w:t>
+                      </w:r>
+                    </w:p>
+                    <w:p>
+                      <w:pPr>
+                        <w:pStyle w:val="Text"/>
+                      </w:pPr>
+                    </w:p>
+                    <w:p>
+                      <w:pPr>
+                        <w:pStyle w:val="Text"/>
+                      </w:pPr>
+                      <w:r>
+                        <w:t xml:space="preserve">If </w:t>
+                      </w:r>
+                      <w:proofErr w:type="spellStart"/>
+                      <w:proofErr w:type="gramStart"/>
+                      <w:r>
+                        <w:t>ColorToShow</w:t>
+                      </w:r>
+                      <w:proofErr w:type="spellEnd"/>
+                      <w:r>
+                        <w:t xml:space="preserve">  inside</w:t>
+                      </w:r>
+                      <w:proofErr w:type="gramEnd"/>
+                      <w:r>
+                        <w:t xml:space="preserve"> gamut -&gt; true</w:t>
+                      </w:r>
+                    </w:p>
+                    <w:p>
+                      <w:pPr>
+                        <w:pStyle w:val="Text"/>
+                      </w:pPr>
+                      <w:r>
+                        <w:tab/>
+                      </w:r>
+                      <w:proofErr w:type="gramStart"/>
+                      <w:r>
+                        <w:t>return</w:t>
+                      </w:r>
+                      <w:proofErr w:type="gramEnd"/>
+                      <w:r>
+                        <w:t xml:space="preserve"> </w:t>
+                      </w:r>
+                      <w:proofErr w:type="spellStart"/>
+                      <w:r>
+                        <w:t>ColorToShow</w:t>
+                      </w:r>
+                      <w:proofErr w:type="spellEnd"/>
+                    </w:p>
+                    <w:p>
+                      <w:pPr>
+                        <w:pStyle w:val="Text"/>
+                      </w:pPr>
+                      <w:proofErr w:type="gramStart"/>
+                      <w:r>
+                        <w:t>else</w:t>
+                      </w:r>
+                      <w:proofErr w:type="gramEnd"/>
+                    </w:p>
+                    <w:p>
+                      <w:pPr>
+                        <w:pStyle w:val="Text"/>
+                      </w:pPr>
+                      <w:r>
+                        <w:tab/>
+                      </w:r>
+                      <w:proofErr w:type="spellStart"/>
+                      <w:r>
+                        <w:t>ColorToShow</w:t>
+                      </w:r>
+                      <w:proofErr w:type="spellEnd"/>
+                      <w:r>
+                        <w:t>=</w:t>
+                      </w:r>
+                      <w:proofErr w:type="spellStart"/>
+                      <w:r>
+                        <w:t>NearestLABInRGBSpace</w:t>
+                      </w:r>
+                      <w:proofErr w:type="spellEnd"/>
+                      <w:r>
+                        <w:t xml:space="preserve">  </w:t>
+                      </w:r>
+                    </w:p>
+                    <w:p>
+                      <w:pPr>
+                        <w:pStyle w:val="Text"/>
+                      </w:pPr>
+                    </w:p>
+                    <w:p>
+                      <w:pPr>
+                        <w:pStyle w:val="Text"/>
+                      </w:pPr>
+                      <w:proofErr w:type="gramStart"/>
+                      <w:r>
+                        <w:t>return</w:t>
+                      </w:r>
+                      <w:proofErr w:type="gramEnd"/>
+                      <w:r>
+                        <w:t xml:space="preserve"> </w:t>
+                      </w:r>
+                      <w:proofErr w:type="spellStart"/>
+                      <w:r>
+                        <w:t>ColorToShow</w:t>
+                      </w:r>
+                      <w:proofErr w:type="spellEnd"/>
                     </w:p>
                     <w:p>
                       <w:pPr>
@@ -7205,50 +9033,136 @@
                         </w:numPr>
                         <w:jc w:val="left"/>
                       </w:pPr>
-                      <w:r>
-                        <w:t xml:space="preserve">Figure </w:t>
-                      </w:r>
-                      <w:r>
-                        <w:fldChar w:fldCharType="begin"/>
-                      </w:r>
-                      <w:r>
-                        <w:instrText xml:space="preserve"> SEQ Figure \* ARABIC </w:instrText>
-                      </w:r>
-                      <w:r>
-                        <w:fldChar w:fldCharType="separate"/>
-                      </w:r>
-                      <w:r>
-                        <w:rPr>
-                          <w:noProof/>
-                        </w:rPr>
-                        <w:t>8</w:t>
-                      </w:r>
-                      <w:r>
-                        <w:fldChar w:fldCharType="end"/>
-                      </w:r>
-                      <w:r>
-                        <w:t>. Examples of Euclidian distances and their corresponding just-noticeable difference.</w:t>
+                      <w:proofErr w:type="gramStart"/>
+                      <w:r>
+                        <w:t>Listing 3.</w:t>
+                      </w:r>
+                      <w:proofErr w:type="gramEnd"/>
+                      <w:r>
+                        <w:t xml:space="preserve"> Direct Model’s correction algorithm</w:t>
                       </w:r>
                     </w:p>
                   </w:txbxContent>
                 </v:textbox>
-                <w10:wrap type="square" anchorx="margin" anchory="margin"/>
+                <w10:anchorlock/>
               </v:shape>
             </w:pict>
           </mc:Fallback>
         </mc:AlternateContent>
       </w:r>
-      <w:r>
-        <w:t>Discussion</w:t>
-      </w:r>
     </w:p>
     <w:p>
       <w:pPr>
         <w:pStyle w:val="Text"/>
       </w:pPr>
-      <w:r>
-        <w:t>Colors that can be corrected regardless of the background</w:t>
-      </w:r>
+    </w:p>
+    <w:p>
+      <w:pPr>
+        <w:pStyle w:val="Text"/>
+      </w:pPr>
+      <w:r>
+        <w:t xml:space="preserve">The </w:t>
+      </w:r>
+      <w:r>
+        <w:t xml:space="preserve">Binned profile based correction is built on the capacity of the system to predict how the color changes accurately. As in direct Model correction the basic principle of color addiction linearity is used however here it is done in correspondence with the </w:t>
+      </w:r>
+      <w:r>
+        <w:t>prediction</w:t>
+      </w:r>
+      <w:r>
+        <w:t xml:space="preserve">. </w:t>
+      </w:r>
+      <w:r>
+        <w:t>The direct model’s correction algorithm is given in the listing</w:t>
+      </w:r>
+      <w:r>
+        <w:t xml:space="preserve"> 4.</w:t>
+      </w:r>
+    </w:p>
+    <w:p>
+      <w:pPr>
+        <w:pStyle w:val="Text"/>
+      </w:pPr>
+    </w:p>
+    <w:p>
+      <w:pPr>
+        <w:pStyle w:val="Text"/>
+      </w:pPr>
+    </w:p>
+    <w:p>
+      <w:pPr>
+        <w:pStyle w:val="Text"/>
+      </w:pPr>
+    </w:p>
+    <w:p>
+      <w:pPr>
+        <w:pStyle w:val="Text"/>
+      </w:pPr>
+    </w:p>
+    <w:p>
+      <w:pPr>
+        <w:pStyle w:val="Text"/>
+      </w:pPr>
+    </w:p>
+    <w:p>
+      <w:pPr>
+        <w:pStyle w:val="Text"/>
+      </w:pPr>
+    </w:p>
+    <w:p>
+      <w:pPr>
+        <w:pStyle w:val="Text"/>
+      </w:pPr>
+    </w:p>
+    <w:p>
+      <w:pPr>
+        <w:pStyle w:val="Text"/>
+      </w:pPr>
+    </w:p>
+    <w:p>
+      <w:pPr>
+        <w:pStyle w:val="Text"/>
+      </w:pPr>
+    </w:p>
+    <w:p>
+      <w:pPr>
+        <w:pStyle w:val="Text"/>
+      </w:pPr>
+    </w:p>
+    <w:p>
+      <w:pPr>
+        <w:pStyle w:val="Text"/>
+      </w:pPr>
+    </w:p>
+    <w:p>
+      <w:pPr>
+        <w:pStyle w:val="Text"/>
+      </w:pPr>
+    </w:p>
+    <w:p>
+      <w:pPr>
+        <w:pStyle w:val="Text"/>
+      </w:pPr>
+    </w:p>
+    <w:p>
+      <w:pPr>
+        <w:pStyle w:val="Text"/>
+      </w:pPr>
+    </w:p>
+    <w:p>
+      <w:pPr>
+        <w:pStyle w:val="Text"/>
+      </w:pPr>
+    </w:p>
+    <w:p>
+      <w:pPr>
+        <w:pStyle w:val="Text"/>
+      </w:pPr>
+    </w:p>
+    <w:p>
+      <w:pPr>
+        <w:pStyle w:val="Text"/>
+      </w:pPr>
     </w:p>
     <w:p>
       <w:pPr>
@@ -7257,24 +9171,16 @@
       <w:r>
         <w:rPr>
           <w:noProof/>
+          <w:sz w:val="22"/>
           <w:lang w:val="en-CA" w:eastAsia="en-CA"/>
         </w:rPr>
-        <w:lastRenderedPageBreak/>
         <mc:AlternateContent>
           <mc:Choice Requires="wps">
             <w:drawing>
-              <wp:anchor distT="0" distB="0" distL="114300" distR="114300" simplePos="0" relativeHeight="251674624" behindDoc="0" locked="0" layoutInCell="1" allowOverlap="1">
-                <wp:simplePos x="0" y="0"/>
-                <wp:positionH relativeFrom="margin">
-                  <wp:align>left</wp:align>
-                </wp:positionH>
-                <wp:positionV relativeFrom="margin">
-                  <wp:align>top</wp:align>
-                </wp:positionV>
-                <wp:extent cx="3129280" cy="2008505"/>
-                <wp:effectExtent l="0" t="0" r="4445" b="1270"/>
-                <wp:wrapSquare wrapText="bothSides"/>
-                <wp:docPr id="8" name="Text Box 17"/>
+              <wp:inline distT="0" distB="0" distL="0" distR="0" wp14:anchorId="75D32019" wp14:editId="3F8360C9">
+                <wp:extent cx="3049270" cy="2024792"/>
+                <wp:effectExtent l="0" t="0" r="17780" b="13970"/>
+                <wp:docPr id="30" name="Text Box 2"/>
                 <wp:cNvGraphicFramePr>
                   <a:graphicFrameLocks xmlns:a="http://schemas.openxmlformats.org/drawingml/2006/main"/>
                 </wp:cNvGraphicFramePr>
@@ -7287,83 +9193,221 @@
                       <wps:spPr bwMode="auto">
                         <a:xfrm>
                           <a:off x="0" y="0"/>
-                          <a:ext cx="3129280" cy="2008505"/>
+                          <a:ext cx="3049270" cy="2024792"/>
                         </a:xfrm>
                         <a:prstGeom prst="rect">
                           <a:avLst/>
                         </a:prstGeom>
                         <a:solidFill>
-                          <a:srgbClr val="FFFFFF"/>
+                          <a:sysClr val="window" lastClr="FFFFFF">
+                            <a:lumMod val="95000"/>
+                            <a:lumOff val="0"/>
+                          </a:sysClr>
                         </a:solidFill>
-                        <a:ln>
-                          <a:noFill/>
+                        <a:ln w="9525">
+                          <a:solidFill>
+                            <a:sysClr val="window" lastClr="FFFFFF">
+                              <a:lumMod val="85000"/>
+                              <a:lumOff val="0"/>
+                            </a:sysClr>
+                          </a:solidFill>
+                          <a:miter lim="800000"/>
+                          <a:headEnd/>
+                          <a:tailEnd/>
                         </a:ln>
-                        <a:extLst>
-                          <a:ext uri="{91240B29-F687-4F45-9708-019B960494DF}">
-                            <a14:hiddenLine xmlns:a14="http://schemas.microsoft.com/office/drawing/2010/main" w="9525">
-                              <a:solidFill>
-                                <a:srgbClr val="000000"/>
-                              </a:solidFill>
-                              <a:miter lim="800000"/>
-                              <a:headEnd/>
-                              <a:tailEnd/>
-                            </a14:hiddenLine>
-                          </a:ext>
-                        </a:extLst>
                       </wps:spPr>
                       <wps:txbx>
                         <w:txbxContent>
                           <w:p>
                             <w:pPr>
-                              <w:keepNext/>
+                              <w:pStyle w:val="Text"/>
+                              <w:ind w:firstLine="0"/>
                             </w:pPr>
-                            <w:r>
-                              <w:rPr>
-                                <w:noProof/>
-                                <w:lang w:eastAsia="en-CA"/>
-                              </w:rPr>
-                              <w:drawing>
-                                <wp:inline distT="0" distB="0" distL="0" distR="0" wp14:anchorId="28318FB5" wp14:editId="1062E39B">
-                                  <wp:extent cx="2948143" cy="1562352"/>
-                                  <wp:effectExtent l="0" t="0" r="0" b="0"/>
-                                  <wp:docPr id="3" name="Picture 3"/>
-                                  <wp:cNvGraphicFramePr>
-                                    <a:graphicFrameLocks xmlns:a="http://schemas.openxmlformats.org/drawingml/2006/main" noChangeAspect="1"/>
-                                  </wp:cNvGraphicFramePr>
-                                  <a:graphic xmlns:a="http://schemas.openxmlformats.org/drawingml/2006/main">
-                                    <a:graphicData uri="http://schemas.openxmlformats.org/drawingml/2006/picture">
-                                      <pic:pic xmlns:pic="http://schemas.openxmlformats.org/drawingml/2006/picture">
-                                        <pic:nvPicPr>
-                                          <pic:cNvPr id="0" name="PredictionSingleResult.png"/>
-                                          <pic:cNvPicPr/>
-                                        </pic:nvPicPr>
-                                        <pic:blipFill>
-                                          <a:blip r:embed="rId24">
-                                            <a:extLst>
-                                              <a:ext uri="{28A0092B-C50C-407E-A947-70E740481C1C}">
-                                                <a14:useLocalDpi xmlns:a14="http://schemas.microsoft.com/office/drawing/2010/main" val="0"/>
-                                              </a:ext>
-                                            </a:extLst>
-                                          </a:blip>
-                                          <a:stretch>
-                                            <a:fillRect/>
-                                          </a:stretch>
-                                        </pic:blipFill>
-                                        <pic:spPr>
-                                          <a:xfrm>
-                                            <a:off x="0" y="0"/>
-                                            <a:ext cx="2948332" cy="1562452"/>
-                                          </a:xfrm>
-                                          <a:prstGeom prst="rect">
-                                            <a:avLst/>
-                                          </a:prstGeom>
-                                        </pic:spPr>
-                                      </pic:pic>
-                                    </a:graphicData>
-                                  </a:graphic>
-                                </wp:inline>
-                              </w:drawing>
-                            </w:r>
+                            <w:proofErr w:type="spellStart"/>
+                            <w:r>
+                              <w:t>Driect_</w:t>
+                            </w:r>
+                            <w:proofErr w:type="gramStart"/>
+                            <w:r>
+                              <w:t>preservation</w:t>
+                            </w:r>
+                            <w:proofErr w:type="spellEnd"/>
+                            <w:r>
+                              <w:t>(</w:t>
+                            </w:r>
+                            <w:proofErr w:type="gramEnd"/>
+                            <w:r>
+                              <w:t>foreground, background)</w:t>
+                            </w:r>
+                          </w:p>
+                          <w:p>
+                            <w:pPr>
+                              <w:pStyle w:val="Text"/>
+                            </w:pPr>
+                          </w:p>
+                          <w:p>
+                            <w:pPr>
+                              <w:pStyle w:val="Text"/>
+                            </w:pPr>
+                            <w:proofErr w:type="spellStart"/>
+                            <w:r>
+                              <w:t>ColorToShow</w:t>
+                            </w:r>
+                            <w:proofErr w:type="spellEnd"/>
+                            <w:r>
+                              <w:t>=</w:t>
+                            </w:r>
+                            <w:proofErr w:type="spellStart"/>
+                            <w:proofErr w:type="gramStart"/>
+                            <w:r>
+                              <w:t>SubtractXYZ</w:t>
+                            </w:r>
+                            <w:proofErr w:type="spellEnd"/>
+                            <w:r>
+                              <w:t>(</w:t>
+                            </w:r>
+                            <w:proofErr w:type="gramEnd"/>
+                            <w:r>
+                              <w:t>foreground, background)</w:t>
+                            </w:r>
+                          </w:p>
+                          <w:p>
+                            <w:pPr>
+                              <w:pStyle w:val="Text"/>
+                            </w:pPr>
+                          </w:p>
+                          <w:p>
+                            <w:pPr>
+                              <w:pStyle w:val="Text"/>
+                            </w:pPr>
+                            <w:r>
+                              <w:t xml:space="preserve">//Check </w:t>
+                            </w:r>
+                            <w:proofErr w:type="spellStart"/>
+                            <w:proofErr w:type="gramStart"/>
+                            <w:r>
+                              <w:t>ColorToShow</w:t>
+                            </w:r>
+                            <w:proofErr w:type="spellEnd"/>
+                            <w:r>
+                              <w:t xml:space="preserve">  with</w:t>
+                            </w:r>
+                            <w:proofErr w:type="gramEnd"/>
+                            <w:r>
+                              <w:t xml:space="preserve"> respect to </w:t>
+                            </w:r>
+                            <w:proofErr w:type="spellStart"/>
+                            <w:r>
+                              <w:t>sRGB</w:t>
+                            </w:r>
+                            <w:proofErr w:type="spellEnd"/>
+                            <w:r>
+                              <w:t xml:space="preserve">  the gamut </w:t>
+                            </w:r>
+                          </w:p>
+                          <w:p>
+                            <w:pPr>
+                              <w:pStyle w:val="Text"/>
+                            </w:pPr>
+                          </w:p>
+                          <w:p>
+                            <w:pPr>
+                              <w:pStyle w:val="Text"/>
+                            </w:pPr>
+                            <w:r>
+                              <w:t xml:space="preserve">If </w:t>
+                            </w:r>
+                            <w:proofErr w:type="spellStart"/>
+                            <w:proofErr w:type="gramStart"/>
+                            <w:r>
+                              <w:t>ColorToShow</w:t>
+                            </w:r>
+                            <w:proofErr w:type="spellEnd"/>
+                            <w:r>
+                              <w:t xml:space="preserve">  inside</w:t>
+                            </w:r>
+                            <w:proofErr w:type="gramEnd"/>
+                            <w:r>
+                              <w:t xml:space="preserve"> gamut -&gt; true</w:t>
+                            </w:r>
+                          </w:p>
+                          <w:p>
+                            <w:pPr>
+                              <w:pStyle w:val="Text"/>
+                            </w:pPr>
+                            <w:r>
+                              <w:tab/>
+                            </w:r>
+                            <w:proofErr w:type="gramStart"/>
+                            <w:r>
+                              <w:t>return</w:t>
+                            </w:r>
+                            <w:proofErr w:type="gramEnd"/>
+                            <w:r>
+                              <w:t xml:space="preserve"> </w:t>
+                            </w:r>
+                            <w:proofErr w:type="spellStart"/>
+                            <w:r>
+                              <w:t>ColorToShow</w:t>
+                            </w:r>
+                            <w:proofErr w:type="spellEnd"/>
+                          </w:p>
+                          <w:p>
+                            <w:pPr>
+                              <w:pStyle w:val="Text"/>
+                            </w:pPr>
+                            <w:proofErr w:type="gramStart"/>
+                            <w:r>
+                              <w:t>else</w:t>
+                            </w:r>
+                            <w:proofErr w:type="gramEnd"/>
+                          </w:p>
+                          <w:p>
+                            <w:pPr>
+                              <w:pStyle w:val="Text"/>
+                            </w:pPr>
+                            <w:r>
+                              <w:tab/>
+                            </w:r>
+                            <w:proofErr w:type="spellStart"/>
+                            <w:r>
+                              <w:t>ColorToShow</w:t>
+                            </w:r>
+                            <w:proofErr w:type="spellEnd"/>
+                            <w:r>
+                              <w:t>=</w:t>
+                            </w:r>
+                            <w:proofErr w:type="spellStart"/>
+                            <w:r>
+                              <w:t>NearestLABInRGBSpace</w:t>
+                            </w:r>
+                            <w:proofErr w:type="spellEnd"/>
+                            <w:r>
+                              <w:t xml:space="preserve">  </w:t>
+                            </w:r>
+                          </w:p>
+                          <w:p>
+                            <w:pPr>
+                              <w:pStyle w:val="Text"/>
+                            </w:pPr>
+                          </w:p>
+                          <w:p>
+                            <w:pPr>
+                              <w:pStyle w:val="Text"/>
+                            </w:pPr>
+                            <w:proofErr w:type="gramStart"/>
+                            <w:r>
+                              <w:t>return</w:t>
+                            </w:r>
+                            <w:proofErr w:type="gramEnd"/>
+                            <w:r>
+                              <w:t xml:space="preserve"> </w:t>
+                            </w:r>
+                            <w:proofErr w:type="spellStart"/>
+                            <w:r>
+                              <w:t>ColorToShow</w:t>
+                            </w:r>
+                            <w:proofErr w:type="spellEnd"/>
                           </w:p>
                           <w:p>
                             <w:pPr>
@@ -7374,104 +9418,221 @@
                               </w:numPr>
                               <w:jc w:val="left"/>
                             </w:pPr>
-                            <w:r>
-                              <w:t xml:space="preserve">Figure </w:t>
-                            </w:r>
-                            <w:r>
-                              <w:fldChar w:fldCharType="begin"/>
-                            </w:r>
-                            <w:r>
-                              <w:instrText xml:space="preserve"> SEQ Figure \* ARABIC </w:instrText>
-                            </w:r>
-                            <w:r>
-                              <w:fldChar w:fldCharType="separate"/>
-                            </w:r>
-                            <w:r>
-                              <w:rPr>
-                                <w:noProof/>
-                              </w:rPr>
-                              <w:t>7</w:t>
-                            </w:r>
-                            <w:r>
-                              <w:fldChar w:fldCharType="end"/>
-                            </w:r>
-                            <w:r>
-                              <w:t>. Single prediction result</w:t>
+                            <w:proofErr w:type="gramStart"/>
+                            <w:r>
+                              <w:t>Listing 3.</w:t>
+                            </w:r>
+                            <w:proofErr w:type="gramEnd"/>
+                            <w:r>
+                              <w:t xml:space="preserve"> Direct Model’s correction algorithm</w:t>
                             </w:r>
                           </w:p>
                         </w:txbxContent>
                       </wps:txbx>
                       <wps:bodyPr rot="0" vert="horz" wrap="square" lIns="91440" tIns="45720" rIns="91440" bIns="45720" anchor="t" anchorCtr="0" upright="1">
-                        <a:spAutoFit/>
+                        <a:noAutofit/>
                       </wps:bodyPr>
                     </wps:wsp>
                   </a:graphicData>
                 </a:graphic>
-                <wp14:sizeRelH relativeFrom="margin">
-                  <wp14:pctWidth>0</wp14:pctWidth>
-                </wp14:sizeRelH>
-                <wp14:sizeRelV relativeFrom="margin">
-                  <wp14:pctHeight>20000</wp14:pctHeight>
-                </wp14:sizeRelV>
-              </wp:anchor>
+              </wp:inline>
             </w:drawing>
           </mc:Choice>
           <mc:Fallback>
             <w:pict>
-              <v:shape id="Text Box 17" o:spid="_x0000_s1040" type="#_x0000_t202" style="position:absolute;left:0;text-align:left;margin-left:0;margin-top:0;width:246.4pt;height:158.15pt;z-index:251674624;visibility:visible;mso-wrap-style:square;mso-width-percent:0;mso-height-percent:200;mso-wrap-distance-left:9pt;mso-wrap-distance-top:0;mso-wrap-distance-right:9pt;mso-wrap-distance-bottom:0;mso-position-horizontal:left;mso-position-horizontal-relative:margin;mso-position-vertical:top;mso-position-vertical-relative:margin;mso-width-percent:0;mso-height-percent:200;mso-width-relative:margin;mso-height-relative:margin;v-text-anchor:top" o:gfxdata="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" stroked="f">
-                <v:textbox style="mso-fit-shape-to-text:t">
+              <v:shape id="_x0000_s1042" type="#_x0000_t202" style="width:240.1pt;height:159.45pt;visibility:visible;mso-wrap-style:square;mso-left-percent:-10001;mso-top-percent:-10001;mso-position-horizontal:absolute;mso-position-horizontal-relative:char;mso-position-vertical:absolute;mso-position-vertical-relative:line;mso-left-percent:-10001;mso-top-percent:-10001;v-text-anchor:top" o:gfxdata="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" fillcolor="#f2f2f2" strokecolor="#d9d9d9">
+                <v:textbox>
                   <w:txbxContent>
                     <w:p>
                       <w:pPr>
-                        <w:keepNext/>
+                        <w:pStyle w:val="Text"/>
+                        <w:ind w:firstLine="0"/>
                       </w:pPr>
-                      <w:r>
-                        <w:rPr>
-                          <w:noProof/>
-                          <w:lang w:eastAsia="en-CA"/>
-                        </w:rPr>
-                        <w:drawing>
-                          <wp:inline distT="0" distB="0" distL="0" distR="0" wp14:anchorId="28318FB5" wp14:editId="1062E39B">
-                            <wp:extent cx="2948143" cy="1562352"/>
-                            <wp:effectExtent l="0" t="0" r="0" b="0"/>
-                            <wp:docPr id="3" name="Picture 3"/>
-                            <wp:cNvGraphicFramePr>
-                              <a:graphicFrameLocks xmlns:a="http://schemas.openxmlformats.org/drawingml/2006/main" noChangeAspect="1"/>
-                            </wp:cNvGraphicFramePr>
-                            <a:graphic xmlns:a="http://schemas.openxmlformats.org/drawingml/2006/main">
-                              <a:graphicData uri="http://schemas.openxmlformats.org/drawingml/2006/picture">
-                                <pic:pic xmlns:pic="http://schemas.openxmlformats.org/drawingml/2006/picture">
-                                  <pic:nvPicPr>
-                                    <pic:cNvPr id="0" name="PredictionSingleResult.png"/>
-                                    <pic:cNvPicPr/>
-                                  </pic:nvPicPr>
-                                  <pic:blipFill>
-                                    <a:blip r:embed="rId24">
-                                      <a:extLst>
-                                        <a:ext uri="{28A0092B-C50C-407E-A947-70E740481C1C}">
-                                          <a14:useLocalDpi xmlns:a14="http://schemas.microsoft.com/office/drawing/2010/main" val="0"/>
-                                        </a:ext>
-                                      </a:extLst>
-                                    </a:blip>
-                                    <a:stretch>
-                                      <a:fillRect/>
-                                    </a:stretch>
-                                  </pic:blipFill>
-                                  <pic:spPr>
-                                    <a:xfrm>
-                                      <a:off x="0" y="0"/>
-                                      <a:ext cx="2948332" cy="1562452"/>
-                                    </a:xfrm>
-                                    <a:prstGeom prst="rect">
-                                      <a:avLst/>
-                                    </a:prstGeom>
-                                  </pic:spPr>
-                                </pic:pic>
-                              </a:graphicData>
-                            </a:graphic>
-                          </wp:inline>
-                        </w:drawing>
-                      </w:r>
+                      <w:proofErr w:type="spellStart"/>
+                      <w:r>
+                        <w:t>Driect_</w:t>
+                      </w:r>
+                      <w:proofErr w:type="gramStart"/>
+                      <w:r>
+                        <w:t>preservation</w:t>
+                      </w:r>
+                      <w:proofErr w:type="spellEnd"/>
+                      <w:r>
+                        <w:t>(</w:t>
+                      </w:r>
+                      <w:proofErr w:type="gramEnd"/>
+                      <w:r>
+                        <w:t>foreground, background)</w:t>
+                      </w:r>
+                    </w:p>
+                    <w:p>
+                      <w:pPr>
+                        <w:pStyle w:val="Text"/>
+                      </w:pPr>
+                    </w:p>
+                    <w:p>
+                      <w:pPr>
+                        <w:pStyle w:val="Text"/>
+                      </w:pPr>
+                      <w:proofErr w:type="spellStart"/>
+                      <w:r>
+                        <w:t>ColorToShow</w:t>
+                      </w:r>
+                      <w:proofErr w:type="spellEnd"/>
+                      <w:r>
+                        <w:t>=</w:t>
+                      </w:r>
+                      <w:proofErr w:type="spellStart"/>
+                      <w:proofErr w:type="gramStart"/>
+                      <w:r>
+                        <w:t>SubtractXYZ</w:t>
+                      </w:r>
+                      <w:proofErr w:type="spellEnd"/>
+                      <w:r>
+                        <w:t>(</w:t>
+                      </w:r>
+                      <w:proofErr w:type="gramEnd"/>
+                      <w:r>
+                        <w:t>foreground, background)</w:t>
+                      </w:r>
+                    </w:p>
+                    <w:p>
+                      <w:pPr>
+                        <w:pStyle w:val="Text"/>
+                      </w:pPr>
+                    </w:p>
+                    <w:p>
+                      <w:pPr>
+                        <w:pStyle w:val="Text"/>
+                      </w:pPr>
+                      <w:r>
+                        <w:t xml:space="preserve">//Check </w:t>
+                      </w:r>
+                      <w:proofErr w:type="spellStart"/>
+                      <w:proofErr w:type="gramStart"/>
+                      <w:r>
+                        <w:t>ColorToShow</w:t>
+                      </w:r>
+                      <w:proofErr w:type="spellEnd"/>
+                      <w:r>
+                        <w:t xml:space="preserve">  with</w:t>
+                      </w:r>
+                      <w:proofErr w:type="gramEnd"/>
+                      <w:r>
+                        <w:t xml:space="preserve"> respect to </w:t>
+                      </w:r>
+                      <w:proofErr w:type="spellStart"/>
+                      <w:r>
+                        <w:t>sRGB</w:t>
+                      </w:r>
+                      <w:proofErr w:type="spellEnd"/>
+                      <w:r>
+                        <w:t xml:space="preserve">  the gamut </w:t>
+                      </w:r>
+                    </w:p>
+                    <w:p>
+                      <w:pPr>
+                        <w:pStyle w:val="Text"/>
+                      </w:pPr>
+                    </w:p>
+                    <w:p>
+                      <w:pPr>
+                        <w:pStyle w:val="Text"/>
+                      </w:pPr>
+                      <w:r>
+                        <w:t xml:space="preserve">If </w:t>
+                      </w:r>
+                      <w:proofErr w:type="spellStart"/>
+                      <w:proofErr w:type="gramStart"/>
+                      <w:r>
+                        <w:t>ColorToShow</w:t>
+                      </w:r>
+                      <w:proofErr w:type="spellEnd"/>
+                      <w:r>
+                        <w:t xml:space="preserve">  inside</w:t>
+                      </w:r>
+                      <w:proofErr w:type="gramEnd"/>
+                      <w:r>
+                        <w:t xml:space="preserve"> gamut -&gt; true</w:t>
+                      </w:r>
+                    </w:p>
+                    <w:p>
+                      <w:pPr>
+                        <w:pStyle w:val="Text"/>
+                      </w:pPr>
+                      <w:r>
+                        <w:tab/>
+                      </w:r>
+                      <w:proofErr w:type="gramStart"/>
+                      <w:r>
+                        <w:t>return</w:t>
+                      </w:r>
+                      <w:proofErr w:type="gramEnd"/>
+                      <w:r>
+                        <w:t xml:space="preserve"> </w:t>
+                      </w:r>
+                      <w:proofErr w:type="spellStart"/>
+                      <w:r>
+                        <w:t>ColorToShow</w:t>
+                      </w:r>
+                      <w:proofErr w:type="spellEnd"/>
+                    </w:p>
+                    <w:p>
+                      <w:pPr>
+                        <w:pStyle w:val="Text"/>
+                      </w:pPr>
+                      <w:proofErr w:type="gramStart"/>
+                      <w:r>
+                        <w:t>else</w:t>
+                      </w:r>
+                      <w:proofErr w:type="gramEnd"/>
+                    </w:p>
+                    <w:p>
+                      <w:pPr>
+                        <w:pStyle w:val="Text"/>
+                      </w:pPr>
+                      <w:r>
+                        <w:tab/>
+                      </w:r>
+                      <w:proofErr w:type="spellStart"/>
+                      <w:r>
+                        <w:t>ColorToShow</w:t>
+                      </w:r>
+                      <w:proofErr w:type="spellEnd"/>
+                      <w:r>
+                        <w:t>=</w:t>
+                      </w:r>
+                      <w:proofErr w:type="spellStart"/>
+                      <w:r>
+                        <w:t>NearestLABInRGBSpace</w:t>
+                      </w:r>
+                      <w:proofErr w:type="spellEnd"/>
+                      <w:r>
+                        <w:t xml:space="preserve">  </w:t>
+                      </w:r>
+                    </w:p>
+                    <w:p>
+                      <w:pPr>
+                        <w:pStyle w:val="Text"/>
+                      </w:pPr>
+                    </w:p>
+                    <w:p>
+                      <w:pPr>
+                        <w:pStyle w:val="Text"/>
+                      </w:pPr>
+                      <w:proofErr w:type="gramStart"/>
+                      <w:r>
+                        <w:t>return</w:t>
+                      </w:r>
+                      <w:proofErr w:type="gramEnd"/>
+                      <w:r>
+                        <w:t xml:space="preserve"> </w:t>
+                      </w:r>
+                      <w:proofErr w:type="spellStart"/>
+                      <w:r>
+                        <w:t>ColorToShow</w:t>
+                      </w:r>
+                      <w:proofErr w:type="spellEnd"/>
                     </w:p>
                     <w:p>
                       <w:pPr>
@@ -7482,60 +9643,1646 @@
                         </w:numPr>
                         <w:jc w:val="left"/>
                       </w:pPr>
-                      <w:r>
-                        <w:t xml:space="preserve">Figure </w:t>
-                      </w:r>
-                      <w:r>
-                        <w:fldChar w:fldCharType="begin"/>
-                      </w:r>
-                      <w:r>
-                        <w:instrText xml:space="preserve"> SEQ Figure \* ARABIC </w:instrText>
-                      </w:r>
-                      <w:r>
-                        <w:fldChar w:fldCharType="separate"/>
-                      </w:r>
-                      <w:r>
-                        <w:rPr>
-                          <w:noProof/>
-                        </w:rPr>
-                        <w:t>7</w:t>
-                      </w:r>
-                      <w:r>
-                        <w:fldChar w:fldCharType="end"/>
-                      </w:r>
-                      <w:r>
-                        <w:t>. Single prediction result</w:t>
+                      <w:proofErr w:type="gramStart"/>
+                      <w:r>
+                        <w:t>Listing 3.</w:t>
+                      </w:r>
+                      <w:proofErr w:type="gramEnd"/>
+                      <w:r>
+                        <w:t xml:space="preserve"> Direct Model’s correction algorithm</w:t>
                       </w:r>
                     </w:p>
                   </w:txbxContent>
                 </v:textbox>
-                <w10:wrap type="square" anchorx="margin" anchory="margin"/>
+                <w10:anchorlock/>
               </v:shape>
             </w:pict>
           </mc:Fallback>
         </mc:AlternateContent>
       </w:r>
+    </w:p>
+    <w:p>
+      <w:pPr>
+        <w:pStyle w:val="Text"/>
+      </w:pPr>
+    </w:p>
+    <w:p>
+      <w:pPr>
+        <w:pStyle w:val="Text"/>
+      </w:pPr>
+    </w:p>
+    <w:p>
+      <w:pPr>
+        <w:pStyle w:val="Text"/>
+      </w:pPr>
+    </w:p>
+    <w:p>
+      <w:pPr>
+        <w:pStyle w:val="Text"/>
+      </w:pPr>
+    </w:p>
+    <w:p>
+      <w:pPr>
+        <w:pStyle w:val="Text"/>
+      </w:pPr>
+    </w:p>
+    <w:p>
+      <w:pPr>
+        <w:pStyle w:val="Heading1"/>
+        <w:numPr>
+          <w:ilvl w:val="0"/>
+          <w:numId w:val="0"/>
+        </w:numPr>
+        <w:ind w:left="432"/>
+      </w:pPr>
+    </w:p>
+    <w:p>
+      <w:pPr>
+        <w:pStyle w:val="Heading1"/>
+        <w:numPr>
+          <w:ilvl w:val="0"/>
+          <w:numId w:val="0"/>
+        </w:numPr>
+        <w:ind w:left="432"/>
+      </w:pPr>
+    </w:p>
+    <w:p>
+      <w:pPr>
+        <w:pStyle w:val="Heading1"/>
+      </w:pPr>
+      <w:r>
+        <w:t>Discussion</w:t>
+      </w:r>
+    </w:p>
+    <w:p>
+      <w:pPr>
+        <w:pStyle w:val="Text"/>
+      </w:pPr>
+      <w:r>
+        <w:t>Colors that can be corrected regardless of the background</w:t>
+      </w:r>
+    </w:p>
+    <w:p>
+      <w:pPr>
+        <w:pStyle w:val="Text"/>
+      </w:pPr>
       <w:r>
         <w:t>Camera-based color correction</w:t>
       </w:r>
+    </w:p>
+    <w:p>
+      <w:pPr>
+        <w:pStyle w:val="Heading1"/>
+      </w:pPr>
+      <w:r>
+        <w:t>Conclusions</w:t>
+      </w:r>
+    </w:p>
+    <w:p>
+      <w:pPr>
+        <w:rPr>
+          <w:lang w:val="en-US"/>
+        </w:rPr>
+      </w:pPr>
+    </w:p>
+    <w:p>
+      <w:pPr>
+        <w:rPr>
+          <w:lang w:val="en-US"/>
+        </w:rPr>
+      </w:pPr>
+    </w:p>
+    <w:p>
+      <w:pPr>
+        <w:rPr>
+          <w:lang w:val="en-US"/>
+        </w:rPr>
+      </w:pPr>
+    </w:p>
+    <w:p>
+      <w:pPr>
+        <w:rPr>
+          <w:lang w:val="en-US"/>
+        </w:rPr>
+      </w:pPr>
+    </w:p>
+    <w:p>
+      <w:pPr>
+        <w:rPr>
+          <w:lang w:val="en-US"/>
+        </w:rPr>
+      </w:pPr>
+    </w:p>
+    <w:p>
+      <w:pPr>
+        <w:rPr>
+          <w:lang w:val="en-US"/>
+        </w:rPr>
+      </w:pPr>
+    </w:p>
+    <w:p>
+      <w:pPr>
+        <w:rPr>
+          <w:lang w:val="en-US"/>
+        </w:rPr>
+      </w:pPr>
+    </w:p>
+    <w:p>
+      <w:pPr>
+        <w:rPr>
+          <w:lang w:val="en-US"/>
+        </w:rPr>
+      </w:pPr>
+    </w:p>
+    <w:p>
+      <w:pPr>
+        <w:rPr>
+          <w:lang w:val="en-US"/>
+        </w:rPr>
+      </w:pPr>
+    </w:p>
+    <w:p>
+      <w:pPr>
+        <w:rPr>
+          <w:lang w:val="en-US"/>
+        </w:rPr>
+      </w:pPr>
+    </w:p>
+    <w:p>
+      <w:pPr>
+        <w:rPr>
+          <w:lang w:val="en-US"/>
+        </w:rPr>
+      </w:pPr>
+    </w:p>
+    <w:p>
+      <w:pPr>
+        <w:rPr>
+          <w:lang w:val="en-US"/>
+        </w:rPr>
+      </w:pPr>
+    </w:p>
+    <w:p>
+      <w:pPr>
+        <w:rPr>
+          <w:lang w:val="en-US"/>
+        </w:rPr>
+      </w:pPr>
+    </w:p>
+    <w:p>
+      <w:pPr>
+        <w:rPr>
+          <w:lang w:val="en-US"/>
+        </w:rPr>
+      </w:pPr>
+    </w:p>
+    <w:p>
+      <w:pPr>
+        <w:rPr>
+          <w:lang w:val="en-US"/>
+        </w:rPr>
+      </w:pPr>
+    </w:p>
+    <w:p>
+      <w:pPr>
+        <w:rPr>
+          <w:lang w:val="en-US"/>
+        </w:rPr>
+      </w:pPr>
+    </w:p>
+    <w:p>
+      <w:pPr>
+        <w:rPr>
+          <w:lang w:val="en-US"/>
+        </w:rPr>
+      </w:pPr>
+    </w:p>
+    <w:p>
+      <w:pPr>
+        <w:rPr>
+          <w:lang w:val="en-US"/>
+        </w:rPr>
+      </w:pPr>
+    </w:p>
+    <w:p>
+      <w:pPr>
+        <w:rPr>
+          <w:lang w:val="en-US"/>
+        </w:rPr>
+      </w:pPr>
+    </w:p>
+    <w:p>
+      <w:pPr>
+        <w:rPr>
+          <w:lang w:val="en-US"/>
+        </w:rPr>
+      </w:pPr>
+    </w:p>
+    <w:p>
+      <w:pPr>
+        <w:rPr>
+          <w:lang w:val="en-US"/>
+        </w:rPr>
+      </w:pPr>
+    </w:p>
+    <w:p>
+      <w:pPr>
+        <w:rPr>
+          <w:lang w:val="en-US"/>
+        </w:rPr>
+      </w:pPr>
+    </w:p>
+    <w:p>
+      <w:pPr>
+        <w:pStyle w:val="ReferenceTitle"/>
+      </w:pPr>
+      <w:r>
+        <w:t>References</w:t>
+      </w:r>
+    </w:p>
+    <w:p>
+      <w:pPr>
+        <w:pStyle w:val="Reference"/>
+        <w:spacing w:after="0"/>
+      </w:pPr>
+      <w:bookmarkStart w:id="14" w:name="_Ref351547952"/>
+      <w:bookmarkStart w:id="15" w:name="_Ref6979508"/>
+      <w:r>
+        <w:t>Azuma,</w:t>
+      </w:r>
+      <w:r>
+        <w:t xml:space="preserve"> R.,</w:t>
+      </w:r>
+      <w:r>
+        <w:t xml:space="preserve"> </w:t>
+      </w:r>
+      <w:proofErr w:type="spellStart"/>
+      <w:r>
+        <w:t>Baillot</w:t>
+      </w:r>
+      <w:proofErr w:type="spellEnd"/>
+      <w:r>
+        <w:t>, Y.</w:t>
+      </w:r>
+      <w:r>
+        <w:t xml:space="preserve">, </w:t>
+      </w:r>
+      <w:proofErr w:type="spellStart"/>
+      <w:r>
+        <w:t>Behringer</w:t>
+      </w:r>
+      <w:proofErr w:type="spellEnd"/>
+      <w:r>
+        <w:t>, R.</w:t>
+      </w:r>
+      <w:r>
+        <w:t xml:space="preserve">, </w:t>
+      </w:r>
+      <w:proofErr w:type="spellStart"/>
+      <w:r>
+        <w:t>Feiner</w:t>
+      </w:r>
+      <w:proofErr w:type="spellEnd"/>
+      <w:r>
+        <w:t>, S.</w:t>
+      </w:r>
+      <w:r>
+        <w:t xml:space="preserve">, </w:t>
+      </w:r>
+      <w:proofErr w:type="spellStart"/>
+      <w:r>
+        <w:t>Julier</w:t>
+      </w:r>
+      <w:proofErr w:type="spellEnd"/>
+      <w:r>
+        <w:t>, S.</w:t>
+      </w:r>
+      <w:r>
+        <w:t xml:space="preserve">, and </w:t>
+      </w:r>
+      <w:proofErr w:type="spellStart"/>
+      <w:r>
+        <w:t>MacIntyre</w:t>
+      </w:r>
+      <w:proofErr w:type="spellEnd"/>
+      <w:r>
+        <w:t>, B.</w:t>
+      </w:r>
+      <w:r>
+        <w:t xml:space="preserve"> 2001. Recent Advances in Augmented Reality. </w:t>
+      </w:r>
+      <w:r>
+        <w:t xml:space="preserve">IEEE </w:t>
+      </w:r>
+      <w:proofErr w:type="spellStart"/>
+      <w:r>
+        <w:t>Comput</w:t>
+      </w:r>
+      <w:proofErr w:type="spellEnd"/>
+      <w:r>
+        <w:t>. Graph. Appl. 21, 6.</w:t>
+      </w:r>
+      <w:bookmarkEnd w:id="14"/>
+    </w:p>
+    <w:p>
+      <w:pPr>
+        <w:pStyle w:val="Reference"/>
+        <w:spacing w:after="0"/>
+      </w:pPr>
+      <w:bookmarkStart w:id="16" w:name="_Ref354247056"/>
+      <w:proofErr w:type="spellStart"/>
+      <w:r>
+        <w:t>Bimber</w:t>
+      </w:r>
+      <w:proofErr w:type="spellEnd"/>
+      <w:r>
+        <w:t>, O.,</w:t>
+      </w:r>
+      <w:r>
+        <w:t xml:space="preserve"> and </w:t>
+      </w:r>
+      <w:proofErr w:type="spellStart"/>
+      <w:r>
+        <w:t>Fröhlich</w:t>
+      </w:r>
+      <w:proofErr w:type="spellEnd"/>
+      <w:r>
+        <w:t>, B</w:t>
+      </w:r>
+      <w:r>
+        <w:t>. 2002. Occlusion Shadows: Using Projected Light to Generate Realistic Occlusion Effects for View-Dependent Optical See-Through Displays. In Proc</w:t>
+      </w:r>
+      <w:r>
+        <w:t xml:space="preserve">. </w:t>
+      </w:r>
+      <w:r>
+        <w:t>ISMAR '02.</w:t>
+      </w:r>
+      <w:bookmarkEnd w:id="16"/>
+    </w:p>
+    <w:p>
+      <w:pPr>
+        <w:pStyle w:val="Reference"/>
+        <w:spacing w:after="0"/>
+      </w:pPr>
+      <w:bookmarkStart w:id="17" w:name="_Ref349312273"/>
+      <w:bookmarkStart w:id="18" w:name="_Ref352948081"/>
+      <w:proofErr w:type="spellStart"/>
+      <w:r>
+        <w:t>Bimber</w:t>
+      </w:r>
+      <w:proofErr w:type="spellEnd"/>
+      <w:r>
+        <w:t>, O.</w:t>
+      </w:r>
+      <w:r>
+        <w:t xml:space="preserve"> and </w:t>
+      </w:r>
+      <w:proofErr w:type="spellStart"/>
+      <w:r>
+        <w:t>Raskar</w:t>
+      </w:r>
+      <w:proofErr w:type="spellEnd"/>
+      <w:r>
+        <w:t xml:space="preserve">, </w:t>
+      </w:r>
+      <w:r>
+        <w:t>R. 2005. Spatial Augmented Reality: Merging Real and Virtual Worlds.</w:t>
+      </w:r>
+      <w:r>
+        <w:t xml:space="preserve"> A. K. Peters, Ltd., Natick, USA</w:t>
+      </w:r>
+      <w:r>
+        <w:t>.</w:t>
+      </w:r>
+      <w:bookmarkEnd w:id="17"/>
+      <w:bookmarkEnd w:id="18"/>
+    </w:p>
+    <w:p>
+      <w:pPr>
+        <w:pStyle w:val="Reference"/>
+        <w:spacing w:after="0"/>
+      </w:pPr>
+      <w:proofErr w:type="spellStart"/>
+      <w:r>
+        <w:t>Bimber</w:t>
+      </w:r>
+      <w:proofErr w:type="spellEnd"/>
+      <w:r>
+        <w:t xml:space="preserve">, O., </w:t>
+      </w:r>
+      <w:proofErr w:type="spellStart"/>
+      <w:r>
+        <w:t>Emmerling</w:t>
+      </w:r>
+      <w:proofErr w:type="spellEnd"/>
+      <w:r>
+        <w:t xml:space="preserve">, A., and </w:t>
+      </w:r>
+      <w:proofErr w:type="spellStart"/>
+      <w:r>
+        <w:t>Klemmer</w:t>
+      </w:r>
+      <w:proofErr w:type="spellEnd"/>
+      <w:r>
+        <w:t>. T. Embedded Entertain-</w:t>
+      </w:r>
+      <w:proofErr w:type="spellStart"/>
+      <w:r>
+        <w:t>ment</w:t>
+      </w:r>
+      <w:proofErr w:type="spellEnd"/>
+      <w:r>
+        <w:t xml:space="preserve"> with Smart Projectors. IEEE Computer, 38(1):48–55, 2005.</w:t>
+      </w:r>
+    </w:p>
+    <w:p>
+      <w:pPr>
+        <w:pStyle w:val="Reference"/>
+        <w:spacing w:after="0"/>
+      </w:pPr>
+      <w:bookmarkStart w:id="19" w:name="_Ref354240716"/>
+      <w:proofErr w:type="spellStart"/>
+      <w:r>
+        <w:t>Cakmakci</w:t>
+      </w:r>
+      <w:proofErr w:type="spellEnd"/>
+      <w:r>
+        <w:t>, O.</w:t>
+      </w:r>
+      <w:r>
+        <w:t xml:space="preserve">, Ha, </w:t>
+      </w:r>
+      <w:r>
+        <w:t xml:space="preserve">Y., </w:t>
+      </w:r>
+      <w:r>
+        <w:t xml:space="preserve">and </w:t>
+      </w:r>
+      <w:r>
+        <w:t>R</w:t>
+      </w:r>
+      <w:r>
+        <w:t>olland</w:t>
+      </w:r>
+      <w:r>
+        <w:t>, J.P</w:t>
+      </w:r>
+      <w:r>
+        <w:t>. 2004. A Compact Optical See-Through Head-Worn Display with Occlusion Support. In Proc</w:t>
+      </w:r>
+      <w:r>
+        <w:t xml:space="preserve">. </w:t>
+      </w:r>
+      <w:r>
+        <w:t>ISMAR '04. IEEE</w:t>
+      </w:r>
+      <w:r>
+        <w:t>.</w:t>
+      </w:r>
+      <w:bookmarkEnd w:id="19"/>
+    </w:p>
+    <w:p>
+      <w:pPr>
+        <w:pStyle w:val="Reference"/>
+        <w:spacing w:after="0"/>
+      </w:pPr>
+      <w:bookmarkStart w:id="20" w:name="_Ref351547954"/>
+      <w:proofErr w:type="spellStart"/>
+      <w:r>
+        <w:t>Carmigniani</w:t>
+      </w:r>
+      <w:proofErr w:type="spellEnd"/>
+      <w:r>
+        <w:t>, J.</w:t>
+      </w:r>
+      <w:r>
+        <w:t xml:space="preserve">, </w:t>
+      </w:r>
+      <w:proofErr w:type="spellStart"/>
+      <w:r>
+        <w:t>Furht</w:t>
+      </w:r>
+      <w:proofErr w:type="spellEnd"/>
+      <w:r>
+        <w:t>, B.</w:t>
+      </w:r>
+      <w:r>
+        <w:t xml:space="preserve">, </w:t>
+      </w:r>
+      <w:proofErr w:type="spellStart"/>
+      <w:r>
+        <w:t>Anisetti</w:t>
+      </w:r>
+      <w:proofErr w:type="spellEnd"/>
+      <w:r>
+        <w:t>, M.</w:t>
+      </w:r>
+      <w:r>
+        <w:t xml:space="preserve">, </w:t>
+      </w:r>
+      <w:proofErr w:type="spellStart"/>
+      <w:r>
+        <w:t>Ceravolo</w:t>
+      </w:r>
+      <w:proofErr w:type="spellEnd"/>
+      <w:r>
+        <w:t>,</w:t>
+      </w:r>
+      <w:r>
+        <w:t xml:space="preserve"> P.,</w:t>
+      </w:r>
+      <w:r>
+        <w:t xml:space="preserve"> </w:t>
+      </w:r>
+      <w:proofErr w:type="spellStart"/>
+      <w:r>
+        <w:t>Damiani</w:t>
+      </w:r>
+      <w:proofErr w:type="spellEnd"/>
+      <w:r>
+        <w:t xml:space="preserve">, </w:t>
+      </w:r>
+      <w:r>
+        <w:t xml:space="preserve">E., </w:t>
+      </w:r>
+      <w:r>
+        <w:t xml:space="preserve">and </w:t>
+      </w:r>
+      <w:proofErr w:type="spellStart"/>
+      <w:r>
+        <w:t>Ivkovic</w:t>
+      </w:r>
+      <w:proofErr w:type="spellEnd"/>
+      <w:r>
+        <w:t>, M</w:t>
+      </w:r>
+      <w:r>
+        <w:t>. 2011. Augmented reality technologies, systems and applications. Multimedia Tools Appl. 51, 1.</w:t>
+      </w:r>
+      <w:bookmarkEnd w:id="20"/>
+    </w:p>
+    <w:p>
+      <w:pPr>
+        <w:pStyle w:val="Reference"/>
+        <w:spacing w:after="0"/>
+      </w:pPr>
+      <w:bookmarkStart w:id="21" w:name="_Ref354163299"/>
+      <w:proofErr w:type="spellStart"/>
+      <w:r>
+        <w:t>Gabbard</w:t>
+      </w:r>
+      <w:proofErr w:type="spellEnd"/>
+      <w:r>
+        <w:t xml:space="preserve">, </w:t>
+      </w:r>
+      <w:r>
+        <w:t xml:space="preserve">J.L., </w:t>
+      </w:r>
+      <w:r>
+        <w:t>Swan</w:t>
+      </w:r>
+      <w:r>
+        <w:t>, J.E.</w:t>
+      </w:r>
+      <w:r>
+        <w:t xml:space="preserve">, </w:t>
+      </w:r>
+      <w:proofErr w:type="spellStart"/>
+      <w:r>
+        <w:t>Zedlitz</w:t>
+      </w:r>
+      <w:proofErr w:type="spellEnd"/>
+      <w:r>
+        <w:t>, J.</w:t>
+      </w:r>
+      <w:r>
+        <w:t>, and Winchester</w:t>
+      </w:r>
+      <w:r>
+        <w:t>, W.W.</w:t>
+      </w:r>
+      <w:r>
+        <w:t xml:space="preserve"> 2010. More than meets the eye: An engineering study to empirically examine the blending of real and virtual color spaces. In Proc</w:t>
+      </w:r>
+      <w:r>
+        <w:t xml:space="preserve">. </w:t>
+      </w:r>
+      <w:r>
+        <w:t>VR '10. IEEE</w:t>
+      </w:r>
+      <w:r>
+        <w:t>.</w:t>
+      </w:r>
+      <w:bookmarkStart w:id="22" w:name="_Ref353980184"/>
+      <w:bookmarkEnd w:id="21"/>
+    </w:p>
+    <w:p>
+      <w:pPr>
+        <w:pStyle w:val="Reference"/>
+        <w:spacing w:after="0"/>
+      </w:pPr>
+      <w:proofErr w:type="spellStart"/>
+      <w:r>
+        <w:t>Grossberg</w:t>
+      </w:r>
+      <w:proofErr w:type="spellEnd"/>
+      <w:r>
+        <w:t xml:space="preserve">, M.D., </w:t>
+      </w:r>
+      <w:proofErr w:type="spellStart"/>
+      <w:r>
+        <w:t>Peri</w:t>
+      </w:r>
+      <w:proofErr w:type="spellEnd"/>
+      <w:r>
+        <w:t xml:space="preserve">, H., </w:t>
+      </w:r>
+      <w:proofErr w:type="spellStart"/>
+      <w:r>
+        <w:t>Nayar</w:t>
+      </w:r>
+      <w:proofErr w:type="spellEnd"/>
+      <w:r>
+        <w:t xml:space="preserve">, S.K., and </w:t>
+      </w:r>
+      <w:proofErr w:type="spellStart"/>
+      <w:r>
+        <w:t>Belhumeur</w:t>
+      </w:r>
+      <w:proofErr w:type="spellEnd"/>
+      <w:r>
+        <w:t xml:space="preserve">, P.N. Making one object look like another: controlling appearance using a projector-camera system. 2004. </w:t>
+      </w:r>
+      <w:proofErr w:type="gramStart"/>
+      <w:r>
+        <w:t>In</w:t>
+      </w:r>
+      <w:proofErr w:type="gramEnd"/>
+      <w:r>
+        <w:t xml:space="preserve"> Proc. CVPR 2004.</w:t>
+      </w:r>
+      <w:r>
+        <w:tab/>
+      </w:r>
+    </w:p>
+    <w:p>
+      <w:pPr>
+        <w:pStyle w:val="Reference"/>
+        <w:spacing w:after="0"/>
+      </w:pPr>
+      <w:bookmarkStart w:id="23" w:name="_Ref354257597"/>
+      <w:r>
+        <w:lastRenderedPageBreak/>
+        <w:t xml:space="preserve">GSM arena. (2013, March 19). Lenovo S800 – Full phone specifications. (2011) [Website]. Retrieved from </w:t>
+      </w:r>
+      <w:hyperlink r:id="rId25" w:history="1">
+        <w:r>
+          <w:rPr>
+            <w:rStyle w:val="Hyperlink"/>
+          </w:rPr>
+          <w:t>http://www.gsmarena.com/lenovo_s800-4862.php</w:t>
+        </w:r>
+      </w:hyperlink>
+      <w:r>
+        <w:t>.</w:t>
+      </w:r>
+      <w:bookmarkEnd w:id="15"/>
+      <w:bookmarkEnd w:id="22"/>
+      <w:bookmarkEnd w:id="23"/>
+    </w:p>
+    <w:p>
+      <w:pPr>
+        <w:pStyle w:val="Reference"/>
+        <w:spacing w:after="0"/>
+      </w:pPr>
+      <w:bookmarkStart w:id="24" w:name="_Ref354331292"/>
+      <w:proofErr w:type="spellStart"/>
+      <w:r>
+        <w:t>Heer</w:t>
+      </w:r>
+      <w:proofErr w:type="spellEnd"/>
+      <w:r>
+        <w:t>, J.,</w:t>
+      </w:r>
+      <w:r>
+        <w:t xml:space="preserve"> and Stone</w:t>
+      </w:r>
+      <w:r>
+        <w:t>, M</w:t>
+      </w:r>
+      <w:r>
+        <w:t>. 2012. Color naming models for color selection, image editing and palette design. In Proc</w:t>
+      </w:r>
+      <w:r>
+        <w:t xml:space="preserve">. </w:t>
+      </w:r>
+      <w:r>
+        <w:t>CHI '12. ACM</w:t>
+      </w:r>
+      <w:r>
+        <w:t>.</w:t>
+      </w:r>
+      <w:bookmarkEnd w:id="24"/>
+    </w:p>
+    <w:p>
+      <w:pPr>
+        <w:pStyle w:val="Reference"/>
+        <w:spacing w:after="0"/>
+      </w:pPr>
+      <w:bookmarkStart w:id="25" w:name="_Ref354248406"/>
+      <w:proofErr w:type="spellStart"/>
+      <w:r>
+        <w:t>Inami</w:t>
+      </w:r>
+      <w:proofErr w:type="spellEnd"/>
+      <w:r>
+        <w:t>, M.</w:t>
+      </w:r>
+      <w:r>
+        <w:t>, Kawakami,</w:t>
+      </w:r>
+      <w:r>
+        <w:t xml:space="preserve"> N.,</w:t>
+      </w:r>
+      <w:r>
+        <w:t xml:space="preserve"> </w:t>
+      </w:r>
+      <w:proofErr w:type="spellStart"/>
+      <w:r>
+        <w:t>Sekiguchi</w:t>
+      </w:r>
+      <w:proofErr w:type="spellEnd"/>
+      <w:r>
+        <w:t>,</w:t>
+      </w:r>
+      <w:r>
+        <w:t xml:space="preserve"> D.,</w:t>
+      </w:r>
+      <w:r>
+        <w:t xml:space="preserve"> </w:t>
+      </w:r>
+      <w:proofErr w:type="spellStart"/>
+      <w:r>
+        <w:t>Yanagida</w:t>
+      </w:r>
+      <w:proofErr w:type="spellEnd"/>
+      <w:r>
+        <w:t>, Y.</w:t>
+      </w:r>
+      <w:r>
+        <w:t xml:space="preserve">, Maeda, </w:t>
+      </w:r>
+      <w:r>
+        <w:t xml:space="preserve">T., </w:t>
+      </w:r>
+      <w:r>
+        <w:t xml:space="preserve">and </w:t>
+      </w:r>
+      <w:proofErr w:type="spellStart"/>
+      <w:r>
+        <w:t>Tachi</w:t>
+      </w:r>
+      <w:proofErr w:type="spellEnd"/>
+      <w:r>
+        <w:t>, S.</w:t>
+      </w:r>
+      <w:r>
+        <w:t xml:space="preserve"> 2000. </w:t>
+      </w:r>
+      <w:proofErr w:type="spellStart"/>
+      <w:r>
+        <w:t>Visuo</w:t>
+      </w:r>
+      <w:proofErr w:type="spellEnd"/>
+      <w:r>
+        <w:t>-Haptic Display Using Head-Mounted Projector. In Proc</w:t>
+      </w:r>
+      <w:r>
+        <w:t xml:space="preserve">. </w:t>
+      </w:r>
+      <w:r>
+        <w:t>VR '00. IEEE.</w:t>
+      </w:r>
+      <w:bookmarkEnd w:id="25"/>
+    </w:p>
+    <w:p>
+      <w:pPr>
+        <w:pStyle w:val="Reference"/>
+        <w:spacing w:after="0"/>
+      </w:pPr>
+      <w:bookmarkStart w:id="26" w:name="_Ref354232024"/>
+      <w:r>
+        <w:t>Kerr,</w:t>
+      </w:r>
+      <w:r>
+        <w:t xml:space="preserve"> S.J.,</w:t>
+      </w:r>
+      <w:r>
+        <w:t xml:space="preserve"> Rice,</w:t>
+      </w:r>
+      <w:r>
+        <w:t xml:space="preserve"> M.D.,</w:t>
+      </w:r>
+      <w:r>
+        <w:t xml:space="preserve"> </w:t>
+      </w:r>
+      <w:proofErr w:type="spellStart"/>
+      <w:r>
+        <w:t>Teo</w:t>
+      </w:r>
+      <w:proofErr w:type="spellEnd"/>
+      <w:r>
+        <w:t>,</w:t>
+      </w:r>
+      <w:r>
+        <w:t xml:space="preserve"> Y.,</w:t>
+      </w:r>
+      <w:r>
+        <w:t xml:space="preserve"> Wan,</w:t>
+      </w:r>
+      <w:r>
+        <w:t xml:space="preserve"> M.,</w:t>
+      </w:r>
+      <w:r>
+        <w:t xml:space="preserve"> Cheong, </w:t>
+      </w:r>
+      <w:r>
+        <w:t xml:space="preserve">Y.L., </w:t>
+      </w:r>
+      <w:r>
+        <w:t>Ng,</w:t>
+      </w:r>
+      <w:r>
+        <w:t xml:space="preserve"> J.,</w:t>
+      </w:r>
+      <w:r>
+        <w:t xml:space="preserve"> Ng-</w:t>
+      </w:r>
+      <w:proofErr w:type="spellStart"/>
+      <w:r>
+        <w:t>Thamrin</w:t>
+      </w:r>
+      <w:proofErr w:type="spellEnd"/>
+      <w:r>
+        <w:t>, L.</w:t>
+      </w:r>
+      <w:r>
+        <w:t xml:space="preserve">, </w:t>
+      </w:r>
+      <w:proofErr w:type="spellStart"/>
+      <w:r>
+        <w:t>Thura-Myo</w:t>
+      </w:r>
+      <w:proofErr w:type="spellEnd"/>
+      <w:r>
+        <w:t xml:space="preserve">, </w:t>
+      </w:r>
+      <w:r>
+        <w:t xml:space="preserve">T., </w:t>
+      </w:r>
+      <w:r>
+        <w:t>and Wren</w:t>
+      </w:r>
+      <w:r>
+        <w:t>, D.</w:t>
+      </w:r>
+      <w:r>
+        <w:t xml:space="preserve"> 2011. Wearable mobile augmented reality: evaluating outdoor user experience. In Proc</w:t>
+      </w:r>
+      <w:r>
+        <w:t>. VRCAI '11</w:t>
+      </w:r>
+      <w:r>
+        <w:t>. ACM</w:t>
+      </w:r>
+      <w:bookmarkStart w:id="27" w:name="_Ref354231814"/>
+      <w:r>
+        <w:t>.</w:t>
+      </w:r>
+      <w:bookmarkEnd w:id="26"/>
+    </w:p>
+    <w:p>
+      <w:pPr>
+        <w:pStyle w:val="Reference"/>
+        <w:spacing w:after="0"/>
+      </w:pPr>
+      <w:bookmarkStart w:id="28" w:name="_Ref354241508"/>
+      <w:proofErr w:type="spellStart"/>
+      <w:r>
+        <w:t>Kiyokawa</w:t>
+      </w:r>
+      <w:proofErr w:type="spellEnd"/>
+      <w:r>
+        <w:t>,</w:t>
+      </w:r>
+      <w:r>
+        <w:t xml:space="preserve"> K.,</w:t>
+      </w:r>
+      <w:r>
+        <w:t xml:space="preserve"> </w:t>
+      </w:r>
+      <w:proofErr w:type="spellStart"/>
+      <w:r>
+        <w:t>Billinghurst</w:t>
+      </w:r>
+      <w:proofErr w:type="spellEnd"/>
+      <w:r>
+        <w:t>,</w:t>
+      </w:r>
+      <w:r>
+        <w:t xml:space="preserve"> M.,</w:t>
+      </w:r>
+      <w:r>
+        <w:t xml:space="preserve"> Campbell, </w:t>
+      </w:r>
+      <w:r>
+        <w:t xml:space="preserve">B., </w:t>
+      </w:r>
+      <w:r>
+        <w:t>and Woods</w:t>
+      </w:r>
+      <w:r>
+        <w:t>, E</w:t>
+      </w:r>
+      <w:r>
+        <w:t>. 2003. An Occlusion-Capable Optical See-through Head Mount Display for Supporting Co-located Collaboration. In Proc</w:t>
+      </w:r>
+      <w:r>
+        <w:t>. ISMAR '03</w:t>
+      </w:r>
+      <w:r>
+        <w:t>.</w:t>
+      </w:r>
+      <w:bookmarkEnd w:id="28"/>
+    </w:p>
+    <w:p>
+      <w:pPr>
+        <w:pStyle w:val="Reference"/>
+        <w:spacing w:after="0"/>
+      </w:pPr>
+      <w:bookmarkStart w:id="29" w:name="_Ref354242106"/>
+      <w:proofErr w:type="spellStart"/>
+      <w:r>
+        <w:rPr>
+          <w:lang w:eastAsia="en-CA"/>
+        </w:rPr>
+        <w:t>Kiyokawa</w:t>
+      </w:r>
+      <w:proofErr w:type="spellEnd"/>
+      <w:r>
+        <w:rPr>
+          <w:lang w:eastAsia="en-CA"/>
+        </w:rPr>
+        <w:t>, K.</w:t>
+      </w:r>
+      <w:r>
+        <w:rPr>
+          <w:lang w:eastAsia="en-CA"/>
+        </w:rPr>
+        <w:t xml:space="preserve">, </w:t>
+      </w:r>
+      <w:proofErr w:type="spellStart"/>
+      <w:r>
+        <w:rPr>
+          <w:lang w:eastAsia="en-CA"/>
+        </w:rPr>
+        <w:t>Kurata</w:t>
+      </w:r>
+      <w:proofErr w:type="spellEnd"/>
+      <w:r>
+        <w:rPr>
+          <w:lang w:eastAsia="en-CA"/>
+        </w:rPr>
+        <w:t>, Y.</w:t>
+      </w:r>
+      <w:r>
+        <w:rPr>
+          <w:lang w:eastAsia="en-CA"/>
+        </w:rPr>
+        <w:t xml:space="preserve">, </w:t>
+      </w:r>
+      <w:r>
+        <w:rPr>
+          <w:lang w:eastAsia="en-CA"/>
+        </w:rPr>
+        <w:t xml:space="preserve">and </w:t>
+      </w:r>
+      <w:proofErr w:type="spellStart"/>
+      <w:r>
+        <w:rPr>
+          <w:lang w:eastAsia="en-CA"/>
+        </w:rPr>
+        <w:t>Ohno</w:t>
+      </w:r>
+      <w:proofErr w:type="spellEnd"/>
+      <w:r>
+        <w:rPr>
+          <w:lang w:eastAsia="en-CA"/>
+        </w:rPr>
+        <w:t>, H.</w:t>
+      </w:r>
+      <w:r>
+        <w:rPr>
+          <w:lang w:eastAsia="en-CA"/>
+        </w:rPr>
+        <w:t xml:space="preserve"> An optical see-through display for mutual occlusion with a real-time stereovision system, Computers &amp; Graphics, Volume 25, Issue </w:t>
+      </w:r>
+      <w:r>
+        <w:rPr>
+          <w:lang w:eastAsia="en-CA"/>
+        </w:rPr>
+        <w:t>5, October 2001, Pages 765-779.</w:t>
+      </w:r>
+      <w:bookmarkEnd w:id="29"/>
+    </w:p>
+    <w:p>
+      <w:pPr>
+        <w:pStyle w:val="Reference"/>
+        <w:spacing w:after="0"/>
+      </w:pPr>
+      <w:bookmarkStart w:id="30" w:name="_Ref354241509"/>
+      <w:proofErr w:type="spellStart"/>
+      <w:r>
+        <w:t>Kiyokawa</w:t>
+      </w:r>
+      <w:proofErr w:type="spellEnd"/>
+      <w:r>
+        <w:t>, K.</w:t>
+      </w:r>
+      <w:r>
+        <w:t xml:space="preserve">, </w:t>
+      </w:r>
+      <w:proofErr w:type="spellStart"/>
+      <w:r>
+        <w:t>Ohno</w:t>
+      </w:r>
+      <w:proofErr w:type="spellEnd"/>
+      <w:r>
+        <w:t>,</w:t>
+      </w:r>
+      <w:r>
+        <w:t xml:space="preserve"> H.,</w:t>
+      </w:r>
+      <w:r>
+        <w:t xml:space="preserve"> and </w:t>
+      </w:r>
+      <w:proofErr w:type="spellStart"/>
+      <w:r>
+        <w:t>Kurata</w:t>
+      </w:r>
+      <w:proofErr w:type="spellEnd"/>
+      <w:r>
+        <w:t>, Y.</w:t>
+      </w:r>
+      <w:r>
+        <w:t xml:space="preserve"> 2002. Occlusive optical see-through displays in a collaborative setup. In </w:t>
+      </w:r>
+      <w:r>
+        <w:t xml:space="preserve">Proc. </w:t>
+      </w:r>
+      <w:r>
+        <w:t>SIGGRAPH '02. ACM</w:t>
+      </w:r>
+      <w:r>
+        <w:t>.</w:t>
+      </w:r>
+      <w:bookmarkEnd w:id="30"/>
+    </w:p>
+    <w:p>
+      <w:pPr>
+        <w:pStyle w:val="Reference"/>
+        <w:spacing w:after="0"/>
+      </w:pPr>
+      <w:bookmarkStart w:id="31" w:name="_Ref354232292"/>
+      <w:proofErr w:type="spellStart"/>
+      <w:r>
+        <w:t>Kruijff</w:t>
+      </w:r>
+      <w:proofErr w:type="spellEnd"/>
+      <w:r>
+        <w:t xml:space="preserve">, E.; Swan, J.E.; </w:t>
+      </w:r>
+      <w:proofErr w:type="spellStart"/>
+      <w:r>
+        <w:t>Feiner</w:t>
+      </w:r>
+      <w:proofErr w:type="spellEnd"/>
+      <w:r>
+        <w:t>, S., 2010. Perceptual issues in augmented reality revisited. In Proc. ISMAR’10. IEEE.</w:t>
+      </w:r>
+      <w:bookmarkEnd w:id="31"/>
+    </w:p>
+    <w:p>
+      <w:pPr>
+        <w:pStyle w:val="Reference"/>
+        <w:spacing w:after="0"/>
+      </w:pPr>
+      <w:bookmarkStart w:id="32" w:name="_Ref354238752"/>
+      <w:proofErr w:type="spellStart"/>
+      <w:r>
+        <w:t>Leykin</w:t>
+      </w:r>
+      <w:proofErr w:type="spellEnd"/>
+      <w:r>
+        <w:t>, A.</w:t>
+      </w:r>
+      <w:r>
+        <w:t xml:space="preserve"> and </w:t>
+      </w:r>
+      <w:proofErr w:type="spellStart"/>
+      <w:r>
+        <w:t>Tuceryan</w:t>
+      </w:r>
+      <w:proofErr w:type="spellEnd"/>
+      <w:r>
+        <w:t>, M</w:t>
+      </w:r>
+      <w:r>
+        <w:t>. 2004. Automatic Determination of Text Readability over Textured Backgrounds for Augmented Reality Systems. In Proc</w:t>
+      </w:r>
+      <w:r>
+        <w:t xml:space="preserve">. </w:t>
+      </w:r>
+      <w:r>
+        <w:t>ISMAR '04. IEEE</w:t>
+      </w:r>
+      <w:r>
+        <w:t>.</w:t>
+      </w:r>
+      <w:bookmarkEnd w:id="32"/>
+    </w:p>
+    <w:p>
+      <w:pPr>
+        <w:pStyle w:val="Reference"/>
+        <w:spacing w:after="0"/>
+      </w:pPr>
+      <w:bookmarkStart w:id="33" w:name="_Ref354331167"/>
+      <w:proofErr w:type="spellStart"/>
+      <w:r>
+        <w:t>Mahy</w:t>
+      </w:r>
+      <w:proofErr w:type="spellEnd"/>
+      <w:r>
+        <w:t xml:space="preserve">, M., </w:t>
+      </w:r>
+      <w:proofErr w:type="spellStart"/>
+      <w:r>
+        <w:t>Eyckden</w:t>
+      </w:r>
+      <w:proofErr w:type="spellEnd"/>
+      <w:r>
+        <w:t xml:space="preserve">, L.V. and </w:t>
+      </w:r>
+      <w:proofErr w:type="spellStart"/>
+      <w:r>
+        <w:t>Oosterlinck</w:t>
+      </w:r>
+      <w:proofErr w:type="spellEnd"/>
+      <w:r>
+        <w:t>, A. Evaluation of uniform color spaces developed after the adoption of CIELAB and CIELUV. Color Res. Appl., vol. 19, no. 2, pp. 105–121, Apr. 1994.</w:t>
+      </w:r>
+      <w:bookmarkEnd w:id="33"/>
+    </w:p>
+    <w:p>
+      <w:pPr>
+        <w:pStyle w:val="Reference"/>
+        <w:spacing w:after="0"/>
+      </w:pPr>
+      <w:proofErr w:type="spellStart"/>
+      <w:r>
+        <w:t>Nayar</w:t>
+      </w:r>
+      <w:proofErr w:type="spellEnd"/>
+      <w:r>
+        <w:t xml:space="preserve">, S. K., </w:t>
+      </w:r>
+      <w:proofErr w:type="spellStart"/>
+      <w:r>
+        <w:t>Peri</w:t>
+      </w:r>
+      <w:proofErr w:type="spellEnd"/>
+      <w:r>
+        <w:t xml:space="preserve">, H., </w:t>
+      </w:r>
+      <w:proofErr w:type="spellStart"/>
+      <w:r>
+        <w:t>Grossberg</w:t>
+      </w:r>
+      <w:proofErr w:type="spellEnd"/>
+      <w:r>
+        <w:t>, M. D., and B. P. N. A projection system with radiometric compensation for screen imperfections. In Proc. of International Workshop on Projector-Camera Systems, 2003.</w:t>
+      </w:r>
+    </w:p>
+    <w:p>
+      <w:pPr>
+        <w:pStyle w:val="Reference"/>
+        <w:spacing w:after="0"/>
+      </w:pPr>
+      <w:bookmarkStart w:id="34" w:name="_Ref354247285"/>
+      <w:r>
+        <w:t>Noda, S., Ba</w:t>
+      </w:r>
+      <w:r>
+        <w:t xml:space="preserve">n, Y., Sato, K., and </w:t>
+      </w:r>
+      <w:proofErr w:type="spellStart"/>
+      <w:r>
+        <w:t>Chihara</w:t>
+      </w:r>
+      <w:proofErr w:type="spellEnd"/>
+      <w:r>
+        <w:t>, K. 1999</w:t>
+      </w:r>
+      <w:r>
+        <w:t xml:space="preserve">. An Optical See-Through Mixed Reality Display with </w:t>
+      </w:r>
+      <w:proofErr w:type="spellStart"/>
+      <w:r>
+        <w:t>Realtime</w:t>
+      </w:r>
+      <w:proofErr w:type="spellEnd"/>
+      <w:r>
+        <w:t xml:space="preserve"> Rangefinder and an Active Pattern Light Source. Transactions of the Virtual Reality Society of Japan, 4(4), 665-670.</w:t>
+      </w:r>
+      <w:bookmarkStart w:id="35" w:name="_GoBack"/>
+      <w:bookmarkEnd w:id="34"/>
+      <w:bookmarkEnd w:id="35"/>
+    </w:p>
+    <w:p>
+      <w:pPr>
+        <w:pStyle w:val="Reference"/>
+        <w:spacing w:after="0"/>
+      </w:pPr>
+      <w:bookmarkStart w:id="36" w:name="_Ref354240622"/>
+      <w:proofErr w:type="spellStart"/>
+      <w:r>
+        <w:lastRenderedPageBreak/>
+        <w:t>Sekuler</w:t>
+      </w:r>
+      <w:proofErr w:type="spellEnd"/>
+      <w:r>
+        <w:t>, A</w:t>
+      </w:r>
+      <w:r>
+        <w:t>.B.</w:t>
+      </w:r>
+      <w:r>
+        <w:t xml:space="preserve"> and Palmer</w:t>
+      </w:r>
+      <w:r>
+        <w:t xml:space="preserve">. </w:t>
+      </w:r>
+      <w:r>
+        <w:t>S</w:t>
+      </w:r>
+      <w:r>
+        <w:t>.E</w:t>
+      </w:r>
+      <w:r>
+        <w:t xml:space="preserve">. "Perception of partly occluded objects: A </w:t>
+      </w:r>
+      <w:proofErr w:type="spellStart"/>
+      <w:r>
+        <w:t>microgenetic</w:t>
+      </w:r>
+      <w:proofErr w:type="spellEnd"/>
+      <w:r>
+        <w:t xml:space="preserve"> analysis." Journal of Experimental Psychology: General 121.1 (1992): 95.</w:t>
+      </w:r>
+      <w:bookmarkEnd w:id="36"/>
+    </w:p>
+    <w:p>
+      <w:pPr>
+        <w:pStyle w:val="Reference"/>
+        <w:spacing w:after="0"/>
+      </w:pPr>
+      <w:bookmarkStart w:id="37" w:name="_Ref354232048"/>
+      <w:r>
+        <w:t>Tanaka</w:t>
+      </w:r>
+      <w:r>
+        <w:t>, K.</w:t>
+      </w:r>
+      <w:r>
+        <w:t xml:space="preserve">, </w:t>
+      </w:r>
+      <w:proofErr w:type="spellStart"/>
+      <w:r>
+        <w:t>Kishino</w:t>
+      </w:r>
+      <w:proofErr w:type="spellEnd"/>
+      <w:r>
+        <w:t xml:space="preserve">, </w:t>
+      </w:r>
+      <w:r>
+        <w:t xml:space="preserve">Y., </w:t>
+      </w:r>
+      <w:r>
+        <w:t>Miyamae,</w:t>
+      </w:r>
+      <w:r>
+        <w:t xml:space="preserve"> M.,</w:t>
+      </w:r>
+      <w:r>
+        <w:t xml:space="preserve"> Terada,</w:t>
+      </w:r>
+      <w:r>
+        <w:t xml:space="preserve"> T.,</w:t>
+      </w:r>
+      <w:r>
+        <w:t xml:space="preserve"> and </w:t>
+      </w:r>
+      <w:proofErr w:type="spellStart"/>
+      <w:r>
+        <w:t>Nishio</w:t>
+      </w:r>
+      <w:proofErr w:type="spellEnd"/>
+      <w:r>
+        <w:t>, S</w:t>
+      </w:r>
+      <w:r>
+        <w:t xml:space="preserve">. 2008. An information layout method for an optical see-through head mounted display focusing on the </w:t>
+      </w:r>
+      <w:proofErr w:type="spellStart"/>
+      <w:r>
+        <w:t>viewability</w:t>
+      </w:r>
+      <w:proofErr w:type="spellEnd"/>
+      <w:r>
+        <w:t>. In Proc</w:t>
+      </w:r>
+      <w:r>
+        <w:t xml:space="preserve">. </w:t>
+      </w:r>
+      <w:r>
+        <w:t>ISMAR '08. IEEE</w:t>
+      </w:r>
+      <w:r>
+        <w:t>.</w:t>
+      </w:r>
+      <w:bookmarkEnd w:id="27"/>
+      <w:bookmarkEnd w:id="37"/>
+    </w:p>
+    <w:p>
+      <w:pPr>
+        <w:pStyle w:val="Reference"/>
+        <w:spacing w:after="0"/>
+      </w:pPr>
+      <w:proofErr w:type="spellStart"/>
+      <w:r>
+        <w:t>Weiland</w:t>
+      </w:r>
+      <w:proofErr w:type="spellEnd"/>
+      <w:r>
+        <w:t xml:space="preserve">, C., Braun, A.K., and </w:t>
+      </w:r>
+      <w:proofErr w:type="spellStart"/>
+      <w:r>
+        <w:t>Heiden</w:t>
+      </w:r>
+      <w:proofErr w:type="spellEnd"/>
+      <w:r>
+        <w:t>, W. 2009. Colorimetric and Photometric Compensation for Optical See-Through Displays. In Proc. UAHCI '09. Springer-</w:t>
+      </w:r>
+      <w:proofErr w:type="spellStart"/>
+      <w:r>
+        <w:t>Verlag</w:t>
+      </w:r>
+      <w:proofErr w:type="spellEnd"/>
+      <w:r>
+        <w:t>.</w:t>
+      </w:r>
+      <w:r>
+        <w:t xml:space="preserve"> </w:t>
+      </w:r>
+    </w:p>
+    <w:p>
+      <w:pPr>
+        <w:pStyle w:val="Reference"/>
+      </w:pPr>
+      <w:bookmarkStart w:id="38" w:name="_Ref354241514"/>
+      <w:r>
+        <w:t>Zhou</w:t>
+      </w:r>
+      <w:r>
+        <w:t>, Y.</w:t>
+      </w:r>
+      <w:r>
+        <w:t>, Ma,</w:t>
+      </w:r>
+      <w:r>
+        <w:t xml:space="preserve"> J.T.,</w:t>
+      </w:r>
+      <w:r>
+        <w:t xml:space="preserve"> </w:t>
+      </w:r>
+      <w:proofErr w:type="spellStart"/>
+      <w:r>
+        <w:t>Hao</w:t>
+      </w:r>
+      <w:proofErr w:type="spellEnd"/>
+      <w:r>
+        <w:t>,</w:t>
+      </w:r>
+      <w:r>
+        <w:t xml:space="preserve"> Q.,</w:t>
+      </w:r>
+      <w:r>
+        <w:t xml:space="preserve"> Wang,</w:t>
+      </w:r>
+      <w:r>
+        <w:t xml:space="preserve"> H.,</w:t>
+      </w:r>
+      <w:r>
+        <w:t xml:space="preserve"> and Liu</w:t>
+      </w:r>
+      <w:r>
+        <w:t>, X.P.</w:t>
+      </w:r>
+      <w:r>
+        <w:t xml:space="preserve"> 2007. A novel optical see-through head-mounted display with occlusion and intensity matching support. In Proc</w:t>
+      </w:r>
+      <w:r>
+        <w:t xml:space="preserve">. </w:t>
+      </w:r>
+      <w:r>
+        <w:t>Edutainment'07</w:t>
+      </w:r>
+      <w:r>
+        <w:t xml:space="preserve">. </w:t>
+      </w:r>
+      <w:r>
+        <w:t>Springer-</w:t>
+      </w:r>
+      <w:proofErr w:type="spellStart"/>
+      <w:r>
+        <w:t>Verlag</w:t>
+      </w:r>
+      <w:proofErr w:type="spellEnd"/>
+      <w:r>
+        <w:t>, Berlin, Heidelberg, 56-62.</w:t>
+      </w:r>
+      <w:bookmarkEnd w:id="38"/>
+    </w:p>
+    <w:p>
+      <w:pPr>
+        <w:pStyle w:val="Reference"/>
+        <w:numPr>
+          <w:ilvl w:val="0"/>
+          <w:numId w:val="0"/>
+        </w:numPr>
+        <w:ind w:left="360" w:hanging="360"/>
+      </w:pPr>
+    </w:p>
+    <w:p>
+      <w:pPr>
+        <w:pStyle w:val="Reference"/>
+        <w:numPr>
+          <w:ilvl w:val="0"/>
+          <w:numId w:val="0"/>
+        </w:numPr>
+        <w:ind w:left="360" w:hanging="360"/>
+      </w:pPr>
+    </w:p>
+    <w:p>
+      <w:pPr>
+        <w:pStyle w:val="Reference"/>
+        <w:numPr>
+          <w:ilvl w:val="0"/>
+          <w:numId w:val="0"/>
+        </w:numPr>
+        <w:ind w:left="360" w:hanging="360"/>
+      </w:pPr>
+    </w:p>
+    <w:p>
+      <w:pPr>
+        <w:pStyle w:val="Reference"/>
+        <w:numPr>
+          <w:ilvl w:val="0"/>
+          <w:numId w:val="0"/>
+        </w:numPr>
+        <w:ind w:left="360" w:hanging="360"/>
+      </w:pPr>
+    </w:p>
+    <w:p>
+      <w:pPr>
+        <w:pStyle w:val="Reference"/>
+        <w:numPr>
+          <w:ilvl w:val="0"/>
+          <w:numId w:val="0"/>
+        </w:numPr>
+        <w:ind w:left="360" w:hanging="360"/>
+      </w:pPr>
+    </w:p>
+    <w:p>
+      <w:pPr>
+        <w:pStyle w:val="Reference"/>
+        <w:numPr>
+          <w:ilvl w:val="0"/>
+          <w:numId w:val="0"/>
+        </w:numPr>
+        <w:ind w:left="360" w:hanging="360"/>
+      </w:pPr>
+    </w:p>
+    <w:p>
+      <w:pPr>
+        <w:pStyle w:val="Reference"/>
+        <w:numPr>
+          <w:ilvl w:val="0"/>
+          <w:numId w:val="0"/>
+        </w:numPr>
+        <w:ind w:left="360" w:hanging="360"/>
+      </w:pPr>
+    </w:p>
+    <w:p>
+      <w:pPr>
+        <w:pStyle w:val="Reference"/>
+        <w:numPr>
+          <w:ilvl w:val="0"/>
+          <w:numId w:val="0"/>
+        </w:numPr>
+        <w:ind w:left="360" w:hanging="360"/>
+      </w:pPr>
+    </w:p>
+    <w:p>
+      <w:pPr>
+        <w:pStyle w:val="Reference"/>
+        <w:numPr>
+          <w:ilvl w:val="0"/>
+          <w:numId w:val="0"/>
+        </w:numPr>
+        <w:ind w:left="360" w:hanging="360"/>
+      </w:pPr>
+    </w:p>
+    <w:p>
+      <w:pPr>
+        <w:pStyle w:val="Reference"/>
+        <w:numPr>
+          <w:ilvl w:val="0"/>
+          <w:numId w:val="0"/>
+        </w:numPr>
+        <w:ind w:left="360" w:hanging="360"/>
+      </w:pPr>
+    </w:p>
+    <w:p>
+      <w:pPr>
+        <w:pStyle w:val="Reference"/>
+        <w:numPr>
+          <w:ilvl w:val="0"/>
+          <w:numId w:val="0"/>
+        </w:numPr>
+        <w:ind w:left="360" w:hanging="360"/>
+      </w:pPr>
+    </w:p>
+    <w:p>
+      <w:pPr>
+        <w:pStyle w:val="Reference"/>
+        <w:numPr>
+          <w:ilvl w:val="0"/>
+          <w:numId w:val="0"/>
+        </w:numPr>
+        <w:ind w:left="360" w:hanging="360"/>
+      </w:pPr>
+    </w:p>
+    <w:p>
+      <w:pPr>
+        <w:pStyle w:val="Reference"/>
+        <w:numPr>
+          <w:ilvl w:val="0"/>
+          <w:numId w:val="0"/>
+        </w:numPr>
+        <w:ind w:left="360" w:hanging="360"/>
+      </w:pPr>
+    </w:p>
+    <w:p>
+      <w:pPr>
+        <w:pStyle w:val="Reference"/>
+        <w:numPr>
+          <w:ilvl w:val="0"/>
+          <w:numId w:val="0"/>
+        </w:numPr>
+        <w:ind w:left="360" w:hanging="360"/>
+      </w:pPr>
       <w:r>
         <w:rPr>
           <w:noProof/>
           <w:lang w:val="en-CA" w:eastAsia="en-CA"/>
         </w:rPr>
+        <w:lastRenderedPageBreak/>
         <mc:AlternateContent>
           <mc:Choice Requires="wps">
             <w:drawing>
-              <wp:anchor distT="0" distB="0" distL="114300" distR="114300" simplePos="0" relativeHeight="251670528" behindDoc="0" locked="0" layoutInCell="1" allowOverlap="1">
+              <wp:anchor distT="0" distB="0" distL="114300" distR="114300" simplePos="0" relativeHeight="251670528" behindDoc="0" locked="0" layoutInCell="1" allowOverlap="1" wp14:anchorId="09C95CCD" wp14:editId="0CF9CB5D">
                 <wp:simplePos x="0" y="0"/>
                 <wp:positionH relativeFrom="margin">
-                  <wp:align>center</wp:align>
+                  <wp:posOffset>-248285</wp:posOffset>
                 </wp:positionH>
                 <wp:positionV relativeFrom="margin">
-                  <wp:align>bottom</wp:align>
+                  <wp:posOffset>-114935</wp:posOffset>
                 </wp:positionV>
                 <wp:extent cx="6794500" cy="3640455"/>
-                <wp:effectExtent l="3175" t="0" r="3175" b="0"/>
+                <wp:effectExtent l="0" t="0" r="6350" b="0"/>
                 <wp:wrapSquare wrapText="bothSides"/>
                 <wp:docPr id="6" name="Text Box 14"/>
                 <wp:cNvGraphicFramePr>
@@ -7587,7 +11334,7 @@
                                 <w:lang w:eastAsia="en-CA"/>
                               </w:rPr>
                               <w:drawing>
-                                <wp:inline distT="0" distB="0" distL="0" distR="0" wp14:anchorId="70532010" wp14:editId="4002075D">
+                                <wp:inline distT="0" distB="0" distL="0" distR="0" wp14:anchorId="19BD6EBA" wp14:editId="134DA78B">
                                   <wp:extent cx="6620474" cy="3249528"/>
                                   <wp:effectExtent l="0" t="0" r="0" b="0"/>
                                   <wp:docPr id="2" name="Picture 2"/>
@@ -7602,7 +11349,7 @@
                                           <pic:cNvPicPr/>
                                         </pic:nvPicPr>
                                         <pic:blipFill>
-                                          <a:blip r:embed="rId25" cstate="print">
+                                          <a:blip r:embed="rId26" cstate="print">
                                             <a:extLst>
                                               <a:ext uri="{28A0092B-C50C-407E-A947-70E740481C1C}">
                                                 <a14:useLocalDpi xmlns:a14="http://schemas.microsoft.com/office/drawing/2010/main" val="0"/>
@@ -7638,6 +11385,7 @@
                               </w:numPr>
                               <w:jc w:val="left"/>
                             </w:pPr>
+                            <w:proofErr w:type="gramStart"/>
                             <w:r>
                               <w:t xml:space="preserve">Figure </w:t>
                             </w:r>
@@ -7660,7 +11408,11 @@
                               <w:fldChar w:fldCharType="end"/>
                             </w:r>
                             <w:r>
-                              <w:t>. Prediction results</w:t>
+                              <w:t>.</w:t>
+                            </w:r>
+                            <w:proofErr w:type="gramEnd"/>
+                            <w:r>
+                              <w:t xml:space="preserve"> Prediction results</w:t>
                             </w:r>
                           </w:p>
                           <w:p>
@@ -7687,7 +11439,7 @@
           </mc:Choice>
           <mc:Fallback>
             <w:pict>
-              <v:shape id="Text Box 14" o:spid="_x0000_s1041" type="#_x0000_t202" style="position:absolute;left:0;text-align:left;margin-left:0;margin-top:0;width:535pt;height:286.65pt;z-index:251670528;visibility:visible;mso-wrap-style:square;mso-width-percent:0;mso-height-percent:0;mso-wrap-distance-left:9pt;mso-wrap-distance-top:0;mso-wrap-distance-right:9pt;mso-wrap-distance-bottom:0;mso-position-horizontal:center;mso-position-horizontal-relative:margin;mso-position-vertical:bottom;mso-position-vertical-relative:margin;mso-width-percent:0;mso-height-percent:0;mso-width-relative:margin;mso-height-relative:margin;v-text-anchor:top" o:gfxdata="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" stroked="f">
+              <v:shape id="Text Box 14" o:spid="_x0000_s1043" type="#_x0000_t202" style="position:absolute;left:0;text-align:left;margin-left:-19.55pt;margin-top:-9.05pt;width:535pt;height:286.65pt;z-index:251670528;visibility:visible;mso-wrap-style:square;mso-width-percent:0;mso-height-percent:0;mso-wrap-distance-left:9pt;mso-wrap-distance-top:0;mso-wrap-distance-right:9pt;mso-wrap-distance-bottom:0;mso-position-horizontal:absolute;mso-position-horizontal-relative:margin;mso-position-vertical:absolute;mso-position-vertical-relative:margin;mso-width-percent:0;mso-height-percent:0;mso-width-relative:margin;mso-height-relative:margin;v-text-anchor:top" o:gfxdata="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" stroked="f">
                 <v:textbox>
                   <w:txbxContent>
                     <w:p>
@@ -7701,7 +11453,7 @@
                           <w:lang w:eastAsia="en-CA"/>
                         </w:rPr>
                         <w:drawing>
-                          <wp:inline distT="0" distB="0" distL="0" distR="0" wp14:anchorId="70532010" wp14:editId="4002075D">
+                          <wp:inline distT="0" distB="0" distL="0" distR="0" wp14:anchorId="19BD6EBA" wp14:editId="134DA78B">
                             <wp:extent cx="6620474" cy="3249528"/>
                             <wp:effectExtent l="0" t="0" r="0" b="0"/>
                             <wp:docPr id="2" name="Picture 2"/>
@@ -7716,7 +11468,7 @@
                                     <pic:cNvPicPr/>
                                   </pic:nvPicPr>
                                   <pic:blipFill>
-                                    <a:blip r:embed="rId25" cstate="print">
+                                    <a:blip r:embed="rId26" cstate="print">
                                       <a:extLst>
                                         <a:ext uri="{28A0092B-C50C-407E-A947-70E740481C1C}">
                                           <a14:useLocalDpi xmlns:a14="http://schemas.microsoft.com/office/drawing/2010/main" val="0"/>
@@ -7752,6 +11504,7 @@
                         </w:numPr>
                         <w:jc w:val="left"/>
                       </w:pPr>
+                      <w:proofErr w:type="gramStart"/>
                       <w:r>
                         <w:t xml:space="preserve">Figure </w:t>
                       </w:r>
@@ -7774,7 +11527,11 @@
                         <w:fldChar w:fldCharType="end"/>
                       </w:r>
                       <w:r>
-                        <w:t>. Prediction results</w:t>
+                        <w:t>.</w:t>
+                      </w:r>
+                      <w:proofErr w:type="gramEnd"/>
+                      <w:r>
+                        <w:t xml:space="preserve"> Prediction results</w:t>
                       </w:r>
                     </w:p>
                     <w:p>
@@ -7793,854 +11550,293 @@
     </w:p>
     <w:p>
       <w:pPr>
-        <w:pStyle w:val="Heading1"/>
-      </w:pPr>
-      <w:r>
-        <w:t>Conclusions</w:t>
-      </w:r>
-    </w:p>
-    <w:p>
-      <w:pPr>
-        <w:rPr>
-          <w:lang w:val="en-US"/>
-        </w:rPr>
-      </w:pPr>
-    </w:p>
-    <w:p>
-      <w:pPr>
-        <w:pStyle w:val="ReferenceTitle"/>
-      </w:pPr>
-      <w:r>
-        <w:t>References</w:t>
-      </w:r>
-    </w:p>
-    <w:p>
-      <w:pPr>
         <w:pStyle w:val="Reference"/>
-        <w:spacing w:after="0"/>
-      </w:pPr>
-      <w:bookmarkStart w:id="16" w:name="_Ref351547952"/>
-      <w:bookmarkStart w:id="17" w:name="_Ref6979508"/>
-      <w:r>
-        <w:t>Azuma,</w:t>
-      </w:r>
-      <w:r>
-        <w:t xml:space="preserve"> R.,</w:t>
-      </w:r>
-      <w:r>
-        <w:t xml:space="preserve"> Baillot</w:t>
-      </w:r>
-      <w:r>
-        <w:t>, Y.</w:t>
-      </w:r>
-      <w:r>
-        <w:t>, Behringer</w:t>
-      </w:r>
-      <w:r>
-        <w:t>, R.</w:t>
-      </w:r>
-      <w:r>
-        <w:t>, Feiner</w:t>
-      </w:r>
-      <w:r>
-        <w:t>, S.</w:t>
-      </w:r>
-      <w:r>
-        <w:t>, Julier</w:t>
-      </w:r>
-      <w:r>
-        <w:t>, S.</w:t>
-      </w:r>
-      <w:r>
-        <w:t>, and MacIntyre</w:t>
-      </w:r>
-      <w:r>
-        <w:t>, B.</w:t>
-      </w:r>
-      <w:r>
-        <w:t xml:space="preserve"> 2001. Recent Advances in Augmented Reality. </w:t>
-      </w:r>
-      <w:r>
-        <w:t>IEEE Comput. Graph. Appl. 21, 6.</w:t>
-      </w:r>
-      <w:bookmarkEnd w:id="16"/>
+        <w:numPr>
+          <w:ilvl w:val="0"/>
+          <w:numId w:val="0"/>
+        </w:numPr>
+        <w:ind w:left="360" w:hanging="360"/>
+      </w:pPr>
     </w:p>
     <w:p>
       <w:pPr>
         <w:pStyle w:val="Reference"/>
-        <w:spacing w:after="0"/>
-      </w:pPr>
-      <w:bookmarkStart w:id="18" w:name="_Ref354247056"/>
-      <w:r>
-        <w:t>Bimber</w:t>
-      </w:r>
-      <w:r>
-        <w:t>, O.,</w:t>
-      </w:r>
-      <w:r>
-        <w:t xml:space="preserve"> and Fröhlich</w:t>
-      </w:r>
-      <w:r>
-        <w:t>, B</w:t>
-      </w:r>
-      <w:r>
-        <w:t>. 2002. Occlusion Shadows: Using Projected Light to Generate Realistic Occlusion Effects for View-Dependent Optical See-Through Displays. In Proc</w:t>
-      </w:r>
-      <w:r>
-        <w:t xml:space="preserve">. </w:t>
-      </w:r>
-      <w:r>
-        <w:t>ISMAR '02.</w:t>
-      </w:r>
-      <w:bookmarkEnd w:id="18"/>
+        <w:numPr>
+          <w:ilvl w:val="0"/>
+          <w:numId w:val="0"/>
+        </w:numPr>
+        <w:ind w:left="360" w:hanging="360"/>
+      </w:pPr>
     </w:p>
     <w:p>
       <w:pPr>
         <w:pStyle w:val="Reference"/>
-        <w:spacing w:after="0"/>
-      </w:pPr>
-      <w:bookmarkStart w:id="19" w:name="_Ref349312273"/>
-      <w:bookmarkStart w:id="20" w:name="_Ref352948081"/>
-      <w:r>
-        <w:t>Bimber</w:t>
-      </w:r>
-      <w:r>
-        <w:t>, O.</w:t>
-      </w:r>
-      <w:r>
-        <w:t xml:space="preserve"> and Raskar</w:t>
-      </w:r>
-      <w:r>
-        <w:t xml:space="preserve">, </w:t>
-      </w:r>
-      <w:r>
-        <w:t>R. 2005. Spatial Augmented Reality: Merging Real and Virtual Worlds.</w:t>
-      </w:r>
-      <w:r>
-        <w:t xml:space="preserve"> A. K. Peters, Ltd., Natick, USA</w:t>
-      </w:r>
-      <w:r>
-        <w:t>.</w:t>
-      </w:r>
-      <w:bookmarkEnd w:id="19"/>
-      <w:bookmarkEnd w:id="20"/>
+        <w:numPr>
+          <w:ilvl w:val="0"/>
+          <w:numId w:val="0"/>
+        </w:numPr>
+        <w:ind w:left="360" w:hanging="360"/>
+      </w:pPr>
     </w:p>
     <w:p>
       <w:pPr>
         <w:pStyle w:val="Reference"/>
-        <w:spacing w:after="0"/>
-      </w:pPr>
-      <w:r>
-        <w:t>Bimber, O., Emmerling, A., and Klemmer. T. Embedded Entertain-ment with Smart Projectors. IEEE Computer, 38(1):48–55, 2005.</w:t>
-      </w:r>
+        <w:numPr>
+          <w:ilvl w:val="0"/>
+          <w:numId w:val="0"/>
+        </w:numPr>
+        <w:ind w:left="360" w:hanging="360"/>
+      </w:pPr>
     </w:p>
     <w:p>
       <w:pPr>
         <w:pStyle w:val="Reference"/>
-        <w:spacing w:after="0"/>
-      </w:pPr>
-      <w:bookmarkStart w:id="21" w:name="_Ref354240716"/>
-      <w:r>
-        <w:t>Cakmakci</w:t>
-      </w:r>
-      <w:r>
-        <w:t>, O.</w:t>
-      </w:r>
-      <w:r>
-        <w:t xml:space="preserve">, Ha, </w:t>
-      </w:r>
-      <w:r>
-        <w:t xml:space="preserve">Y., </w:t>
-      </w:r>
-      <w:r>
-        <w:t xml:space="preserve">and </w:t>
-      </w:r>
-      <w:r>
-        <w:t>R</w:t>
-      </w:r>
-      <w:r>
-        <w:t>olland</w:t>
-      </w:r>
-      <w:r>
-        <w:t>, J.P</w:t>
-      </w:r>
-      <w:r>
-        <w:t>. 2004. A Compact Optical See-Through Head-Worn Display with Occlusion Support. In Proc</w:t>
-      </w:r>
-      <w:r>
-        <w:t xml:space="preserve">. </w:t>
-      </w:r>
-      <w:r>
-        <w:t>ISMAR '04. IEEE</w:t>
-      </w:r>
-      <w:r>
-        <w:t>.</w:t>
-      </w:r>
-      <w:bookmarkEnd w:id="21"/>
+        <w:numPr>
+          <w:ilvl w:val="0"/>
+          <w:numId w:val="0"/>
+        </w:numPr>
+        <w:ind w:left="360" w:hanging="360"/>
+      </w:pPr>
     </w:p>
     <w:p>
       <w:pPr>
         <w:pStyle w:val="Reference"/>
-        <w:spacing w:after="0"/>
-      </w:pPr>
-      <w:bookmarkStart w:id="22" w:name="_Ref351547954"/>
-      <w:r>
-        <w:t>Carmigniani</w:t>
-      </w:r>
-      <w:r>
-        <w:t>, J.</w:t>
-      </w:r>
-      <w:r>
-        <w:t>, Furht</w:t>
-      </w:r>
-      <w:r>
-        <w:t>, B.</w:t>
-      </w:r>
-      <w:r>
-        <w:t>, Anisetti</w:t>
-      </w:r>
-      <w:r>
-        <w:t>, M.</w:t>
-      </w:r>
-      <w:r>
-        <w:t>, Ceravolo,</w:t>
-      </w:r>
-      <w:r>
-        <w:t xml:space="preserve"> P.,</w:t>
-      </w:r>
-      <w:r>
-        <w:t xml:space="preserve"> Damiani, </w:t>
-      </w:r>
-      <w:r>
-        <w:t xml:space="preserve">E., </w:t>
-      </w:r>
-      <w:r>
-        <w:lastRenderedPageBreak/>
-        <w:t>and Ivkovic</w:t>
-      </w:r>
-      <w:r>
-        <w:t>, M</w:t>
-      </w:r>
-      <w:r>
-        <w:t>. 2011. Augmented reality technologies, systems and applications. Multimedia Tools Appl. 51, 1.</w:t>
-      </w:r>
-      <w:bookmarkEnd w:id="22"/>
+        <w:numPr>
+          <w:ilvl w:val="0"/>
+          <w:numId w:val="0"/>
+        </w:numPr>
+        <w:ind w:left="360" w:hanging="360"/>
+      </w:pPr>
     </w:p>
     <w:p>
       <w:pPr>
         <w:pStyle w:val="Reference"/>
-        <w:spacing w:after="0"/>
-      </w:pPr>
-      <w:bookmarkStart w:id="23" w:name="_Ref354163299"/>
-      <w:r>
-        <w:t xml:space="preserve">Gabbard, </w:t>
-      </w:r>
-      <w:r>
-        <w:t xml:space="preserve">J.L., </w:t>
-      </w:r>
-      <w:r>
-        <w:t>Swan</w:t>
-      </w:r>
-      <w:r>
-        <w:t>, J.E.</w:t>
-      </w:r>
-      <w:r>
-        <w:t>, Zedlitz</w:t>
-      </w:r>
-      <w:r>
-        <w:t>, J.</w:t>
-      </w:r>
-      <w:r>
-        <w:t>, and Winchester</w:t>
-      </w:r>
-      <w:r>
-        <w:t>, W.W.</w:t>
-      </w:r>
-      <w:r>
-        <w:t xml:space="preserve"> 2010. More than meets the eye: An engineering study to empirically examine the blending of real and virtual color spaces. In Proc</w:t>
-      </w:r>
-      <w:r>
-        <w:t xml:space="preserve">. </w:t>
-      </w:r>
-      <w:r>
-        <w:t>VR '10. IEEE</w:t>
-      </w:r>
-      <w:r>
-        <w:t>.</w:t>
-      </w:r>
-      <w:bookmarkStart w:id="24" w:name="_Ref353980184"/>
-      <w:bookmarkEnd w:id="23"/>
+        <w:numPr>
+          <w:ilvl w:val="0"/>
+          <w:numId w:val="0"/>
+        </w:numPr>
+        <w:ind w:left="360" w:hanging="360"/>
+      </w:pPr>
     </w:p>
     <w:p>
       <w:pPr>
         <w:pStyle w:val="Reference"/>
-        <w:spacing w:after="0"/>
-      </w:pPr>
-      <w:r>
-        <w:t>Grossberg, M.D., Peri, H., Nayar, S.K., and Belhumeur, P.N. Making one object look like another: controlling appearance using a projector-camera system. 2004. In Proc. CVPR 2004.</w:t>
-      </w:r>
-      <w:r>
-        <w:tab/>
-      </w:r>
+        <w:numPr>
+          <w:ilvl w:val="0"/>
+          <w:numId w:val="0"/>
+        </w:numPr>
+        <w:ind w:left="360" w:hanging="360"/>
+      </w:pPr>
     </w:p>
     <w:p>
       <w:pPr>
         <w:pStyle w:val="Reference"/>
-        <w:spacing w:after="0"/>
-      </w:pPr>
-      <w:bookmarkStart w:id="25" w:name="_Ref354257597"/>
-      <w:r>
-        <w:t xml:space="preserve">GSM arena. (2013, March 19). Lenovo S800 – Full phone specifications. (2011) [Website]. Retrieved from </w:t>
-      </w:r>
-      <w:hyperlink r:id="rId26" w:history="1">
-        <w:r>
-          <w:rPr>
-            <w:rStyle w:val="Hyperlink"/>
-          </w:rPr>
-          <w:t>http://www.gsmarena.com/lenovo_s800-4862.php</w:t>
-        </w:r>
-      </w:hyperlink>
-      <w:r>
-        <w:t>.</w:t>
-      </w:r>
-      <w:bookmarkEnd w:id="17"/>
-      <w:bookmarkEnd w:id="24"/>
-      <w:bookmarkEnd w:id="25"/>
+        <w:numPr>
+          <w:ilvl w:val="0"/>
+          <w:numId w:val="0"/>
+        </w:numPr>
+        <w:ind w:left="360" w:hanging="360"/>
+      </w:pPr>
     </w:p>
     <w:p>
       <w:pPr>
         <w:pStyle w:val="Reference"/>
-        <w:spacing w:after="0"/>
-      </w:pPr>
-      <w:bookmarkStart w:id="26" w:name="_Ref354331292"/>
-      <w:r>
-        <w:t>Heer</w:t>
-      </w:r>
-      <w:r>
-        <w:t>, J.,</w:t>
-      </w:r>
-      <w:r>
-        <w:t xml:space="preserve"> and Stone</w:t>
-      </w:r>
-      <w:r>
-        <w:t>, M</w:t>
-      </w:r>
-      <w:r>
-        <w:t>. 2012. Color naming models for color selection, image editing and palette design. In Proc</w:t>
-      </w:r>
-      <w:r>
-        <w:t xml:space="preserve">. </w:t>
-      </w:r>
-      <w:r>
-        <w:t>CHI '12. ACM</w:t>
-      </w:r>
-      <w:r>
-        <w:t>.</w:t>
-      </w:r>
-      <w:bookmarkEnd w:id="26"/>
+        <w:numPr>
+          <w:ilvl w:val="0"/>
+          <w:numId w:val="0"/>
+        </w:numPr>
+        <w:ind w:left="360" w:hanging="360"/>
+      </w:pPr>
     </w:p>
     <w:p>
       <w:pPr>
         <w:pStyle w:val="Reference"/>
-        <w:spacing w:after="0"/>
-      </w:pPr>
-      <w:bookmarkStart w:id="27" w:name="_Ref354248406"/>
-      <w:r>
-        <w:t>Inami</w:t>
-      </w:r>
-      <w:r>
-        <w:t>, M.</w:t>
-      </w:r>
-      <w:r>
-        <w:t>, Kawakami,</w:t>
-      </w:r>
-      <w:r>
-        <w:t xml:space="preserve"> N.,</w:t>
-      </w:r>
-      <w:r>
-        <w:t xml:space="preserve"> Sekiguchi,</w:t>
-      </w:r>
-      <w:r>
-        <w:t xml:space="preserve"> D.,</w:t>
-      </w:r>
-      <w:r>
-        <w:t xml:space="preserve"> Yanagida</w:t>
-      </w:r>
-      <w:r>
-        <w:t>, Y.</w:t>
-      </w:r>
-      <w:r>
-        <w:t xml:space="preserve">, Maeda, </w:t>
-      </w:r>
-      <w:r>
-        <w:t xml:space="preserve">T., </w:t>
-      </w:r>
-      <w:r>
-        <w:t>and Tachi</w:t>
-      </w:r>
-      <w:r>
-        <w:t>, S.</w:t>
-      </w:r>
-      <w:r>
-        <w:t xml:space="preserve"> 2000. Visuo-Haptic Display Using Head-Mounted Projector. In Proc</w:t>
-      </w:r>
-      <w:r>
-        <w:t xml:space="preserve">. </w:t>
-      </w:r>
-      <w:r>
-        <w:t>VR '00. IEEE.</w:t>
-      </w:r>
-      <w:bookmarkEnd w:id="27"/>
+        <w:numPr>
+          <w:ilvl w:val="0"/>
+          <w:numId w:val="0"/>
+        </w:numPr>
+        <w:ind w:left="360" w:hanging="360"/>
+      </w:pPr>
     </w:p>
     <w:p>
       <w:pPr>
         <w:pStyle w:val="Reference"/>
-        <w:spacing w:after="0"/>
-      </w:pPr>
-      <w:bookmarkStart w:id="28" w:name="_Ref354232024"/>
-      <w:r>
-        <w:t>Kerr,</w:t>
-      </w:r>
-      <w:r>
-        <w:t xml:space="preserve"> S.J.,</w:t>
-      </w:r>
-      <w:r>
-        <w:t xml:space="preserve"> Rice,</w:t>
-      </w:r>
-      <w:r>
-        <w:t xml:space="preserve"> M.D.,</w:t>
-      </w:r>
-      <w:r>
-        <w:t xml:space="preserve"> Teo,</w:t>
-      </w:r>
-      <w:r>
-        <w:t xml:space="preserve"> Y.,</w:t>
-      </w:r>
-      <w:r>
-        <w:t xml:space="preserve"> Wan,</w:t>
-      </w:r>
-      <w:r>
-        <w:t xml:space="preserve"> M.,</w:t>
-      </w:r>
-      <w:r>
-        <w:t xml:space="preserve"> Cheong, </w:t>
-      </w:r>
-      <w:r>
-        <w:t xml:space="preserve">Y.L., </w:t>
-      </w:r>
-      <w:r>
-        <w:t>Ng,</w:t>
-      </w:r>
-      <w:r>
-        <w:t xml:space="preserve"> J.,</w:t>
-      </w:r>
-      <w:r>
-        <w:t xml:space="preserve"> Ng-Thamrin</w:t>
-      </w:r>
-      <w:r>
-        <w:t>, L.</w:t>
-      </w:r>
-      <w:r>
-        <w:t xml:space="preserve">, Thura-Myo, </w:t>
-      </w:r>
-      <w:r>
-        <w:t xml:space="preserve">T., </w:t>
-      </w:r>
-      <w:r>
-        <w:t>and Wren</w:t>
-      </w:r>
-      <w:r>
-        <w:t>, D.</w:t>
-      </w:r>
-      <w:r>
-        <w:t xml:space="preserve"> 2011. Wearable mobile augmented reality: evaluating outdoor user experience. In Proc</w:t>
-      </w:r>
-      <w:r>
-        <w:t>. VRCAI '11</w:t>
-      </w:r>
-      <w:r>
-        <w:t>. ACM</w:t>
-      </w:r>
-      <w:bookmarkStart w:id="29" w:name="_Ref354231814"/>
-      <w:r>
-        <w:t>.</w:t>
-      </w:r>
-      <w:bookmarkEnd w:id="28"/>
+        <w:numPr>
+          <w:ilvl w:val="0"/>
+          <w:numId w:val="0"/>
+        </w:numPr>
+        <w:ind w:left="360" w:hanging="360"/>
+      </w:pPr>
     </w:p>
     <w:p>
       <w:pPr>
         <w:pStyle w:val="Reference"/>
-        <w:spacing w:after="0"/>
-      </w:pPr>
-      <w:bookmarkStart w:id="30" w:name="_Ref354241508"/>
-      <w:r>
-        <w:t>Kiyokawa,</w:t>
-      </w:r>
-      <w:r>
-        <w:t xml:space="preserve"> K.,</w:t>
-      </w:r>
-      <w:r>
-        <w:t xml:space="preserve"> Billinghurst,</w:t>
-      </w:r>
-      <w:r>
-        <w:t xml:space="preserve"> M.,</w:t>
-      </w:r>
-      <w:r>
-        <w:t xml:space="preserve"> Campbell, </w:t>
-      </w:r>
-      <w:r>
-        <w:t xml:space="preserve">B., </w:t>
-      </w:r>
-      <w:r>
-        <w:t>and Woods</w:t>
-      </w:r>
-      <w:r>
-        <w:t>, E</w:t>
-      </w:r>
-      <w:r>
-        <w:t>. 2003. An Occlusion-Capable Optical See-through Head Mount Display for Supporting Co-located Collaboration. In Proc</w:t>
-      </w:r>
-      <w:r>
-        <w:t>. ISMAR '03</w:t>
-      </w:r>
-      <w:r>
-        <w:t>.</w:t>
-      </w:r>
-      <w:bookmarkEnd w:id="30"/>
+        <w:numPr>
+          <w:ilvl w:val="0"/>
+          <w:numId w:val="0"/>
+        </w:numPr>
+        <w:ind w:left="360" w:hanging="360"/>
+      </w:pPr>
     </w:p>
     <w:p>
       <w:pPr>
         <w:pStyle w:val="Reference"/>
-        <w:spacing w:after="0"/>
-      </w:pPr>
-      <w:bookmarkStart w:id="31" w:name="_Ref354242106"/>
-      <w:r>
-        <w:rPr>
-          <w:lang w:eastAsia="en-CA"/>
-        </w:rPr>
-        <w:t>Kiyokawa</w:t>
-      </w:r>
-      <w:r>
-        <w:rPr>
-          <w:lang w:eastAsia="en-CA"/>
-        </w:rPr>
-        <w:t>, K.</w:t>
-      </w:r>
-      <w:r>
-        <w:rPr>
-          <w:lang w:eastAsia="en-CA"/>
-        </w:rPr>
-        <w:t>, Kurata</w:t>
-      </w:r>
-      <w:r>
-        <w:rPr>
-          <w:lang w:eastAsia="en-CA"/>
-        </w:rPr>
-        <w:t>, Y.</w:t>
-      </w:r>
-      <w:r>
-        <w:rPr>
-          <w:lang w:eastAsia="en-CA"/>
-        </w:rPr>
-        <w:t xml:space="preserve">, </w:t>
-      </w:r>
-      <w:r>
-        <w:rPr>
-          <w:lang w:eastAsia="en-CA"/>
-        </w:rPr>
-        <w:t xml:space="preserve">and </w:t>
-      </w:r>
-      <w:r>
-        <w:rPr>
-          <w:lang w:eastAsia="en-CA"/>
-        </w:rPr>
-        <w:t>Ohno</w:t>
-      </w:r>
-      <w:r>
-        <w:rPr>
-          <w:lang w:eastAsia="en-CA"/>
-        </w:rPr>
-        <w:t>, H.</w:t>
-      </w:r>
-      <w:r>
-        <w:rPr>
-          <w:lang w:eastAsia="en-CA"/>
-        </w:rPr>
-        <w:t xml:space="preserve"> An optical see-through display for mutual occlusion with a real-time stereovision system, Computers &amp; Graphics, Volume 25, Issue </w:t>
-      </w:r>
-      <w:r>
-        <w:rPr>
-          <w:lang w:eastAsia="en-CA"/>
-        </w:rPr>
-        <w:t>5, October 2001, Pages 765-779.</w:t>
-      </w:r>
-      <w:bookmarkEnd w:id="31"/>
+        <w:numPr>
+          <w:ilvl w:val="0"/>
+          <w:numId w:val="0"/>
+        </w:numPr>
+        <w:ind w:left="360" w:hanging="360"/>
+      </w:pPr>
     </w:p>
     <w:p>
       <w:pPr>
         <w:pStyle w:val="Reference"/>
-        <w:spacing w:after="0"/>
-      </w:pPr>
-      <w:bookmarkStart w:id="32" w:name="_Ref354241509"/>
-      <w:r>
-        <w:t>Kiyokawa</w:t>
-      </w:r>
-      <w:r>
-        <w:t>, K.</w:t>
-      </w:r>
-      <w:r>
-        <w:t>, Ohno,</w:t>
-      </w:r>
-      <w:r>
-        <w:t xml:space="preserve"> H.,</w:t>
-      </w:r>
-      <w:r>
-        <w:t xml:space="preserve"> and Kurata</w:t>
-      </w:r>
-      <w:r>
-        <w:t>, Y.</w:t>
-      </w:r>
-      <w:r>
-        <w:t xml:space="preserve"> 2002. Occlusive optical see-through displays in a collaborative setup. In </w:t>
-      </w:r>
-      <w:r>
-        <w:t xml:space="preserve">Proc. </w:t>
-      </w:r>
-      <w:r>
-        <w:t>SIGGRAPH '02. ACM</w:t>
-      </w:r>
-      <w:r>
-        <w:t>.</w:t>
-      </w:r>
-      <w:bookmarkEnd w:id="32"/>
+        <w:numPr>
+          <w:ilvl w:val="0"/>
+          <w:numId w:val="0"/>
+        </w:numPr>
+        <w:ind w:left="360" w:hanging="360"/>
+      </w:pPr>
     </w:p>
     <w:p>
       <w:pPr>
         <w:pStyle w:val="Reference"/>
-        <w:spacing w:after="0"/>
-      </w:pPr>
-      <w:bookmarkStart w:id="33" w:name="_Ref354232292"/>
-      <w:r>
-        <w:t>Kruijff, E.; Swan, J.E.; Feiner, S., 2010. Perceptual issues in augmented reality revisited. In Proc. ISMAR’10. IEEE.</w:t>
-      </w:r>
-      <w:bookmarkEnd w:id="33"/>
+        <w:numPr>
+          <w:ilvl w:val="0"/>
+          <w:numId w:val="0"/>
+        </w:numPr>
+        <w:ind w:left="360" w:hanging="360"/>
+      </w:pPr>
     </w:p>
     <w:p>
       <w:pPr>
         <w:pStyle w:val="Reference"/>
-        <w:spacing w:after="0"/>
-      </w:pPr>
-      <w:bookmarkStart w:id="34" w:name="_Ref354238752"/>
-      <w:r>
-        <w:t>Leykin</w:t>
-      </w:r>
-      <w:r>
-        <w:t>, A.</w:t>
-      </w:r>
-      <w:r>
-        <w:t xml:space="preserve"> and Tuceryan</w:t>
-      </w:r>
-      <w:r>
-        <w:t>, M</w:t>
-      </w:r>
-      <w:r>
-        <w:t>. 2004. Automatic Determination of Text Readability over Textured Backgrounds for Augmented Reality Systems. In Proc</w:t>
-      </w:r>
-      <w:r>
-        <w:t xml:space="preserve">. </w:t>
-      </w:r>
-      <w:r>
-        <w:t>ISMAR '04. IEEE</w:t>
-      </w:r>
-      <w:r>
-        <w:t>.</w:t>
-      </w:r>
-      <w:bookmarkEnd w:id="34"/>
+        <w:numPr>
+          <w:ilvl w:val="0"/>
+          <w:numId w:val="0"/>
+        </w:numPr>
+        <w:ind w:left="360" w:hanging="360"/>
+      </w:pPr>
     </w:p>
     <w:p>
       <w:pPr>
         <w:pStyle w:val="Reference"/>
-        <w:spacing w:after="0"/>
-      </w:pPr>
-      <w:bookmarkStart w:id="35" w:name="_Ref354331167"/>
-      <w:r>
-        <w:t xml:space="preserve">Mahy, M., Eyckden, L.V. and Oosterlinck, A. Evaluation of uniform </w:t>
-      </w:r>
-      <w:r>
-        <w:lastRenderedPageBreak/>
-        <w:t>color spaces developed after the adoption of CIELAB and CIELUV. Color Res. Appl., vol. 19, no. 2, pp. 105–121, Apr. 1994.</w:t>
-      </w:r>
-      <w:bookmarkEnd w:id="35"/>
+        <w:numPr>
+          <w:ilvl w:val="0"/>
+          <w:numId w:val="0"/>
+        </w:numPr>
+        <w:ind w:left="360" w:hanging="360"/>
+      </w:pPr>
     </w:p>
     <w:p>
       <w:pPr>
         <w:pStyle w:val="Reference"/>
-        <w:spacing w:after="0"/>
-      </w:pPr>
-      <w:r>
-        <w:t>Nayar, S. K., Peri, H., Grossberg, M. D., and B. P. N. A projection system with radiometric compensation for screen imperfections. In Proc. of International Workshop on Projector-Camera Systems, 2003.</w:t>
-      </w:r>
+        <w:numPr>
+          <w:ilvl w:val="0"/>
+          <w:numId w:val="0"/>
+        </w:numPr>
+        <w:ind w:left="360" w:hanging="360"/>
+      </w:pPr>
     </w:p>
     <w:p>
       <w:pPr>
         <w:pStyle w:val="Reference"/>
-        <w:spacing w:after="0"/>
-      </w:pPr>
-      <w:bookmarkStart w:id="36" w:name="_Ref354247285"/>
-      <w:r>
-        <w:t>Noda, S., Ba</w:t>
-      </w:r>
-      <w:r>
-        <w:t>n, Y., Sato, K., and Chihara, K. 1999</w:t>
-      </w:r>
-      <w:r>
-        <w:t>. An Optical See-Through Mixed Reality Display with Realtime Rangefinder and an Active Pattern Light Source. Transactions of the Virtual Reality Society of Japan, 4(4), 665-670.</w:t>
-      </w:r>
-      <w:bookmarkEnd w:id="36"/>
+        <w:numPr>
+          <w:ilvl w:val="0"/>
+          <w:numId w:val="0"/>
+        </w:numPr>
+        <w:ind w:left="360" w:hanging="360"/>
+      </w:pPr>
     </w:p>
     <w:p>
       <w:pPr>
         <w:pStyle w:val="Reference"/>
-        <w:spacing w:after="0"/>
-      </w:pPr>
-      <w:bookmarkStart w:id="37" w:name="_Ref354240622"/>
-      <w:r>
-        <w:t>Sekuler, A</w:t>
-      </w:r>
-      <w:r>
-        <w:t>.B.</w:t>
-      </w:r>
-      <w:r>
-        <w:t xml:space="preserve"> and Palmer</w:t>
-      </w:r>
-      <w:r>
-        <w:t xml:space="preserve">. </w:t>
-      </w:r>
-      <w:r>
-        <w:t>S</w:t>
-      </w:r>
-      <w:r>
-        <w:t>.E</w:t>
-      </w:r>
-      <w:r>
-        <w:t>. "Perception of partly occluded objects: A microgenetic analysis." Journal of Experimental Psychology: General 121.1 (1992): 95.</w:t>
-      </w:r>
-      <w:bookmarkEnd w:id="37"/>
+        <w:numPr>
+          <w:ilvl w:val="0"/>
+          <w:numId w:val="0"/>
+        </w:numPr>
+        <w:ind w:left="360" w:hanging="360"/>
+      </w:pPr>
     </w:p>
     <w:p>
       <w:pPr>
         <w:pStyle w:val="Reference"/>
-        <w:spacing w:after="0"/>
-      </w:pPr>
-      <w:bookmarkStart w:id="38" w:name="_Ref354232048"/>
-      <w:r>
-        <w:t>Tanaka</w:t>
-      </w:r>
-      <w:r>
-        <w:t>, K.</w:t>
-      </w:r>
-      <w:r>
-        <w:t xml:space="preserve">, Kishino, </w:t>
-      </w:r>
-      <w:r>
-        <w:t xml:space="preserve">Y., </w:t>
-      </w:r>
-      <w:r>
-        <w:t>Miyamae,</w:t>
-      </w:r>
-      <w:r>
-        <w:t xml:space="preserve"> M.,</w:t>
-      </w:r>
-      <w:r>
-        <w:t xml:space="preserve"> Terada,</w:t>
-      </w:r>
-      <w:r>
-        <w:t xml:space="preserve"> T.,</w:t>
-      </w:r>
-      <w:r>
-        <w:t xml:space="preserve"> and Nishio</w:t>
-      </w:r>
-      <w:r>
-        <w:t>, S</w:t>
-      </w:r>
-      <w:r>
-        <w:t>. 2008. An information layout method for an optical see-through head mounted display focusing on the viewability. In Proc</w:t>
-      </w:r>
-      <w:r>
-        <w:t xml:space="preserve">. </w:t>
-      </w:r>
-      <w:r>
-        <w:t>ISMAR '08. IEEE</w:t>
-      </w:r>
-      <w:r>
-        <w:t>.</w:t>
-      </w:r>
-      <w:bookmarkEnd w:id="29"/>
-      <w:bookmarkEnd w:id="38"/>
+        <w:numPr>
+          <w:ilvl w:val="0"/>
+          <w:numId w:val="0"/>
+        </w:numPr>
+        <w:ind w:left="360" w:hanging="360"/>
+      </w:pPr>
     </w:p>
     <w:p>
       <w:pPr>
         <w:pStyle w:val="Reference"/>
-        <w:spacing w:after="0"/>
-      </w:pPr>
-      <w:r>
-        <w:t>Weiland, C., Braun, A.K., and Heiden, W. 2009. Colorimetric and Photometric Compensation for Optical See-Through Displays. In Proc. UAHCI '09. Springer-Verlag.</w:t>
-      </w:r>
-      <w:r>
-        <w:t xml:space="preserve"> </w:t>
-      </w:r>
+        <w:numPr>
+          <w:ilvl w:val="0"/>
+          <w:numId w:val="0"/>
+        </w:numPr>
+        <w:ind w:left="360" w:hanging="360"/>
+      </w:pPr>
     </w:p>
     <w:p>
       <w:pPr>
         <w:pStyle w:val="Reference"/>
-      </w:pPr>
-      <w:bookmarkStart w:id="39" w:name="_Ref354241514"/>
-      <w:r>
-        <w:t>Zhou</w:t>
-      </w:r>
-      <w:r>
-        <w:t>, Y.</w:t>
-      </w:r>
-      <w:r>
-        <w:t>, Ma,</w:t>
-      </w:r>
-      <w:r>
-        <w:t xml:space="preserve"> J.T.,</w:t>
-      </w:r>
-      <w:r>
-        <w:t xml:space="preserve"> Hao,</w:t>
-      </w:r>
-      <w:r>
-        <w:t xml:space="preserve"> Q.,</w:t>
-      </w:r>
-      <w:r>
-        <w:t xml:space="preserve"> Wang,</w:t>
-      </w:r>
-      <w:r>
-        <w:t xml:space="preserve"> H.,</w:t>
-      </w:r>
-      <w:r>
-        <w:t xml:space="preserve"> and Liu</w:t>
-      </w:r>
-      <w:r>
-        <w:t>, X.P.</w:t>
-      </w:r>
-      <w:r>
-        <w:t xml:space="preserve"> 2007. A novel optical see-through head-mounted display with occlusion and intensity matching support. In Proc</w:t>
-      </w:r>
-      <w:r>
-        <w:t xml:space="preserve">. </w:t>
-      </w:r>
-      <w:r>
-        <w:t>Edutainment'07</w:t>
-      </w:r>
-      <w:r>
-        <w:t xml:space="preserve">. </w:t>
-      </w:r>
-      <w:r>
-        <w:t>Springer-Verlag, Berlin, Heidelberg, 56-62.</w:t>
-      </w:r>
-      <w:bookmarkEnd w:id="39"/>
+        <w:numPr>
+          <w:ilvl w:val="0"/>
+          <w:numId w:val="0"/>
+        </w:numPr>
+        <w:ind w:left="360" w:hanging="360"/>
+      </w:pPr>
+    </w:p>
+    <w:p>
+      <w:pPr>
+        <w:pStyle w:val="Reference"/>
+        <w:numPr>
+          <w:ilvl w:val="0"/>
+          <w:numId w:val="0"/>
+        </w:numPr>
+        <w:ind w:left="360" w:hanging="360"/>
+      </w:pPr>
+    </w:p>
+    <w:p>
+      <w:pPr>
+        <w:pStyle w:val="Reference"/>
+        <w:numPr>
+          <w:ilvl w:val="0"/>
+          <w:numId w:val="0"/>
+        </w:numPr>
+        <w:ind w:left="360" w:hanging="360"/>
+      </w:pPr>
+    </w:p>
+    <w:p>
+      <w:pPr>
+        <w:pStyle w:val="Reference"/>
+        <w:numPr>
+          <w:ilvl w:val="0"/>
+          <w:numId w:val="0"/>
+        </w:numPr>
+        <w:ind w:left="360" w:hanging="360"/>
+      </w:pPr>
+    </w:p>
+    <w:p>
+      <w:pPr>
+        <w:pStyle w:val="Reference"/>
+        <w:numPr>
+          <w:ilvl w:val="0"/>
+          <w:numId w:val="0"/>
+        </w:numPr>
+        <w:ind w:left="360" w:hanging="360"/>
+      </w:pPr>
+    </w:p>
+    <w:p>
+      <w:pPr>
+        <w:pStyle w:val="Reference"/>
+        <w:numPr>
+          <w:ilvl w:val="0"/>
+          <w:numId w:val="0"/>
+        </w:numPr>
+        <w:ind w:left="360" w:hanging="360"/>
+      </w:pPr>
     </w:p>
     <w:sectPr>
       <w:type w:val="continuous"/>
@@ -8712,7 +11908,7 @@
           <w:rPr>
             <w:noProof/>
           </w:rPr>
-          <w:t>6</w:t>
+          <w:t>8</w:t>
         </w:r>
         <w:r>
           <w:rPr>
@@ -9930,7 +13126,7 @@
   <w:style w:type="paragraph" w:default="1" w:styleId="Normal">
     <w:name w:val="Normal"/>
     <w:qFormat/>
-    <w:rsid w:val="004049F2"/>
+    <w:rsid w:val="008F3440"/>
     <w:pPr>
       <w:spacing w:after="200" w:line="276" w:lineRule="auto"/>
     </w:pPr>
@@ -10151,7 +13347,7 @@
     <w:uiPriority w:val="1"/>
     <w:semiHidden/>
     <w:unhideWhenUsed/>
-    <w:rsid w:val="004049F2"/>
+    <w:rsid w:val="008F3440"/>
   </w:style>
   <w:style w:type="table" w:default="1" w:styleId="TableNormal">
     <w:name w:val="Normal Table"/>
@@ -10173,7 +13369,7 @@
     <w:uiPriority w:val="99"/>
     <w:semiHidden/>
     <w:unhideWhenUsed/>
-    <w:rsid w:val="004049F2"/>
+    <w:rsid w:val="008F3440"/>
   </w:style>
   <w:style w:type="paragraph" w:styleId="Title">
     <w:name w:val="Title"/>
@@ -10661,7 +13857,7 @@
   <w:style w:type="paragraph" w:default="1" w:styleId="Normal">
     <w:name w:val="Normal"/>
     <w:qFormat/>
-    <w:rsid w:val="004049F2"/>
+    <w:rsid w:val="008F3440"/>
     <w:pPr>
       <w:spacing w:after="200" w:line="276" w:lineRule="auto"/>
     </w:pPr>
@@ -10882,7 +14078,7 @@
     <w:uiPriority w:val="1"/>
     <w:semiHidden/>
     <w:unhideWhenUsed/>
-    <w:rsid w:val="004049F2"/>
+    <w:rsid w:val="008F3440"/>
   </w:style>
   <w:style w:type="table" w:default="1" w:styleId="TableNormal">
     <w:name w:val="Normal Table"/>
@@ -10904,7 +14100,7 @@
     <w:uiPriority w:val="99"/>
     <w:semiHidden/>
     <w:unhideWhenUsed/>
-    <w:rsid w:val="004049F2"/>
+    <w:rsid w:val="008F3440"/>
   </w:style>
   <w:style w:type="paragraph" w:styleId="Title">
     <w:name w:val="Title"/>
@@ -11693,7 +14889,7 @@
 </file>
 
 <file path=customXml/itemProps1.xml><?xml version="1.0" encoding="utf-8"?>
-<ds:datastoreItem xmlns:ds="http://schemas.openxmlformats.org/officeDocument/2006/customXml" ds:itemID="{524BFC5B-9FBB-494E-8DAF-306C1F6A8C0F}">
+<ds:datastoreItem xmlns:ds="http://schemas.openxmlformats.org/officeDocument/2006/customXml" ds:itemID="{7ADBF3F1-C8A1-45EE-951F-85CACD28BBA1}">
   <ds:schemaRefs>
     <ds:schemaRef ds:uri="http://schemas.openxmlformats.org/officeDocument/2006/bibliography"/>
   </ds:schemaRefs>

--- a/Docs/ISMAR 2013/Color Correction-v03 [SKS].docx
+++ b/Docs/ISMAR 2013/Color Correction-v03 [SKS].docx
@@ -8291,10 +8291,7 @@
         <w:t xml:space="preserve"> </w:t>
       </w:r>
       <w:r>
-        <w:t xml:space="preserve">in projection based </w:t>
-      </w:r>
-      <w:r>
-        <w:t>spatial AR</w:t>
+        <w:t>in projection based spatial AR</w:t>
       </w:r>
       <w:r>
         <w:t>[</w:t>
@@ -8376,13 +8373,7 @@
         <w:t>d</w:t>
       </w:r>
       <w:r>
-        <w:t xml:space="preserve"> the approach based on direct model correction as </w:t>
-      </w:r>
-      <w:r>
-        <w:t xml:space="preserve">has been already cited in many AR research </w:t>
-      </w:r>
-      <w:r>
-        <w:t>[</w:t>
+        <w:t xml:space="preserve"> the approach based on direct model correction as has been already cited in many AR research [</w:t>
       </w:r>
       <w:proofErr w:type="spellStart"/>
       <w:r>
@@ -8400,10 +8391,7 @@
       </w:r>
       <w:proofErr w:type="spellEnd"/>
       <w:r>
-        <w:t>]</w:t>
-      </w:r>
-      <w:r>
-        <w:t>as a potential solution.</w:t>
+        <w:t>]as a potential solution.</w:t>
       </w:r>
     </w:p>
     <w:p>
@@ -9061,22 +9049,7 @@
         <w:pStyle w:val="Text"/>
       </w:pPr>
       <w:r>
-        <w:t xml:space="preserve">The </w:t>
-      </w:r>
-      <w:r>
-        <w:t xml:space="preserve">Binned profile based correction is built on the capacity of the system to predict how the color changes accurately. As in direct Model correction the basic principle of color addiction linearity is used however here it is done in correspondence with the </w:t>
-      </w:r>
-      <w:r>
-        <w:t>prediction</w:t>
-      </w:r>
-      <w:r>
-        <w:t xml:space="preserve">. </w:t>
-      </w:r>
-      <w:r>
-        <w:t>The direct model’s correction algorithm is given in the listing</w:t>
-      </w:r>
-      <w:r>
-        <w:t xml:space="preserve"> 4.</w:t>
+        <w:t>The Binned profile based correction is built on the capacity of the system to predict how the color changes accurately. As in direct Model correction the basic principle of color addiction linearity is used however here it is done in correspondence with the prediction. The direct model’s correction algorithm is given in the listing 4.</w:t>
       </w:r>
     </w:p>
     <w:p>
@@ -9167,19 +9140,102 @@
     <w:p>
       <w:pPr>
         <w:pStyle w:val="Text"/>
+      </w:pPr>
+    </w:p>
+    <w:p>
+      <w:pPr>
+        <w:pStyle w:val="Text"/>
+      </w:pPr>
+    </w:p>
+    <w:p>
+      <w:pPr>
+        <w:pStyle w:val="Text"/>
+      </w:pPr>
+    </w:p>
+    <w:p>
+      <w:pPr>
+        <w:pStyle w:val="Text"/>
+      </w:pPr>
+    </w:p>
+    <w:p>
+      <w:pPr>
+        <w:pStyle w:val="Text"/>
+      </w:pPr>
+    </w:p>
+    <w:p>
+      <w:pPr>
+        <w:pStyle w:val="Text"/>
+      </w:pPr>
+    </w:p>
+    <w:p>
+      <w:pPr>
+        <w:pStyle w:val="Heading1"/>
+        <w:numPr>
+          <w:ilvl w:val="0"/>
+          <w:numId w:val="0"/>
+        </w:numPr>
+        <w:ind w:left="432"/>
+      </w:pPr>
+    </w:p>
+    <w:p>
+      <w:pPr>
+        <w:pStyle w:val="Heading1"/>
+        <w:numPr>
+          <w:ilvl w:val="0"/>
+          <w:numId w:val="0"/>
+        </w:numPr>
+        <w:ind w:left="432"/>
+      </w:pPr>
+    </w:p>
+    <w:p>
+      <w:pPr>
+        <w:pStyle w:val="Heading1"/>
+        <w:numPr>
+          <w:ilvl w:val="0"/>
+          <w:numId w:val="0"/>
+        </w:numPr>
+        <w:ind w:left="432"/>
+      </w:pPr>
+    </w:p>
+    <w:p>
+      <w:pPr>
+        <w:rPr>
+          <w:lang w:val="en-US"/>
+        </w:rPr>
+      </w:pPr>
+    </w:p>
+    <w:p>
+      <w:pPr>
+        <w:rPr>
+          <w:lang w:val="en-US"/>
+        </w:rPr>
+      </w:pPr>
+    </w:p>
+    <w:p>
+      <w:pPr>
+        <w:rPr>
+          <w:lang w:val="en-US"/>
+        </w:rPr>
+      </w:pPr>
+    </w:p>
+    <w:p>
+      <w:pPr>
+        <w:rPr>
+          <w:lang w:val="en-US"/>
+        </w:rPr>
       </w:pPr>
       <w:r>
         <w:rPr>
           <w:noProof/>
-          <w:sz w:val="22"/>
-          <w:lang w:val="en-CA" w:eastAsia="en-CA"/>
+          <w:lang w:eastAsia="en-CA"/>
         </w:rPr>
+        <w:lastRenderedPageBreak/>
         <mc:AlternateContent>
           <mc:Choice Requires="wps">
             <w:drawing>
-              <wp:inline distT="0" distB="0" distL="0" distR="0" wp14:anchorId="75D32019" wp14:editId="3F8360C9">
-                <wp:extent cx="3049270" cy="2024792"/>
-                <wp:effectExtent l="0" t="0" r="17780" b="13970"/>
+              <wp:inline distT="0" distB="0" distL="0" distR="0" wp14:anchorId="4488EBE6" wp14:editId="53CEAE25">
+                <wp:extent cx="3049270" cy="4198289"/>
+                <wp:effectExtent l="0" t="0" r="17780" b="12065"/>
                 <wp:docPr id="30" name="Text Box 2"/>
                 <wp:cNvGraphicFramePr>
                   <a:graphicFrameLocks xmlns:a="http://schemas.openxmlformats.org/drawingml/2006/main"/>
@@ -9193,7 +9249,7 @@
                       <wps:spPr bwMode="auto">
                         <a:xfrm>
                           <a:off x="0" y="0"/>
-                          <a:ext cx="3049270" cy="2024792"/>
+                          <a:ext cx="3049270" cy="4198289"/>
                         </a:xfrm>
                         <a:prstGeom prst="rect">
                           <a:avLst/>
@@ -9225,7 +9281,7 @@
                             </w:pPr>
                             <w:proofErr w:type="spellStart"/>
                             <w:r>
-                              <w:t>Driect_</w:t>
+                              <w:t>Bin_Profile_</w:t>
                             </w:r>
                             <w:proofErr w:type="gramStart"/>
                             <w:r>
@@ -9251,24 +9307,55 @@
                             </w:pPr>
                             <w:proofErr w:type="spellStart"/>
                             <w:r>
-                              <w:t>ColorToShow</w:t>
+                              <w:t>binned_foreground</w:t>
                             </w:r>
                             <w:proofErr w:type="spellEnd"/>
                             <w:r>
-                              <w:t>=</w:t>
+                              <w:t xml:space="preserve"> = </w:t>
                             </w:r>
                             <w:proofErr w:type="spellStart"/>
                             <w:proofErr w:type="gramStart"/>
                             <w:r>
+                              <w:t>findBin</w:t>
+                            </w:r>
+                            <w:proofErr w:type="spellEnd"/>
+                            <w:r>
+                              <w:t>(</w:t>
+                            </w:r>
+                            <w:proofErr w:type="gramEnd"/>
+                            <w:r>
+                              <w:t>foreground)</w:t>
+                            </w:r>
+                          </w:p>
+                          <w:p>
+                            <w:pPr>
+                              <w:pStyle w:val="Text"/>
+                            </w:pPr>
+                            <w:proofErr w:type="spellStart"/>
+                            <w:r>
+                              <w:t>CounterBalancedColor</w:t>
+                            </w:r>
+                            <w:proofErr w:type="spellEnd"/>
+                            <w:r>
+                              <w:t>=</w:t>
+                            </w:r>
+                            <w:proofErr w:type="spellStart"/>
+                            <w:proofErr w:type="gramStart"/>
+                            <w:r>
                               <w:t>SubtractXYZ</w:t>
                             </w:r>
                             <w:proofErr w:type="spellEnd"/>
                             <w:r>
                               <w:t>(</w:t>
                             </w:r>
+                            <w:proofErr w:type="spellStart"/>
                             <w:proofErr w:type="gramEnd"/>
                             <w:r>
-                              <w:t>foreground, background)</w:t>
+                              <w:t>binned_foreground</w:t>
+                            </w:r>
+                            <w:proofErr w:type="spellEnd"/>
+                            <w:r>
+                              <w:t>, background)</w:t>
                             </w:r>
                           </w:p>
                           <w:p>
@@ -9408,6 +9495,16 @@
                               <w:t>ColorToShow</w:t>
                             </w:r>
                             <w:proofErr w:type="spellEnd"/>
+                          </w:p>
+                          <w:p>
+                            <w:pPr>
+                              <w:pStyle w:val="Text"/>
+                            </w:pPr>
+                          </w:p>
+                          <w:p>
+                            <w:pPr>
+                              <w:pStyle w:val="Text"/>
+                            </w:pPr>
                           </w:p>
                           <w:p>
                             <w:pPr>
@@ -9440,7 +9537,7 @@
           </mc:Choice>
           <mc:Fallback>
             <w:pict>
-              <v:shape id="_x0000_s1042" type="#_x0000_t202" style="width:240.1pt;height:159.45pt;visibility:visible;mso-wrap-style:square;mso-left-percent:-10001;mso-top-percent:-10001;mso-position-horizontal:absolute;mso-position-horizontal-relative:char;mso-position-vertical:absolute;mso-position-vertical-relative:line;mso-left-percent:-10001;mso-top-percent:-10001;v-text-anchor:top" o:gfxdata="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" fillcolor="#f2f2f2" strokecolor="#d9d9d9">
+              <v:shape id="_x0000_s1042" type="#_x0000_t202" style="width:240.1pt;height:330.55pt;visibility:visible;mso-wrap-style:square;mso-left-percent:-10001;mso-top-percent:-10001;mso-position-horizontal:absolute;mso-position-horizontal-relative:char;mso-position-vertical:absolute;mso-position-vertical-relative:line;mso-left-percent:-10001;mso-top-percent:-10001;v-text-anchor:top" o:gfxdata="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" fillcolor="#f2f2f2" strokecolor="#d9d9d9">
                 <v:textbox>
                   <w:txbxContent>
                     <w:p>
@@ -9450,7 +9547,7 @@
                       </w:pPr>
                       <w:proofErr w:type="spellStart"/>
                       <w:r>
-                        <w:t>Driect_</w:t>
+                        <w:t>Bin_Profile_</w:t>
                       </w:r>
                       <w:proofErr w:type="gramStart"/>
                       <w:r>
@@ -9476,24 +9573,55 @@
                       </w:pPr>
                       <w:proofErr w:type="spellStart"/>
                       <w:r>
-                        <w:t>ColorToShow</w:t>
+                        <w:t>binned_foreground</w:t>
                       </w:r>
                       <w:proofErr w:type="spellEnd"/>
                       <w:r>
-                        <w:t>=</w:t>
+                        <w:t xml:space="preserve"> = </w:t>
                       </w:r>
                       <w:proofErr w:type="spellStart"/>
                       <w:proofErr w:type="gramStart"/>
                       <w:r>
+                        <w:t>findBin</w:t>
+                      </w:r>
+                      <w:proofErr w:type="spellEnd"/>
+                      <w:r>
+                        <w:t>(</w:t>
+                      </w:r>
+                      <w:proofErr w:type="gramEnd"/>
+                      <w:r>
+                        <w:t>foreground)</w:t>
+                      </w:r>
+                    </w:p>
+                    <w:p>
+                      <w:pPr>
+                        <w:pStyle w:val="Text"/>
+                      </w:pPr>
+                      <w:proofErr w:type="spellStart"/>
+                      <w:r>
+                        <w:t>CounterBalancedColor</w:t>
+                      </w:r>
+                      <w:proofErr w:type="spellEnd"/>
+                      <w:r>
+                        <w:t>=</w:t>
+                      </w:r>
+                      <w:proofErr w:type="spellStart"/>
+                      <w:proofErr w:type="gramStart"/>
+                      <w:r>
                         <w:t>SubtractXYZ</w:t>
                       </w:r>
                       <w:proofErr w:type="spellEnd"/>
                       <w:r>
                         <w:t>(</w:t>
                       </w:r>
+                      <w:proofErr w:type="spellStart"/>
                       <w:proofErr w:type="gramEnd"/>
                       <w:r>
-                        <w:t>foreground, background)</w:t>
+                        <w:t>binned_foreground</w:t>
+                      </w:r>
+                      <w:proofErr w:type="spellEnd"/>
+                      <w:r>
+                        <w:t>, background)</w:t>
                       </w:r>
                     </w:p>
                     <w:p>
@@ -9636,6 +9764,16 @@
                     </w:p>
                     <w:p>
                       <w:pPr>
+                        <w:pStyle w:val="Text"/>
+                      </w:pPr>
+                    </w:p>
+                    <w:p>
+                      <w:pPr>
+                        <w:pStyle w:val="Text"/>
+                      </w:pPr>
+                    </w:p>
+                    <w:p>
+                      <w:pPr>
                         <w:pStyle w:val="Caption"/>
                         <w:numPr>
                           <w:ilvl w:val="0"/>
@@ -9663,83 +9801,6 @@
     </w:p>
     <w:p>
       <w:pPr>
-        <w:pStyle w:val="Text"/>
-      </w:pPr>
-    </w:p>
-    <w:p>
-      <w:pPr>
-        <w:pStyle w:val="Text"/>
-      </w:pPr>
-    </w:p>
-    <w:p>
-      <w:pPr>
-        <w:pStyle w:val="Text"/>
-      </w:pPr>
-    </w:p>
-    <w:p>
-      <w:pPr>
-        <w:pStyle w:val="Text"/>
-      </w:pPr>
-    </w:p>
-    <w:p>
-      <w:pPr>
-        <w:pStyle w:val="Text"/>
-      </w:pPr>
-    </w:p>
-    <w:p>
-      <w:pPr>
-        <w:pStyle w:val="Heading1"/>
-        <w:numPr>
-          <w:ilvl w:val="0"/>
-          <w:numId w:val="0"/>
-        </w:numPr>
-        <w:ind w:left="432"/>
-      </w:pPr>
-    </w:p>
-    <w:p>
-      <w:pPr>
-        <w:pStyle w:val="Heading1"/>
-        <w:numPr>
-          <w:ilvl w:val="0"/>
-          <w:numId w:val="0"/>
-        </w:numPr>
-        <w:ind w:left="432"/>
-      </w:pPr>
-    </w:p>
-    <w:p>
-      <w:pPr>
-        <w:pStyle w:val="Heading1"/>
-      </w:pPr>
-      <w:r>
-        <w:t>Discussion</w:t>
-      </w:r>
-    </w:p>
-    <w:p>
-      <w:pPr>
-        <w:pStyle w:val="Text"/>
-      </w:pPr>
-      <w:r>
-        <w:t>Colors that can be corrected regardless of the background</w:t>
-      </w:r>
-    </w:p>
-    <w:p>
-      <w:pPr>
-        <w:pStyle w:val="Text"/>
-      </w:pPr>
-      <w:r>
-        <w:t>Camera-based color correction</w:t>
-      </w:r>
-    </w:p>
-    <w:p>
-      <w:pPr>
-        <w:pStyle w:val="Heading1"/>
-      </w:pPr>
-      <w:r>
-        <w:t>Conclusions</w:t>
-      </w:r>
-    </w:p>
-    <w:p>
-      <w:pPr>
         <w:rPr>
           <w:lang w:val="en-US"/>
         </w:rPr>
@@ -9754,6 +9815,38 @@
     </w:p>
     <w:p>
       <w:pPr>
+        <w:pStyle w:val="Heading1"/>
+      </w:pPr>
+      <w:r>
+        <w:t>Discussion</w:t>
+      </w:r>
+    </w:p>
+    <w:p>
+      <w:pPr>
+        <w:pStyle w:val="Text"/>
+      </w:pPr>
+      <w:r>
+        <w:t>Colors that can be corrected regardless of the background</w:t>
+      </w:r>
+    </w:p>
+    <w:p>
+      <w:pPr>
+        <w:pStyle w:val="Text"/>
+      </w:pPr>
+      <w:r>
+        <w:t>Camera-based color correction</w:t>
+      </w:r>
+    </w:p>
+    <w:p>
+      <w:pPr>
+        <w:pStyle w:val="Heading1"/>
+      </w:pPr>
+      <w:r>
+        <w:t>Conclusions</w:t>
+      </w:r>
+    </w:p>
+    <w:p>
+      <w:pPr>
         <w:rPr>
           <w:lang w:val="en-US"/>
         </w:rPr>
@@ -9894,6 +9987,20 @@
     </w:p>
     <w:p>
       <w:pPr>
+        <w:rPr>
+          <w:lang w:val="en-US"/>
+        </w:rPr>
+      </w:pPr>
+    </w:p>
+    <w:p>
+      <w:pPr>
+        <w:rPr>
+          <w:lang w:val="en-US"/>
+        </w:rPr>
+      </w:pPr>
+    </w:p>
+    <w:p>
+      <w:pPr>
         <w:pStyle w:val="ReferenceTitle"/>
       </w:pPr>
       <w:r>
@@ -10129,7 +10236,15 @@
         <w:t>, J.P</w:t>
       </w:r>
       <w:r>
-        <w:t>. 2004. A Compact Optical See-Through Head-Worn Display with Occlusion Support. In Proc</w:t>
+        <w:t xml:space="preserve">. 2004. </w:t>
+      </w:r>
+      <w:bookmarkStart w:id="20" w:name="_GoBack"/>
+      <w:r>
+        <w:t>A Compact Optical See-Through Head-Worn Display with Occlusion Support</w:t>
+      </w:r>
+      <w:bookmarkEnd w:id="20"/>
+      <w:r>
+        <w:t>. In Proc</w:t>
       </w:r>
       <w:r>
         <w:t xml:space="preserve">. </w:t>
@@ -10147,7 +10262,7 @@
         <w:pStyle w:val="Reference"/>
         <w:spacing w:after="0"/>
       </w:pPr>
-      <w:bookmarkStart w:id="20" w:name="_Ref351547954"/>
+      <w:bookmarkStart w:id="21" w:name="_Ref351547954"/>
       <w:proofErr w:type="spellStart"/>
       <w:r>
         <w:t>Carmigniani</w:t>
@@ -10220,14 +10335,14 @@
       <w:r>
         <w:t>. 2011. Augmented reality technologies, systems and applications. Multimedia Tools Appl. 51, 1.</w:t>
       </w:r>
-      <w:bookmarkEnd w:id="20"/>
+      <w:bookmarkEnd w:id="21"/>
     </w:p>
     <w:p>
       <w:pPr>
         <w:pStyle w:val="Reference"/>
         <w:spacing w:after="0"/>
       </w:pPr>
-      <w:bookmarkStart w:id="21" w:name="_Ref354163299"/>
+      <w:bookmarkStart w:id="22" w:name="_Ref354163299"/>
       <w:proofErr w:type="spellStart"/>
       <w:r>
         <w:t>Gabbard</w:t>
@@ -10274,8 +10389,8 @@
       <w:r>
         <w:t>.</w:t>
       </w:r>
-      <w:bookmarkStart w:id="22" w:name="_Ref353980184"/>
-      <w:bookmarkEnd w:id="21"/>
+      <w:bookmarkStart w:id="23" w:name="_Ref353980184"/>
+      <w:bookmarkEnd w:id="22"/>
     </w:p>
     <w:p>
       <w:pPr>
@@ -10331,9 +10446,8 @@
         <w:pStyle w:val="Reference"/>
         <w:spacing w:after="0"/>
       </w:pPr>
-      <w:bookmarkStart w:id="23" w:name="_Ref354257597"/>
-      <w:r>
-        <w:lastRenderedPageBreak/>
+      <w:bookmarkStart w:id="24" w:name="_Ref354257597"/>
+      <w:r>
         <w:t xml:space="preserve">GSM arena. (2013, March 19). Lenovo S800 – Full phone specifications. (2011) [Website]. Retrieved from </w:t>
       </w:r>
       <w:hyperlink r:id="rId25" w:history="1">
@@ -10348,15 +10462,15 @@
         <w:t>.</w:t>
       </w:r>
       <w:bookmarkEnd w:id="15"/>
-      <w:bookmarkEnd w:id="22"/>
       <w:bookmarkEnd w:id="23"/>
+      <w:bookmarkEnd w:id="24"/>
     </w:p>
     <w:p>
       <w:pPr>
         <w:pStyle w:val="Reference"/>
         <w:spacing w:after="0"/>
       </w:pPr>
-      <w:bookmarkStart w:id="24" w:name="_Ref354331292"/>
+      <w:bookmarkStart w:id="25" w:name="_Ref354331292"/>
       <w:proofErr w:type="spellStart"/>
       <w:r>
         <w:t>Heer</w:t>
@@ -10383,14 +10497,14 @@
       <w:r>
         <w:t>.</w:t>
       </w:r>
-      <w:bookmarkEnd w:id="24"/>
+      <w:bookmarkEnd w:id="25"/>
     </w:p>
     <w:p>
       <w:pPr>
         <w:pStyle w:val="Reference"/>
         <w:spacing w:after="0"/>
       </w:pPr>
-      <w:bookmarkStart w:id="25" w:name="_Ref354248406"/>
+      <w:bookmarkStart w:id="26" w:name="_Ref354248406"/>
       <w:proofErr w:type="spellStart"/>
       <w:r>
         <w:t>Inami</w:t>
@@ -10464,15 +10578,16 @@
       <w:r>
         <w:t>VR '00. IEEE.</w:t>
       </w:r>
-      <w:bookmarkEnd w:id="25"/>
+      <w:bookmarkEnd w:id="26"/>
     </w:p>
     <w:p>
       <w:pPr>
         <w:pStyle w:val="Reference"/>
         <w:spacing w:after="0"/>
       </w:pPr>
-      <w:bookmarkStart w:id="26" w:name="_Ref354232024"/>
-      <w:r>
+      <w:bookmarkStart w:id="27" w:name="_Ref354232024"/>
+      <w:r>
+        <w:lastRenderedPageBreak/>
         <w:t>Kerr,</w:t>
       </w:r>
       <w:r>
@@ -10556,18 +10671,18 @@
       <w:r>
         <w:t>. ACM</w:t>
       </w:r>
-      <w:bookmarkStart w:id="27" w:name="_Ref354231814"/>
+      <w:bookmarkStart w:id="28" w:name="_Ref354231814"/>
       <w:r>
         <w:t>.</w:t>
       </w:r>
-      <w:bookmarkEnd w:id="26"/>
+      <w:bookmarkEnd w:id="27"/>
     </w:p>
     <w:p>
       <w:pPr>
         <w:pStyle w:val="Reference"/>
         <w:spacing w:after="0"/>
       </w:pPr>
-      <w:bookmarkStart w:id="28" w:name="_Ref354241508"/>
+      <w:bookmarkStart w:id="29" w:name="_Ref354241508"/>
       <w:proofErr w:type="spellStart"/>
       <w:r>
         <w:t>Kiyokawa</w:t>
@@ -10614,14 +10729,14 @@
       <w:r>
         <w:t>.</w:t>
       </w:r>
-      <w:bookmarkEnd w:id="28"/>
+      <w:bookmarkEnd w:id="29"/>
     </w:p>
     <w:p>
       <w:pPr>
         <w:pStyle w:val="Reference"/>
         <w:spacing w:after="0"/>
       </w:pPr>
-      <w:bookmarkStart w:id="29" w:name="_Ref354242106"/>
+      <w:bookmarkStart w:id="30" w:name="_Ref354242106"/>
       <w:proofErr w:type="spellStart"/>
       <w:r>
         <w:rPr>
@@ -10694,14 +10809,14 @@
         </w:rPr>
         <w:t>5, October 2001, Pages 765-779.</w:t>
       </w:r>
-      <w:bookmarkEnd w:id="29"/>
+      <w:bookmarkEnd w:id="30"/>
     </w:p>
     <w:p>
       <w:pPr>
         <w:pStyle w:val="Reference"/>
         <w:spacing w:after="0"/>
       </w:pPr>
-      <w:bookmarkStart w:id="30" w:name="_Ref354241509"/>
+      <w:bookmarkStart w:id="31" w:name="_Ref354241509"/>
       <w:proofErr w:type="spellStart"/>
       <w:r>
         <w:t>Kiyokawa</w:t>
@@ -10747,14 +10862,14 @@
       <w:r>
         <w:t>.</w:t>
       </w:r>
-      <w:bookmarkEnd w:id="30"/>
+      <w:bookmarkEnd w:id="31"/>
     </w:p>
     <w:p>
       <w:pPr>
         <w:pStyle w:val="Reference"/>
         <w:spacing w:after="0"/>
       </w:pPr>
-      <w:bookmarkStart w:id="31" w:name="_Ref354232292"/>
+      <w:bookmarkStart w:id="32" w:name="_Ref354232292"/>
       <w:proofErr w:type="spellStart"/>
       <w:r>
         <w:t>Kruijff</w:t>
@@ -10771,14 +10886,14 @@
       <w:r>
         <w:t>, S., 2010. Perceptual issues in augmented reality revisited. In Proc. ISMAR’10. IEEE.</w:t>
       </w:r>
-      <w:bookmarkEnd w:id="31"/>
+      <w:bookmarkEnd w:id="32"/>
     </w:p>
     <w:p>
       <w:pPr>
         <w:pStyle w:val="Reference"/>
         <w:spacing w:after="0"/>
       </w:pPr>
-      <w:bookmarkStart w:id="32" w:name="_Ref354238752"/>
+      <w:bookmarkStart w:id="33" w:name="_Ref354238752"/>
       <w:proofErr w:type="spellStart"/>
       <w:r>
         <w:t>Leykin</w:t>
@@ -10810,14 +10925,14 @@
       <w:r>
         <w:t>.</w:t>
       </w:r>
-      <w:bookmarkEnd w:id="32"/>
+      <w:bookmarkEnd w:id="33"/>
     </w:p>
     <w:p>
       <w:pPr>
         <w:pStyle w:val="Reference"/>
         <w:spacing w:after="0"/>
       </w:pPr>
-      <w:bookmarkStart w:id="33" w:name="_Ref354331167"/>
+      <w:bookmarkStart w:id="34" w:name="_Ref354331167"/>
       <w:proofErr w:type="spellStart"/>
       <w:r>
         <w:t>Mahy</w:t>
@@ -10842,7 +10957,7 @@
       <w:r>
         <w:t>, A. Evaluation of uniform color spaces developed after the adoption of CIELAB and CIELUV. Color Res. Appl., vol. 19, no. 2, pp. 105–121, Apr. 1994.</w:t>
       </w:r>
-      <w:bookmarkEnd w:id="33"/>
+      <w:bookmarkEnd w:id="34"/>
     </w:p>
     <w:p>
       <w:pPr>
@@ -10879,7 +10994,7 @@
         <w:pStyle w:val="Reference"/>
         <w:spacing w:after="0"/>
       </w:pPr>
-      <w:bookmarkStart w:id="34" w:name="_Ref354247285"/>
+      <w:bookmarkStart w:id="35" w:name="_Ref354247285"/>
       <w:r>
         <w:t>Noda, S., Ba</w:t>
       </w:r>
@@ -10905,8 +11020,6 @@
       <w:r>
         <w:t xml:space="preserve"> Rangefinder and an Active Pattern Light Source. Transactions of the Virtual Reality Society of Japan, 4(4), 665-670.</w:t>
       </w:r>
-      <w:bookmarkStart w:id="35" w:name="_GoBack"/>
-      <w:bookmarkEnd w:id="34"/>
       <w:bookmarkEnd w:id="35"/>
     </w:p>
     <w:p>
@@ -10917,7 +11030,6 @@
       <w:bookmarkStart w:id="36" w:name="_Ref354240622"/>
       <w:proofErr w:type="spellStart"/>
       <w:r>
-        <w:lastRenderedPageBreak/>
         <w:t>Sekuler</w:t>
       </w:r>
       <w:proofErr w:type="spellEnd"/>
@@ -11021,7 +11133,7 @@
       <w:r>
         <w:t>.</w:t>
       </w:r>
-      <w:bookmarkEnd w:id="27"/>
+      <w:bookmarkEnd w:id="28"/>
       <w:bookmarkEnd w:id="37"/>
     </w:p>
     <w:p>
@@ -11269,7 +11381,6 @@
           <w:noProof/>
           <w:lang w:val="en-CA" w:eastAsia="en-CA"/>
         </w:rPr>
-        <w:lastRenderedPageBreak/>
         <mc:AlternateContent>
           <mc:Choice Requires="wps">
             <w:drawing>
@@ -11908,7 +12019,7 @@
           <w:rPr>
             <w:noProof/>
           </w:rPr>
-          <w:t>8</w:t>
+          <w:t>4</w:t>
         </w:r>
         <w:r>
           <w:rPr>
@@ -13126,7 +13237,7 @@
   <w:style w:type="paragraph" w:default="1" w:styleId="Normal">
     <w:name w:val="Normal"/>
     <w:qFormat/>
-    <w:rsid w:val="008F3440"/>
+    <w:rsid w:val="00151804"/>
     <w:pPr>
       <w:spacing w:after="200" w:line="276" w:lineRule="auto"/>
     </w:pPr>
@@ -13347,7 +13458,7 @@
     <w:uiPriority w:val="1"/>
     <w:semiHidden/>
     <w:unhideWhenUsed/>
-    <w:rsid w:val="008F3440"/>
+    <w:rsid w:val="00151804"/>
   </w:style>
   <w:style w:type="table" w:default="1" w:styleId="TableNormal">
     <w:name w:val="Normal Table"/>
@@ -13369,7 +13480,7 @@
     <w:uiPriority w:val="99"/>
     <w:semiHidden/>
     <w:unhideWhenUsed/>
-    <w:rsid w:val="008F3440"/>
+    <w:rsid w:val="00151804"/>
   </w:style>
   <w:style w:type="paragraph" w:styleId="Title">
     <w:name w:val="Title"/>
@@ -13857,7 +13968,7 @@
   <w:style w:type="paragraph" w:default="1" w:styleId="Normal">
     <w:name w:val="Normal"/>
     <w:qFormat/>
-    <w:rsid w:val="008F3440"/>
+    <w:rsid w:val="00151804"/>
     <w:pPr>
       <w:spacing w:after="200" w:line="276" w:lineRule="auto"/>
     </w:pPr>
@@ -14078,7 +14189,7 @@
     <w:uiPriority w:val="1"/>
     <w:semiHidden/>
     <w:unhideWhenUsed/>
-    <w:rsid w:val="008F3440"/>
+    <w:rsid w:val="00151804"/>
   </w:style>
   <w:style w:type="table" w:default="1" w:styleId="TableNormal">
     <w:name w:val="Normal Table"/>
@@ -14100,7 +14211,7 @@
     <w:uiPriority w:val="99"/>
     <w:semiHidden/>
     <w:unhideWhenUsed/>
-    <w:rsid w:val="008F3440"/>
+    <w:rsid w:val="00151804"/>
   </w:style>
   <w:style w:type="paragraph" w:styleId="Title">
     <w:name w:val="Title"/>
@@ -14889,7 +15000,7 @@
 </file>
 
 <file path=customXml/itemProps1.xml><?xml version="1.0" encoding="utf-8"?>
-<ds:datastoreItem xmlns:ds="http://schemas.openxmlformats.org/officeDocument/2006/customXml" ds:itemID="{7ADBF3F1-C8A1-45EE-951F-85CACD28BBA1}">
+<ds:datastoreItem xmlns:ds="http://schemas.openxmlformats.org/officeDocument/2006/customXml" ds:itemID="{59641DAA-FAD9-4E36-AE7B-E141C41DE8C3}">
   <ds:schemaRefs>
     <ds:schemaRef ds:uri="http://schemas.openxmlformats.org/officeDocument/2006/bibliography"/>
   </ds:schemaRefs>

--- a/Docs/ISMAR 2013/Color Correction-v03 [SKS].docx
+++ b/Docs/ISMAR 2013/Color Correction-v03 [SKS].docx
@@ -552,7 +552,6 @@
                               <w:jc w:val="left"/>
                             </w:pPr>
                             <w:bookmarkStart w:id="0" w:name="_Ref353725098"/>
-                            <w:proofErr w:type="gramStart"/>
                             <w:r>
                               <w:t xml:space="preserve">Figure </w:t>
                             </w:r>
@@ -576,17 +575,8 @@
                             </w:r>
                             <w:bookmarkEnd w:id="0"/>
                             <w:r>
-                              <w:t>.</w:t>
-                            </w:r>
-                            <w:proofErr w:type="gramEnd"/>
-                            <w:r>
-                              <w:t xml:space="preserve"> </w:t>
-                            </w:r>
-                            <w:proofErr w:type="gramStart"/>
-                            <w:r>
-                              <w:t>Color blending including the screen distortions for background and digital colors.</w:t>
-                            </w:r>
-                            <w:proofErr w:type="gramEnd"/>
+                              <w:t>. Color blending including the screen distortions for background and digital colors.</w:t>
+                            </w:r>
                           </w:p>
                         </w:txbxContent>
                       </wps:txbx>
@@ -676,7 +666,6 @@
                         <w:jc w:val="left"/>
                       </w:pPr>
                       <w:bookmarkStart w:id="1" w:name="_Ref353725098"/>
-                      <w:proofErr w:type="gramStart"/>
                       <w:r>
                         <w:t xml:space="preserve">Figure </w:t>
                       </w:r>
@@ -700,17 +689,8 @@
                       </w:r>
                       <w:bookmarkEnd w:id="1"/>
                       <w:r>
-                        <w:t>.</w:t>
-                      </w:r>
-                      <w:proofErr w:type="gramEnd"/>
-                      <w:r>
-                        <w:t xml:space="preserve"> </w:t>
-                      </w:r>
-                      <w:proofErr w:type="gramStart"/>
-                      <w:r>
-                        <w:t>Color blending including the screen distortions for background and digital colors.</w:t>
-                      </w:r>
-                      <w:proofErr w:type="gramEnd"/>
+                        <w:t>. Color blending including the screen distortions for background and digital colors.</w:t>
+                      </w:r>
                     </w:p>
                   </w:txbxContent>
                 </v:textbox>
@@ -842,13 +822,8 @@
         <w:fldChar w:fldCharType="separate"/>
       </w:r>
       <w:r>
-        <w:t>[1</w:t>
-      </w:r>
-      <w:proofErr w:type="gramStart"/>
-      <w:r>
-        <w:t>]</w:t>
-      </w:r>
-      <w:proofErr w:type="gramEnd"/>
+        <w:t>[1]</w:t>
+      </w:r>
       <w:r>
         <w:fldChar w:fldCharType="end"/>
       </w:r>
@@ -1386,13 +1361,8 @@
         <w:t xml:space="preserve"> of the digital content</w:t>
       </w:r>
       <w:r>
-        <w:t xml:space="preserve">. </w:t>
-      </w:r>
-      <w:proofErr w:type="gramStart"/>
-      <w:r>
-        <w:t>PROBLEMS WITH THIS APPROACH.</w:t>
-      </w:r>
-      <w:proofErr w:type="gramEnd"/>
+        <w:t>. PROBLEMS WITH THIS APPROACH.</w:t>
+      </w:r>
     </w:p>
     <w:p>
       <w:pPr>
@@ -1687,7 +1657,6 @@
                             </w:pPr>
                             <w:bookmarkStart w:id="2" w:name="_Ref354163266"/>
                             <w:bookmarkStart w:id="3" w:name="_Ref354163262"/>
-                            <w:proofErr w:type="gramStart"/>
                             <w:r>
                               <w:t xml:space="preserve">Figure </w:t>
                             </w:r>
@@ -1711,11 +1680,7 @@
                             </w:r>
                             <w:bookmarkEnd w:id="2"/>
                             <w:r>
-                              <w:t>.</w:t>
-                            </w:r>
-                            <w:proofErr w:type="gramEnd"/>
-                            <w:r>
-                              <w:t xml:space="preserve"> Examples of color blending</w:t>
+                              <w:t>. Examples of color blending</w:t>
                             </w:r>
                             <w:bookmarkEnd w:id="3"/>
                           </w:p>
@@ -1804,7 +1769,6 @@
                       </w:pPr>
                       <w:bookmarkStart w:id="4" w:name="_Ref354163266"/>
                       <w:bookmarkStart w:id="5" w:name="_Ref354163262"/>
-                      <w:proofErr w:type="gramStart"/>
                       <w:r>
                         <w:t xml:space="preserve">Figure </w:t>
                       </w:r>
@@ -1828,11 +1792,7 @@
                       </w:r>
                       <w:bookmarkEnd w:id="4"/>
                       <w:r>
-                        <w:t>.</w:t>
-                      </w:r>
-                      <w:proofErr w:type="gramEnd"/>
-                      <w:r>
-                        <w:t xml:space="preserve"> Examples of color blending</w:t>
+                        <w:t>. Examples of color blending</w:t>
                       </w:r>
                       <w:bookmarkEnd w:id="5"/>
                     </w:p>
@@ -2577,18 +2537,10 @@
         <w:t xml:space="preserve"> in display” color.</w:t>
       </w:r>
       <w:r>
-        <w:t xml:space="preserve"> In our formulation we simplify the light and reflectance of the background (the </w:t>
-      </w:r>
-      <w:proofErr w:type="gramStart"/>
-      <w:r>
-        <w:t>R</w:t>
-      </w:r>
-      <w:r>
-        <w:t>F(</w:t>
-      </w:r>
-      <w:proofErr w:type="gramEnd"/>
-      <w:r>
-        <w:t>L1,B) component of equation 1</w:t>
+        <w:t xml:space="preserve"> In our formulation we simplify the light and reflectance of the background (the R</w:t>
+      </w:r>
+      <w:r>
+        <w:t>F(L1,B) component of equation 1</w:t>
       </w:r>
       <w:r>
         <w:t>)</w:t>
@@ -2964,7 +2916,6 @@
                               <w:jc w:val="left"/>
                             </w:pPr>
                             <w:bookmarkStart w:id="6" w:name="_Ref354244786"/>
-                            <w:proofErr w:type="gramStart"/>
                             <w:r>
                               <w:t xml:space="preserve">Figure </w:t>
                             </w:r>
@@ -2988,11 +2939,7 @@
                             </w:r>
                             <w:bookmarkEnd w:id="6"/>
                             <w:r>
-                              <w:t>.</w:t>
-                            </w:r>
-                            <w:proofErr w:type="gramEnd"/>
-                            <w:r>
-                              <w:t xml:space="preserve"> Left: The digital color #FF0000 and as displayed by different optical see-through displays. Right: The </w:t>
+                              <w:t xml:space="preserve">. Left: The digital color #FF0000 and as displayed by different optical see-through displays. Right: The </w:t>
                             </w:r>
                             <w:proofErr w:type="spellStart"/>
                             <w:r>
@@ -3087,7 +3034,6 @@
                         <w:jc w:val="left"/>
                       </w:pPr>
                       <w:bookmarkStart w:id="7" w:name="_Ref354244786"/>
-                      <w:proofErr w:type="gramStart"/>
                       <w:r>
                         <w:t xml:space="preserve">Figure </w:t>
                       </w:r>
@@ -3111,11 +3057,7 @@
                       </w:r>
                       <w:bookmarkEnd w:id="7"/>
                       <w:r>
-                        <w:t>.</w:t>
-                      </w:r>
-                      <w:proofErr w:type="gramEnd"/>
-                      <w:r>
-                        <w:t xml:space="preserve"> Left: The digital color #FF0000 and as displayed by different optical see-through displays. Right: The </w:t>
+                        <w:t xml:space="preserve">. Left: The digital color #FF0000 and as displayed by different optical see-through displays. Right: The </w:t>
                       </w:r>
                       <w:proofErr w:type="spellStart"/>
                       <w:r>
@@ -3361,7 +3303,6 @@
                               <w:jc w:val="left"/>
                             </w:pPr>
                             <w:bookmarkStart w:id="8" w:name="_Ref354255494"/>
-                            <w:proofErr w:type="gramStart"/>
                             <w:r>
                               <w:t xml:space="preserve">Figure </w:t>
                             </w:r>
@@ -3385,11 +3326,7 @@
                             </w:r>
                             <w:bookmarkEnd w:id="8"/>
                             <w:r>
-                              <w:t>.</w:t>
-                            </w:r>
-                            <w:proofErr w:type="gramEnd"/>
-                            <w:r>
-                              <w:t xml:space="preserve"> Experimental test-bed</w:t>
+                              <w:t>. Experimental test-bed</w:t>
                             </w:r>
                           </w:p>
                           <w:p>
@@ -3482,7 +3419,6 @@
                         <w:jc w:val="left"/>
                       </w:pPr>
                       <w:bookmarkStart w:id="9" w:name="_Ref354255494"/>
-                      <w:proofErr w:type="gramStart"/>
                       <w:r>
                         <w:t xml:space="preserve">Figure </w:t>
                       </w:r>
@@ -3506,11 +3442,7 @@
                       </w:r>
                       <w:bookmarkEnd w:id="9"/>
                       <w:r>
-                        <w:t>.</w:t>
-                      </w:r>
-                      <w:proofErr w:type="gramEnd"/>
-                      <w:r>
-                        <w:t xml:space="preserve"> Experimental test-bed</w:t>
+                        <w:t>. Experimental test-bed</w:t>
                       </w:r>
                     </w:p>
                     <w:p>
@@ -3622,13 +3554,8 @@
       <w:r>
         <w:t>)</w:t>
       </w:r>
-      <w:proofErr w:type="gramStart"/>
-      <w:r>
-        <w:t>,</w:t>
-      </w:r>
-      <w:proofErr w:type="gramEnd"/>
-      <w:r>
-        <w:t xml:space="preserve"> however such solution is not always efficient </w:t>
+      <w:r>
+        <w:t xml:space="preserve">, however such solution is not always efficient </w:t>
       </w:r>
       <w:r>
         <w:fldChar w:fldCharType="begin"/>
@@ -4642,7 +4569,6 @@
                               </w:numPr>
                               <w:jc w:val="left"/>
                             </w:pPr>
-                            <w:proofErr w:type="gramStart"/>
                             <w:r>
                               <w:t xml:space="preserve">Figure </w:t>
                             </w:r>
@@ -4665,11 +4591,7 @@
                               <w:fldChar w:fldCharType="end"/>
                             </w:r>
                             <w:r>
-                              <w:t>.</w:t>
-                            </w:r>
-                            <w:proofErr w:type="gramEnd"/>
-                            <w:r>
-                              <w:t xml:space="preserve"> CIELAB color space and the binned reduction</w:t>
+                              <w:t>. CIELAB color space and the binned reduction</w:t>
                             </w:r>
                           </w:p>
                         </w:txbxContent>
@@ -4755,7 +4677,6 @@
                         </w:numPr>
                         <w:jc w:val="left"/>
                       </w:pPr>
-                      <w:proofErr w:type="gramStart"/>
                       <w:r>
                         <w:t xml:space="preserve">Figure </w:t>
                       </w:r>
@@ -4778,11 +4699,7 @@
                         <w:fldChar w:fldCharType="end"/>
                       </w:r>
                       <w:r>
-                        <w:t>.</w:t>
-                      </w:r>
-                      <w:proofErr w:type="gramEnd"/>
-                      <w:r>
-                        <w:t xml:space="preserve"> CIELAB color space and the binned reduction</w:t>
+                        <w:t>. CIELAB color space and the binned reduction</w:t>
                       </w:r>
                     </w:p>
                   </w:txbxContent>
@@ -5101,27 +5018,16 @@
                               <w:pStyle w:val="Text"/>
                               <w:ind w:firstLine="0"/>
                             </w:pPr>
-                            <w:proofErr w:type="spellStart"/>
-                            <w:r>
-                              <w:t>BP</w:t>
-                            </w:r>
-                            <w:r>
-                              <w:t>_</w:t>
-                            </w:r>
-                            <w:proofErr w:type="gramStart"/>
-                            <w:r>
-                              <w:t>prediction</w:t>
-                            </w:r>
-                            <w:proofErr w:type="spellEnd"/>
-                            <w:r>
-                              <w:t>(</w:t>
-                            </w:r>
-                            <w:proofErr w:type="gramEnd"/>
-                            <w:r>
-                              <w:t xml:space="preserve">display, </w:t>
-                            </w:r>
-                            <w:r>
-                              <w:t>foreground, background)</w:t>
+                            <w:r>
+                              <w:t>BP_prediction(display, foreground, background)</w:t>
+                            </w:r>
+                          </w:p>
+                          <w:p>
+                            <w:pPr>
+                              <w:pStyle w:val="Text"/>
+                            </w:pPr>
+                            <w:r>
+                              <w:t>binned_foreground = findBin(foreground)</w:t>
                             </w:r>
                           </w:p>
                           <w:p>
@@ -5130,53 +5036,11 @@
                             </w:pPr>
                             <w:proofErr w:type="spellStart"/>
                             <w:r>
-                              <w:t>binned_foreground</w:t>
+                              <w:t>display_foreground</w:t>
                             </w:r>
                             <w:proofErr w:type="spellEnd"/>
                             <w:r>
-                              <w:t xml:space="preserve"> = </w:t>
-                            </w:r>
-                            <w:proofErr w:type="spellStart"/>
-                            <w:proofErr w:type="gramStart"/>
-                            <w:r>
-                              <w:t>findBin</w:t>
-                            </w:r>
-                            <w:proofErr w:type="spellEnd"/>
-                            <w:r>
-                              <w:t>(</w:t>
-                            </w:r>
-                            <w:proofErr w:type="gramEnd"/>
-                            <w:r>
-                              <w:t>foreground)</w:t>
-                            </w:r>
-                          </w:p>
-                          <w:p>
-                            <w:pPr>
-                              <w:pStyle w:val="Text"/>
-                            </w:pPr>
-                            <w:proofErr w:type="spellStart"/>
-                            <w:r>
-                              <w:t>display_foreground</w:t>
-                            </w:r>
-                            <w:proofErr w:type="spellEnd"/>
-                            <w:r>
-                              <w:t xml:space="preserve"> = </w:t>
-                            </w:r>
-                            <w:proofErr w:type="gramStart"/>
-                            <w:r>
-                              <w:t>lookup(</w:t>
-                            </w:r>
-                            <w:proofErr w:type="gramEnd"/>
-                            <w:r>
-                              <w:t xml:space="preserve">display , </w:t>
-                            </w:r>
-                            <w:proofErr w:type="spellStart"/>
-                            <w:r>
-                              <w:t>binned_foreground</w:t>
-                            </w:r>
-                            <w:proofErr w:type="spellEnd"/>
-                            <w:r>
-                              <w:t>)</w:t>
+                              <w:t xml:space="preserve"> = lookup(display , binned_foreground)</w:t>
                             </w:r>
                           </w:p>
                           <w:p>
@@ -5230,13 +5094,8 @@
                               </w:numPr>
                               <w:jc w:val="left"/>
                             </w:pPr>
-                            <w:proofErr w:type="gramStart"/>
-                            <w:r>
-                              <w:t>Listing 1.</w:t>
-                            </w:r>
-                            <w:proofErr w:type="gramEnd"/>
-                            <w:r>
-                              <w:t xml:space="preserve"> Binned-Profile prediction algorithm</w:t>
+                            <w:r>
+                              <w:t>Listing 1. Binned-Profile prediction algorithm</w:t>
                             </w:r>
                           </w:p>
                           <w:p>
@@ -5266,27 +5125,16 @@
                         <w:pStyle w:val="Text"/>
                         <w:ind w:firstLine="0"/>
                       </w:pPr>
-                      <w:proofErr w:type="spellStart"/>
-                      <w:r>
-                        <w:t>BP</w:t>
-                      </w:r>
-                      <w:r>
-                        <w:t>_</w:t>
-                      </w:r>
-                      <w:proofErr w:type="gramStart"/>
-                      <w:r>
-                        <w:t>prediction</w:t>
-                      </w:r>
-                      <w:proofErr w:type="spellEnd"/>
-                      <w:r>
-                        <w:t>(</w:t>
-                      </w:r>
-                      <w:proofErr w:type="gramEnd"/>
-                      <w:r>
-                        <w:t xml:space="preserve">display, </w:t>
-                      </w:r>
-                      <w:r>
-                        <w:t>foreground, background)</w:t>
+                      <w:r>
+                        <w:t>BP_prediction(display, foreground, background)</w:t>
+                      </w:r>
+                    </w:p>
+                    <w:p>
+                      <w:pPr>
+                        <w:pStyle w:val="Text"/>
+                      </w:pPr>
+                      <w:r>
+                        <w:t>binned_foreground = findBin(foreground)</w:t>
                       </w:r>
                     </w:p>
                     <w:p>
@@ -5295,53 +5143,11 @@
                       </w:pPr>
                       <w:proofErr w:type="spellStart"/>
                       <w:r>
-                        <w:t>binned_foreground</w:t>
+                        <w:t>display_foreground</w:t>
                       </w:r>
                       <w:proofErr w:type="spellEnd"/>
                       <w:r>
-                        <w:t xml:space="preserve"> = </w:t>
-                      </w:r>
-                      <w:proofErr w:type="spellStart"/>
-                      <w:proofErr w:type="gramStart"/>
-                      <w:r>
-                        <w:t>findBin</w:t>
-                      </w:r>
-                      <w:proofErr w:type="spellEnd"/>
-                      <w:r>
-                        <w:t>(</w:t>
-                      </w:r>
-                      <w:proofErr w:type="gramEnd"/>
-                      <w:r>
-                        <w:t>foreground)</w:t>
-                      </w:r>
-                    </w:p>
-                    <w:p>
-                      <w:pPr>
-                        <w:pStyle w:val="Text"/>
-                      </w:pPr>
-                      <w:proofErr w:type="spellStart"/>
-                      <w:r>
-                        <w:t>display_foreground</w:t>
-                      </w:r>
-                      <w:proofErr w:type="spellEnd"/>
-                      <w:r>
-                        <w:t xml:space="preserve"> = </w:t>
-                      </w:r>
-                      <w:proofErr w:type="gramStart"/>
-                      <w:r>
-                        <w:t>lookup(</w:t>
-                      </w:r>
-                      <w:proofErr w:type="gramEnd"/>
-                      <w:r>
-                        <w:t xml:space="preserve">display , </w:t>
-                      </w:r>
-                      <w:proofErr w:type="spellStart"/>
-                      <w:r>
-                        <w:t>binned_foreground</w:t>
-                      </w:r>
-                      <w:proofErr w:type="spellEnd"/>
-                      <w:r>
-                        <w:t>)</w:t>
+                        <w:t xml:space="preserve"> = lookup(display , binned_foreground)</w:t>
                       </w:r>
                     </w:p>
                     <w:p>
@@ -5395,13 +5201,8 @@
                         </w:numPr>
                         <w:jc w:val="left"/>
                       </w:pPr>
-                      <w:proofErr w:type="gramStart"/>
-                      <w:r>
-                        <w:t>Listing 1.</w:t>
-                      </w:r>
-                      <w:proofErr w:type="gramEnd"/>
-                      <w:r>
-                        <w:t xml:space="preserve"> Binned-Profile prediction algorithm</w:t>
+                      <w:r>
+                        <w:t>Listing 1. Binned-Profile prediction algorithm</w:t>
                       </w:r>
                     </w:p>
                     <w:p>
@@ -5545,19 +5346,11 @@
                             </w:pPr>
                             <w:proofErr w:type="spellStart"/>
                             <w:r>
-                              <w:t>DM_</w:t>
-                            </w:r>
-                            <w:proofErr w:type="gramStart"/>
-                            <w:r>
-                              <w:t>prediction</w:t>
+                              <w:t>DM_prediction</w:t>
                             </w:r>
                             <w:proofErr w:type="spellEnd"/>
                             <w:r>
-                              <w:t>(</w:t>
-                            </w:r>
-                            <w:proofErr w:type="gramEnd"/>
-                            <w:r>
-                              <w:t>foreground, background)</w:t>
+                              <w:t>(foreground, background)</w:t>
                             </w:r>
                           </w:p>
                           <w:p>
@@ -5603,13 +5396,8 @@
                               </w:numPr>
                               <w:jc w:val="left"/>
                             </w:pPr>
-                            <w:proofErr w:type="gramStart"/>
-                            <w:r>
-                              <w:t>Listing 2.</w:t>
-                            </w:r>
-                            <w:proofErr w:type="gramEnd"/>
-                            <w:r>
-                              <w:t xml:space="preserve"> Direct model prediction algorithm</w:t>
+                            <w:r>
+                              <w:t>Listing 2. Direct model prediction algorithm</w:t>
                             </w:r>
                           </w:p>
                         </w:txbxContent>
@@ -5635,19 +5423,11 @@
                       </w:pPr>
                       <w:proofErr w:type="spellStart"/>
                       <w:r>
-                        <w:t>DM_</w:t>
-                      </w:r>
-                      <w:proofErr w:type="gramStart"/>
-                      <w:r>
-                        <w:t>prediction</w:t>
+                        <w:t>DM_prediction</w:t>
                       </w:r>
                       <w:proofErr w:type="spellEnd"/>
                       <w:r>
-                        <w:t>(</w:t>
-                      </w:r>
-                      <w:proofErr w:type="gramEnd"/>
-                      <w:r>
-                        <w:t>foreground, background)</w:t>
+                        <w:t>(foreground, background)</w:t>
                       </w:r>
                     </w:p>
                     <w:p>
@@ -5693,13 +5473,8 @@
                         </w:numPr>
                         <w:jc w:val="left"/>
                       </w:pPr>
-                      <w:proofErr w:type="gramStart"/>
-                      <w:r>
-                        <w:t>Listing 2.</w:t>
-                      </w:r>
-                      <w:proofErr w:type="gramEnd"/>
-                      <w:r>
-                        <w:t xml:space="preserve"> Direct model prediction algorithm</w:t>
+                      <w:r>
+                        <w:t>Listing 2. Direct model prediction algorithm</w:t>
                       </w:r>
                     </w:p>
                   </w:txbxContent>
@@ -5849,18 +5624,13 @@
                             </w:pPr>
                             <w:proofErr w:type="spellStart"/>
                             <w:r>
-                              <w:t>CAT_</w:t>
-                            </w:r>
-                            <w:proofErr w:type="gramStart"/>
-                            <w:r>
-                              <w:t>prediction</w:t>
+                              <w:t>CAT_prediction</w:t>
                             </w:r>
                             <w:proofErr w:type="spellEnd"/>
                             <w:r>
                               <w:t>(</w:t>
                             </w:r>
                             <w:proofErr w:type="spellStart"/>
-                            <w:proofErr w:type="gramEnd"/>
                             <w:r>
                               <w:t>CATmatrix</w:t>
                             </w:r>
@@ -5938,22 +5708,8 @@
                               </w:numPr>
                               <w:jc w:val="left"/>
                             </w:pPr>
-                            <w:proofErr w:type="gramStart"/>
-                            <w:r>
-                              <w:t>Listing 3</w:t>
-                            </w:r>
-                            <w:r>
-                              <w:t>.</w:t>
-                            </w:r>
-                            <w:proofErr w:type="gramEnd"/>
-                            <w:r>
-                              <w:t xml:space="preserve"> </w:t>
-                            </w:r>
-                            <w:r>
-                              <w:t>CAT</w:t>
-                            </w:r>
-                            <w:r>
-                              <w:t xml:space="preserve"> model prediction algorithm</w:t>
+                            <w:r>
+                              <w:t>Listing 3. CAT model prediction algorithm</w:t>
                             </w:r>
                           </w:p>
                         </w:txbxContent>
@@ -5979,18 +5735,13 @@
                       </w:pPr>
                       <w:proofErr w:type="spellStart"/>
                       <w:r>
-                        <w:t>CAT_</w:t>
-                      </w:r>
-                      <w:proofErr w:type="gramStart"/>
-                      <w:r>
-                        <w:t>prediction</w:t>
+                        <w:t>CAT_prediction</w:t>
                       </w:r>
                       <w:proofErr w:type="spellEnd"/>
                       <w:r>
                         <w:t>(</w:t>
                       </w:r>
                       <w:proofErr w:type="spellStart"/>
-                      <w:proofErr w:type="gramEnd"/>
                       <w:r>
                         <w:t>CATmatrix</w:t>
                       </w:r>
@@ -6068,22 +5819,8 @@
                         </w:numPr>
                         <w:jc w:val="left"/>
                       </w:pPr>
-                      <w:proofErr w:type="gramStart"/>
-                      <w:r>
-                        <w:t>Listing 3</w:t>
-                      </w:r>
-                      <w:r>
-                        <w:t>.</w:t>
-                      </w:r>
-                      <w:proofErr w:type="gramEnd"/>
-                      <w:r>
-                        <w:t xml:space="preserve"> </w:t>
-                      </w:r>
-                      <w:r>
-                        <w:t>CAT</w:t>
-                      </w:r>
-                      <w:r>
-                        <w:t xml:space="preserve"> model prediction algorithm</w:t>
+                      <w:r>
+                        <w:t>Listing 3. CAT model prediction algorithm</w:t>
                       </w:r>
                     </w:p>
                   </w:txbxContent>
@@ -6239,7 +5976,6 @@
                             </w:pPr>
                             <w:bookmarkStart w:id="10" w:name="_Ref354256425"/>
                             <w:bookmarkStart w:id="11" w:name="_Ref354256421"/>
-                            <w:proofErr w:type="gramStart"/>
                             <w:r>
                               <w:t xml:space="preserve">Figure </w:t>
                             </w:r>
@@ -6263,11 +5999,7 @@
                             </w:r>
                             <w:bookmarkEnd w:id="10"/>
                             <w:r>
-                              <w:t>.</w:t>
-                            </w:r>
-                            <w:proofErr w:type="gramEnd"/>
-                            <w:r>
-                              <w:t xml:space="preserve"> Background color set in the experimental set-up.</w:t>
+                              <w:t>. Background color set in the experimental set-up.</w:t>
                             </w:r>
                             <w:bookmarkEnd w:id="11"/>
                           </w:p>
@@ -6357,7 +6089,6 @@
                       </w:pPr>
                       <w:bookmarkStart w:id="12" w:name="_Ref354256425"/>
                       <w:bookmarkStart w:id="13" w:name="_Ref354256421"/>
-                      <w:proofErr w:type="gramStart"/>
                       <w:r>
                         <w:t xml:space="preserve">Figure </w:t>
                       </w:r>
@@ -6381,11 +6112,7 @@
                       </w:r>
                       <w:bookmarkEnd w:id="12"/>
                       <w:r>
-                        <w:t>.</w:t>
-                      </w:r>
-                      <w:proofErr w:type="gramEnd"/>
-                      <w:r>
-                        <w:t xml:space="preserve"> Background color set in the experimental set-up.</w:t>
+                        <w:t>. Background color set in the experimental set-up.</w:t>
                       </w:r>
                       <w:bookmarkEnd w:id="13"/>
                     </w:p>
@@ -6549,7 +6276,6 @@
                               </w:numPr>
                               <w:jc w:val="left"/>
                             </w:pPr>
-                            <w:proofErr w:type="gramStart"/>
                             <w:r>
                               <w:t xml:space="preserve">Figure </w:t>
                             </w:r>
@@ -6572,20 +6298,8 @@
                               <w:fldChar w:fldCharType="end"/>
                             </w:r>
                             <w:r>
-                              <w:t>.</w:t>
-                            </w:r>
-                            <w:proofErr w:type="gramEnd"/>
-                            <w:r>
-                              <w:t xml:space="preserve"> </w:t>
-                            </w:r>
-                            <w:proofErr w:type="gramStart"/>
-                            <w:r>
-                              <w:t xml:space="preserve">Examples of Euclidian distances and their corresponding just-noticeable </w:t>
-                            </w:r>
-                            <w:r>
-                              <w:t>difference.</w:t>
-                            </w:r>
-                            <w:proofErr w:type="gramEnd"/>
+                              <w:t>. Examples of Euclidian distances and their corresponding just-noticeable difference.</w:t>
+                            </w:r>
                           </w:p>
                         </w:txbxContent>
                       </wps:txbx>
@@ -6670,7 +6384,6 @@
                         </w:numPr>
                         <w:jc w:val="left"/>
                       </w:pPr>
-                      <w:proofErr w:type="gramStart"/>
                       <w:r>
                         <w:t xml:space="preserve">Figure </w:t>
                       </w:r>
@@ -6693,20 +6406,8 @@
                         <w:fldChar w:fldCharType="end"/>
                       </w:r>
                       <w:r>
-                        <w:t>.</w:t>
-                      </w:r>
-                      <w:proofErr w:type="gramEnd"/>
-                      <w:r>
-                        <w:t xml:space="preserve"> </w:t>
-                      </w:r>
-                      <w:proofErr w:type="gramStart"/>
-                      <w:r>
-                        <w:t xml:space="preserve">Examples of Euclidian distances and their corresponding just-noticeable </w:t>
-                      </w:r>
-                      <w:r>
-                        <w:t>difference.</w:t>
-                      </w:r>
-                      <w:proofErr w:type="gramEnd"/>
+                        <w:t>. Examples of Euclidian distances and their corresponding just-noticeable difference.</w:t>
+                      </w:r>
                     </w:p>
                   </w:txbxContent>
                 </v:textbox>
@@ -6875,7 +6576,6 @@
                               </w:numPr>
                               <w:jc w:val="left"/>
                             </w:pPr>
-                            <w:proofErr w:type="gramStart"/>
                             <w:r>
                               <w:t xml:space="preserve">Figure </w:t>
                             </w:r>
@@ -6898,11 +6598,7 @@
                               <w:fldChar w:fldCharType="end"/>
                             </w:r>
                             <w:r>
-                              <w:t>.</w:t>
-                            </w:r>
-                            <w:proofErr w:type="gramEnd"/>
-                            <w:r>
-                              <w:t xml:space="preserve"> Single prediction result</w:t>
+                              <w:t>. Single prediction result</w:t>
                             </w:r>
                           </w:p>
                         </w:txbxContent>
@@ -6988,7 +6684,6 @@
                         </w:numPr>
                         <w:jc w:val="left"/>
                       </w:pPr>
-                      <w:proofErr w:type="gramStart"/>
                       <w:r>
                         <w:t xml:space="preserve">Figure </w:t>
                       </w:r>
@@ -7011,11 +6706,7 @@
                         <w:fldChar w:fldCharType="end"/>
                       </w:r>
                       <w:r>
-                        <w:t>.</w:t>
-                      </w:r>
-                      <w:proofErr w:type="gramEnd"/>
-                      <w:r>
-                        <w:t xml:space="preserve"> Single prediction result</w:t>
+                        <w:t>. Single prediction result</w:t>
                       </w:r>
                     </w:p>
                   </w:txbxContent>
@@ -7609,15 +7300,7 @@
                               <w:jc w:val="left"/>
                             </w:pPr>
                             <w:r>
-                              <w:t xml:space="preserve">Table1: White points </w:t>
-                            </w:r>
-                            <w:proofErr w:type="gramStart"/>
-                            <w:r>
-                              <w:t>of  all</w:t>
-                            </w:r>
-                            <w:proofErr w:type="gramEnd"/>
-                            <w:r>
-                              <w:t xml:space="preserve"> three displays in XYZ</w:t>
+                              <w:t>Table1: White points of  all three displays in XYZ</w:t>
                             </w:r>
                           </w:p>
                           <w:p/>
@@ -8140,15 +7823,7 @@
                         <w:jc w:val="left"/>
                       </w:pPr>
                       <w:r>
-                        <w:t xml:space="preserve">Table1: White points </w:t>
-                      </w:r>
-                      <w:proofErr w:type="gramStart"/>
-                      <w:r>
-                        <w:t>of  all</w:t>
-                      </w:r>
-                      <w:proofErr w:type="gramEnd"/>
-                      <w:r>
-                        <w:t xml:space="preserve"> three displays in XYZ</w:t>
+                        <w:t>Table1: White points of  all three displays in XYZ</w:t>
                       </w:r>
                     </w:p>
                     <w:p/>
@@ -8252,26 +7927,6 @@
     <w:p>
       <w:pPr>
         <w:pStyle w:val="Heading1"/>
-        <w:numPr>
-          <w:ilvl w:val="0"/>
-          <w:numId w:val="0"/>
-        </w:numPr>
-        <w:ind w:left="432"/>
-      </w:pPr>
-    </w:p>
-    <w:p>
-      <w:pPr>
-        <w:pStyle w:val="Heading1"/>
-        <w:numPr>
-          <w:ilvl w:val="0"/>
-          <w:numId w:val="0"/>
-        </w:numPr>
-        <w:ind w:left="432"/>
-      </w:pPr>
-    </w:p>
-    <w:p>
-      <w:pPr>
-        <w:pStyle w:val="Heading1"/>
       </w:pPr>
       <w:r>
         <w:t xml:space="preserve">Color </w:t>
@@ -8358,40 +8013,17 @@
       <w:r>
         <w:t xml:space="preserve">higher correction </w:t>
       </w:r>
-      <w:proofErr w:type="spellStart"/>
-      <w:r>
-        <w:t>accuracy.Based</w:t>
-      </w:r>
-      <w:proofErr w:type="spellEnd"/>
-      <w:r>
-        <w:t xml:space="preserve"> on the results from our prediction models results the binned profile model which considers the effect of the screen on the background was found to be most accurate. We decided to do the color correct based on this highly precise model for correction.</w:t>
-      </w:r>
-      <w:r>
-        <w:t xml:space="preserve"> We use</w:t>
-      </w:r>
-      <w:r>
-        <w:t>d</w:t>
-      </w:r>
-      <w:r>
-        <w:t xml:space="preserve"> the approach based on direct model correction as has been already cited in many AR research [</w:t>
-      </w:r>
-      <w:proofErr w:type="spellStart"/>
-      <w:r>
-        <w:t>gabard</w:t>
-      </w:r>
-      <w:proofErr w:type="spellEnd"/>
-      <w:proofErr w:type="gramStart"/>
-      <w:r>
-        <w:t>][</w:t>
-      </w:r>
-      <w:proofErr w:type="spellStart"/>
-      <w:proofErr w:type="gramEnd"/>
-      <w:r>
-        <w:t>wideal</w:t>
-      </w:r>
-      <w:proofErr w:type="spellEnd"/>
-      <w:r>
-        <w:t>]as a potential solution.</w:t>
+      <w:r>
+        <w:t>accuracy.</w:t>
+      </w:r>
+      <w:r>
+        <w:t xml:space="preserve"> </w:t>
+      </w:r>
+      <w:r>
+        <w:t>Based on the results from our prediction models results the binned profile model which considers the effect of the screen on the background was found to be most accurate. We decided to do the color correct based on this highly precise model for correction.</w:t>
+      </w:r>
+      <w:r>
+        <w:t xml:space="preserve"> </w:t>
       </w:r>
     </w:p>
     <w:p>
@@ -8404,29 +8036,23 @@
         <w:pStyle w:val="Text"/>
       </w:pPr>
       <w:r>
-        <w:t xml:space="preserve">The </w:t>
-      </w:r>
-      <w:r>
-        <w:t xml:space="preserve">direct model’s </w:t>
-      </w:r>
-      <w:r>
-        <w:t xml:space="preserve">algorithm as in our prediction model makes use of the linear addition present in color. To preserve we try to counter balance the background’s color in the digital color. Such that when the corrected color is rendered on the screen, </w:t>
-      </w:r>
-      <w:r>
-        <w:t xml:space="preserve">it turns into the correct foreground color </w:t>
-      </w:r>
-      <w:r>
-        <w:t>on blending</w:t>
-      </w:r>
-      <w:r>
-        <w:t xml:space="preserve">. </w:t>
-      </w:r>
-      <w:r>
-        <w:t xml:space="preserve">The direct model’s correction algorithm is given in the listing </w:t>
-      </w:r>
-      <w:r>
-        <w:t>4</w:t>
-      </w:r>
+        <w:t xml:space="preserve">The Binned profile based correction is built on the capacity of the system to predict how the color changes accurately. The correction algorithm makes use of the linear addition present in color. To preserve we try to counter balance the background’s color in the digital color. Such that when the corrected color is rendered on the screen, it turns into the correct foreground color on blending. </w:t>
+      </w:r>
+    </w:p>
+    <w:p>
+      <w:pPr>
+        <w:pStyle w:val="Text"/>
+      </w:pPr>
+    </w:p>
+    <w:p>
+      <w:pPr>
+        <w:pStyle w:val="Text"/>
+      </w:pPr>
+    </w:p>
+    <w:p>
+      <w:pPr>
+        <w:pStyle w:val="Text"/>
+      </w:pPr>
     </w:p>
     <w:p>
       <w:pPr>
@@ -8603,19 +8229,11 @@
                             </w:pPr>
                             <w:proofErr w:type="spellStart"/>
                             <w:r>
-                              <w:t>Driect_</w:t>
-                            </w:r>
-                            <w:proofErr w:type="gramStart"/>
-                            <w:r>
-                              <w:t>preservation</w:t>
+                              <w:t>Driect_preservation</w:t>
                             </w:r>
                             <w:proofErr w:type="spellEnd"/>
                             <w:r>
-                              <w:t>(</w:t>
-                            </w:r>
-                            <w:proofErr w:type="gramEnd"/>
-                            <w:r>
-                              <w:t>foreground, background)</w:t>
+                              <w:t>(foreground, background)</w:t>
                             </w:r>
                           </w:p>
                           <w:p>
@@ -8627,26 +8245,8 @@
                             <w:pPr>
                               <w:pStyle w:val="Text"/>
                             </w:pPr>
-                            <w:proofErr w:type="spellStart"/>
-                            <w:r>
-                              <w:t>ColorToShow</w:t>
-                            </w:r>
-                            <w:proofErr w:type="spellEnd"/>
-                            <w:r>
-                              <w:t>=</w:t>
-                            </w:r>
-                            <w:proofErr w:type="spellStart"/>
-                            <w:proofErr w:type="gramStart"/>
-                            <w:r>
-                              <w:t>SubtractXYZ</w:t>
-                            </w:r>
-                            <w:proofErr w:type="spellEnd"/>
-                            <w:r>
-                              <w:t>(</w:t>
-                            </w:r>
-                            <w:proofErr w:type="gramEnd"/>
-                            <w:r>
-                              <w:t>foreground, background)</w:t>
+                            <w:r>
+                              <w:t>ColorToShow=SubtractXYZ(foreground, background)</w:t>
                             </w:r>
                           </w:p>
                           <w:p>
@@ -8659,20 +8259,7 @@
                               <w:pStyle w:val="Text"/>
                             </w:pPr>
                             <w:r>
-                              <w:t xml:space="preserve">//Check </w:t>
-                            </w:r>
-                            <w:proofErr w:type="spellStart"/>
-                            <w:proofErr w:type="gramStart"/>
-                            <w:r>
-                              <w:t>ColorToShow</w:t>
-                            </w:r>
-                            <w:proofErr w:type="spellEnd"/>
-                            <w:r>
-                              <w:t xml:space="preserve">  with</w:t>
-                            </w:r>
-                            <w:proofErr w:type="gramEnd"/>
-                            <w:r>
-                              <w:t xml:space="preserve"> respect to </w:t>
+                              <w:t xml:space="preserve">//Check ColorToShow  with respect to </w:t>
                             </w:r>
                             <w:proofErr w:type="spellStart"/>
                             <w:r>
@@ -8693,20 +8280,7 @@
                               <w:pStyle w:val="Text"/>
                             </w:pPr>
                             <w:r>
-                              <w:t xml:space="preserve">If </w:t>
-                            </w:r>
-                            <w:proofErr w:type="spellStart"/>
-                            <w:proofErr w:type="gramStart"/>
-                            <w:r>
-                              <w:t>ColorToShow</w:t>
-                            </w:r>
-                            <w:proofErr w:type="spellEnd"/>
-                            <w:r>
-                              <w:t xml:space="preserve">  inside</w:t>
-                            </w:r>
-                            <w:proofErr w:type="gramEnd"/>
-                            <w:r>
-                              <w:t xml:space="preserve"> gamut -&gt; true</w:t>
+                              <w:t>If ColorToShow  inside gamut -&gt; true</w:t>
                             </w:r>
                           </w:p>
                           <w:p>
@@ -8722,13 +8296,8 @@
                             </w:r>
                             <w:proofErr w:type="gramEnd"/>
                             <w:r>
-                              <w:t xml:space="preserve"> </w:t>
-                            </w:r>
-                            <w:proofErr w:type="spellStart"/>
-                            <w:r>
-                              <w:t>ColorToShow</w:t>
-                            </w:r>
-                            <w:proofErr w:type="spellEnd"/>
+                              <w:t xml:space="preserve"> ColorToShow</w:t>
+                            </w:r>
                           </w:p>
                           <w:p>
                             <w:pPr>
@@ -8746,14 +8315,7 @@
                             </w:pPr>
                             <w:r>
                               <w:tab/>
-                            </w:r>
-                            <w:proofErr w:type="spellStart"/>
-                            <w:r>
-                              <w:t>ColorToShow</w:t>
-                            </w:r>
-                            <w:proofErr w:type="spellEnd"/>
-                            <w:r>
-                              <w:t>=</w:t>
+                              <w:t>ColorToShow=</w:t>
                             </w:r>
                             <w:proofErr w:type="spellStart"/>
                             <w:r>
@@ -8779,13 +8341,8 @@
                             </w:r>
                             <w:proofErr w:type="gramEnd"/>
                             <w:r>
-                              <w:t xml:space="preserve"> </w:t>
-                            </w:r>
-                            <w:proofErr w:type="spellStart"/>
-                            <w:r>
-                              <w:t>ColorToShow</w:t>
-                            </w:r>
-                            <w:proofErr w:type="spellEnd"/>
+                              <w:t xml:space="preserve"> ColorToShow</w:t>
+                            </w:r>
                           </w:p>
                           <w:p>
                             <w:pPr>
@@ -8796,13 +8353,8 @@
                               </w:numPr>
                               <w:jc w:val="left"/>
                             </w:pPr>
-                            <w:proofErr w:type="gramStart"/>
-                            <w:r>
-                              <w:t>Listing 3.</w:t>
-                            </w:r>
-                            <w:proofErr w:type="gramEnd"/>
-                            <w:r>
-                              <w:t xml:space="preserve"> Direct Model’s correction algorithm</w:t>
+                            <w:r>
+                              <w:t>Listing 3. Direct Model’s correction algorithm</w:t>
                             </w:r>
                           </w:p>
                         </w:txbxContent>
@@ -8828,19 +8380,11 @@
                       </w:pPr>
                       <w:proofErr w:type="spellStart"/>
                       <w:r>
-                        <w:t>Driect_</w:t>
-                      </w:r>
-                      <w:proofErr w:type="gramStart"/>
-                      <w:r>
-                        <w:t>preservation</w:t>
+                        <w:t>Driect_preservation</w:t>
                       </w:r>
                       <w:proofErr w:type="spellEnd"/>
                       <w:r>
-                        <w:t>(</w:t>
-                      </w:r>
-                      <w:proofErr w:type="gramEnd"/>
-                      <w:r>
-                        <w:t>foreground, background)</w:t>
+                        <w:t>(foreground, background)</w:t>
                       </w:r>
                     </w:p>
                     <w:p>
@@ -8852,26 +8396,8 @@
                       <w:pPr>
                         <w:pStyle w:val="Text"/>
                       </w:pPr>
-                      <w:proofErr w:type="spellStart"/>
-                      <w:r>
-                        <w:t>ColorToShow</w:t>
-                      </w:r>
-                      <w:proofErr w:type="spellEnd"/>
-                      <w:r>
-                        <w:t>=</w:t>
-                      </w:r>
-                      <w:proofErr w:type="spellStart"/>
-                      <w:proofErr w:type="gramStart"/>
-                      <w:r>
-                        <w:t>SubtractXYZ</w:t>
-                      </w:r>
-                      <w:proofErr w:type="spellEnd"/>
-                      <w:r>
-                        <w:t>(</w:t>
-                      </w:r>
-                      <w:proofErr w:type="gramEnd"/>
-                      <w:r>
-                        <w:t>foreground, background)</w:t>
+                      <w:r>
+                        <w:t>ColorToShow=SubtractXYZ(foreground, background)</w:t>
                       </w:r>
                     </w:p>
                     <w:p>
@@ -8884,20 +8410,7 @@
                         <w:pStyle w:val="Text"/>
                       </w:pPr>
                       <w:r>
-                        <w:t xml:space="preserve">//Check </w:t>
-                      </w:r>
-                      <w:proofErr w:type="spellStart"/>
-                      <w:proofErr w:type="gramStart"/>
-                      <w:r>
-                        <w:t>ColorToShow</w:t>
-                      </w:r>
-                      <w:proofErr w:type="spellEnd"/>
-                      <w:r>
-                        <w:t xml:space="preserve">  with</w:t>
-                      </w:r>
-                      <w:proofErr w:type="gramEnd"/>
-                      <w:r>
-                        <w:t xml:space="preserve"> respect to </w:t>
+                        <w:t xml:space="preserve">//Check ColorToShow  with respect to </w:t>
                       </w:r>
                       <w:proofErr w:type="spellStart"/>
                       <w:r>
@@ -8918,20 +8431,7 @@
                         <w:pStyle w:val="Text"/>
                       </w:pPr>
                       <w:r>
-                        <w:t xml:space="preserve">If </w:t>
-                      </w:r>
-                      <w:proofErr w:type="spellStart"/>
-                      <w:proofErr w:type="gramStart"/>
-                      <w:r>
-                        <w:t>ColorToShow</w:t>
-                      </w:r>
-                      <w:proofErr w:type="spellEnd"/>
-                      <w:r>
-                        <w:t xml:space="preserve">  inside</w:t>
-                      </w:r>
-                      <w:proofErr w:type="gramEnd"/>
-                      <w:r>
-                        <w:t xml:space="preserve"> gamut -&gt; true</w:t>
+                        <w:t>If ColorToShow  inside gamut -&gt; true</w:t>
                       </w:r>
                     </w:p>
                     <w:p>
@@ -8947,13 +8447,8 @@
                       </w:r>
                       <w:proofErr w:type="gramEnd"/>
                       <w:r>
-                        <w:t xml:space="preserve"> </w:t>
-                      </w:r>
-                      <w:proofErr w:type="spellStart"/>
-                      <w:r>
-                        <w:t>ColorToShow</w:t>
-                      </w:r>
-                      <w:proofErr w:type="spellEnd"/>
+                        <w:t xml:space="preserve"> ColorToShow</w:t>
+                      </w:r>
                     </w:p>
                     <w:p>
                       <w:pPr>
@@ -8971,14 +8466,7 @@
                       </w:pPr>
                       <w:r>
                         <w:tab/>
-                      </w:r>
-                      <w:proofErr w:type="spellStart"/>
-                      <w:r>
-                        <w:t>ColorToShow</w:t>
-                      </w:r>
-                      <w:proofErr w:type="spellEnd"/>
-                      <w:r>
-                        <w:t>=</w:t>
+                        <w:t>ColorToShow=</w:t>
                       </w:r>
                       <w:proofErr w:type="spellStart"/>
                       <w:r>
@@ -9004,13 +8492,8 @@
                       </w:r>
                       <w:proofErr w:type="gramEnd"/>
                       <w:r>
-                        <w:t xml:space="preserve"> </w:t>
-                      </w:r>
-                      <w:proofErr w:type="spellStart"/>
-                      <w:r>
-                        <w:t>ColorToShow</w:t>
-                      </w:r>
-                      <w:proofErr w:type="spellEnd"/>
+                        <w:t xml:space="preserve"> ColorToShow</w:t>
+                      </w:r>
                     </w:p>
                     <w:p>
                       <w:pPr>
@@ -9021,13 +8504,8 @@
                         </w:numPr>
                         <w:jc w:val="left"/>
                       </w:pPr>
-                      <w:proofErr w:type="gramStart"/>
-                      <w:r>
-                        <w:t>Listing 3.</w:t>
-                      </w:r>
-                      <w:proofErr w:type="gramEnd"/>
-                      <w:r>
-                        <w:t xml:space="preserve"> Direct Model’s correction algorithm</w:t>
+                      <w:r>
+                        <w:t>Listing 3. Direct Model’s correction algorithm</w:t>
                       </w:r>
                     </w:p>
                   </w:txbxContent>
@@ -9049,7 +8527,68 @@
         <w:pStyle w:val="Text"/>
       </w:pPr>
       <w:r>
-        <w:t>The Binned profile based correction is built on the capacity of the system to predict how the color changes accurately. As in direct Model correction the basic principle of color addiction linearity is used however here it is done in correspondence with the prediction. The direct model’s correction algorithm is given in the listing 4.</w:t>
+        <w:t>Although the previous work have used direct model as the solution to correct color [</w:t>
+      </w:r>
+      <w:proofErr w:type="spellStart"/>
+      <w:r>
+        <w:t>Weiland</w:t>
+      </w:r>
+      <w:proofErr w:type="spellEnd"/>
+      <w:r>
+        <w:t xml:space="preserve">] or have suggested as a </w:t>
+      </w:r>
+      <w:r>
+        <w:t>possible</w:t>
+      </w:r>
+      <w:r>
+        <w:t xml:space="preserve"> approach to correct color</w:t>
+      </w:r>
+      <w:r>
+        <w:t>[</w:t>
+      </w:r>
+      <w:proofErr w:type="spellStart"/>
+      <w:r>
+        <w:t>gabbard</w:t>
+      </w:r>
+      <w:proofErr w:type="spellEnd"/>
+      <w:r>
+        <w:t>]</w:t>
+      </w:r>
+      <w:r>
+        <w:t xml:space="preserve">. As the results </w:t>
+      </w:r>
+      <w:r>
+        <w:t>from</w:t>
+      </w:r>
+      <w:r>
+        <w:t xml:space="preserve"> our study on model precisions accuracy shows</w:t>
+      </w:r>
+      <w:r>
+        <w:t xml:space="preserve"> how the screen changes the background and how the display shows the colors have a very high influence on the color blending.</w:t>
+      </w:r>
+      <w:r>
+        <w:t xml:space="preserve"> </w:t>
+      </w:r>
+      <w:r>
+        <w:t>Based on our results we build</w:t>
+      </w:r>
+      <w:r>
+        <w:t xml:space="preserve"> b</w:t>
+      </w:r>
+      <w:r>
+        <w:t xml:space="preserve">in </w:t>
+      </w:r>
+      <w:r>
+        <w:t>p</w:t>
+      </w:r>
+      <w:r>
+        <w:t>rofile model based  algorith</w:t>
+      </w:r>
+      <w:r>
+        <w:t>m to correct colors taking these</w:t>
+      </w:r>
+      <w:r>
+        <w:t xml:space="preserve"> distortions into account.  </w:t>
       </w:r>
     </w:p>
     <w:p>
@@ -9061,6 +8600,92 @@
       <w:pPr>
         <w:pStyle w:val="Text"/>
       </w:pPr>
+      <w:r>
+        <w:t>Correction algorithm is given in listing 4 works as follows, a</w:t>
+      </w:r>
+      <w:r>
+        <w:t>ny given digital color is fir</w:t>
+      </w:r>
+      <w:r>
+        <w:t>s</w:t>
+      </w:r>
+      <w:r>
+        <w:t xml:space="preserve">t mapper with its equivalent displayed color using bin profile, </w:t>
+      </w:r>
+      <w:r>
+        <w:t>and then</w:t>
+      </w:r>
+      <w:r>
+        <w:t xml:space="preserve"> linear color </w:t>
+      </w:r>
+      <w:r>
+        <w:t>subtraction</w:t>
+      </w:r>
+      <w:r>
+        <w:t xml:space="preserve"> is applied on XYZ values of the displayed </w:t>
+      </w:r>
+      <w:r>
+        <w:t>color</w:t>
+      </w:r>
+      <w:r>
+        <w:t xml:space="preserve"> to find the</w:t>
+      </w:r>
+      <w:r>
+        <w:t xml:space="preserve"> counter balanced color. This counter balanced color is again matched with bin to find the color to be displayed on the display. As we are working with only 8000 odd colors , to make sure </w:t>
+      </w:r>
+      <w:r>
+        <w:t xml:space="preserve">to </w:t>
+      </w:r>
+      <w:r>
+        <w:t>choos</w:t>
+      </w:r>
+      <w:r>
+        <w:t>e</w:t>
+      </w:r>
+      <w:r>
+        <w:t xml:space="preserve"> the </w:t>
+      </w:r>
+      <w:r>
+        <w:t xml:space="preserve">right </w:t>
+      </w:r>
+      <w:r>
+        <w:t xml:space="preserve">corrected color , we make use of the </w:t>
+      </w:r>
+      <w:r>
+        <w:t xml:space="preserve">bin </w:t>
+      </w:r>
+      <w:r>
+        <w:t>predication</w:t>
+      </w:r>
+      <w:r>
+        <w:t xml:space="preserve"> which was proven to be accurate to choose a color</w:t>
+      </w:r>
+      <w:r>
+        <w:t xml:space="preserve">. Such that the color chosen </w:t>
+      </w:r>
+      <w:r>
+        <w:t>will produce best possible  result</w:t>
+      </w:r>
+      <w:r>
+        <w:t xml:space="preserve"> </w:t>
+      </w:r>
+      <w:bookmarkStart w:id="14" w:name="_GoBack"/>
+      <w:r>
+        <w:t xml:space="preserve"> </w:t>
+      </w:r>
+      <w:bookmarkEnd w:id="14"/>
+      <w:r>
+        <w:t xml:space="preserve">on </w:t>
+      </w:r>
+      <w:r>
+        <w:t>blending</w:t>
+      </w:r>
+      <w:r>
+        <w:t xml:space="preserve"> with the back ground</w:t>
+      </w:r>
+      <w:r>
+        <w:t>.</w:t>
+      </w:r>
     </w:p>
     <w:p>
       <w:pPr>
@@ -9160,62 +8785,6 @@
     <w:p>
       <w:pPr>
         <w:pStyle w:val="Text"/>
-      </w:pPr>
-    </w:p>
-    <w:p>
-      <w:pPr>
-        <w:pStyle w:val="Text"/>
-      </w:pPr>
-    </w:p>
-    <w:p>
-      <w:pPr>
-        <w:pStyle w:val="Heading1"/>
-        <w:numPr>
-          <w:ilvl w:val="0"/>
-          <w:numId w:val="0"/>
-        </w:numPr>
-        <w:ind w:left="432"/>
-      </w:pPr>
-    </w:p>
-    <w:p>
-      <w:pPr>
-        <w:pStyle w:val="Heading1"/>
-        <w:numPr>
-          <w:ilvl w:val="0"/>
-          <w:numId w:val="0"/>
-        </w:numPr>
-        <w:ind w:left="432"/>
-      </w:pPr>
-    </w:p>
-    <w:p>
-      <w:pPr>
-        <w:pStyle w:val="Heading1"/>
-        <w:numPr>
-          <w:ilvl w:val="0"/>
-          <w:numId w:val="0"/>
-        </w:numPr>
-        <w:ind w:left="432"/>
-      </w:pPr>
-    </w:p>
-    <w:p>
-      <w:pPr>
-        <w:rPr>
-          <w:lang w:val="en-US"/>
-        </w:rPr>
-      </w:pPr>
-    </w:p>
-    <w:p>
-      <w:pPr>
-        <w:rPr>
-          <w:lang w:val="en-US"/>
-        </w:rPr>
-      </w:pPr>
-    </w:p>
-    <w:p>
-      <w:pPr>
-        <w:rPr>
-          <w:lang w:val="en-US"/>
-        </w:rPr>
       </w:pPr>
     </w:p>
     <w:p>
@@ -9233,9 +8802,9 @@
         <mc:AlternateContent>
           <mc:Choice Requires="wps">
             <w:drawing>
-              <wp:inline distT="0" distB="0" distL="0" distR="0" wp14:anchorId="4488EBE6" wp14:editId="53CEAE25">
-                <wp:extent cx="3049270" cy="4198289"/>
-                <wp:effectExtent l="0" t="0" r="17780" b="12065"/>
+              <wp:inline distT="0" distB="0" distL="0" distR="0" wp14:anchorId="06595DF2" wp14:editId="2D75CB7B">
+                <wp:extent cx="3733083" cy="6567778"/>
+                <wp:effectExtent l="0" t="0" r="20320" b="24130"/>
                 <wp:docPr id="30" name="Text Box 2"/>
                 <wp:cNvGraphicFramePr>
                   <a:graphicFrameLocks xmlns:a="http://schemas.openxmlformats.org/drawingml/2006/main"/>
@@ -9249,7 +8818,7 @@
                       <wps:spPr bwMode="auto">
                         <a:xfrm>
                           <a:off x="0" y="0"/>
-                          <a:ext cx="3049270" cy="4198289"/>
+                          <a:ext cx="3733083" cy="6567778"/>
                         </a:xfrm>
                         <a:prstGeom prst="rect">
                           <a:avLst/>
@@ -9279,21 +8848,134 @@
                               <w:pStyle w:val="Text"/>
                               <w:ind w:firstLine="0"/>
                             </w:pPr>
-                            <w:proofErr w:type="spellStart"/>
-                            <w:r>
-                              <w:t>Bin_Profile_</w:t>
-                            </w:r>
-                            <w:proofErr w:type="gramStart"/>
-                            <w:r>
-                              <w:t>preservation</w:t>
-                            </w:r>
-                            <w:proofErr w:type="spellEnd"/>
-                            <w:r>
-                              <w:t>(</w:t>
-                            </w:r>
-                            <w:proofErr w:type="gramEnd"/>
-                            <w:r>
-                              <w:t>foreground, background)</w:t>
+                            <w:r>
+                              <w:t>Bin_Profile_preservation (foreground, background)</w:t>
+                            </w:r>
+                          </w:p>
+                          <w:p>
+                            <w:pPr>
+                              <w:pStyle w:val="Text"/>
+                            </w:pPr>
+                          </w:p>
+                          <w:p>
+                            <w:pPr>
+                              <w:pStyle w:val="Text"/>
+                              <w:rPr>
+                                <w:b/>
+                              </w:rPr>
+                            </w:pPr>
+                            <w:r>
+                              <w:rPr>
+                                <w:b/>
+                              </w:rPr>
+                              <w:t>Step1:</w:t>
+                            </w:r>
+                            <w:r>
+                              <w:rPr>
+                                <w:b/>
+                              </w:rPr>
+                              <w:t xml:space="preserve"> </w:t>
+                            </w:r>
+                            <w:r>
+                              <w:rPr>
+                                <w:i/>
+                              </w:rPr>
+                              <w:t>Bin</w:t>
+                            </w:r>
+                            <w:r>
+                              <w:rPr>
+                                <w:i/>
+                              </w:rPr>
+                              <w:t xml:space="preserve"> </w:t>
+                            </w:r>
+                            <w:r>
+                              <w:rPr>
+                                <w:i/>
+                              </w:rPr>
+                              <w:t>Look up</w:t>
+                            </w:r>
+                          </w:p>
+                          <w:p>
+                            <w:pPr>
+                              <w:pStyle w:val="Text"/>
+                            </w:pPr>
+                            <w:r>
+                              <w:t>binned_foreground = findBin (foreground)</w:t>
+                            </w:r>
+                          </w:p>
+                          <w:p>
+                            <w:pPr>
+                              <w:pStyle w:val="Text"/>
+                            </w:pPr>
+                            <w:r>
+                              <w:t>CounterBalancedC=SubtractXYZ (binned_foreground, background)</w:t>
+                            </w:r>
+                          </w:p>
+                          <w:p>
+                            <w:pPr>
+                              <w:pStyle w:val="Text"/>
+                            </w:pPr>
+                          </w:p>
+                          <w:p>
+                            <w:pPr>
+                              <w:pStyle w:val="Text"/>
+                              <w:rPr>
+                                <w:i/>
+                              </w:rPr>
+                            </w:pPr>
+                            <w:r>
+                              <w:rPr>
+                                <w:b/>
+                              </w:rPr>
+                              <w:t>Step2</w:t>
+                            </w:r>
+                            <w:r>
+                              <w:rPr>
+                                <w:b/>
+                              </w:rPr>
+                              <w:t xml:space="preserve">: </w:t>
+                            </w:r>
+                            <w:r>
+                              <w:rPr>
+                                <w:i/>
+                              </w:rPr>
+                              <w:t>Check Counter</w:t>
+                            </w:r>
+                            <w:r>
+                              <w:rPr>
+                                <w:i/>
+                              </w:rPr>
+                              <w:t xml:space="preserve"> </w:t>
+                            </w:r>
+                            <w:r>
+                              <w:rPr>
+                                <w:i/>
+                              </w:rPr>
+                              <w:t>Balanced</w:t>
+                            </w:r>
+                            <w:r>
+                              <w:rPr>
+                                <w:i/>
+                              </w:rPr>
+                              <w:t xml:space="preserve"> </w:t>
+                            </w:r>
+                            <w:r>
+                              <w:rPr>
+                                <w:i/>
+                              </w:rPr>
+                              <w:t>Color with respect to Bin</w:t>
+                            </w:r>
+                            <w:r>
+                              <w:rPr>
+                                <w:i/>
+                              </w:rPr>
+                              <w:t xml:space="preserve"> </w:t>
+                            </w:r>
+                            <w:r>
+                              <w:rPr>
+                                <w:i/>
+                              </w:rPr>
+                              <w:t xml:space="preserve">Profile </w:t>
                             </w:r>
                           </w:p>
                           <w:p>
@@ -9305,196 +8987,35 @@
                             <w:pPr>
                               <w:pStyle w:val="Text"/>
                             </w:pPr>
-                            <w:proofErr w:type="spellStart"/>
-                            <w:r>
-                              <w:t>binned_foreground</w:t>
-                            </w:r>
-                            <w:proofErr w:type="spellEnd"/>
-                            <w:r>
-                              <w:t xml:space="preserve"> = </w:t>
-                            </w:r>
-                            <w:proofErr w:type="spellStart"/>
-                            <w:proofErr w:type="gramStart"/>
-                            <w:r>
-                              <w:t>findBin</w:t>
-                            </w:r>
-                            <w:proofErr w:type="spellEnd"/>
-                            <w:r>
-                              <w:t>(</w:t>
-                            </w:r>
-                            <w:proofErr w:type="gramEnd"/>
-                            <w:r>
-                              <w:t>foreground)</w:t>
+                            <w:r>
+                              <w:t>If CounterBalancedC inside gamut -&gt; true</w:t>
                             </w:r>
                           </w:p>
                           <w:p>
                             <w:pPr>
                               <w:pStyle w:val="Text"/>
                             </w:pPr>
-                            <w:proofErr w:type="spellStart"/>
-                            <w:r>
-                              <w:t>CounterBalancedColor</w:t>
-                            </w:r>
-                            <w:proofErr w:type="spellEnd"/>
-                            <w:r>
-                              <w:t>=</w:t>
-                            </w:r>
-                            <w:proofErr w:type="spellStart"/>
-                            <w:proofErr w:type="gramStart"/>
-                            <w:r>
-                              <w:t>SubtractXYZ</w:t>
-                            </w:r>
-                            <w:proofErr w:type="spellEnd"/>
-                            <w:r>
-                              <w:t>(</w:t>
-                            </w:r>
-                            <w:proofErr w:type="spellStart"/>
-                            <w:proofErr w:type="gramEnd"/>
-                            <w:r>
-                              <w:t>binned_foreground</w:t>
-                            </w:r>
-                            <w:proofErr w:type="spellEnd"/>
-                            <w:r>
-                              <w:t>, background)</w:t>
+                            <w:r>
+                              <w:tab/>
+                              <w:t>Return CounterBalancedC</w:t>
                             </w:r>
                           </w:p>
                           <w:p>
                             <w:pPr>
                               <w:pStyle w:val="Text"/>
                             </w:pPr>
+                            <w:r>
+                              <w:t>Else</w:t>
+                            </w:r>
                           </w:p>
                           <w:p>
                             <w:pPr>
                               <w:pStyle w:val="Text"/>
                             </w:pPr>
                             <w:r>
-                              <w:t xml:space="preserve">//Check </w:t>
-                            </w:r>
-                            <w:proofErr w:type="spellStart"/>
-                            <w:proofErr w:type="gramStart"/>
-                            <w:r>
-                              <w:t>ColorToShow</w:t>
-                            </w:r>
-                            <w:proofErr w:type="spellEnd"/>
-                            <w:r>
-                              <w:t xml:space="preserve">  with</w:t>
-                            </w:r>
-                            <w:proofErr w:type="gramEnd"/>
-                            <w:r>
-                              <w:t xml:space="preserve"> respect to </w:t>
-                            </w:r>
-                            <w:proofErr w:type="spellStart"/>
-                            <w:r>
-                              <w:t>sRGB</w:t>
-                            </w:r>
-                            <w:proofErr w:type="spellEnd"/>
-                            <w:r>
-                              <w:t xml:space="preserve">  the gamut </w:t>
-                            </w:r>
-                          </w:p>
-                          <w:p>
-                            <w:pPr>
-                              <w:pStyle w:val="Text"/>
-                            </w:pPr>
-                          </w:p>
-                          <w:p>
-                            <w:pPr>
-                              <w:pStyle w:val="Text"/>
-                            </w:pPr>
-                            <w:r>
-                              <w:t xml:space="preserve">If </w:t>
-                            </w:r>
-                            <w:proofErr w:type="spellStart"/>
-                            <w:proofErr w:type="gramStart"/>
-                            <w:r>
-                              <w:t>ColorToShow</w:t>
-                            </w:r>
-                            <w:proofErr w:type="spellEnd"/>
-                            <w:r>
-                              <w:t xml:space="preserve">  inside</w:t>
-                            </w:r>
-                            <w:proofErr w:type="gramEnd"/>
-                            <w:r>
-                              <w:t xml:space="preserve"> gamut -&gt; true</w:t>
-                            </w:r>
-                          </w:p>
-                          <w:p>
-                            <w:pPr>
-                              <w:pStyle w:val="Text"/>
-                            </w:pPr>
-                            <w:r>
                               <w:tab/>
-                            </w:r>
-                            <w:proofErr w:type="gramStart"/>
-                            <w:r>
-                              <w:t>return</w:t>
-                            </w:r>
-                            <w:proofErr w:type="gramEnd"/>
-                            <w:r>
-                              <w:t xml:space="preserve"> </w:t>
-                            </w:r>
-                            <w:proofErr w:type="spellStart"/>
-                            <w:r>
-                              <w:t>ColorToShow</w:t>
-                            </w:r>
-                            <w:proofErr w:type="spellEnd"/>
-                          </w:p>
-                          <w:p>
-                            <w:pPr>
-                              <w:pStyle w:val="Text"/>
-                            </w:pPr>
-                            <w:proofErr w:type="gramStart"/>
-                            <w:r>
-                              <w:t>else</w:t>
-                            </w:r>
-                            <w:proofErr w:type="gramEnd"/>
-                          </w:p>
-                          <w:p>
-                            <w:pPr>
-                              <w:pStyle w:val="Text"/>
-                            </w:pPr>
-                            <w:r>
-                              <w:tab/>
-                            </w:r>
-                            <w:proofErr w:type="spellStart"/>
-                            <w:r>
-                              <w:t>ColorToShow</w:t>
-                            </w:r>
-                            <w:proofErr w:type="spellEnd"/>
-                            <w:r>
-                              <w:t>=</w:t>
-                            </w:r>
-                            <w:proofErr w:type="spellStart"/>
-                            <w:r>
-                              <w:t>NearestLABInRGBSpace</w:t>
-                            </w:r>
-                            <w:proofErr w:type="spellEnd"/>
-                            <w:r>
-                              <w:t xml:space="preserve">  </w:t>
-                            </w:r>
-                          </w:p>
-                          <w:p>
-                            <w:pPr>
-                              <w:pStyle w:val="Text"/>
-                            </w:pPr>
-                          </w:p>
-                          <w:p>
-                            <w:pPr>
-                              <w:pStyle w:val="Text"/>
-                            </w:pPr>
-                            <w:proofErr w:type="gramStart"/>
-                            <w:r>
-                              <w:t>return</w:t>
-                            </w:r>
-                            <w:proofErr w:type="gramEnd"/>
-                            <w:r>
-                              <w:t xml:space="preserve"> </w:t>
-                            </w:r>
-                            <w:proofErr w:type="spellStart"/>
-                            <w:r>
-                              <w:t>ColorToShow</w:t>
-                            </w:r>
-                            <w:proofErr w:type="spellEnd"/>
+                              <w:t>CounterBalancedC=Nearest LAB in BinProfile</w:t>
+                            </w:r>
                           </w:p>
                           <w:p>
                             <w:pPr>
@@ -9508,6 +9029,391 @@
                           </w:p>
                           <w:p>
                             <w:pPr>
+                              <w:pStyle w:val="Text"/>
+                              <w:rPr>
+                                <w:i/>
+                              </w:rPr>
+                            </w:pPr>
+                            <w:r>
+                              <w:rPr>
+                                <w:b/>
+                              </w:rPr>
+                              <w:t>Step3:</w:t>
+                            </w:r>
+                            <w:r>
+                              <w:rPr>
+                                <w:b/>
+                              </w:rPr>
+                              <w:t xml:space="preserve"> </w:t>
+                            </w:r>
+                            <w:r>
+                              <w:rPr>
+                                <w:i/>
+                              </w:rPr>
+                              <w:t>Find best color to show from the bin look ups</w:t>
+                            </w:r>
+                          </w:p>
+                          <w:p>
+                            <w:pPr>
+                              <w:pStyle w:val="Text"/>
+                              <w:rPr>
+                                <w:i/>
+                              </w:rPr>
+                            </w:pPr>
+                          </w:p>
+                          <w:p>
+                            <w:pPr>
+                              <w:pStyle w:val="Text"/>
+                            </w:pPr>
+                            <w:r>
+                              <w:t xml:space="preserve">CorrectionAccuracy = maximum double value </w:t>
+                            </w:r>
+                          </w:p>
+                          <w:p>
+                            <w:pPr>
+                              <w:pStyle w:val="Text"/>
+                            </w:pPr>
+                            <w:r>
+                              <w:t>CEquivalent = findBin (CounterBalancedC)</w:t>
+                            </w:r>
+                          </w:p>
+                          <w:p>
+                            <w:pPr>
+                              <w:pStyle w:val="Text"/>
+                            </w:pPr>
+                          </w:p>
+                          <w:p>
+                            <w:pPr>
+                              <w:pStyle w:val="Text"/>
+                            </w:pPr>
+                            <w:r>
+                              <w:t>BinIndex=0;</w:t>
+                            </w:r>
+                          </w:p>
+                          <w:p>
+                            <w:pPr>
+                              <w:pStyle w:val="Text"/>
+                            </w:pPr>
+                          </w:p>
+                          <w:p>
+                            <w:pPr>
+                              <w:pStyle w:val="Text"/>
+                            </w:pPr>
+                            <w:r>
+                              <w:t>Loop bin profile</w:t>
+                            </w:r>
+                          </w:p>
+                          <w:p>
+                            <w:pPr>
+                              <w:pStyle w:val="Text"/>
+                            </w:pPr>
+                            <w:r>
+                              <w:t>{</w:t>
+                            </w:r>
+                          </w:p>
+                          <w:p>
+                            <w:pPr>
+                              <w:pStyle w:val="Text"/>
+                            </w:pPr>
+                            <w:r>
+                              <w:tab/>
+                              <w:t>BinIndex++;</w:t>
+                            </w:r>
+                          </w:p>
+                          <w:p>
+                            <w:pPr>
+                              <w:pStyle w:val="Text"/>
+                            </w:pPr>
+                          </w:p>
+                          <w:p>
+                            <w:pPr>
+                              <w:pStyle w:val="Text"/>
+                              <w:rPr>
+                                <w:b/>
+                              </w:rPr>
+                            </w:pPr>
+                          </w:p>
+                          <w:p>
+                            <w:pPr>
+                              <w:pStyle w:val="Text"/>
+                              <w:rPr>
+                                <w:i/>
+                              </w:rPr>
+                            </w:pPr>
+                            <w:r>
+                              <w:rPr>
+                                <w:b/>
+                              </w:rPr>
+                              <w:t>Step3</w:t>
+                            </w:r>
+                            <w:r>
+                              <w:rPr>
+                                <w:b/>
+                              </w:rPr>
+                              <w:t>.1</w:t>
+                            </w:r>
+                            <w:r>
+                              <w:rPr>
+                                <w:b/>
+                              </w:rPr>
+                              <w:t>:</w:t>
+                            </w:r>
+                            <w:r>
+                              <w:rPr>
+                                <w:b/>
+                              </w:rPr>
+                              <w:t xml:space="preserve"> </w:t>
+                            </w:r>
+                            <w:r>
+                              <w:rPr>
+                                <w:i/>
+                              </w:rPr>
+                              <w:t>Use prediction for accuracy</w:t>
+                            </w:r>
+                          </w:p>
+                          <w:p>
+                            <w:pPr>
+                              <w:pStyle w:val="Text"/>
+                              <w:rPr>
+                                <w:i/>
+                              </w:rPr>
+                            </w:pPr>
+                          </w:p>
+                          <w:p>
+                            <w:pPr>
+                              <w:pStyle w:val="Text"/>
+                              <w:ind w:firstLine="0"/>
+                            </w:pPr>
+                            <w:r>
+                              <w:tab/>
+                              <w:t>ColorToShow=BP_prediction (display, CEquivalent, background)</w:t>
+                            </w:r>
+                          </w:p>
+                          <w:p>
+                            <w:pPr>
+                              <w:pStyle w:val="Text"/>
+                              <w:ind w:firstLine="0"/>
+                            </w:pPr>
+                          </w:p>
+                          <w:p>
+                            <w:pPr>
+                              <w:pStyle w:val="Text"/>
+                              <w:ind w:firstLine="0"/>
+                            </w:pPr>
+                            <w:r>
+                              <w:tab/>
+                              <w:t>PredictedDifference=ColorDifferenceLAB(CToShow,</w:t>
+                            </w:r>
+                            <w:r>
+                              <w:t xml:space="preserve"> </w:t>
+                            </w:r>
+                            <w:r>
+                              <w:t>binned_foreground)</w:t>
+                            </w:r>
+                          </w:p>
+                          <w:p>
+                            <w:pPr>
+                              <w:pStyle w:val="Text"/>
+                              <w:ind w:firstLine="0"/>
+                            </w:pPr>
+                          </w:p>
+                          <w:p>
+                            <w:pPr>
+                              <w:pStyle w:val="Text"/>
+                              <w:ind w:firstLine="0"/>
+                            </w:pPr>
+                            <w:r>
+                              <w:tab/>
+                              <w:t>CorrectionAccuracy&gt;</w:t>
+                            </w:r>
+                            <w:r>
+                              <w:t xml:space="preserve"> </w:t>
+                            </w:r>
+                            <w:r>
+                              <w:t>PredictedDifference</w:t>
+                            </w:r>
+                          </w:p>
+                          <w:p>
+                            <w:pPr>
+                              <w:pStyle w:val="Text"/>
+                              <w:ind w:firstLine="0"/>
+                            </w:pPr>
+                            <w:r>
+                              <w:tab/>
+                              <w:t>{</w:t>
+                            </w:r>
+                          </w:p>
+                          <w:p>
+                            <w:pPr>
+                              <w:pStyle w:val="Text"/>
+                              <w:ind w:firstLine="0"/>
+                            </w:pPr>
+                          </w:p>
+                          <w:p>
+                            <w:pPr>
+                              <w:pStyle w:val="Text"/>
+                              <w:ind w:firstLine="0"/>
+                            </w:pPr>
+                            <w:r>
+                              <w:tab/>
+                              <w:t>CorrectionAccuracy=</w:t>
+                            </w:r>
+                            <w:r>
+                              <w:t xml:space="preserve"> </w:t>
+                            </w:r>
+                            <w:r>
+                              <w:t>PredictedDifference</w:t>
+                            </w:r>
+                          </w:p>
+                          <w:p>
+                            <w:pPr>
+                              <w:pStyle w:val="Text"/>
+                            </w:pPr>
+                            <w:r>
+                              <w:t>CEquivalent = Next nearest Color in Bin (CounterBalancedC)</w:t>
+                            </w:r>
+                          </w:p>
+                          <w:p>
+                            <w:pPr>
+                              <w:pStyle w:val="Text"/>
+                              <w:ind w:firstLine="0"/>
+                            </w:pPr>
+                          </w:p>
+                          <w:p>
+                            <w:pPr>
+                              <w:pStyle w:val="Text"/>
+                              <w:ind w:firstLine="0"/>
+                            </w:pPr>
+                            <w:r>
+                              <w:tab/>
+                            </w:r>
+                            <w:r>
+                              <w:tab/>
+                              <w:t>Continue loop;</w:t>
+                            </w:r>
+                          </w:p>
+                          <w:p>
+                            <w:pPr>
+                              <w:pStyle w:val="Text"/>
+                              <w:ind w:firstLine="0"/>
+                            </w:pPr>
+                          </w:p>
+                          <w:p>
+                            <w:pPr>
+                              <w:pStyle w:val="Text"/>
+                              <w:ind w:firstLine="0"/>
+                            </w:pPr>
+                            <w:r>
+                              <w:tab/>
+                              <w:t>}</w:t>
+                            </w:r>
+                          </w:p>
+                          <w:p>
+                            <w:pPr>
+                              <w:pStyle w:val="Text"/>
+                              <w:ind w:firstLine="0"/>
+                            </w:pPr>
+                          </w:p>
+                          <w:p>
+                            <w:pPr>
+                              <w:pStyle w:val="Text"/>
+                              <w:ind w:firstLine="0"/>
+                            </w:pPr>
+                          </w:p>
+                          <w:p>
+                            <w:pPr>
+                              <w:pStyle w:val="Text"/>
+                            </w:pPr>
+                            <w:r>
+                              <w:tab/>
+                              <w:t>ColorToShow=</w:t>
+                            </w:r>
+                            <w:r>
+                              <w:t xml:space="preserve"> </w:t>
+                            </w:r>
+                            <w:r>
+                              <w:t>findBin(BinIndex)</w:t>
+                            </w:r>
+                          </w:p>
+                          <w:p>
+                            <w:pPr>
+                              <w:pStyle w:val="Text"/>
+                              <w:ind w:firstLine="0"/>
+                            </w:pPr>
+                            <w:r>
+                              <w:tab/>
+                              <w:t>Return ColorToShow;</w:t>
+                            </w:r>
+                          </w:p>
+                          <w:p>
+                            <w:pPr>
+                              <w:pStyle w:val="Text"/>
+                            </w:pPr>
+                          </w:p>
+                          <w:p>
+                            <w:pPr>
+                              <w:pStyle w:val="Text"/>
+                              <w:rPr>
+                                <w:b/>
+                              </w:rPr>
+                            </w:pPr>
+                            <w:r>
+                              <w:t>}</w:t>
+                            </w:r>
+                          </w:p>
+                          <w:p>
+                            <w:pPr>
+                              <w:pStyle w:val="Text"/>
+                              <w:rPr>
+                                <w:b/>
+                              </w:rPr>
+                            </w:pPr>
+                          </w:p>
+                          <w:p>
+                            <w:pPr>
+                              <w:pStyle w:val="Text"/>
+                              <w:rPr>
+                                <w:b/>
+                                <w:i/>
+                              </w:rPr>
+                            </w:pPr>
+                            <w:r>
+                              <w:rPr>
+                                <w:b/>
+                              </w:rPr>
+                              <w:t>Step4</w:t>
+                            </w:r>
+                            <w:r>
+                              <w:rPr>
+                                <w:b/>
+                              </w:rPr>
+                              <w:t>:</w:t>
+                            </w:r>
+                            <w:r>
+                              <w:rPr>
+                                <w:b/>
+                              </w:rPr>
+                              <w:t xml:space="preserve"> </w:t>
+                            </w:r>
+                            <w:r>
+                              <w:t>Render the</w:t>
+                            </w:r>
+                            <w:r>
+                              <w:rPr>
+                                <w:b/>
+                              </w:rPr>
+                              <w:t xml:space="preserve"> </w:t>
+                            </w:r>
+                            <w:r>
+                              <w:rPr>
+                                <w:b/>
+                                <w:i/>
+                              </w:rPr>
+                              <w:t>ColorToShow</w:t>
+                            </w:r>
+                          </w:p>
+                          <w:p>
+                            <w:pPr>
                               <w:pStyle w:val="Caption"/>
                               <w:numPr>
                                 <w:ilvl w:val="0"/>
@@ -9515,13 +9421,8 @@
                               </w:numPr>
                               <w:jc w:val="left"/>
                             </w:pPr>
-                            <w:proofErr w:type="gramStart"/>
-                            <w:r>
-                              <w:t>Listing 3.</w:t>
-                            </w:r>
-                            <w:proofErr w:type="gramEnd"/>
-                            <w:r>
-                              <w:t xml:space="preserve"> Direct Model’s correction algorithm</w:t>
+                            <w:r>
+                              <w:t>Listing 4. BPTD correction algorithm</w:t>
                             </w:r>
                           </w:p>
                         </w:txbxContent>
@@ -9537,7 +9438,7 @@
           </mc:Choice>
           <mc:Fallback>
             <w:pict>
-              <v:shape id="_x0000_s1042" type="#_x0000_t202" style="width:240.1pt;height:330.55pt;visibility:visible;mso-wrap-style:square;mso-left-percent:-10001;mso-top-percent:-10001;mso-position-horizontal:absolute;mso-position-horizontal-relative:char;mso-position-vertical:absolute;mso-position-vertical-relative:line;mso-left-percent:-10001;mso-top-percent:-10001;v-text-anchor:top" o:gfxdata="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" fillcolor="#f2f2f2" strokecolor="#d9d9d9">
+              <v:shape id="_x0000_s1042" type="#_x0000_t202" style="width:293.95pt;height:517.15pt;visibility:visible;mso-wrap-style:square;mso-left-percent:-10001;mso-top-percent:-10001;mso-position-horizontal:absolute;mso-position-horizontal-relative:char;mso-position-vertical:absolute;mso-position-vertical-relative:line;mso-left-percent:-10001;mso-top-percent:-10001;v-text-anchor:top" o:gfxdata="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" fillcolor="#f2f2f2" strokecolor="#d9d9d9">
                 <v:textbox>
                   <w:txbxContent>
                     <w:p>
@@ -9545,21 +9446,134 @@
                         <w:pStyle w:val="Text"/>
                         <w:ind w:firstLine="0"/>
                       </w:pPr>
-                      <w:proofErr w:type="spellStart"/>
-                      <w:r>
-                        <w:t>Bin_Profile_</w:t>
-                      </w:r>
-                      <w:proofErr w:type="gramStart"/>
-                      <w:r>
-                        <w:t>preservation</w:t>
-                      </w:r>
-                      <w:proofErr w:type="spellEnd"/>
-                      <w:r>
-                        <w:t>(</w:t>
-                      </w:r>
-                      <w:proofErr w:type="gramEnd"/>
-                      <w:r>
-                        <w:t>foreground, background)</w:t>
+                      <w:r>
+                        <w:t>Bin_Profile_preservation (foreground, background)</w:t>
+                      </w:r>
+                    </w:p>
+                    <w:p>
+                      <w:pPr>
+                        <w:pStyle w:val="Text"/>
+                      </w:pPr>
+                    </w:p>
+                    <w:p>
+                      <w:pPr>
+                        <w:pStyle w:val="Text"/>
+                        <w:rPr>
+                          <w:b/>
+                        </w:rPr>
+                      </w:pPr>
+                      <w:r>
+                        <w:rPr>
+                          <w:b/>
+                        </w:rPr>
+                        <w:t>Step1:</w:t>
+                      </w:r>
+                      <w:r>
+                        <w:rPr>
+                          <w:b/>
+                        </w:rPr>
+                        <w:t xml:space="preserve"> </w:t>
+                      </w:r>
+                      <w:r>
+                        <w:rPr>
+                          <w:i/>
+                        </w:rPr>
+                        <w:t>Bin</w:t>
+                      </w:r>
+                      <w:r>
+                        <w:rPr>
+                          <w:i/>
+                        </w:rPr>
+                        <w:t xml:space="preserve"> </w:t>
+                      </w:r>
+                      <w:r>
+                        <w:rPr>
+                          <w:i/>
+                        </w:rPr>
+                        <w:t>Look up</w:t>
+                      </w:r>
+                    </w:p>
+                    <w:p>
+                      <w:pPr>
+                        <w:pStyle w:val="Text"/>
+                      </w:pPr>
+                      <w:r>
+                        <w:t>binned_foreground = findBin (foreground)</w:t>
+                      </w:r>
+                    </w:p>
+                    <w:p>
+                      <w:pPr>
+                        <w:pStyle w:val="Text"/>
+                      </w:pPr>
+                      <w:r>
+                        <w:t>CounterBalancedC=SubtractXYZ (binned_foreground, background)</w:t>
+                      </w:r>
+                    </w:p>
+                    <w:p>
+                      <w:pPr>
+                        <w:pStyle w:val="Text"/>
+                      </w:pPr>
+                    </w:p>
+                    <w:p>
+                      <w:pPr>
+                        <w:pStyle w:val="Text"/>
+                        <w:rPr>
+                          <w:i/>
+                        </w:rPr>
+                      </w:pPr>
+                      <w:r>
+                        <w:rPr>
+                          <w:b/>
+                        </w:rPr>
+                        <w:t>Step2</w:t>
+                      </w:r>
+                      <w:r>
+                        <w:rPr>
+                          <w:b/>
+                        </w:rPr>
+                        <w:t xml:space="preserve">: </w:t>
+                      </w:r>
+                      <w:r>
+                        <w:rPr>
+                          <w:i/>
+                        </w:rPr>
+                        <w:t>Check Counter</w:t>
+                      </w:r>
+                      <w:r>
+                        <w:rPr>
+                          <w:i/>
+                        </w:rPr>
+                        <w:t xml:space="preserve"> </w:t>
+                      </w:r>
+                      <w:r>
+                        <w:rPr>
+                          <w:i/>
+                        </w:rPr>
+                        <w:t>Balanced</w:t>
+                      </w:r>
+                      <w:r>
+                        <w:rPr>
+                          <w:i/>
+                        </w:rPr>
+                        <w:t xml:space="preserve"> </w:t>
+                      </w:r>
+                      <w:r>
+                        <w:rPr>
+                          <w:i/>
+                        </w:rPr>
+                        <w:t>Color with respect to Bin</w:t>
+                      </w:r>
+                      <w:r>
+                        <w:rPr>
+                          <w:i/>
+                        </w:rPr>
+                        <w:t xml:space="preserve"> </w:t>
+                      </w:r>
+                      <w:r>
+                        <w:rPr>
+                          <w:i/>
+                        </w:rPr>
+                        <w:t xml:space="preserve">Profile </w:t>
                       </w:r>
                     </w:p>
                     <w:p>
@@ -9571,196 +9585,35 @@
                       <w:pPr>
                         <w:pStyle w:val="Text"/>
                       </w:pPr>
-                      <w:proofErr w:type="spellStart"/>
-                      <w:r>
-                        <w:t>binned_foreground</w:t>
-                      </w:r>
-                      <w:proofErr w:type="spellEnd"/>
-                      <w:r>
-                        <w:t xml:space="preserve"> = </w:t>
-                      </w:r>
-                      <w:proofErr w:type="spellStart"/>
-                      <w:proofErr w:type="gramStart"/>
-                      <w:r>
-                        <w:t>findBin</w:t>
-                      </w:r>
-                      <w:proofErr w:type="spellEnd"/>
-                      <w:r>
-                        <w:t>(</w:t>
-                      </w:r>
-                      <w:proofErr w:type="gramEnd"/>
-                      <w:r>
-                        <w:t>foreground)</w:t>
+                      <w:r>
+                        <w:t>If CounterBalancedC inside gamut -&gt; true</w:t>
                       </w:r>
                     </w:p>
                     <w:p>
                       <w:pPr>
                         <w:pStyle w:val="Text"/>
                       </w:pPr>
-                      <w:proofErr w:type="spellStart"/>
-                      <w:r>
-                        <w:t>CounterBalancedColor</w:t>
-                      </w:r>
-                      <w:proofErr w:type="spellEnd"/>
-                      <w:r>
-                        <w:t>=</w:t>
-                      </w:r>
-                      <w:proofErr w:type="spellStart"/>
-                      <w:proofErr w:type="gramStart"/>
-                      <w:r>
-                        <w:t>SubtractXYZ</w:t>
-                      </w:r>
-                      <w:proofErr w:type="spellEnd"/>
-                      <w:r>
-                        <w:t>(</w:t>
-                      </w:r>
-                      <w:proofErr w:type="spellStart"/>
-                      <w:proofErr w:type="gramEnd"/>
-                      <w:r>
-                        <w:t>binned_foreground</w:t>
-                      </w:r>
-                      <w:proofErr w:type="spellEnd"/>
-                      <w:r>
-                        <w:t>, background)</w:t>
+                      <w:r>
+                        <w:tab/>
+                        <w:t>Return CounterBalancedC</w:t>
                       </w:r>
                     </w:p>
                     <w:p>
                       <w:pPr>
                         <w:pStyle w:val="Text"/>
                       </w:pPr>
+                      <w:r>
+                        <w:t>Else</w:t>
+                      </w:r>
                     </w:p>
                     <w:p>
                       <w:pPr>
                         <w:pStyle w:val="Text"/>
                       </w:pPr>
                       <w:r>
-                        <w:t xml:space="preserve">//Check </w:t>
-                      </w:r>
-                      <w:proofErr w:type="spellStart"/>
-                      <w:proofErr w:type="gramStart"/>
-                      <w:r>
-                        <w:t>ColorToShow</w:t>
-                      </w:r>
-                      <w:proofErr w:type="spellEnd"/>
-                      <w:r>
-                        <w:t xml:space="preserve">  with</w:t>
-                      </w:r>
-                      <w:proofErr w:type="gramEnd"/>
-                      <w:r>
-                        <w:t xml:space="preserve"> respect to </w:t>
-                      </w:r>
-                      <w:proofErr w:type="spellStart"/>
-                      <w:r>
-                        <w:t>sRGB</w:t>
-                      </w:r>
-                      <w:proofErr w:type="spellEnd"/>
-                      <w:r>
-                        <w:t xml:space="preserve">  the gamut </w:t>
-                      </w:r>
-                    </w:p>
-                    <w:p>
-                      <w:pPr>
-                        <w:pStyle w:val="Text"/>
-                      </w:pPr>
-                    </w:p>
-                    <w:p>
-                      <w:pPr>
-                        <w:pStyle w:val="Text"/>
-                      </w:pPr>
-                      <w:r>
-                        <w:t xml:space="preserve">If </w:t>
-                      </w:r>
-                      <w:proofErr w:type="spellStart"/>
-                      <w:proofErr w:type="gramStart"/>
-                      <w:r>
-                        <w:t>ColorToShow</w:t>
-                      </w:r>
-                      <w:proofErr w:type="spellEnd"/>
-                      <w:r>
-                        <w:t xml:space="preserve">  inside</w:t>
-                      </w:r>
-                      <w:proofErr w:type="gramEnd"/>
-                      <w:r>
-                        <w:t xml:space="preserve"> gamut -&gt; true</w:t>
-                      </w:r>
-                    </w:p>
-                    <w:p>
-                      <w:pPr>
-                        <w:pStyle w:val="Text"/>
-                      </w:pPr>
-                      <w:r>
                         <w:tab/>
-                      </w:r>
-                      <w:proofErr w:type="gramStart"/>
-                      <w:r>
-                        <w:t>return</w:t>
-                      </w:r>
-                      <w:proofErr w:type="gramEnd"/>
-                      <w:r>
-                        <w:t xml:space="preserve"> </w:t>
-                      </w:r>
-                      <w:proofErr w:type="spellStart"/>
-                      <w:r>
-                        <w:t>ColorToShow</w:t>
-                      </w:r>
-                      <w:proofErr w:type="spellEnd"/>
-                    </w:p>
-                    <w:p>
-                      <w:pPr>
-                        <w:pStyle w:val="Text"/>
-                      </w:pPr>
-                      <w:proofErr w:type="gramStart"/>
-                      <w:r>
-                        <w:t>else</w:t>
-                      </w:r>
-                      <w:proofErr w:type="gramEnd"/>
-                    </w:p>
-                    <w:p>
-                      <w:pPr>
-                        <w:pStyle w:val="Text"/>
-                      </w:pPr>
-                      <w:r>
-                        <w:tab/>
-                      </w:r>
-                      <w:proofErr w:type="spellStart"/>
-                      <w:r>
-                        <w:t>ColorToShow</w:t>
-                      </w:r>
-                      <w:proofErr w:type="spellEnd"/>
-                      <w:r>
-                        <w:t>=</w:t>
-                      </w:r>
-                      <w:proofErr w:type="spellStart"/>
-                      <w:r>
-                        <w:t>NearestLABInRGBSpace</w:t>
-                      </w:r>
-                      <w:proofErr w:type="spellEnd"/>
-                      <w:r>
-                        <w:t xml:space="preserve">  </w:t>
-                      </w:r>
-                    </w:p>
-                    <w:p>
-                      <w:pPr>
-                        <w:pStyle w:val="Text"/>
-                      </w:pPr>
-                    </w:p>
-                    <w:p>
-                      <w:pPr>
-                        <w:pStyle w:val="Text"/>
-                      </w:pPr>
-                      <w:proofErr w:type="gramStart"/>
-                      <w:r>
-                        <w:t>return</w:t>
-                      </w:r>
-                      <w:proofErr w:type="gramEnd"/>
-                      <w:r>
-                        <w:t xml:space="preserve"> </w:t>
-                      </w:r>
-                      <w:proofErr w:type="spellStart"/>
-                      <w:r>
-                        <w:t>ColorToShow</w:t>
-                      </w:r>
-                      <w:proofErr w:type="spellEnd"/>
+                        <w:t>CounterBalancedC=Nearest LAB in BinProfile</w:t>
+                      </w:r>
                     </w:p>
                     <w:p>
                       <w:pPr>
@@ -9774,6 +9627,391 @@
                     </w:p>
                     <w:p>
                       <w:pPr>
+                        <w:pStyle w:val="Text"/>
+                        <w:rPr>
+                          <w:i/>
+                        </w:rPr>
+                      </w:pPr>
+                      <w:r>
+                        <w:rPr>
+                          <w:b/>
+                        </w:rPr>
+                        <w:t>Step3:</w:t>
+                      </w:r>
+                      <w:r>
+                        <w:rPr>
+                          <w:b/>
+                        </w:rPr>
+                        <w:t xml:space="preserve"> </w:t>
+                      </w:r>
+                      <w:r>
+                        <w:rPr>
+                          <w:i/>
+                        </w:rPr>
+                        <w:t>Find best color to show from the bin look ups</w:t>
+                      </w:r>
+                    </w:p>
+                    <w:p>
+                      <w:pPr>
+                        <w:pStyle w:val="Text"/>
+                        <w:rPr>
+                          <w:i/>
+                        </w:rPr>
+                      </w:pPr>
+                    </w:p>
+                    <w:p>
+                      <w:pPr>
+                        <w:pStyle w:val="Text"/>
+                      </w:pPr>
+                      <w:r>
+                        <w:t xml:space="preserve">CorrectionAccuracy = maximum double value </w:t>
+                      </w:r>
+                    </w:p>
+                    <w:p>
+                      <w:pPr>
+                        <w:pStyle w:val="Text"/>
+                      </w:pPr>
+                      <w:r>
+                        <w:t>CEquivalent = findBin (CounterBalancedC)</w:t>
+                      </w:r>
+                    </w:p>
+                    <w:p>
+                      <w:pPr>
+                        <w:pStyle w:val="Text"/>
+                      </w:pPr>
+                    </w:p>
+                    <w:p>
+                      <w:pPr>
+                        <w:pStyle w:val="Text"/>
+                      </w:pPr>
+                      <w:r>
+                        <w:t>BinIndex=0;</w:t>
+                      </w:r>
+                    </w:p>
+                    <w:p>
+                      <w:pPr>
+                        <w:pStyle w:val="Text"/>
+                      </w:pPr>
+                    </w:p>
+                    <w:p>
+                      <w:pPr>
+                        <w:pStyle w:val="Text"/>
+                      </w:pPr>
+                      <w:r>
+                        <w:t>Loop bin profile</w:t>
+                      </w:r>
+                    </w:p>
+                    <w:p>
+                      <w:pPr>
+                        <w:pStyle w:val="Text"/>
+                      </w:pPr>
+                      <w:r>
+                        <w:t>{</w:t>
+                      </w:r>
+                    </w:p>
+                    <w:p>
+                      <w:pPr>
+                        <w:pStyle w:val="Text"/>
+                      </w:pPr>
+                      <w:r>
+                        <w:tab/>
+                        <w:t>BinIndex++;</w:t>
+                      </w:r>
+                    </w:p>
+                    <w:p>
+                      <w:pPr>
+                        <w:pStyle w:val="Text"/>
+                      </w:pPr>
+                    </w:p>
+                    <w:p>
+                      <w:pPr>
+                        <w:pStyle w:val="Text"/>
+                        <w:rPr>
+                          <w:b/>
+                        </w:rPr>
+                      </w:pPr>
+                    </w:p>
+                    <w:p>
+                      <w:pPr>
+                        <w:pStyle w:val="Text"/>
+                        <w:rPr>
+                          <w:i/>
+                        </w:rPr>
+                      </w:pPr>
+                      <w:r>
+                        <w:rPr>
+                          <w:b/>
+                        </w:rPr>
+                        <w:t>Step3</w:t>
+                      </w:r>
+                      <w:r>
+                        <w:rPr>
+                          <w:b/>
+                        </w:rPr>
+                        <w:t>.1</w:t>
+                      </w:r>
+                      <w:r>
+                        <w:rPr>
+                          <w:b/>
+                        </w:rPr>
+                        <w:t>:</w:t>
+                      </w:r>
+                      <w:r>
+                        <w:rPr>
+                          <w:b/>
+                        </w:rPr>
+                        <w:t xml:space="preserve"> </w:t>
+                      </w:r>
+                      <w:r>
+                        <w:rPr>
+                          <w:i/>
+                        </w:rPr>
+                        <w:t>Use prediction for accuracy</w:t>
+                      </w:r>
+                    </w:p>
+                    <w:p>
+                      <w:pPr>
+                        <w:pStyle w:val="Text"/>
+                        <w:rPr>
+                          <w:i/>
+                        </w:rPr>
+                      </w:pPr>
+                    </w:p>
+                    <w:p>
+                      <w:pPr>
+                        <w:pStyle w:val="Text"/>
+                        <w:ind w:firstLine="0"/>
+                      </w:pPr>
+                      <w:r>
+                        <w:tab/>
+                        <w:t>ColorToShow=BP_prediction (display, CEquivalent, background)</w:t>
+                      </w:r>
+                    </w:p>
+                    <w:p>
+                      <w:pPr>
+                        <w:pStyle w:val="Text"/>
+                        <w:ind w:firstLine="0"/>
+                      </w:pPr>
+                    </w:p>
+                    <w:p>
+                      <w:pPr>
+                        <w:pStyle w:val="Text"/>
+                        <w:ind w:firstLine="0"/>
+                      </w:pPr>
+                      <w:r>
+                        <w:tab/>
+                        <w:t>PredictedDifference=ColorDifferenceLAB(CToShow,</w:t>
+                      </w:r>
+                      <w:r>
+                        <w:t xml:space="preserve"> </w:t>
+                      </w:r>
+                      <w:r>
+                        <w:t>binned_foreground)</w:t>
+                      </w:r>
+                    </w:p>
+                    <w:p>
+                      <w:pPr>
+                        <w:pStyle w:val="Text"/>
+                        <w:ind w:firstLine="0"/>
+                      </w:pPr>
+                    </w:p>
+                    <w:p>
+                      <w:pPr>
+                        <w:pStyle w:val="Text"/>
+                        <w:ind w:firstLine="0"/>
+                      </w:pPr>
+                      <w:r>
+                        <w:tab/>
+                        <w:t>CorrectionAccuracy&gt;</w:t>
+                      </w:r>
+                      <w:r>
+                        <w:t xml:space="preserve"> </w:t>
+                      </w:r>
+                      <w:r>
+                        <w:t>PredictedDifference</w:t>
+                      </w:r>
+                    </w:p>
+                    <w:p>
+                      <w:pPr>
+                        <w:pStyle w:val="Text"/>
+                        <w:ind w:firstLine="0"/>
+                      </w:pPr>
+                      <w:r>
+                        <w:tab/>
+                        <w:t>{</w:t>
+                      </w:r>
+                    </w:p>
+                    <w:p>
+                      <w:pPr>
+                        <w:pStyle w:val="Text"/>
+                        <w:ind w:firstLine="0"/>
+                      </w:pPr>
+                    </w:p>
+                    <w:p>
+                      <w:pPr>
+                        <w:pStyle w:val="Text"/>
+                        <w:ind w:firstLine="0"/>
+                      </w:pPr>
+                      <w:r>
+                        <w:tab/>
+                        <w:t>CorrectionAccuracy=</w:t>
+                      </w:r>
+                      <w:r>
+                        <w:t xml:space="preserve"> </w:t>
+                      </w:r>
+                      <w:r>
+                        <w:t>PredictedDifference</w:t>
+                      </w:r>
+                    </w:p>
+                    <w:p>
+                      <w:pPr>
+                        <w:pStyle w:val="Text"/>
+                      </w:pPr>
+                      <w:r>
+                        <w:t>CEquivalent = Next nearest Color in Bin (CounterBalancedC)</w:t>
+                      </w:r>
+                    </w:p>
+                    <w:p>
+                      <w:pPr>
+                        <w:pStyle w:val="Text"/>
+                        <w:ind w:firstLine="0"/>
+                      </w:pPr>
+                    </w:p>
+                    <w:p>
+                      <w:pPr>
+                        <w:pStyle w:val="Text"/>
+                        <w:ind w:firstLine="0"/>
+                      </w:pPr>
+                      <w:r>
+                        <w:tab/>
+                      </w:r>
+                      <w:r>
+                        <w:tab/>
+                        <w:t>Continue loop;</w:t>
+                      </w:r>
+                    </w:p>
+                    <w:p>
+                      <w:pPr>
+                        <w:pStyle w:val="Text"/>
+                        <w:ind w:firstLine="0"/>
+                      </w:pPr>
+                    </w:p>
+                    <w:p>
+                      <w:pPr>
+                        <w:pStyle w:val="Text"/>
+                        <w:ind w:firstLine="0"/>
+                      </w:pPr>
+                      <w:r>
+                        <w:tab/>
+                        <w:t>}</w:t>
+                      </w:r>
+                    </w:p>
+                    <w:p>
+                      <w:pPr>
+                        <w:pStyle w:val="Text"/>
+                        <w:ind w:firstLine="0"/>
+                      </w:pPr>
+                    </w:p>
+                    <w:p>
+                      <w:pPr>
+                        <w:pStyle w:val="Text"/>
+                        <w:ind w:firstLine="0"/>
+                      </w:pPr>
+                    </w:p>
+                    <w:p>
+                      <w:pPr>
+                        <w:pStyle w:val="Text"/>
+                      </w:pPr>
+                      <w:r>
+                        <w:tab/>
+                        <w:t>ColorToShow=</w:t>
+                      </w:r>
+                      <w:r>
+                        <w:t xml:space="preserve"> </w:t>
+                      </w:r>
+                      <w:r>
+                        <w:t>findBin(BinIndex)</w:t>
+                      </w:r>
+                    </w:p>
+                    <w:p>
+                      <w:pPr>
+                        <w:pStyle w:val="Text"/>
+                        <w:ind w:firstLine="0"/>
+                      </w:pPr>
+                      <w:r>
+                        <w:tab/>
+                        <w:t>Return ColorToShow;</w:t>
+                      </w:r>
+                    </w:p>
+                    <w:p>
+                      <w:pPr>
+                        <w:pStyle w:val="Text"/>
+                      </w:pPr>
+                    </w:p>
+                    <w:p>
+                      <w:pPr>
+                        <w:pStyle w:val="Text"/>
+                        <w:rPr>
+                          <w:b/>
+                        </w:rPr>
+                      </w:pPr>
+                      <w:r>
+                        <w:t>}</w:t>
+                      </w:r>
+                    </w:p>
+                    <w:p>
+                      <w:pPr>
+                        <w:pStyle w:val="Text"/>
+                        <w:rPr>
+                          <w:b/>
+                        </w:rPr>
+                      </w:pPr>
+                    </w:p>
+                    <w:p>
+                      <w:pPr>
+                        <w:pStyle w:val="Text"/>
+                        <w:rPr>
+                          <w:b/>
+                          <w:i/>
+                        </w:rPr>
+                      </w:pPr>
+                      <w:r>
+                        <w:rPr>
+                          <w:b/>
+                        </w:rPr>
+                        <w:t>Step4</w:t>
+                      </w:r>
+                      <w:r>
+                        <w:rPr>
+                          <w:b/>
+                        </w:rPr>
+                        <w:t>:</w:t>
+                      </w:r>
+                      <w:r>
+                        <w:rPr>
+                          <w:b/>
+                        </w:rPr>
+                        <w:t xml:space="preserve"> </w:t>
+                      </w:r>
+                      <w:r>
+                        <w:t>Render the</w:t>
+                      </w:r>
+                      <w:r>
+                        <w:rPr>
+                          <w:b/>
+                        </w:rPr>
+                        <w:t xml:space="preserve"> </w:t>
+                      </w:r>
+                      <w:r>
+                        <w:rPr>
+                          <w:b/>
+                          <w:i/>
+                        </w:rPr>
+                        <w:t>ColorToShow</w:t>
+                      </w:r>
+                    </w:p>
+                    <w:p>
+                      <w:pPr>
                         <w:pStyle w:val="Caption"/>
                         <w:numPr>
                           <w:ilvl w:val="0"/>
@@ -9781,13 +10019,8 @@
                         </w:numPr>
                         <w:jc w:val="left"/>
                       </w:pPr>
-                      <w:proofErr w:type="gramStart"/>
-                      <w:r>
-                        <w:t>Listing 3.</w:t>
-                      </w:r>
-                      <w:proofErr w:type="gramEnd"/>
-                      <w:r>
-                        <w:t xml:space="preserve"> Direct Model’s correction algorithm</w:t>
+                      <w:r>
+                        <w:t>Listing 4. BPTD correction algorithm</w:t>
                       </w:r>
                     </w:p>
                   </w:txbxContent>
@@ -10012,8 +10245,8 @@
         <w:pStyle w:val="Reference"/>
         <w:spacing w:after="0"/>
       </w:pPr>
-      <w:bookmarkStart w:id="14" w:name="_Ref351547952"/>
-      <w:bookmarkStart w:id="15" w:name="_Ref6979508"/>
+      <w:bookmarkStart w:id="15" w:name="_Ref351547952"/>
+      <w:bookmarkStart w:id="16" w:name="_Ref6979508"/>
       <w:r>
         <w:t>Azuma,</w:t>
       </w:r>
@@ -10089,14 +10322,14 @@
       <w:r>
         <w:t>. Graph. Appl. 21, 6.</w:t>
       </w:r>
-      <w:bookmarkEnd w:id="14"/>
+      <w:bookmarkEnd w:id="15"/>
     </w:p>
     <w:p>
       <w:pPr>
         <w:pStyle w:val="Reference"/>
         <w:spacing w:after="0"/>
       </w:pPr>
-      <w:bookmarkStart w:id="16" w:name="_Ref354247056"/>
+      <w:bookmarkStart w:id="17" w:name="_Ref354247056"/>
       <w:proofErr w:type="spellStart"/>
       <w:r>
         <w:t>Bimber</w:t>
@@ -10125,15 +10358,15 @@
       <w:r>
         <w:t>ISMAR '02.</w:t>
       </w:r>
-      <w:bookmarkEnd w:id="16"/>
+      <w:bookmarkEnd w:id="17"/>
     </w:p>
     <w:p>
       <w:pPr>
         <w:pStyle w:val="Reference"/>
         <w:spacing w:after="0"/>
       </w:pPr>
-      <w:bookmarkStart w:id="17" w:name="_Ref349312273"/>
-      <w:bookmarkStart w:id="18" w:name="_Ref352948081"/>
+      <w:bookmarkStart w:id="18" w:name="_Ref349312273"/>
+      <w:bookmarkStart w:id="19" w:name="_Ref352948081"/>
       <w:proofErr w:type="spellStart"/>
       <w:r>
         <w:t>Bimber</w:t>
@@ -10162,8 +10395,8 @@
       <w:r>
         <w:t>.</w:t>
       </w:r>
-      <w:bookmarkEnd w:id="17"/>
       <w:bookmarkEnd w:id="18"/>
+      <w:bookmarkEnd w:id="19"/>
     </w:p>
     <w:p>
       <w:pPr>
@@ -10208,7 +10441,7 @@
         <w:pStyle w:val="Reference"/>
         <w:spacing w:after="0"/>
       </w:pPr>
-      <w:bookmarkStart w:id="19" w:name="_Ref354240716"/>
+      <w:bookmarkStart w:id="20" w:name="_Ref354240716"/>
       <w:proofErr w:type="spellStart"/>
       <w:r>
         <w:t>Cakmakci</w:t>
@@ -10236,26 +10469,18 @@
         <w:t>, J.P</w:t>
       </w:r>
       <w:r>
-        <w:t xml:space="preserve">. 2004. </w:t>
-      </w:r>
-      <w:bookmarkStart w:id="20" w:name="_GoBack"/>
-      <w:r>
-        <w:t>A Compact Optical See-Through Head-Worn Display with Occlusion Support</w:t>
+        <w:t>. 2004. A Compact Optical See-Through Head-Worn Display with Occlusion Support. In Proc</w:t>
+      </w:r>
+      <w:r>
+        <w:t xml:space="preserve">. </w:t>
+      </w:r>
+      <w:r>
+        <w:t>ISMAR '04. IEEE</w:t>
+      </w:r>
+      <w:r>
+        <w:t>.</w:t>
       </w:r>
       <w:bookmarkEnd w:id="20"/>
-      <w:r>
-        <w:t>. In Proc</w:t>
-      </w:r>
-      <w:r>
-        <w:t xml:space="preserve">. </w:t>
-      </w:r>
-      <w:r>
-        <w:t>ISMAR '04. IEEE</w:t>
-      </w:r>
-      <w:r>
-        <w:t>.</w:t>
-      </w:r>
-      <w:bookmarkEnd w:id="19"/>
     </w:p>
     <w:p>
       <w:pPr>
@@ -10265,6 +10490,7 @@
       <w:bookmarkStart w:id="21" w:name="_Ref351547954"/>
       <w:proofErr w:type="spellStart"/>
       <w:r>
+        <w:lastRenderedPageBreak/>
         <w:t>Carmigniani</w:t>
       </w:r>
       <w:proofErr w:type="spellEnd"/>
@@ -10461,7 +10687,7 @@
       <w:r>
         <w:t>.</w:t>
       </w:r>
-      <w:bookmarkEnd w:id="15"/>
+      <w:bookmarkEnd w:id="16"/>
       <w:bookmarkEnd w:id="23"/>
       <w:bookmarkEnd w:id="24"/>
     </w:p>
@@ -10587,7 +10813,6 @@
       </w:pPr>
       <w:bookmarkStart w:id="27" w:name="_Ref354232024"/>
       <w:r>
-        <w:lastRenderedPageBreak/>
         <w:t>Kerr,</w:t>
       </w:r>
       <w:r>
@@ -11496,7 +11721,6 @@
                               </w:numPr>
                               <w:jc w:val="left"/>
                             </w:pPr>
-                            <w:proofErr w:type="gramStart"/>
                             <w:r>
                               <w:t xml:space="preserve">Figure </w:t>
                             </w:r>
@@ -11519,11 +11743,7 @@
                               <w:fldChar w:fldCharType="end"/>
                             </w:r>
                             <w:r>
-                              <w:t>.</w:t>
-                            </w:r>
-                            <w:proofErr w:type="gramEnd"/>
-                            <w:r>
-                              <w:t xml:space="preserve"> Prediction results</w:t>
+                              <w:t>. Prediction results</w:t>
                             </w:r>
                           </w:p>
                           <w:p>
@@ -11615,7 +11835,6 @@
                         </w:numPr>
                         <w:jc w:val="left"/>
                       </w:pPr>
-                      <w:proofErr w:type="gramStart"/>
                       <w:r>
                         <w:t xml:space="preserve">Figure </w:t>
                       </w:r>
@@ -11638,11 +11857,7 @@
                         <w:fldChar w:fldCharType="end"/>
                       </w:r>
                       <w:r>
-                        <w:t>.</w:t>
-                      </w:r>
-                      <w:proofErr w:type="gramEnd"/>
-                      <w:r>
-                        <w:t xml:space="preserve"> Prediction results</w:t>
+                        <w:t>. Prediction results</w:t>
                       </w:r>
                     </w:p>
                     <w:p>
@@ -12019,7 +12234,7 @@
           <w:rPr>
             <w:noProof/>
           </w:rPr>
-          <w:t>4</w:t>
+          <w:t>6</w:t>
         </w:r>
         <w:r>
           <w:rPr>
@@ -13237,7 +13452,7 @@
   <w:style w:type="paragraph" w:default="1" w:styleId="Normal">
     <w:name w:val="Normal"/>
     <w:qFormat/>
-    <w:rsid w:val="00151804"/>
+    <w:rsid w:val="005A14ED"/>
     <w:pPr>
       <w:spacing w:after="200" w:line="276" w:lineRule="auto"/>
     </w:pPr>
@@ -13458,7 +13673,7 @@
     <w:uiPriority w:val="1"/>
     <w:semiHidden/>
     <w:unhideWhenUsed/>
-    <w:rsid w:val="00151804"/>
+    <w:rsid w:val="005A14ED"/>
   </w:style>
   <w:style w:type="table" w:default="1" w:styleId="TableNormal">
     <w:name w:val="Normal Table"/>
@@ -13480,7 +13695,7 @@
     <w:uiPriority w:val="99"/>
     <w:semiHidden/>
     <w:unhideWhenUsed/>
-    <w:rsid w:val="00151804"/>
+    <w:rsid w:val="005A14ED"/>
   </w:style>
   <w:style w:type="paragraph" w:styleId="Title">
     <w:name w:val="Title"/>
@@ -13968,7 +14183,7 @@
   <w:style w:type="paragraph" w:default="1" w:styleId="Normal">
     <w:name w:val="Normal"/>
     <w:qFormat/>
-    <w:rsid w:val="00151804"/>
+    <w:rsid w:val="005A14ED"/>
     <w:pPr>
       <w:spacing w:after="200" w:line="276" w:lineRule="auto"/>
     </w:pPr>
@@ -14189,7 +14404,7 @@
     <w:uiPriority w:val="1"/>
     <w:semiHidden/>
     <w:unhideWhenUsed/>
-    <w:rsid w:val="00151804"/>
+    <w:rsid w:val="005A14ED"/>
   </w:style>
   <w:style w:type="table" w:default="1" w:styleId="TableNormal">
     <w:name w:val="Normal Table"/>
@@ -14211,7 +14426,7 @@
     <w:uiPriority w:val="99"/>
     <w:semiHidden/>
     <w:unhideWhenUsed/>
-    <w:rsid w:val="00151804"/>
+    <w:rsid w:val="005A14ED"/>
   </w:style>
   <w:style w:type="paragraph" w:styleId="Title">
     <w:name w:val="Title"/>
@@ -15000,7 +15215,7 @@
 </file>
 
 <file path=customXml/itemProps1.xml><?xml version="1.0" encoding="utf-8"?>
-<ds:datastoreItem xmlns:ds="http://schemas.openxmlformats.org/officeDocument/2006/customXml" ds:itemID="{59641DAA-FAD9-4E36-AE7B-E141C41DE8C3}">
+<ds:datastoreItem xmlns:ds="http://schemas.openxmlformats.org/officeDocument/2006/customXml" ds:itemID="{B1632E2F-A262-467D-A893-72B779DB2FCB}">
   <ds:schemaRefs>
     <ds:schemaRef ds:uri="http://schemas.openxmlformats.org/officeDocument/2006/bibliography"/>
   </ds:schemaRefs>

--- a/Docs/ISMAR 2013/Color Correction-v03 [SKS].docx
+++ b/Docs/ISMAR 2013/Color Correction-v03 [SKS].docx
@@ -40,13 +40,8 @@
       <w:r>
         <w:t xml:space="preserve"> </w:t>
       </w:r>
-      <w:proofErr w:type="gramStart"/>
-      <w:r>
-        <w:t>in</w:t>
-      </w:r>
-      <w:proofErr w:type="gramEnd"/>
-      <w:r>
-        <w:t xml:space="preserve"> Transparent </w:t>
+      <w:r>
+        <w:t xml:space="preserve">in Transparent </w:t>
       </w:r>
       <w:r>
         <w:t xml:space="preserve">See-Through </w:t>
@@ -938,13 +933,8 @@
         <w:t>]</w:t>
       </w:r>
       <w:r>
-        <w:t xml:space="preserve">, </w:t>
-      </w:r>
-      <w:proofErr w:type="spellStart"/>
-      <w:r>
-        <w:t>Eyevis</w:t>
-      </w:r>
-      <w:proofErr w:type="spellEnd"/>
+        <w:t>, Eyevis</w:t>
+      </w:r>
       <w:r>
         <w:t xml:space="preserve"> [</w:t>
       </w:r>
@@ -959,13 +949,8 @@
       <w:r>
         <w:t xml:space="preserve">], </w:t>
       </w:r>
-      <w:proofErr w:type="spellStart"/>
-      <w:r>
-        <w:t>RichTech</w:t>
-      </w:r>
-      <w:proofErr w:type="spellEnd"/>
-      <w:r>
-        <w:t xml:space="preserve"> [</w:t>
+      <w:r>
+        <w:t>RichTech [</w:t>
       </w:r>
       <w:hyperlink r:id="rId13" w:history="1">
         <w:r>
@@ -1027,21 +1012,7 @@
         <w:rPr>
           <w:lang w:val="en-CA"/>
         </w:rPr>
-        <w:t xml:space="preserve">], </w:t>
-      </w:r>
-      <w:proofErr w:type="spellStart"/>
-      <w:r>
-        <w:rPr>
-          <w:lang w:val="en-CA"/>
-        </w:rPr>
-        <w:t>Winstar</w:t>
-      </w:r>
-      <w:proofErr w:type="spellEnd"/>
-      <w:r>
-        <w:rPr>
-          <w:lang w:val="en-CA"/>
-        </w:rPr>
-        <w:t xml:space="preserve"> [</w:t>
+        <w:t>], Winstar [</w:t>
       </w:r>
       <w:hyperlink r:id="rId16" w:history="1">
         <w:r>
@@ -2013,15 +1984,7 @@
         <w:t xml:space="preserve"> (de-saturation)</w:t>
       </w:r>
       <w:r>
-        <w:t xml:space="preserve"> [</w:t>
-      </w:r>
-      <w:proofErr w:type="spellStart"/>
-      <w:r>
-        <w:t>Pingel</w:t>
-      </w:r>
-      <w:proofErr w:type="spellEnd"/>
-      <w:r>
-        <w:t xml:space="preserve"> and Clarke 2005]. Such changes affect</w:t>
+        <w:t xml:space="preserve"> [Pingel and Clarke 2005]. Such changes affect</w:t>
       </w:r>
       <w:r>
         <w:t xml:space="preserve"> the</w:t>
@@ -2070,13 +2033,8 @@
       <w:pPr>
         <w:pStyle w:val="Text"/>
       </w:pPr>
-      <w:proofErr w:type="spellStart"/>
-      <w:r>
-        <w:t>Gabbard</w:t>
-      </w:r>
-      <w:proofErr w:type="spellEnd"/>
-      <w:r>
-        <w:t xml:space="preserve"> et al. studied </w:t>
+      <w:r>
+        <w:t xml:space="preserve">Gabbard et al. studied </w:t>
       </w:r>
       <w:r>
         <w:t>such color changes in optical see-through displays</w:t>
@@ -2518,23 +2476,7 @@
         <w:fldChar w:fldCharType="end"/>
       </w:r>
       <w:r>
-        <w:t>-right shows the foliage color as seen through different screens. Figure 1 illustrates this distortion as the difference in hues between the “</w:t>
-      </w:r>
-      <w:proofErr w:type="spellStart"/>
-      <w:r>
-        <w:t>bg</w:t>
-      </w:r>
-      <w:proofErr w:type="spellEnd"/>
-      <w:r>
-        <w:t xml:space="preserve"> color” and the “</w:t>
-      </w:r>
-      <w:proofErr w:type="spellStart"/>
-      <w:r>
-        <w:t>bg</w:t>
-      </w:r>
-      <w:proofErr w:type="spellEnd"/>
-      <w:r>
-        <w:t xml:space="preserve"> in display” color.</w:t>
+        <w:t>-right shows the foliage color as seen through different screens. Figure 1 illustrates this distortion as the difference in hues between the “bg color” and the “bg in display” color.</w:t>
       </w:r>
       <w:r>
         <w:t xml:space="preserve"> In our formulation we simplify the light and reflectance of the background (the R</w:t>
@@ -2707,25 +2649,13 @@
         <w:pStyle w:val="Text"/>
       </w:pPr>
       <w:r>
-        <w:t xml:space="preserve">Key to our understanding of color blending is the </w:t>
-      </w:r>
-      <w:proofErr w:type="spellStart"/>
-      <w:r>
-        <w:t>characteri</w:t>
+        <w:t>Key to our understanding of color blending is the characteri</w:t>
       </w:r>
       <w:r>
         <w:t>-</w:t>
       </w:r>
       <w:r>
-        <w:t>zation</w:t>
-      </w:r>
-      <w:proofErr w:type="spellEnd"/>
-      <w:r>
-        <w:t xml:space="preserve"> of the </w:t>
-      </w:r>
-      <w:proofErr w:type="spellStart"/>
-      <w:r>
-        <w:t>f</w:t>
+        <w:t>zation of the f</w:t>
       </w:r>
       <w:r>
         <w:rPr>
@@ -2733,13 +2663,8 @@
         </w:rPr>
         <w:t>dDC</w:t>
       </w:r>
-      <w:proofErr w:type="spellEnd"/>
-      <w:r>
-        <w:t xml:space="preserve"> and </w:t>
-      </w:r>
-      <w:proofErr w:type="spellStart"/>
-      <w:r>
-        <w:t>f</w:t>
+      <w:r>
+        <w:t xml:space="preserve"> and f</w:t>
       </w:r>
       <w:r>
         <w:rPr>
@@ -2747,13 +2672,8 @@
         </w:rPr>
         <w:t>dBC</w:t>
       </w:r>
-      <w:proofErr w:type="spellEnd"/>
-      <w:r>
-        <w:t xml:space="preserve"> functions. The </w:t>
-      </w:r>
-      <w:proofErr w:type="spellStart"/>
-      <w:r>
-        <w:t>f</w:t>
+      <w:r>
+        <w:t xml:space="preserve"> functions. The f</w:t>
       </w:r>
       <w:r>
         <w:rPr>
@@ -2761,7 +2681,6 @@
         </w:rPr>
         <w:t>dDC</w:t>
       </w:r>
-      <w:proofErr w:type="spellEnd"/>
       <w:r>
         <w:t xml:space="preserve"> function</w:t>
       </w:r>
@@ -2769,11 +2688,7 @@
         <w:t xml:space="preserve"> </w:t>
       </w:r>
       <w:r>
-        <w:t xml:space="preserve">describes the way a particular display shows a given digital color. The </w:t>
-      </w:r>
-      <w:proofErr w:type="spellStart"/>
-      <w:r>
-        <w:t>f</w:t>
+        <w:t>describes the way a particular display shows a given digital color. The f</w:t>
       </w:r>
       <w:r>
         <w:rPr>
@@ -2781,7 +2696,6 @@
         </w:rPr>
         <w:t>dBC</w:t>
       </w:r>
-      <w:proofErr w:type="spellEnd"/>
       <w:r>
         <w:rPr>
           <w:vertAlign w:val="subscript"/>
@@ -2939,15 +2853,7 @@
                             </w:r>
                             <w:bookmarkEnd w:id="6"/>
                             <w:r>
-                              <w:t xml:space="preserve">. Left: The digital color #FF0000 and as displayed by different optical see-through displays. Right: The </w:t>
-                            </w:r>
-                            <w:proofErr w:type="spellStart"/>
-                            <w:r>
-                              <w:t>folieage</w:t>
-                            </w:r>
-                            <w:proofErr w:type="spellEnd"/>
-                            <w:r>
-                              <w:t xml:space="preserve"> color, and as it is seen through different optical see-through displays.</w:t>
+                              <w:t>. Left: The digital color #FF0000 and as displayed by different optical see-through displays. Right: The folieage color, and as it is seen through different optical see-through displays.</w:t>
                             </w:r>
                           </w:p>
                         </w:txbxContent>
@@ -3057,15 +2963,7 @@
                       </w:r>
                       <w:bookmarkEnd w:id="7"/>
                       <w:r>
-                        <w:t xml:space="preserve">. Left: The digital color #FF0000 and as displayed by different optical see-through displays. Right: The </w:t>
-                      </w:r>
-                      <w:proofErr w:type="spellStart"/>
-                      <w:r>
-                        <w:t>folieage</w:t>
-                      </w:r>
-                      <w:proofErr w:type="spellEnd"/>
-                      <w:r>
-                        <w:t xml:space="preserve"> color, and as it is seen through different optical see-through displays.</w:t>
+                        <w:t>. Left: The digital color #FF0000 and as displayed by different optical see-through displays. Right: The folieage color, and as it is seen through different optical see-through displays.</w:t>
                       </w:r>
                     </w:p>
                   </w:txbxContent>
@@ -3103,40 +3001,11 @@
       <w:r>
         <w:t xml:space="preserve"> and the resulting color blends we used the notations of the </w:t>
       </w:r>
-      <w:proofErr w:type="spellStart"/>
       <w:r>
         <w:rPr>
           <w:i/>
         </w:rPr>
-        <w:t>Commision</w:t>
-      </w:r>
-      <w:proofErr w:type="spellEnd"/>
-      <w:r>
-        <w:rPr>
-          <w:i/>
-        </w:rPr>
-        <w:t xml:space="preserve"> </w:t>
-      </w:r>
-      <w:proofErr w:type="spellStart"/>
-      <w:r>
-        <w:rPr>
-          <w:i/>
-        </w:rPr>
-        <w:t>Internationale</w:t>
-      </w:r>
-      <w:proofErr w:type="spellEnd"/>
-      <w:r>
-        <w:rPr>
-          <w:i/>
-        </w:rPr>
-        <w:t xml:space="preserve"> de </w:t>
-      </w:r>
-      <w:proofErr w:type="spellStart"/>
-      <w:r>
-        <w:rPr>
-          <w:i/>
-        </w:rPr>
-        <w:t>l’</w:t>
+        <w:t>Commision Internationale de l’</w:t>
       </w:r>
       <w:r>
         <w:rPr>
@@ -3151,7 +3020,6 @@
         </w:rPr>
         <w:t>clairage</w:t>
       </w:r>
-      <w:proofErr w:type="spellEnd"/>
       <w:r>
         <w:t xml:space="preserve"> (CIE) </w:t>
       </w:r>
@@ -3576,77 +3444,102 @@
         <w:t>.</w:t>
       </w:r>
       <w:r>
+        <w:t xml:space="preserve"> Leykin and </w:t>
+      </w:r>
+      <w:r>
+        <w:t>Tuceryan</w:t>
+      </w:r>
+      <w:r>
+        <w:t xml:space="preserve"> capture the field of view of the user and classify this image into zones where digital text would be readable or unreadable </w:t>
+      </w:r>
+      <w:r>
+        <w:fldChar w:fldCharType="begin"/>
+      </w:r>
+      <w:r>
+        <w:instrText xml:space="preserve"> REF _Ref354238752 \r \h </w:instrText>
+      </w:r>
+      <w:r>
+        <w:fldChar w:fldCharType="separate"/>
+      </w:r>
+      <w:r>
+        <w:t>[14]</w:t>
+      </w:r>
+      <w:r>
+        <w:fldChar w:fldCharType="end"/>
+      </w:r>
+      <w:r>
+        <w:t xml:space="preserve">. In a similar fashion, </w:t>
+      </w:r>
+      <w:r>
+        <w:t>Tanaka et al</w:t>
+      </w:r>
+      <w:r>
+        <w:t xml:space="preserve">. developed a </w:t>
+      </w:r>
+      <w:r>
+        <w:t xml:space="preserve">layout system that </w:t>
+      </w:r>
+      <w:r>
+        <w:t>re</w:t>
+      </w:r>
+      <w:r>
+        <w:t xml:space="preserve">locates digital content </w:t>
+      </w:r>
+      <w:r>
+        <w:t xml:space="preserve">to </w:t>
+      </w:r>
+      <w:r>
+        <w:t>the darker areas of the display</w:t>
+      </w:r>
+      <w:r>
         <w:t xml:space="preserve"> </w:t>
       </w:r>
-      <w:proofErr w:type="spellStart"/>
-      <w:r>
-        <w:t>Leykin</w:t>
-      </w:r>
-      <w:proofErr w:type="spellEnd"/>
-      <w:r>
-        <w:t xml:space="preserve"> and </w:t>
-      </w:r>
-      <w:proofErr w:type="spellStart"/>
-      <w:r>
-        <w:t>Tuceryan</w:t>
-      </w:r>
-      <w:proofErr w:type="spellEnd"/>
-      <w:r>
-        <w:t xml:space="preserve"> capture the field of view of the user and classify this image into zones where digital text would be readable or unreadable </w:t>
-      </w:r>
       <w:r>
         <w:fldChar w:fldCharType="begin"/>
       </w:r>
       <w:r>
-        <w:instrText xml:space="preserve"> REF _Ref354238752 \r \h </w:instrText>
+        <w:instrText xml:space="preserve"> REF _Ref354232048 \r \h </w:instrText>
       </w:r>
       <w:r>
         <w:fldChar w:fldCharType="separate"/>
       </w:r>
       <w:r>
-        <w:t>[14]</w:t>
+        <w:t>[17]</w:t>
       </w:r>
       <w:r>
         <w:fldChar w:fldCharType="end"/>
       </w:r>
       <w:r>
-        <w:t xml:space="preserve">. In a similar fashion, </w:t>
-      </w:r>
-      <w:r>
-        <w:t>Tanaka et al</w:t>
-      </w:r>
-      <w:r>
-        <w:t xml:space="preserve">. developed a </w:t>
-      </w:r>
-      <w:r>
-        <w:t xml:space="preserve">layout system that </w:t>
-      </w:r>
-      <w:r>
-        <w:t>re</w:t>
-      </w:r>
-      <w:r>
-        <w:t xml:space="preserve">locates digital content </w:t>
-      </w:r>
-      <w:r>
-        <w:t xml:space="preserve">to </w:t>
-      </w:r>
-      <w:r>
-        <w:t>the darker areas of the display</w:t>
-      </w:r>
-      <w:r>
         <w:t xml:space="preserve"> </w:t>
       </w:r>
       <w:r>
+        <w:t>taking into account restrictions l</w:t>
+      </w:r>
+      <w:r>
+        <w:t>ike ordering of the components.</w:t>
+      </w:r>
+    </w:p>
+    <w:p>
+      <w:pPr>
+        <w:pStyle w:val="Text"/>
+      </w:pPr>
+      <w:r>
+        <w:t>Color blending is also an important factor affecting the effective occlusion of physical objects by digital content; a feature particularly useful when the real environment is enhanced with 3D virtual objects that are intended to look real, such as in architectonical previewing. Without effective occlusion, the virtual object is perceived as translucent and unreal</w:t>
+      </w:r>
+      <w:r>
+        <w:t xml:space="preserve"> </w:t>
+      </w:r>
+      <w:r>
         <w:fldChar w:fldCharType="begin"/>
       </w:r>
       <w:r>
-        <w:instrText xml:space="preserve"> REF _Ref354232048 \r \h </w:instrText>
+        <w:instrText xml:space="preserve"> REF _Ref354240716 \r \h </w:instrText>
       </w:r>
       <w:r>
         <w:fldChar w:fldCharType="separate"/>
       </w:r>
       <w:r>
-        <w:t>[17]</w:t>
+        <w:t>[4]</w:t>
       </w:r>
       <w:r>
         <w:fldChar w:fldCharType="end"/>
@@ -3655,18 +3548,7 @@
         <w:t xml:space="preserve"> </w:t>
       </w:r>
       <w:r>
-        <w:t>taking into account restrictions l</w:t>
-      </w:r>
-      <w:r>
-        <w:t>ike ordering of the components.</w:t>
-      </w:r>
-    </w:p>
-    <w:p>
-      <w:pPr>
-        <w:pStyle w:val="Text"/>
-      </w:pPr>
-      <w:r>
-        <w:t>Color blending is also an important factor affecting the effective occlusion of physical objects by digital content; a feature particularly useful when the real environment is enhanced with 3D virtual objects that are intended to look real, such as in architectonical previewing. Without effective occlusion, the virtual object is perceived as translucent and unreal</w:t>
+        <w:t>and can confuse users</w:t>
       </w:r>
       <w:r>
         <w:t xml:space="preserve"> </w:t>
@@ -3675,6 +3557,102 @@
         <w:fldChar w:fldCharType="begin"/>
       </w:r>
       <w:r>
+        <w:instrText xml:space="preserve"> REF _Ref354240622 \r \h </w:instrText>
+      </w:r>
+      <w:r>
+        <w:fldChar w:fldCharType="separate"/>
+      </w:r>
+      <w:r>
+        <w:t>[16]</w:t>
+      </w:r>
+      <w:r>
+        <w:fldChar w:fldCharType="end"/>
+      </w:r>
+      <w:r>
+        <w:t>.</w:t>
+      </w:r>
+      <w:r>
+        <w:t xml:space="preserve"> Solving the occlusion problem </w:t>
+      </w:r>
+      <w:r>
+        <w:t>keeps digital content from being a</w:t>
+      </w:r>
+      <w:r>
+        <w:t>ffected by th</w:t>
+      </w:r>
+      <w:r>
+        <w:t xml:space="preserve">e physical objects in the background, thus solving the color blending problem. The main approach to solving occlusion has been </w:t>
+      </w:r>
+      <w:r>
+        <w:t xml:space="preserve">to stop the light </w:t>
+      </w:r>
+      <w:r>
+        <w:t xml:space="preserve">coming from the background </w:t>
+      </w:r>
+      <w:r>
+        <w:t xml:space="preserve">by enhancing head-mounted displays with light blocking devices </w:t>
+      </w:r>
+      <w:r>
+        <w:t xml:space="preserve">such as a transparent LCD </w:t>
+      </w:r>
+      <w:r>
+        <w:fldChar w:fldCharType="begin"/>
+      </w:r>
+      <w:r>
+        <w:instrText xml:space="preserve"> REF _Ref354241508 \r \h </w:instrText>
+      </w:r>
+      <w:r>
+        <w:fldChar w:fldCharType="separate"/>
+      </w:r>
+      <w:r>
+        <w:t>[10]</w:t>
+      </w:r>
+      <w:r>
+        <w:fldChar w:fldCharType="end"/>
+      </w:r>
+      <w:r>
+        <w:fldChar w:fldCharType="begin"/>
+      </w:r>
+      <w:r>
+        <w:instrText xml:space="preserve"> REF _Ref354241509 \r \h </w:instrText>
+      </w:r>
+      <w:r>
+        <w:fldChar w:fldCharType="separate"/>
+      </w:r>
+      <w:r>
+        <w:t>[12]</w:t>
+      </w:r>
+      <w:r>
+        <w:fldChar w:fldCharType="end"/>
+      </w:r>
+      <w:r>
+        <w:fldChar w:fldCharType="begin"/>
+      </w:r>
+      <w:r>
+        <w:instrText xml:space="preserve"> REF _Ref354241514 \r \h </w:instrText>
+      </w:r>
+      <w:r>
+        <w:fldChar w:fldCharType="separate"/>
+      </w:r>
+      <w:r>
+        <w:t>[18]</w:t>
+      </w:r>
+      <w:r>
+        <w:fldChar w:fldCharType="end"/>
+      </w:r>
+      <w:r>
+        <w:t xml:space="preserve"> </w:t>
+      </w:r>
+      <w:r>
+        <w:t xml:space="preserve">or </w:t>
+      </w:r>
+      <w:r>
+        <w:t xml:space="preserve"> spatial light modulators (SLM) </w:t>
+      </w:r>
+      <w:r>
+        <w:fldChar w:fldCharType="begin"/>
+      </w:r>
+      <w:r>
         <w:instrText xml:space="preserve"> REF _Ref354240716 \r \h </w:instrText>
       </w:r>
       <w:r>
@@ -3687,19 +3665,140 @@
         <w:fldChar w:fldCharType="end"/>
       </w:r>
       <w:r>
+        <w:t>.</w:t>
+      </w:r>
+      <w:r>
+        <w:t xml:space="preserve"> In this approach a black/white depth mask of the scene is generated with the black pixels covering the area where digital content is not to mix with the background light. Therefore, digital colors projected on the black areas as seen in their original hue and lightness. Another solution</w:t>
+      </w:r>
+      <w:r>
+        <w:t xml:space="preserve"> is to control the illumination of the physical objects in a way that areas behind digital content remain in the dark. Noda et al. explored this approach by constraining digital objects into a </w:t>
+      </w:r>
+      <w:r>
+        <w:t xml:space="preserve">dark room </w:t>
+      </w:r>
+      <w:r>
+        <w:fldChar w:fldCharType="begin"/>
+      </w:r>
+      <w:r>
+        <w:instrText xml:space="preserve"> REF _Ref354247285 \r \h </w:instrText>
+      </w:r>
+      <w:r>
+        <w:fldChar w:fldCharType="separate"/>
+      </w:r>
+      <w:r>
+        <w:t>[15]</w:t>
+      </w:r>
+      <w:r>
+        <w:fldChar w:fldCharType="end"/>
+      </w:r>
+      <w:r>
+        <w:t xml:space="preserve">, while Bimber and Frölich implement it via occlusion </w:t>
+      </w:r>
+      <w:r>
+        <w:t xml:space="preserve">shadows in a virtual showcase </w:t>
+      </w:r>
+      <w:r>
+        <w:fldChar w:fldCharType="begin"/>
+      </w:r>
+      <w:r>
+        <w:instrText xml:space="preserve"> REF _Ref354247056 \r \h </w:instrText>
+      </w:r>
+      <w:r>
+        <w:fldChar w:fldCharType="separate"/>
+      </w:r>
+      <w:r>
+        <w:t>[2]</w:t>
+      </w:r>
+      <w:r>
+        <w:fldChar w:fldCharType="end"/>
+      </w:r>
+      <w:r>
+        <w:t>.</w:t>
+      </w:r>
+      <w:r>
+        <w:t xml:space="preserve"> Finally, occlusion support has also been achieved by placing in spatial AR by placing the </w:t>
+      </w:r>
+      <w:r>
+        <w:t xml:space="preserve">parts of the optical system </w:t>
+      </w:r>
+      <w:r>
+        <w:t>behind the augmented object</w:t>
+      </w:r>
+      <w:r>
+        <w:t xml:space="preserve">, such as </w:t>
+      </w:r>
+      <w:r>
+        <w:t>Inami</w:t>
+      </w:r>
+      <w:r>
+        <w:t xml:space="preserve"> et al.’s usage of retro-reflective material as optical camouflage </w:t>
+      </w:r>
+      <w:r>
+        <w:fldChar w:fldCharType="begin"/>
+      </w:r>
+      <w:r>
+        <w:instrText xml:space="preserve"> REF _Ref354248406 \r \h </w:instrText>
+      </w:r>
+      <w:r>
+        <w:fldChar w:fldCharType="separate"/>
+      </w:r>
+      <w:r>
+        <w:t>[8]</w:t>
+      </w:r>
+      <w:r>
+        <w:fldChar w:fldCharType="end"/>
+      </w:r>
+      <w:r>
+        <w:t>.</w:t>
+      </w:r>
+    </w:p>
+    <w:p>
+      <w:pPr>
+        <w:pStyle w:val="Text"/>
+      </w:pPr>
+      <w:r>
+        <w:t xml:space="preserve">Our approach differs from the existing solutions </w:t>
+      </w:r>
+      <w:r>
+        <w:t xml:space="preserve">as we aim not to change the location of user interface elements and not to add new hardware components to the see-through display; rather </w:t>
+      </w:r>
+      <w:r>
+        <w:t xml:space="preserve">we </w:t>
+      </w:r>
+      <w:r>
+        <w:t xml:space="preserve">seek to </w:t>
+      </w:r>
+      <w:r>
+        <w:t>manipulate the color shown by the see-through display; an approach known as colorimetric compensation or color correction.</w:t>
+      </w:r>
+      <w:r>
         <w:t xml:space="preserve"> </w:t>
       </w:r>
-      <w:r>
-        <w:t>and can confuse users</w:t>
-      </w:r>
-      <w:r>
-        <w:t xml:space="preserve"> </w:t>
+    </w:p>
+    <w:p>
+      <w:pPr>
+        <w:pStyle w:val="Text"/>
+      </w:pPr>
+      <w:r>
+        <w:t xml:space="preserve">The field of projector-based spatial AR studied color correction as a way to enable projections on non-white or textured surfaces. Nayar </w:t>
+      </w:r>
+      <w:r>
+        <w:t>et al</w:t>
+      </w:r>
+      <w:r>
+        <w:t>.</w:t>
+      </w:r>
+      <w:r>
+        <w:t xml:space="preserve"> proposed a </w:t>
+      </w:r>
+      <w:r>
+        <w:t xml:space="preserve">camera-based radiometric calibration model to compute the relation between the digital image and the projection on a textured surface </w:t>
       </w:r>
       <w:r>
         <w:fldChar w:fldCharType="begin"/>
       </w:r>
       <w:r>
-        <w:instrText xml:space="preserve"> REF _Ref354240622 \r \h </w:instrText>
+        <w:instrText xml:space="preserve"> REF _Ref354317193 \r \h </w:instrText>
       </w:r>
       <w:r>
         <w:fldChar w:fldCharType="separate"/>
@@ -3711,282 +3810,7 @@
         <w:fldChar w:fldCharType="end"/>
       </w:r>
       <w:r>
-        <w:t>.</w:t>
-      </w:r>
-      <w:r>
-        <w:t xml:space="preserve"> Solving the occlusion problem </w:t>
-      </w:r>
-      <w:r>
-        <w:t>keeps digital content from being a</w:t>
-      </w:r>
-      <w:r>
-        <w:t>ffected by th</w:t>
-      </w:r>
-      <w:r>
-        <w:t xml:space="preserve">e physical objects in the background, thus solving the color blending problem. The main approach to solving occlusion has been </w:t>
-      </w:r>
-      <w:r>
-        <w:t xml:space="preserve">to stop the light </w:t>
-      </w:r>
-      <w:r>
-        <w:t xml:space="preserve">coming from the background </w:t>
-      </w:r>
-      <w:r>
-        <w:t xml:space="preserve">by enhancing head-mounted displays with light blocking devices </w:t>
-      </w:r>
-      <w:r>
-        <w:t xml:space="preserve">such as a transparent LCD </w:t>
-      </w:r>
-      <w:r>
-        <w:fldChar w:fldCharType="begin"/>
-      </w:r>
-      <w:r>
-        <w:instrText xml:space="preserve"> REF _Ref354241508 \r \h </w:instrText>
-      </w:r>
-      <w:r>
-        <w:fldChar w:fldCharType="separate"/>
-      </w:r>
-      <w:r>
-        <w:t>[10]</w:t>
-      </w:r>
-      <w:r>
-        <w:fldChar w:fldCharType="end"/>
-      </w:r>
-      <w:r>
-        <w:fldChar w:fldCharType="begin"/>
-      </w:r>
-      <w:r>
-        <w:instrText xml:space="preserve"> REF _Ref354241509 \r \h </w:instrText>
-      </w:r>
-      <w:r>
-        <w:fldChar w:fldCharType="separate"/>
-      </w:r>
-      <w:r>
-        <w:t>[12]</w:t>
-      </w:r>
-      <w:r>
-        <w:fldChar w:fldCharType="end"/>
-      </w:r>
-      <w:r>
-        <w:fldChar w:fldCharType="begin"/>
-      </w:r>
-      <w:r>
-        <w:instrText xml:space="preserve"> REF _Ref354241514 \r \h </w:instrText>
-      </w:r>
-      <w:r>
-        <w:fldChar w:fldCharType="separate"/>
-      </w:r>
-      <w:r>
-        <w:t>[18]</w:t>
-      </w:r>
-      <w:r>
-        <w:fldChar w:fldCharType="end"/>
-      </w:r>
-      <w:r>
-        <w:t xml:space="preserve"> </w:t>
-      </w:r>
-      <w:r>
-        <w:t xml:space="preserve">or </w:t>
-      </w:r>
-      <w:r>
-        <w:t xml:space="preserve"> spatial light modulators (SLM) </w:t>
-      </w:r>
-      <w:r>
-        <w:fldChar w:fldCharType="begin"/>
-      </w:r>
-      <w:r>
-        <w:instrText xml:space="preserve"> REF _Ref354240716 \r \h </w:instrText>
-      </w:r>
-      <w:r>
-        <w:fldChar w:fldCharType="separate"/>
-      </w:r>
-      <w:r>
-        <w:t>[4]</w:t>
-      </w:r>
-      <w:r>
-        <w:fldChar w:fldCharType="end"/>
-      </w:r>
-      <w:r>
-        <w:t>.</w:t>
-      </w:r>
-      <w:r>
-        <w:t xml:space="preserve"> In this approach a black/white depth mask of the scene is generated with the black pixels covering the area where digital content is not to mix with the background light. Therefore, digital colors projected on the black areas as seen in their original hue and lightness. Another solution</w:t>
-      </w:r>
-      <w:r>
-        <w:t xml:space="preserve"> is to control the illumination of the physical objects in a way that areas behind digital content remain in the dark. Noda et al. explored this approach by constraining digital objects into a </w:t>
-      </w:r>
-      <w:r>
-        <w:t xml:space="preserve">dark room </w:t>
-      </w:r>
-      <w:r>
-        <w:fldChar w:fldCharType="begin"/>
-      </w:r>
-      <w:r>
-        <w:instrText xml:space="preserve"> REF _Ref354247285 \r \h </w:instrText>
-      </w:r>
-      <w:r>
-        <w:fldChar w:fldCharType="separate"/>
-      </w:r>
-      <w:r>
-        <w:t>[15]</w:t>
-      </w:r>
-      <w:r>
-        <w:fldChar w:fldCharType="end"/>
-      </w:r>
-      <w:r>
-        <w:t xml:space="preserve">, while </w:t>
-      </w:r>
-      <w:proofErr w:type="spellStart"/>
-      <w:r>
-        <w:t>Bimber</w:t>
-      </w:r>
-      <w:proofErr w:type="spellEnd"/>
-      <w:r>
-        <w:t xml:space="preserve"> and </w:t>
-      </w:r>
-      <w:proofErr w:type="spellStart"/>
-      <w:r>
-        <w:t>Frölich</w:t>
-      </w:r>
-      <w:proofErr w:type="spellEnd"/>
-      <w:r>
-        <w:t xml:space="preserve"> implement it via occlusion </w:t>
-      </w:r>
-      <w:r>
-        <w:t xml:space="preserve">shadows in a virtual showcase </w:t>
-      </w:r>
-      <w:r>
-        <w:fldChar w:fldCharType="begin"/>
-      </w:r>
-      <w:r>
-        <w:instrText xml:space="preserve"> REF _Ref354247056 \r \h </w:instrText>
-      </w:r>
-      <w:r>
-        <w:fldChar w:fldCharType="separate"/>
-      </w:r>
-      <w:r>
-        <w:t>[2]</w:t>
-      </w:r>
-      <w:r>
-        <w:fldChar w:fldCharType="end"/>
-      </w:r>
-      <w:r>
-        <w:t>.</w:t>
-      </w:r>
-      <w:r>
-        <w:t xml:space="preserve"> Finally, occlusion support has also been achieved by placing in spatial AR by placing the </w:t>
-      </w:r>
-      <w:r>
-        <w:t xml:space="preserve">parts of the optical system </w:t>
-      </w:r>
-      <w:r>
-        <w:t>behind the augmented object</w:t>
-      </w:r>
-      <w:r>
-        <w:t xml:space="preserve">, such as </w:t>
-      </w:r>
-      <w:proofErr w:type="spellStart"/>
-      <w:r>
-        <w:t>Inami</w:t>
-      </w:r>
-      <w:proofErr w:type="spellEnd"/>
-      <w:r>
-        <w:t xml:space="preserve"> et al.’s usage of retro-reflective material as optical camouflage </w:t>
-      </w:r>
-      <w:r>
-        <w:fldChar w:fldCharType="begin"/>
-      </w:r>
-      <w:r>
-        <w:instrText xml:space="preserve"> REF _Ref354248406 \r \h </w:instrText>
-      </w:r>
-      <w:r>
-        <w:fldChar w:fldCharType="separate"/>
-      </w:r>
-      <w:r>
-        <w:t>[8]</w:t>
-      </w:r>
-      <w:r>
-        <w:fldChar w:fldCharType="end"/>
-      </w:r>
-      <w:r>
-        <w:t>.</w:t>
-      </w:r>
-    </w:p>
-    <w:p>
-      <w:pPr>
-        <w:pStyle w:val="Text"/>
-      </w:pPr>
-      <w:r>
-        <w:t xml:space="preserve">Our approach differs from the existing solutions </w:t>
-      </w:r>
-      <w:r>
-        <w:t xml:space="preserve">as we aim not to change the location of user interface elements and not to add new hardware components to the see-through display; rather </w:t>
-      </w:r>
-      <w:r>
-        <w:t xml:space="preserve">we </w:t>
-      </w:r>
-      <w:r>
-        <w:t xml:space="preserve">seek to </w:t>
-      </w:r>
-      <w:r>
-        <w:t>manipulate the color shown by the see-through display; an approach known as colorimetric compensation or color correction.</w:t>
-      </w:r>
-      <w:r>
-        <w:t xml:space="preserve"> </w:t>
-      </w:r>
-    </w:p>
-    <w:p>
-      <w:pPr>
-        <w:pStyle w:val="Text"/>
-      </w:pPr>
-      <w:r>
-        <w:t xml:space="preserve">The field of projector-based spatial AR studied color correction as a way to enable projections on non-white or textured surfaces. </w:t>
-      </w:r>
-      <w:proofErr w:type="spellStart"/>
-      <w:r>
-        <w:t>Nayar</w:t>
-      </w:r>
-      <w:proofErr w:type="spellEnd"/>
-      <w:r>
-        <w:t xml:space="preserve"> </w:t>
-      </w:r>
-      <w:r>
-        <w:t>et al</w:t>
-      </w:r>
-      <w:r>
-        <w:t>.</w:t>
-      </w:r>
-      <w:r>
-        <w:t xml:space="preserve"> proposed a </w:t>
-      </w:r>
-      <w:r>
-        <w:t xml:space="preserve">camera-based radiometric calibration model to compute the relation between the digital image and the projection on a textured surface </w:t>
-      </w:r>
-      <w:r>
-        <w:fldChar w:fldCharType="begin"/>
-      </w:r>
-      <w:r>
-        <w:instrText xml:space="preserve"> REF _Ref354317193 \r \h </w:instrText>
-      </w:r>
-      <w:r>
-        <w:fldChar w:fldCharType="separate"/>
-      </w:r>
-      <w:r>
-        <w:t>[16]</w:t>
-      </w:r>
-      <w:r>
-        <w:fldChar w:fldCharType="end"/>
-      </w:r>
-      <w:r>
-        <w:t xml:space="preserve">. Their approach requires a calibration phase where known images are projected on the projection surface and the resulting blended images are processed to obtain compensation matrixes. The calibration phase is repeated for each new projection surface or when lighting conditions change. </w:t>
-      </w:r>
-      <w:proofErr w:type="spellStart"/>
-      <w:r>
-        <w:t>Bimber</w:t>
-      </w:r>
-      <w:proofErr w:type="spellEnd"/>
-      <w:r>
-        <w:t xml:space="preserve"> </w:t>
+        <w:t xml:space="preserve">. Their approach requires a calibration phase where known images are projected on the projection surface and the resulting blended images are processed to obtain compensation matrixes. The calibration phase is repeated for each new projection surface or when lighting conditions change. Bimber </w:t>
       </w:r>
       <w:r>
         <w:t>et al</w:t>
@@ -4022,15 +3846,7 @@
         <w:fldChar w:fldCharType="end"/>
       </w:r>
       <w:r>
-        <w:t xml:space="preserve">. </w:t>
-      </w:r>
-      <w:proofErr w:type="spellStart"/>
-      <w:r>
-        <w:t>Grossberg</w:t>
-      </w:r>
-      <w:proofErr w:type="spellEnd"/>
-      <w:r>
-        <w:t xml:space="preserve"> et al. extended the radiometric model to include ambient light </w:t>
+        <w:t xml:space="preserve">. Grossberg et al. extended the radiometric model to include ambient light </w:t>
       </w:r>
       <w:r>
         <w:fldChar w:fldCharType="begin"/>
@@ -4048,23 +3864,7 @@
         <w:fldChar w:fldCharType="end"/>
       </w:r>
       <w:r>
-        <w:t xml:space="preserve">. While these works deals primarily in device dependent RGB space, higher correction accuracy is achieved by working on the device independent CIE XYZ color space [Ashdown, </w:t>
-      </w:r>
-      <w:proofErr w:type="spellStart"/>
-      <w:r>
-        <w:t>Menk</w:t>
-      </w:r>
-      <w:proofErr w:type="spellEnd"/>
-      <w:r>
-        <w:t xml:space="preserve">]. </w:t>
-      </w:r>
-      <w:proofErr w:type="spellStart"/>
-      <w:r>
-        <w:t>Weiland</w:t>
-      </w:r>
-      <w:proofErr w:type="spellEnd"/>
-      <w:r>
-        <w:t xml:space="preserve"> et al. studied colorimetric compensation in see-through displays, and proposed </w:t>
+        <w:t xml:space="preserve">. While these works deals primarily in device dependent RGB space, higher correction accuracy is achieved by working on the device independent CIE XYZ color space [Ashdown, Menk]. Weiland et al. studied colorimetric compensation in see-through displays, and proposed </w:t>
       </w:r>
       <w:r>
         <w:lastRenderedPageBreak/>
@@ -4217,13 +4017,8 @@
         <w:t xml:space="preserve">transparent acrylic surface covered with </w:t>
       </w:r>
       <w:r>
-        <w:t xml:space="preserve">a </w:t>
-      </w:r>
-      <w:proofErr w:type="spellStart"/>
-      <w:r>
-        <w:t>Lumisty</w:t>
-      </w:r>
-      <w:proofErr w:type="spellEnd"/>
+        <w:t>a Lumisty</w:t>
+      </w:r>
       <w:r>
         <w:t xml:space="preserve"> MFY 2555 </w:t>
       </w:r>
@@ -4312,29 +4107,13 @@
         <w:fldChar w:fldCharType="end"/>
       </w:r>
       <w:r>
-        <w:t xml:space="preserve"> which has a 240x320 transparent OLED display at 167 </w:t>
-      </w:r>
-      <w:proofErr w:type="spellStart"/>
-      <w:r>
-        <w:t>ppi</w:t>
-      </w:r>
-      <w:proofErr w:type="spellEnd"/>
-      <w:r>
-        <w:t>.</w:t>
+        <w:t xml:space="preserve"> which has a 240x320 transparent OLED display at 167 ppi.</w:t>
       </w:r>
       <w:r>
         <w:t xml:space="preserve"> The phone display is covered in acrylic and with a total XXX mm thickness.</w:t>
       </w:r>
       <w:r>
-        <w:t xml:space="preserve"> The test-bed has a holder for the displays at YYY </w:t>
-      </w:r>
-      <w:proofErr w:type="spellStart"/>
-      <w:r>
-        <w:t>cms</w:t>
-      </w:r>
-      <w:proofErr w:type="spellEnd"/>
-      <w:r>
-        <w:t xml:space="preserve"> in front of the background LCD</w:t>
+        <w:t xml:space="preserve"> The test-bed has a holder for the displays at YYY cms in front of the background LCD</w:t>
       </w:r>
       <w:r>
         <w:t xml:space="preserve">. </w:t>
@@ -4348,15 +4127,7 @@
         <w:t xml:space="preserve">To collect data </w:t>
       </w:r>
       <w:r>
-        <w:t xml:space="preserve">we used a Konica Minolta CS-200 luminance and color meter at a 0.2 degrees angle (standard observer angle). The colorimeter sits at XXX </w:t>
-      </w:r>
-      <w:proofErr w:type="spellStart"/>
-      <w:r>
-        <w:t>cms</w:t>
-      </w:r>
-      <w:proofErr w:type="spellEnd"/>
-      <w:r>
-        <w:t xml:space="preserve"> from the see-through </w:t>
+        <w:t xml:space="preserve">we used a Konica Minolta CS-200 luminance and color meter at a 0.2 degrees angle (standard observer angle). The colorimeter sits at XXX cms from the see-through </w:t>
       </w:r>
       <w:r>
         <w:t>display holder. All displays and colorimeter are connected to the same controlling computer and are kept from any outside light by an enclosure</w:t>
@@ -4415,11 +4186,7 @@
         <w:t>unveiling</w:t>
       </w:r>
       <w:r>
-        <w:t xml:space="preserve"> the </w:t>
-      </w:r>
-      <w:proofErr w:type="spellStart"/>
-      <w:r>
-        <w:t>f</w:t>
+        <w:t xml:space="preserve"> the f</w:t>
       </w:r>
       <w:r>
         <w:rPr>
@@ -4427,13 +4194,8 @@
         </w:rPr>
         <w:t>dDC</w:t>
       </w:r>
-      <w:proofErr w:type="spellEnd"/>
-      <w:r>
-        <w:t xml:space="preserve"> and </w:t>
-      </w:r>
-      <w:proofErr w:type="spellStart"/>
-      <w:r>
-        <w:t>f</w:t>
+      <w:r>
+        <w:t xml:space="preserve"> and f</w:t>
       </w:r>
       <w:r>
         <w:rPr>
@@ -4441,7 +4203,6 @@
         </w:rPr>
         <w:t>dBC</w:t>
       </w:r>
-      <w:proofErr w:type="spellEnd"/>
       <w:r>
         <w:t xml:space="preserve"> distortion functions of equation 2. </w:t>
       </w:r>
@@ -4717,11 +4478,7 @@
         <w:t xml:space="preserve">a </w:t>
       </w:r>
       <w:r>
-        <w:t xml:space="preserve">model of the </w:t>
-      </w:r>
-      <w:proofErr w:type="spellStart"/>
-      <w:r>
-        <w:t>f</w:t>
+        <w:t>model of the f</w:t>
       </w:r>
       <w:r>
         <w:rPr>
@@ -4729,7 +4486,6 @@
         </w:rPr>
         <w:t>dDC</w:t>
       </w:r>
-      <w:proofErr w:type="spellEnd"/>
       <w:r>
         <w:t xml:space="preserve"> distortion function called the binned-profile model (BP). The BP model </w:t>
       </w:r>
@@ -4754,13 +4510,8 @@
       <w:r>
         <w:t xml:space="preserve">LAB color space into boxes of 5×5×5 – a method proposed by </w:t>
       </w:r>
-      <w:proofErr w:type="spellStart"/>
-      <w:r>
-        <w:t>Heer</w:t>
-      </w:r>
-      <w:proofErr w:type="spellEnd"/>
-      <w:r>
-        <w:t xml:space="preserve"> and Stone </w:t>
+      <w:r>
+        <w:t xml:space="preserve">Heer and Stone </w:t>
       </w:r>
       <w:r>
         <w:fldChar w:fldCharType="begin"/>
@@ -5034,55 +4785,24 @@
                             <w:pPr>
                               <w:pStyle w:val="Text"/>
                             </w:pPr>
-                            <w:proofErr w:type="spellStart"/>
-                            <w:r>
-                              <w:t>display_foreground</w:t>
-                            </w:r>
-                            <w:proofErr w:type="spellEnd"/>
-                            <w:r>
-                              <w:t xml:space="preserve"> = lookup(display , binned_foreground)</w:t>
+                            <w:r>
+                              <w:t>display_foreground = lookup(display , binned_foreground)</w:t>
                             </w:r>
                           </w:p>
                           <w:p>
                             <w:pPr>
                               <w:pStyle w:val="Text"/>
                             </w:pPr>
-                            <w:proofErr w:type="gramStart"/>
-                            <w:r>
-                              <w:t>prediction</w:t>
-                            </w:r>
-                            <w:proofErr w:type="gramEnd"/>
-                            <w:r>
-                              <w:t xml:space="preserve"> = </w:t>
-                            </w:r>
-                            <w:proofErr w:type="spellStart"/>
-                            <w:r>
-                              <w:t>addXYZ</w:t>
-                            </w:r>
-                            <w:proofErr w:type="spellEnd"/>
-                            <w:r>
-                              <w:t>(</w:t>
-                            </w:r>
-                            <w:proofErr w:type="spellStart"/>
-                            <w:r>
-                              <w:t>display_foreground</w:t>
-                            </w:r>
-                            <w:proofErr w:type="spellEnd"/>
-                            <w:r>
-                              <w:t>, background)</w:t>
+                            <w:r>
+                              <w:t>prediction = addXYZ(display_foreground, background)</w:t>
                             </w:r>
                           </w:p>
                           <w:p>
                             <w:pPr>
                               <w:pStyle w:val="Text"/>
                             </w:pPr>
-                            <w:proofErr w:type="gramStart"/>
-                            <w:r>
-                              <w:t>return</w:t>
-                            </w:r>
-                            <w:proofErr w:type="gramEnd"/>
-                            <w:r>
-                              <w:t xml:space="preserve"> prediction</w:t>
+                            <w:r>
+                              <w:t>return prediction</w:t>
                             </w:r>
                           </w:p>
                           <w:p>
@@ -5141,55 +4861,24 @@
                       <w:pPr>
                         <w:pStyle w:val="Text"/>
                       </w:pPr>
-                      <w:proofErr w:type="spellStart"/>
-                      <w:r>
-                        <w:t>display_foreground</w:t>
-                      </w:r>
-                      <w:proofErr w:type="spellEnd"/>
-                      <w:r>
-                        <w:t xml:space="preserve"> = lookup(display , binned_foreground)</w:t>
+                      <w:r>
+                        <w:t>display_foreground = lookup(display , binned_foreground)</w:t>
                       </w:r>
                     </w:p>
                     <w:p>
                       <w:pPr>
                         <w:pStyle w:val="Text"/>
                       </w:pPr>
-                      <w:proofErr w:type="gramStart"/>
-                      <w:r>
-                        <w:t>prediction</w:t>
-                      </w:r>
-                      <w:proofErr w:type="gramEnd"/>
-                      <w:r>
-                        <w:t xml:space="preserve"> = </w:t>
-                      </w:r>
-                      <w:proofErr w:type="spellStart"/>
-                      <w:r>
-                        <w:t>addXYZ</w:t>
-                      </w:r>
-                      <w:proofErr w:type="spellEnd"/>
-                      <w:r>
-                        <w:t>(</w:t>
-                      </w:r>
-                      <w:proofErr w:type="spellStart"/>
-                      <w:r>
-                        <w:t>display_foreground</w:t>
-                      </w:r>
-                      <w:proofErr w:type="spellEnd"/>
-                      <w:r>
-                        <w:t>, background)</w:t>
+                      <w:r>
+                        <w:t>prediction = addXYZ(display_foreground, background)</w:t>
                       </w:r>
                     </w:p>
                     <w:p>
                       <w:pPr>
                         <w:pStyle w:val="Text"/>
                       </w:pPr>
-                      <w:proofErr w:type="gramStart"/>
-                      <w:r>
-                        <w:t>return</w:t>
-                      </w:r>
-                      <w:proofErr w:type="gramEnd"/>
-                      <w:r>
-                        <w:t xml:space="preserve"> prediction</w:t>
+                      <w:r>
+                        <w:t>return prediction</w:t>
                       </w:r>
                     </w:p>
                     <w:p>
@@ -5344,47 +5033,24 @@
                               <w:pStyle w:val="Text"/>
                               <w:ind w:firstLine="0"/>
                             </w:pPr>
-                            <w:proofErr w:type="spellStart"/>
-                            <w:r>
-                              <w:t>DM_prediction</w:t>
-                            </w:r>
-                            <w:proofErr w:type="spellEnd"/>
-                            <w:r>
-                              <w:t>(foreground, background)</w:t>
+                            <w:r>
+                              <w:t>DM_prediction(foreground, background)</w:t>
                             </w:r>
                           </w:p>
                           <w:p>
                             <w:pPr>
                               <w:pStyle w:val="Text"/>
                             </w:pPr>
-                            <w:proofErr w:type="gramStart"/>
-                            <w:r>
-                              <w:t>prediction</w:t>
-                            </w:r>
-                            <w:proofErr w:type="gramEnd"/>
-                            <w:r>
-                              <w:t xml:space="preserve"> = </w:t>
-                            </w:r>
-                            <w:proofErr w:type="spellStart"/>
-                            <w:r>
-                              <w:t>addXYZ</w:t>
-                            </w:r>
-                            <w:proofErr w:type="spellEnd"/>
-                            <w:r>
-                              <w:t>(foreground, background)</w:t>
+                            <w:r>
+                              <w:t>prediction = addXYZ(foreground, background)</w:t>
                             </w:r>
                           </w:p>
                           <w:p>
                             <w:pPr>
                               <w:pStyle w:val="Text"/>
                             </w:pPr>
-                            <w:proofErr w:type="gramStart"/>
-                            <w:r>
-                              <w:t>return</w:t>
-                            </w:r>
-                            <w:proofErr w:type="gramEnd"/>
-                            <w:r>
-                              <w:t xml:space="preserve"> prediction</w:t>
+                            <w:r>
+                              <w:t>return prediction</w:t>
                             </w:r>
                           </w:p>
                           <w:p>
@@ -5421,47 +5087,24 @@
                         <w:pStyle w:val="Text"/>
                         <w:ind w:firstLine="0"/>
                       </w:pPr>
-                      <w:proofErr w:type="spellStart"/>
-                      <w:r>
-                        <w:t>DM_prediction</w:t>
-                      </w:r>
-                      <w:proofErr w:type="spellEnd"/>
-                      <w:r>
-                        <w:t>(foreground, background)</w:t>
+                      <w:r>
+                        <w:t>DM_prediction(foreground, background)</w:t>
                       </w:r>
                     </w:p>
                     <w:p>
                       <w:pPr>
                         <w:pStyle w:val="Text"/>
                       </w:pPr>
-                      <w:proofErr w:type="gramStart"/>
-                      <w:r>
-                        <w:t>prediction</w:t>
-                      </w:r>
-                      <w:proofErr w:type="gramEnd"/>
-                      <w:r>
-                        <w:t xml:space="preserve"> = </w:t>
-                      </w:r>
-                      <w:proofErr w:type="spellStart"/>
-                      <w:r>
-                        <w:t>addXYZ</w:t>
-                      </w:r>
-                      <w:proofErr w:type="spellEnd"/>
-                      <w:r>
-                        <w:t>(foreground, background)</w:t>
+                      <w:r>
+                        <w:t>prediction = addXYZ(foreground, background)</w:t>
                       </w:r>
                     </w:p>
                     <w:p>
                       <w:pPr>
                         <w:pStyle w:val="Text"/>
                       </w:pPr>
-                      <w:proofErr w:type="gramStart"/>
-                      <w:r>
-                        <w:t>return</w:t>
-                      </w:r>
-                      <w:proofErr w:type="gramEnd"/>
-                      <w:r>
-                        <w:t xml:space="preserve"> prediction</w:t>
+                      <w:r>
+                        <w:t>return prediction</w:t>
                       </w:r>
                     </w:p>
                     <w:p>
@@ -5497,11 +5140,7 @@
         <w:pStyle w:val="Text"/>
       </w:pPr>
       <w:r>
-        <w:t xml:space="preserve">Chromatic adaptation transformation (CAT) is an established method to estimate the actual colors a display can reproduce based on the brightest white it can emit. In other words, CAT could potentially account for the </w:t>
-      </w:r>
-      <w:proofErr w:type="spellStart"/>
-      <w:r>
-        <w:t>f</w:t>
+        <w:t>Chromatic adaptation transformation (CAT) is an established method to estimate the actual colors a display can reproduce based on the brightest white it can emit. In other words, CAT could potentially account for the f</w:t>
       </w:r>
       <w:r>
         <w:rPr>
@@ -5509,17 +5148,8 @@
         </w:rPr>
         <w:t>dDC</w:t>
       </w:r>
-      <w:proofErr w:type="spellEnd"/>
-      <w:r>
-        <w:t xml:space="preserve"> distortion function of see-through displays. CAT is based on matrices and researchers have proposed CAT models which rely on different matrices. We chose three popular CAT models for our investigations on color blending: CAT1, CAT2 and CAT3. We selected those models due their </w:t>
-      </w:r>
-      <w:proofErr w:type="spellStart"/>
-      <w:r>
-        <w:t>populatiry</w:t>
-      </w:r>
-      <w:proofErr w:type="spellEnd"/>
-      <w:r>
-        <w:t xml:space="preserve"> in the literature and as a representative set of their kind. Listing 3 presents how we used CAT models for our blending predictions; we transformed the foreground color using the CAT matrix before adding it to the background.</w:t>
+      <w:r>
+        <w:t xml:space="preserve"> distortion function of see-through displays. CAT is based on matrices and researchers have proposed CAT models which rely on different matrices. We chose three popular CAT models for our investigations on color blending: CAT1, CAT2 and CAT3. We selected those models due their populatiry in the literature and as a representative set of their kind. Listing 3 presents how we used CAT models for our blending predictions; we transformed the foreground color using the CAT matrix before adding it to the background.</w:t>
       </w:r>
     </w:p>
     <w:p>
@@ -5622,81 +5252,32 @@
                               <w:pStyle w:val="Text"/>
                               <w:ind w:firstLine="0"/>
                             </w:pPr>
-                            <w:proofErr w:type="spellStart"/>
-                            <w:r>
-                              <w:t>CAT_prediction</w:t>
-                            </w:r>
-                            <w:proofErr w:type="spellEnd"/>
-                            <w:r>
-                              <w:t>(</w:t>
-                            </w:r>
-                            <w:proofErr w:type="spellStart"/>
-                            <w:r>
-                              <w:t>CATmatrix</w:t>
-                            </w:r>
-                            <w:proofErr w:type="spellEnd"/>
-                            <w:r>
-                              <w:t>, foreground, background)</w:t>
+                            <w:r>
+                              <w:t>CAT_prediction(CATmatrix, foreground, background)</w:t>
                             </w:r>
                           </w:p>
                           <w:p>
                             <w:pPr>
                               <w:pStyle w:val="Text"/>
                             </w:pPr>
-                            <w:proofErr w:type="spellStart"/>
-                            <w:r>
-                              <w:t>cat_foreground</w:t>
-                            </w:r>
-                            <w:proofErr w:type="spellEnd"/>
-                            <w:r>
-                              <w:t xml:space="preserve"> = foreground × </w:t>
-                            </w:r>
-                            <w:proofErr w:type="spellStart"/>
-                            <w:r>
-                              <w:t>CATmatrix</w:t>
-                            </w:r>
-                            <w:proofErr w:type="spellEnd"/>
+                            <w:r>
+                              <w:t>cat_foreground = foreground × CATmatrix</w:t>
+                            </w:r>
                           </w:p>
                           <w:p>
                             <w:pPr>
                               <w:pStyle w:val="Text"/>
                             </w:pPr>
-                            <w:proofErr w:type="gramStart"/>
-                            <w:r>
-                              <w:t>prediction</w:t>
-                            </w:r>
-                            <w:proofErr w:type="gramEnd"/>
-                            <w:r>
-                              <w:t xml:space="preserve"> = </w:t>
-                            </w:r>
-                            <w:proofErr w:type="spellStart"/>
-                            <w:r>
-                              <w:t>addXYZ</w:t>
-                            </w:r>
-                            <w:proofErr w:type="spellEnd"/>
-                            <w:r>
-                              <w:t>(</w:t>
-                            </w:r>
-                            <w:proofErr w:type="spellStart"/>
-                            <w:r>
-                              <w:t>cat_foreground</w:t>
-                            </w:r>
-                            <w:proofErr w:type="spellEnd"/>
-                            <w:r>
-                              <w:t>, background)</w:t>
+                            <w:r>
+                              <w:t>prediction = addXYZ(cat_foreground, background)</w:t>
                             </w:r>
                           </w:p>
                           <w:p>
                             <w:pPr>
                               <w:pStyle w:val="Text"/>
                             </w:pPr>
-                            <w:proofErr w:type="gramStart"/>
-                            <w:r>
-                              <w:t>return</w:t>
-                            </w:r>
-                            <w:proofErr w:type="gramEnd"/>
-                            <w:r>
-                              <w:t xml:space="preserve"> prediction</w:t>
+                            <w:r>
+                              <w:t>return prediction</w:t>
                             </w:r>
                           </w:p>
                           <w:p>
@@ -5733,81 +5314,32 @@
                         <w:pStyle w:val="Text"/>
                         <w:ind w:firstLine="0"/>
                       </w:pPr>
-                      <w:proofErr w:type="spellStart"/>
-                      <w:r>
-                        <w:t>CAT_prediction</w:t>
-                      </w:r>
-                      <w:proofErr w:type="spellEnd"/>
-                      <w:r>
-                        <w:t>(</w:t>
-                      </w:r>
-                      <w:proofErr w:type="spellStart"/>
-                      <w:r>
-                        <w:t>CATmatrix</w:t>
-                      </w:r>
-                      <w:proofErr w:type="spellEnd"/>
-                      <w:r>
-                        <w:t>, foreground, background)</w:t>
+                      <w:r>
+                        <w:t>CAT_prediction(CATmatrix, foreground, background)</w:t>
                       </w:r>
                     </w:p>
                     <w:p>
                       <w:pPr>
                         <w:pStyle w:val="Text"/>
                       </w:pPr>
-                      <w:proofErr w:type="spellStart"/>
-                      <w:r>
-                        <w:t>cat_foreground</w:t>
-                      </w:r>
-                      <w:proofErr w:type="spellEnd"/>
-                      <w:r>
-                        <w:t xml:space="preserve"> = foreground × </w:t>
-                      </w:r>
-                      <w:proofErr w:type="spellStart"/>
-                      <w:r>
-                        <w:t>CATmatrix</w:t>
-                      </w:r>
-                      <w:proofErr w:type="spellEnd"/>
+                      <w:r>
+                        <w:t>cat_foreground = foreground × CATmatrix</w:t>
+                      </w:r>
                     </w:p>
                     <w:p>
                       <w:pPr>
                         <w:pStyle w:val="Text"/>
                       </w:pPr>
-                      <w:proofErr w:type="gramStart"/>
-                      <w:r>
-                        <w:t>prediction</w:t>
-                      </w:r>
-                      <w:proofErr w:type="gramEnd"/>
-                      <w:r>
-                        <w:t xml:space="preserve"> = </w:t>
-                      </w:r>
-                      <w:proofErr w:type="spellStart"/>
-                      <w:r>
-                        <w:t>addXYZ</w:t>
-                      </w:r>
-                      <w:proofErr w:type="spellEnd"/>
-                      <w:r>
-                        <w:t>(</w:t>
-                      </w:r>
-                      <w:proofErr w:type="spellStart"/>
-                      <w:r>
-                        <w:t>cat_foreground</w:t>
-                      </w:r>
-                      <w:proofErr w:type="spellEnd"/>
-                      <w:r>
-                        <w:t>, background)</w:t>
+                      <w:r>
+                        <w:t>prediction = addXYZ(cat_foreground, background)</w:t>
                       </w:r>
                     </w:p>
                     <w:p>
                       <w:pPr>
                         <w:pStyle w:val="Text"/>
                       </w:pPr>
-                      <w:proofErr w:type="gramStart"/>
-                      <w:r>
-                        <w:t>return</w:t>
-                      </w:r>
-                      <w:proofErr w:type="gramEnd"/>
-                      <w:r>
-                        <w:t xml:space="preserve"> prediction</w:t>
+                      <w:r>
+                        <w:t>return prediction</w:t>
                       </w:r>
                     </w:p>
                     <w:p>
@@ -6142,15 +5674,7 @@
       </w:r>
       <w:r>
         <w:lastRenderedPageBreak/>
-        <w:t xml:space="preserve">measured the XYZ white points of the </w:t>
-      </w:r>
-      <w:proofErr w:type="spellStart"/>
-      <w:r>
-        <w:t>lumisty</w:t>
-      </w:r>
-      <w:proofErr w:type="spellEnd"/>
-      <w:r>
-        <w:t xml:space="preserve"> surface at 5 different points , One near the each of the display’s four corners and one in the center to see the change in content due to projection angle. At each of the 5 points the white points for the both the projector remained the same.  Then we chose to point the colorimeter at the center of the display for to facilitate the content display.</w:t>
+        <w:t>measured the XYZ white points of the lumisty surface at 5 different points , One near the each of the display’s four corners and one in the center to see the change in content due to projection angle. At each of the 5 points the white points for the both the projector remained the same.  Then we chose to point the colorimeter at the center of the display for to facilitate the content display.</w:t>
       </w:r>
     </w:p>
     <w:p>
@@ -6730,15 +6254,7 @@
         <w:pStyle w:val="Text"/>
       </w:pPr>
       <w:r>
-        <w:t xml:space="preserve">We took the average out of 100 measures white point measurement for each condition.  The background’s white point was calibrated to D65 and it was measured as (0.9504, 1, </w:t>
-      </w:r>
-      <w:proofErr w:type="gramStart"/>
-      <w:r>
-        <w:t>1.0888</w:t>
-      </w:r>
-      <w:proofErr w:type="gramEnd"/>
-      <w:r>
-        <w:t>).</w:t>
+        <w:t>We took the average out of 100 measures white point measurement for each condition.  The background’s white point was calibrated to D65 and it was measured as (0.9504, 1, 1.0888).</w:t>
       </w:r>
     </w:p>
     <w:p>
@@ -7849,15 +7365,7 @@
         <w:pStyle w:val="Text"/>
       </w:pPr>
       <w:r>
-        <w:t xml:space="preserve">   For color prediction 827 colors which are equality spread across the perpetually different color space where chosen in random. These DC where shown under the influence of the 23 Macbeth chart background colors that can be reproduced in </w:t>
-      </w:r>
-      <w:proofErr w:type="spellStart"/>
-      <w:r>
-        <w:t>sRGB</w:t>
-      </w:r>
-      <w:proofErr w:type="spellEnd"/>
-      <w:r>
-        <w:t xml:space="preserve"> gamut.  The color blends were measured using colorimeter place in front of the display.</w:t>
+        <w:t xml:space="preserve">   For color prediction 827 colors which are equality spread across the perpetually different color space where chosen in random. These DC where shown under the influence of the 23 Macbeth chart background colors that can be reproduced in sRGB gamut.  The color blends were measured using colorimeter place in front of the display.</w:t>
       </w:r>
     </w:p>
     <w:p>
@@ -7982,13 +7490,8 @@
         <w:t>of the background. As shown in [</w:t>
       </w:r>
       <w:r>
-        <w:t xml:space="preserve">Ashdown, </w:t>
-      </w:r>
-      <w:proofErr w:type="spellStart"/>
-      <w:r>
-        <w:t>Menk</w:t>
-      </w:r>
-      <w:proofErr w:type="spellEnd"/>
+        <w:t>Ashdown, Menk</w:t>
+      </w:r>
       <w:r>
         <w:t xml:space="preserve">] with these </w:t>
       </w:r>
@@ -8227,13 +7730,8 @@
                               <w:pStyle w:val="Text"/>
                               <w:ind w:firstLine="0"/>
                             </w:pPr>
-                            <w:proofErr w:type="spellStart"/>
-                            <w:r>
-                              <w:t>Driect_preservation</w:t>
-                            </w:r>
-                            <w:proofErr w:type="spellEnd"/>
-                            <w:r>
-                              <w:t>(foreground, background)</w:t>
+                            <w:r>
+                              <w:t>Driect_preservation(foreground, background)</w:t>
                             </w:r>
                           </w:p>
                           <w:p>
@@ -8259,15 +7757,7 @@
                               <w:pStyle w:val="Text"/>
                             </w:pPr>
                             <w:r>
-                              <w:t xml:space="preserve">//Check ColorToShow  with respect to </w:t>
-                            </w:r>
-                            <w:proofErr w:type="spellStart"/>
-                            <w:r>
-                              <w:t>sRGB</w:t>
-                            </w:r>
-                            <w:proofErr w:type="spellEnd"/>
-                            <w:r>
-                              <w:t xml:space="preserve">  the gamut </w:t>
+                              <w:t xml:space="preserve">//Check ColorToShow  with respect to sRGB  the gamut </w:t>
                             </w:r>
                           </w:p>
                           <w:p>
@@ -8289,25 +7779,16 @@
                             </w:pPr>
                             <w:r>
                               <w:tab/>
-                            </w:r>
-                            <w:proofErr w:type="gramStart"/>
-                            <w:r>
-                              <w:t>return</w:t>
-                            </w:r>
-                            <w:proofErr w:type="gramEnd"/>
-                            <w:r>
-                              <w:t xml:space="preserve"> ColorToShow</w:t>
+                              <w:t>return ColorToShow</w:t>
                             </w:r>
                           </w:p>
                           <w:p>
                             <w:pPr>
                               <w:pStyle w:val="Text"/>
                             </w:pPr>
-                            <w:proofErr w:type="gramStart"/>
                             <w:r>
                               <w:t>else</w:t>
                             </w:r>
-                            <w:proofErr w:type="gramEnd"/>
                           </w:p>
                           <w:p>
                             <w:pPr>
@@ -8315,15 +7796,7 @@
                             </w:pPr>
                             <w:r>
                               <w:tab/>
-                              <w:t>ColorToShow=</w:t>
-                            </w:r>
-                            <w:proofErr w:type="spellStart"/>
-                            <w:r>
-                              <w:t>NearestLABInRGBSpace</w:t>
-                            </w:r>
-                            <w:proofErr w:type="spellEnd"/>
-                            <w:r>
-                              <w:t xml:space="preserve">  </w:t>
+                              <w:t xml:space="preserve">ColorToShow=NearestLABInRGBSpace  </w:t>
                             </w:r>
                           </w:p>
                           <w:p>
@@ -8335,13 +7808,8 @@
                             <w:pPr>
                               <w:pStyle w:val="Text"/>
                             </w:pPr>
-                            <w:proofErr w:type="gramStart"/>
-                            <w:r>
-                              <w:t>return</w:t>
-                            </w:r>
-                            <w:proofErr w:type="gramEnd"/>
-                            <w:r>
-                              <w:t xml:space="preserve"> ColorToShow</w:t>
+                            <w:r>
+                              <w:t>return ColorToShow</w:t>
                             </w:r>
                           </w:p>
                           <w:p>
@@ -8378,13 +7846,8 @@
                         <w:pStyle w:val="Text"/>
                         <w:ind w:firstLine="0"/>
                       </w:pPr>
-                      <w:proofErr w:type="spellStart"/>
-                      <w:r>
-                        <w:t>Driect_preservation</w:t>
-                      </w:r>
-                      <w:proofErr w:type="spellEnd"/>
-                      <w:r>
-                        <w:t>(foreground, background)</w:t>
+                      <w:r>
+                        <w:t>Driect_preservation(foreground, background)</w:t>
                       </w:r>
                     </w:p>
                     <w:p>
@@ -8410,15 +7873,7 @@
                         <w:pStyle w:val="Text"/>
                       </w:pPr>
                       <w:r>
-                        <w:t xml:space="preserve">//Check ColorToShow  with respect to </w:t>
-                      </w:r>
-                      <w:proofErr w:type="spellStart"/>
-                      <w:r>
-                        <w:t>sRGB</w:t>
-                      </w:r>
-                      <w:proofErr w:type="spellEnd"/>
-                      <w:r>
-                        <w:t xml:space="preserve">  the gamut </w:t>
+                        <w:t xml:space="preserve">//Check ColorToShow  with respect to sRGB  the gamut </w:t>
                       </w:r>
                     </w:p>
                     <w:p>
@@ -8440,25 +7895,16 @@
                       </w:pPr>
                       <w:r>
                         <w:tab/>
-                      </w:r>
-                      <w:proofErr w:type="gramStart"/>
-                      <w:r>
-                        <w:t>return</w:t>
-                      </w:r>
-                      <w:proofErr w:type="gramEnd"/>
-                      <w:r>
-                        <w:t xml:space="preserve"> ColorToShow</w:t>
+                        <w:t>return ColorToShow</w:t>
                       </w:r>
                     </w:p>
                     <w:p>
                       <w:pPr>
                         <w:pStyle w:val="Text"/>
                       </w:pPr>
-                      <w:proofErr w:type="gramStart"/>
                       <w:r>
                         <w:t>else</w:t>
                       </w:r>
-                      <w:proofErr w:type="gramEnd"/>
                     </w:p>
                     <w:p>
                       <w:pPr>
@@ -8466,15 +7912,7 @@
                       </w:pPr>
                       <w:r>
                         <w:tab/>
-                        <w:t>ColorToShow=</w:t>
-                      </w:r>
-                      <w:proofErr w:type="spellStart"/>
-                      <w:r>
-                        <w:t>NearestLABInRGBSpace</w:t>
-                      </w:r>
-                      <w:proofErr w:type="spellEnd"/>
-                      <w:r>
-                        <w:t xml:space="preserve">  </w:t>
+                        <w:t xml:space="preserve">ColorToShow=NearestLABInRGBSpace  </w:t>
                       </w:r>
                     </w:p>
                     <w:p>
@@ -8486,13 +7924,8 @@
                       <w:pPr>
                         <w:pStyle w:val="Text"/>
                       </w:pPr>
-                      <w:proofErr w:type="gramStart"/>
-                      <w:r>
-                        <w:t>return</w:t>
-                      </w:r>
-                      <w:proofErr w:type="gramEnd"/>
-                      <w:r>
-                        <w:t xml:space="preserve"> ColorToShow</w:t>
+                      <w:r>
+                        <w:t>return ColorToShow</w:t>
                       </w:r>
                     </w:p>
                     <w:p>
@@ -8527,44 +7960,7 @@
         <w:pStyle w:val="Text"/>
       </w:pPr>
       <w:r>
-        <w:t>Although the previous work have used direct model as the solution to correct color [</w:t>
-      </w:r>
-      <w:proofErr w:type="spellStart"/>
-      <w:r>
-        <w:t>Weiland</w:t>
-      </w:r>
-      <w:proofErr w:type="spellEnd"/>
-      <w:r>
-        <w:t xml:space="preserve">] or have suggested as a </w:t>
-      </w:r>
-      <w:r>
-        <w:t>possible</w:t>
-      </w:r>
-      <w:r>
-        <w:t xml:space="preserve"> approach to correct color</w:t>
-      </w:r>
-      <w:r>
-        <w:t>[</w:t>
-      </w:r>
-      <w:proofErr w:type="spellStart"/>
-      <w:r>
-        <w:t>gabbard</w:t>
-      </w:r>
-      <w:proofErr w:type="spellEnd"/>
-      <w:r>
-        <w:t>]</w:t>
-      </w:r>
-      <w:r>
-        <w:t xml:space="preserve">. As the results </w:t>
-      </w:r>
-      <w:r>
-        <w:t>from</w:t>
-      </w:r>
-      <w:r>
-        <w:t xml:space="preserve"> our study on model precisions accuracy shows</w:t>
-      </w:r>
-      <w:r>
-        <w:t xml:space="preserve"> how the screen changes the background and how the display shows the colors have a very high influence on the color blending.</w:t>
+        <w:t>Although the previous work have used direct model as the solution to correct color [Weiland] or have suggested as a possible approach to correct color[gabbard]. As the results from our study on model precisions accuracy shows how the screen changes the background and how the display shows the colors have a very high influence on the color blending.</w:t>
       </w:r>
       <w:r>
         <w:t xml:space="preserve"> </w:t>
@@ -8661,19 +8057,8 @@
         <w:t xml:space="preserve"> which was proven to be accurate to choose a color</w:t>
       </w:r>
       <w:r>
-        <w:t xml:space="preserve">. Such that the color chosen </w:t>
-      </w:r>
-      <w:r>
-        <w:t>will produce best possible  result</w:t>
-      </w:r>
-      <w:r>
-        <w:t xml:space="preserve"> </w:t>
-      </w:r>
-      <w:bookmarkStart w:id="14" w:name="_GoBack"/>
-      <w:r>
-        <w:t xml:space="preserve"> </w:t>
-      </w:r>
-      <w:bookmarkEnd w:id="14"/>
+        <w:t xml:space="preserve">. Such that the color chosen will produce best possible  result  </w:t>
+      </w:r>
       <w:r>
         <w:t xml:space="preserve">on </w:t>
       </w:r>
@@ -10059,16 +9444,1008 @@
         <w:pStyle w:val="Text"/>
       </w:pPr>
       <w:r>
-        <w:t>Colors that can be corrected regardless of the background</w:t>
-      </w:r>
-    </w:p>
-    <w:p>
-      <w:pPr>
-        <w:pStyle w:val="Text"/>
-      </w:pPr>
-      <w:r>
-        <w:t>Camera-based color correction</w:t>
-      </w:r>
+        <w:t xml:space="preserve">Our Aim in this work was to look into the factors that are influencing color blending and to preserve the digital colors </w:t>
+      </w:r>
+      <w:r>
+        <w:t>being influenced by the background. On arriv</w:t>
+      </w:r>
+      <w:r>
+        <w:t>ing at algorithm</w:t>
+      </w:r>
+      <w:r>
+        <w:t xml:space="preserve"> that can preserve colo</w:t>
+      </w:r>
+      <w:r>
+        <w:t xml:space="preserve">r under almost ideal situations, we have shown degree to which colors can be preserved under varying background situations. In this section we would like to discuss the </w:t>
+      </w:r>
+    </w:p>
+    <w:p>
+      <w:pPr>
+        <w:pStyle w:val="Text"/>
+      </w:pPr>
+    </w:p>
+    <w:p>
+      <w:pPr>
+        <w:pStyle w:val="Text"/>
+      </w:pPr>
+      <w:r>
+        <w:rPr>
+          <w:noProof/>
+          <w:lang w:val="en-CA" w:eastAsia="en-CA"/>
+        </w:rPr>
+        <w:lastRenderedPageBreak/>
+        <mc:AlternateContent>
+          <mc:Choice Requires="wps">
+            <w:drawing>
+              <wp:anchor distT="0" distB="0" distL="114300" distR="114300" simplePos="0" relativeHeight="251684864" behindDoc="0" locked="0" layoutInCell="1" allowOverlap="1" wp14:anchorId="6BE125E3" wp14:editId="37775A78">
+                <wp:simplePos x="0" y="0"/>
+                <wp:positionH relativeFrom="margin">
+                  <wp:posOffset>-93345</wp:posOffset>
+                </wp:positionH>
+                <wp:positionV relativeFrom="margin">
+                  <wp:posOffset>-269240</wp:posOffset>
+                </wp:positionV>
+                <wp:extent cx="6625590" cy="2801620"/>
+                <wp:effectExtent l="0" t="0" r="3810" b="0"/>
+                <wp:wrapSquare wrapText="bothSides"/>
+                <wp:docPr id="10" name="Text Box 24"/>
+                <wp:cNvGraphicFramePr>
+                  <a:graphicFrameLocks xmlns:a="http://schemas.openxmlformats.org/drawingml/2006/main"/>
+                </wp:cNvGraphicFramePr>
+                <a:graphic xmlns:a="http://schemas.openxmlformats.org/drawingml/2006/main">
+                  <a:graphicData uri="http://schemas.microsoft.com/office/word/2010/wordprocessingShape">
+                    <wps:wsp>
+                      <wps:cNvSpPr txBox="1">
+                        <a:spLocks noChangeArrowheads="1"/>
+                      </wps:cNvSpPr>
+                      <wps:spPr bwMode="auto">
+                        <a:xfrm>
+                          <a:off x="0" y="0"/>
+                          <a:ext cx="6625590" cy="2801620"/>
+                        </a:xfrm>
+                        <a:prstGeom prst="rect">
+                          <a:avLst/>
+                        </a:prstGeom>
+                        <a:solidFill>
+                          <a:srgbClr val="FFFFFF"/>
+                        </a:solidFill>
+                        <a:ln>
+                          <a:noFill/>
+                        </a:ln>
+                        <a:extLst>
+                          <a:ext uri="{91240B29-F687-4F45-9708-019B960494DF}">
+                            <a14:hiddenLine xmlns:a14="http://schemas.microsoft.com/office/drawing/2010/main" w="9525">
+                              <a:solidFill>
+                                <a:srgbClr val="000000"/>
+                              </a:solidFill>
+                              <a:miter lim="800000"/>
+                              <a:headEnd/>
+                              <a:tailEnd/>
+                            </a14:hiddenLine>
+                          </a:ext>
+                        </a:extLst>
+                      </wps:spPr>
+                      <wps:txbx>
+                        <w:txbxContent>
+                          <w:p>
+                            <w:pPr>
+                              <w:keepNext/>
+                            </w:pPr>
+                            <w:r>
+                              <w:rPr>
+                                <w:noProof/>
+                                <w:lang w:eastAsia="en-CA"/>
+                              </w:rPr>
+                              <w:drawing>
+                                <wp:inline distT="0" distB="0" distL="0" distR="0">
+                                  <wp:extent cx="6432550" cy="2202815"/>
+                                  <wp:effectExtent l="0" t="0" r="6350" b="6985"/>
+                                  <wp:docPr id="35" name="Picture 35"/>
+                                  <wp:cNvGraphicFramePr>
+                                    <a:graphicFrameLocks xmlns:a="http://schemas.openxmlformats.org/drawingml/2006/main" noChangeAspect="1"/>
+                                  </wp:cNvGraphicFramePr>
+                                  <a:graphic xmlns:a="http://schemas.openxmlformats.org/drawingml/2006/main">
+                                    <a:graphicData uri="http://schemas.openxmlformats.org/drawingml/2006/picture">
+                                      <pic:pic xmlns:pic="http://schemas.openxmlformats.org/drawingml/2006/picture">
+                                        <pic:nvPicPr>
+                                          <pic:cNvPr id="0" name="Picture 5"/>
+                                          <pic:cNvPicPr>
+                                            <a:picLocks noChangeAspect="1" noChangeArrowheads="1"/>
+                                          </pic:cNvPicPr>
+                                        </pic:nvPicPr>
+                                        <pic:blipFill>
+                                          <a:blip r:embed="rId25">
+                                            <a:extLst>
+                                              <a:ext uri="{28A0092B-C50C-407E-A947-70E740481C1C}">
+                                                <a14:useLocalDpi xmlns:a14="http://schemas.microsoft.com/office/drawing/2010/main" val="0"/>
+                                              </a:ext>
+                                            </a:extLst>
+                                          </a:blip>
+                                          <a:srcRect/>
+                                          <a:stretch>
+                                            <a:fillRect/>
+                                          </a:stretch>
+                                        </pic:blipFill>
+                                        <pic:spPr bwMode="auto">
+                                          <a:xfrm>
+                                            <a:off x="0" y="0"/>
+                                            <a:ext cx="6432550" cy="2202815"/>
+                                          </a:xfrm>
+                                          <a:prstGeom prst="rect">
+                                            <a:avLst/>
+                                          </a:prstGeom>
+                                          <a:noFill/>
+                                          <a:ln>
+                                            <a:noFill/>
+                                          </a:ln>
+                                        </pic:spPr>
+                                      </pic:pic>
+                                    </a:graphicData>
+                                  </a:graphic>
+                                </wp:inline>
+                              </w:drawing>
+                            </w:r>
+                          </w:p>
+                          <w:p>
+                            <w:pPr>
+                              <w:pStyle w:val="Caption"/>
+                              <w:numPr>
+                                <w:ilvl w:val="0"/>
+                                <w:numId w:val="0"/>
+                              </w:numPr>
+                              <w:jc w:val="left"/>
+                            </w:pPr>
+                            <w:r>
+                              <w:t xml:space="preserve">Figure </w:t>
+                            </w:r>
+                            <w:r>
+                              <w:t>8</w:t>
+                            </w:r>
+                            <w:r>
+                              <w:t xml:space="preserve">. </w:t>
+                            </w:r>
+                            <w:r>
+                              <w:t xml:space="preserve">Heat map of the color all there displays (A) p2200, (B) </w:t>
+                            </w:r>
+                            <w:bookmarkStart w:id="14" w:name="_GoBack"/>
+                            <w:bookmarkEnd w:id="14"/>
+                            <w:r>
+                              <w:t xml:space="preserve">p3700, (C) s800. Where light blue indicates the color which are well compensated with progressive darker shade of blue representing less accuracy in compensation </w:t>
+                            </w:r>
+                          </w:p>
+                        </w:txbxContent>
+                      </wps:txbx>
+                      <wps:bodyPr rot="0" vert="horz" wrap="square" lIns="91440" tIns="45720" rIns="91440" bIns="45720" anchor="t" anchorCtr="0" upright="1">
+                        <a:noAutofit/>
+                      </wps:bodyPr>
+                    </wps:wsp>
+                  </a:graphicData>
+                </a:graphic>
+                <wp14:sizeRelH relativeFrom="margin">
+                  <wp14:pctWidth>0</wp14:pctWidth>
+                </wp14:sizeRelH>
+                <wp14:sizeRelV relativeFrom="margin">
+                  <wp14:pctHeight>0</wp14:pctHeight>
+                </wp14:sizeRelV>
+              </wp:anchor>
+            </w:drawing>
+          </mc:Choice>
+          <mc:Fallback>
+            <w:pict>
+              <v:shape id="_x0000_s1043" type="#_x0000_t202" style="position:absolute;left:0;text-align:left;margin-left:-7.35pt;margin-top:-21.2pt;width:521.7pt;height:220.6pt;z-index:251684864;visibility:visible;mso-wrap-style:square;mso-width-percent:0;mso-height-percent:0;mso-wrap-distance-left:9pt;mso-wrap-distance-top:0;mso-wrap-distance-right:9pt;mso-wrap-distance-bottom:0;mso-position-horizontal:absolute;mso-position-horizontal-relative:margin;mso-position-vertical:absolute;mso-position-vertical-relative:margin;mso-width-percent:0;mso-height-percent:0;mso-width-relative:margin;mso-height-relative:margin;v-text-anchor:top" o:gfxdata="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" stroked="f">
+                <v:textbox>
+                  <w:txbxContent>
+                    <w:p>
+                      <w:pPr>
+                        <w:keepNext/>
+                      </w:pPr>
+                      <w:r>
+                        <w:rPr>
+                          <w:noProof/>
+                          <w:lang w:eastAsia="en-CA"/>
+                        </w:rPr>
+                        <w:drawing>
+                          <wp:inline distT="0" distB="0" distL="0" distR="0">
+                            <wp:extent cx="6432550" cy="2202815"/>
+                            <wp:effectExtent l="0" t="0" r="6350" b="6985"/>
+                            <wp:docPr id="35" name="Picture 35"/>
+                            <wp:cNvGraphicFramePr>
+                              <a:graphicFrameLocks xmlns:a="http://schemas.openxmlformats.org/drawingml/2006/main" noChangeAspect="1"/>
+                            </wp:cNvGraphicFramePr>
+                            <a:graphic xmlns:a="http://schemas.openxmlformats.org/drawingml/2006/main">
+                              <a:graphicData uri="http://schemas.openxmlformats.org/drawingml/2006/picture">
+                                <pic:pic xmlns:pic="http://schemas.openxmlformats.org/drawingml/2006/picture">
+                                  <pic:nvPicPr>
+                                    <pic:cNvPr id="0" name="Picture 5"/>
+                                    <pic:cNvPicPr>
+                                      <a:picLocks noChangeAspect="1" noChangeArrowheads="1"/>
+                                    </pic:cNvPicPr>
+                                  </pic:nvPicPr>
+                                  <pic:blipFill>
+                                    <a:blip r:embed="rId25">
+                                      <a:extLst>
+                                        <a:ext uri="{28A0092B-C50C-407E-A947-70E740481C1C}">
+                                          <a14:useLocalDpi xmlns:a14="http://schemas.microsoft.com/office/drawing/2010/main" val="0"/>
+                                        </a:ext>
+                                      </a:extLst>
+                                    </a:blip>
+                                    <a:srcRect/>
+                                    <a:stretch>
+                                      <a:fillRect/>
+                                    </a:stretch>
+                                  </pic:blipFill>
+                                  <pic:spPr bwMode="auto">
+                                    <a:xfrm>
+                                      <a:off x="0" y="0"/>
+                                      <a:ext cx="6432550" cy="2202815"/>
+                                    </a:xfrm>
+                                    <a:prstGeom prst="rect">
+                                      <a:avLst/>
+                                    </a:prstGeom>
+                                    <a:noFill/>
+                                    <a:ln>
+                                      <a:noFill/>
+                                    </a:ln>
+                                  </pic:spPr>
+                                </pic:pic>
+                              </a:graphicData>
+                            </a:graphic>
+                          </wp:inline>
+                        </w:drawing>
+                      </w:r>
+                    </w:p>
+                    <w:p>
+                      <w:pPr>
+                        <w:pStyle w:val="Caption"/>
+                        <w:numPr>
+                          <w:ilvl w:val="0"/>
+                          <w:numId w:val="0"/>
+                        </w:numPr>
+                        <w:jc w:val="left"/>
+                      </w:pPr>
+                      <w:r>
+                        <w:t xml:space="preserve">Figure </w:t>
+                      </w:r>
+                      <w:r>
+                        <w:t>8</w:t>
+                      </w:r>
+                      <w:r>
+                        <w:t xml:space="preserve">. </w:t>
+                      </w:r>
+                      <w:r>
+                        <w:t xml:space="preserve">Heat map of the color all there displays (A) p2200, (B) </w:t>
+                      </w:r>
+                      <w:bookmarkStart w:id="15" w:name="_GoBack"/>
+                      <w:bookmarkEnd w:id="15"/>
+                      <w:r>
+                        <w:t xml:space="preserve">p3700, (C) s800. Where light blue indicates the color which are well compensated with progressive darker shade of blue representing less accuracy in compensation </w:t>
+                      </w:r>
+                    </w:p>
+                  </w:txbxContent>
+                </v:textbox>
+                <w10:wrap type="square" anchorx="margin" anchory="margin"/>
+              </v:shape>
+            </w:pict>
+          </mc:Fallback>
+        </mc:AlternateContent>
+      </w:r>
+      <w:r>
+        <w:t xml:space="preserve">impact of our findings with focus on wider adaptation of see-through displays to view legible contents. </w:t>
+      </w:r>
+    </w:p>
+    <w:p>
+      <w:pPr>
+        <w:pStyle w:val="Text"/>
+      </w:pPr>
+    </w:p>
+    <w:p>
+      <w:pPr>
+        <w:pStyle w:val="Text"/>
+      </w:pPr>
+      <w:r>
+        <w:t xml:space="preserve">With recent development in augmented reality hardware, it won’t be long before the see-through displays in being used for every day actives like GPS navigation[], social networking[] , Museum[]. In all these scenarios the user interface in these displays are going to be designed by designer who till this point have been familiar with designing contents in a medium where the color they use are chosen for selected purposes. </w:t>
+      </w:r>
+      <w:r>
+        <w:t xml:space="preserve">We envision that content design for see-though display needs to be designed based on themes. For example as shown in the figure 8 , most colors  which are preserved well irrespective of the background are in the so called hue neutral area or the LAB space. </w:t>
+      </w:r>
+      <w:r>
+        <w:t xml:space="preserve"> </w:t>
+      </w:r>
+    </w:p>
+    <w:p>
+      <w:pPr>
+        <w:pStyle w:val="Text"/>
+      </w:pPr>
+    </w:p>
+    <w:p>
+      <w:pPr>
+        <w:pStyle w:val="Text"/>
+      </w:pPr>
+    </w:p>
+    <w:p>
+      <w:pPr>
+        <w:pStyle w:val="Text"/>
+      </w:pPr>
+    </w:p>
+    <w:p>
+      <w:pPr>
+        <w:pStyle w:val="Text"/>
+      </w:pPr>
+    </w:p>
+    <w:p>
+      <w:pPr>
+        <w:pStyle w:val="Text"/>
+      </w:pPr>
+    </w:p>
+    <w:p>
+      <w:pPr>
+        <w:pStyle w:val="Text"/>
+      </w:pPr>
+    </w:p>
+    <w:p>
+      <w:pPr>
+        <w:pStyle w:val="Text"/>
+      </w:pPr>
+    </w:p>
+    <w:p>
+      <w:pPr>
+        <w:pStyle w:val="Text"/>
+      </w:pPr>
+    </w:p>
+    <w:p>
+      <w:pPr>
+        <w:pStyle w:val="Text"/>
+      </w:pPr>
+    </w:p>
+    <w:p>
+      <w:pPr>
+        <w:pStyle w:val="Text"/>
+      </w:pPr>
+    </w:p>
+    <w:p>
+      <w:pPr>
+        <w:pStyle w:val="Text"/>
+      </w:pPr>
+    </w:p>
+    <w:p>
+      <w:pPr>
+        <w:pStyle w:val="Text"/>
+      </w:pPr>
+    </w:p>
+    <w:p>
+      <w:pPr>
+        <w:pStyle w:val="Text"/>
+      </w:pPr>
+    </w:p>
+    <w:p>
+      <w:pPr>
+        <w:pStyle w:val="Text"/>
+      </w:pPr>
+    </w:p>
+    <w:p>
+      <w:pPr>
+        <w:pStyle w:val="Text"/>
+      </w:pPr>
+    </w:p>
+    <w:p>
+      <w:pPr>
+        <w:pStyle w:val="Text"/>
+      </w:pPr>
+    </w:p>
+    <w:p>
+      <w:pPr>
+        <w:pStyle w:val="Text"/>
+      </w:pPr>
+    </w:p>
+    <w:p>
+      <w:pPr>
+        <w:pStyle w:val="Text"/>
+      </w:pPr>
+    </w:p>
+    <w:p>
+      <w:pPr>
+        <w:pStyle w:val="Text"/>
+      </w:pPr>
+    </w:p>
+    <w:p>
+      <w:pPr>
+        <w:pStyle w:val="Text"/>
+      </w:pPr>
+    </w:p>
+    <w:p>
+      <w:pPr>
+        <w:pStyle w:val="Text"/>
+      </w:pPr>
+    </w:p>
+    <w:p>
+      <w:pPr>
+        <w:pStyle w:val="Text"/>
+      </w:pPr>
+    </w:p>
+    <w:p>
+      <w:pPr>
+        <w:pStyle w:val="Text"/>
+      </w:pPr>
+    </w:p>
+    <w:p>
+      <w:pPr>
+        <w:pStyle w:val="Text"/>
+      </w:pPr>
+    </w:p>
+    <w:p>
+      <w:pPr>
+        <w:pStyle w:val="Text"/>
+      </w:pPr>
+    </w:p>
+    <w:p>
+      <w:pPr>
+        <w:pStyle w:val="Text"/>
+      </w:pPr>
+    </w:p>
+    <w:p>
+      <w:pPr>
+        <w:pStyle w:val="Text"/>
+      </w:pPr>
+    </w:p>
+    <w:p>
+      <w:pPr>
+        <w:pStyle w:val="Text"/>
+      </w:pPr>
+    </w:p>
+    <w:p>
+      <w:pPr>
+        <w:pStyle w:val="Text"/>
+      </w:pPr>
+    </w:p>
+    <w:p>
+      <w:pPr>
+        <w:pStyle w:val="Text"/>
+      </w:pPr>
+    </w:p>
+    <w:p>
+      <w:pPr>
+        <w:pStyle w:val="Text"/>
+      </w:pPr>
+    </w:p>
+    <w:p>
+      <w:pPr>
+        <w:pStyle w:val="Text"/>
+      </w:pPr>
+    </w:p>
+    <w:p>
+      <w:pPr>
+        <w:pStyle w:val="Text"/>
+      </w:pPr>
+    </w:p>
+    <w:p>
+      <w:pPr>
+        <w:pStyle w:val="Text"/>
+      </w:pPr>
+    </w:p>
+    <w:p>
+      <w:pPr>
+        <w:pStyle w:val="Text"/>
+      </w:pPr>
+    </w:p>
+    <w:p>
+      <w:pPr>
+        <w:pStyle w:val="Text"/>
+      </w:pPr>
+    </w:p>
+    <w:p>
+      <w:pPr>
+        <w:pStyle w:val="Text"/>
+      </w:pPr>
+    </w:p>
+    <w:p>
+      <w:pPr>
+        <w:pStyle w:val="Text"/>
+      </w:pPr>
+    </w:p>
+    <w:p>
+      <w:pPr>
+        <w:pStyle w:val="Text"/>
+      </w:pPr>
+    </w:p>
+    <w:p>
+      <w:pPr>
+        <w:pStyle w:val="Text"/>
+      </w:pPr>
+    </w:p>
+    <w:p>
+      <w:pPr>
+        <w:pStyle w:val="Text"/>
+      </w:pPr>
+    </w:p>
+    <w:p>
+      <w:pPr>
+        <w:pStyle w:val="Text"/>
+      </w:pPr>
+    </w:p>
+    <w:p>
+      <w:pPr>
+        <w:pStyle w:val="Text"/>
+      </w:pPr>
+    </w:p>
+    <w:p>
+      <w:pPr>
+        <w:pStyle w:val="Text"/>
+      </w:pPr>
+    </w:p>
+    <w:p>
+      <w:pPr>
+        <w:pStyle w:val="Text"/>
+      </w:pPr>
+    </w:p>
+    <w:p>
+      <w:pPr>
+        <w:pStyle w:val="Text"/>
+      </w:pPr>
+    </w:p>
+    <w:p>
+      <w:pPr>
+        <w:pStyle w:val="Text"/>
+      </w:pPr>
+    </w:p>
+    <w:p>
+      <w:pPr>
+        <w:pStyle w:val="Text"/>
+      </w:pPr>
+    </w:p>
+    <w:p>
+      <w:pPr>
+        <w:pStyle w:val="Text"/>
+      </w:pPr>
+    </w:p>
+    <w:p>
+      <w:pPr>
+        <w:pStyle w:val="Text"/>
+      </w:pPr>
+    </w:p>
+    <w:p>
+      <w:pPr>
+        <w:pStyle w:val="Text"/>
+      </w:pPr>
+    </w:p>
+    <w:p>
+      <w:pPr>
+        <w:pStyle w:val="Text"/>
+      </w:pPr>
+    </w:p>
+    <w:p>
+      <w:pPr>
+        <w:pStyle w:val="Text"/>
+      </w:pPr>
+    </w:p>
+    <w:p>
+      <w:pPr>
+        <w:pStyle w:val="Text"/>
+      </w:pPr>
+    </w:p>
+    <w:p>
+      <w:pPr>
+        <w:pStyle w:val="Text"/>
+      </w:pPr>
+    </w:p>
+    <w:p>
+      <w:pPr>
+        <w:pStyle w:val="Text"/>
+      </w:pPr>
+    </w:p>
+    <w:p>
+      <w:pPr>
+        <w:pStyle w:val="Text"/>
+      </w:pPr>
+    </w:p>
+    <w:p>
+      <w:pPr>
+        <w:pStyle w:val="Text"/>
+      </w:pPr>
+    </w:p>
+    <w:p>
+      <w:pPr>
+        <w:pStyle w:val="Text"/>
+      </w:pPr>
+    </w:p>
+    <w:p>
+      <w:pPr>
+        <w:pStyle w:val="Text"/>
+      </w:pPr>
+    </w:p>
+    <w:p>
+      <w:pPr>
+        <w:pStyle w:val="Text"/>
+      </w:pPr>
+    </w:p>
+    <w:p>
+      <w:pPr>
+        <w:pStyle w:val="Text"/>
+      </w:pPr>
+    </w:p>
+    <w:p>
+      <w:pPr>
+        <w:pStyle w:val="Text"/>
+      </w:pPr>
+    </w:p>
+    <w:p>
+      <w:pPr>
+        <w:pStyle w:val="Text"/>
+      </w:pPr>
+    </w:p>
+    <w:p>
+      <w:pPr>
+        <w:pStyle w:val="Text"/>
+      </w:pPr>
+    </w:p>
+    <w:p>
+      <w:pPr>
+        <w:pStyle w:val="Text"/>
+      </w:pPr>
+    </w:p>
+    <w:p>
+      <w:pPr>
+        <w:pStyle w:val="Text"/>
+      </w:pPr>
+    </w:p>
+    <w:p>
+      <w:pPr>
+        <w:pStyle w:val="Text"/>
+      </w:pPr>
+    </w:p>
+    <w:p>
+      <w:pPr>
+        <w:pStyle w:val="Text"/>
+      </w:pPr>
+    </w:p>
+    <w:p>
+      <w:pPr>
+        <w:pStyle w:val="Text"/>
+      </w:pPr>
+    </w:p>
+    <w:p>
+      <w:pPr>
+        <w:pStyle w:val="Text"/>
+      </w:pPr>
+    </w:p>
+    <w:p>
+      <w:pPr>
+        <w:pStyle w:val="Text"/>
+      </w:pPr>
+    </w:p>
+    <w:p>
+      <w:pPr>
+        <w:pStyle w:val="Text"/>
+      </w:pPr>
+    </w:p>
+    <w:p>
+      <w:pPr>
+        <w:pStyle w:val="Text"/>
+      </w:pPr>
+    </w:p>
+    <w:p>
+      <w:pPr>
+        <w:pStyle w:val="Text"/>
+      </w:pPr>
+    </w:p>
+    <w:p>
+      <w:pPr>
+        <w:pStyle w:val="Text"/>
+      </w:pPr>
+    </w:p>
+    <w:p>
+      <w:pPr>
+        <w:pStyle w:val="Text"/>
+      </w:pPr>
+    </w:p>
+    <w:p>
+      <w:pPr>
+        <w:pStyle w:val="Text"/>
+      </w:pPr>
+    </w:p>
+    <w:p>
+      <w:pPr>
+        <w:pStyle w:val="Text"/>
+      </w:pPr>
+    </w:p>
+    <w:p>
+      <w:pPr>
+        <w:pStyle w:val="Text"/>
+      </w:pPr>
+    </w:p>
+    <w:p>
+      <w:pPr>
+        <w:pStyle w:val="Text"/>
+      </w:pPr>
+    </w:p>
+    <w:p>
+      <w:pPr>
+        <w:pStyle w:val="Text"/>
+      </w:pPr>
+    </w:p>
+    <w:p>
+      <w:pPr>
+        <w:pStyle w:val="Text"/>
+      </w:pPr>
+    </w:p>
+    <w:p>
+      <w:pPr>
+        <w:pStyle w:val="Text"/>
+      </w:pPr>
+    </w:p>
+    <w:p>
+      <w:pPr>
+        <w:pStyle w:val="Text"/>
+      </w:pPr>
+    </w:p>
+    <w:p>
+      <w:pPr>
+        <w:pStyle w:val="Text"/>
+      </w:pPr>
+    </w:p>
+    <w:p>
+      <w:pPr>
+        <w:pStyle w:val="Text"/>
+      </w:pPr>
+    </w:p>
+    <w:p>
+      <w:pPr>
+        <w:pStyle w:val="Text"/>
+      </w:pPr>
+    </w:p>
+    <w:p>
+      <w:pPr>
+        <w:pStyle w:val="Text"/>
+      </w:pPr>
+    </w:p>
+    <w:p>
+      <w:pPr>
+        <w:pStyle w:val="Text"/>
+      </w:pPr>
+    </w:p>
+    <w:p>
+      <w:pPr>
+        <w:pStyle w:val="Text"/>
+      </w:pPr>
+    </w:p>
+    <w:p>
+      <w:pPr>
+        <w:pStyle w:val="Text"/>
+      </w:pPr>
+    </w:p>
+    <w:p>
+      <w:pPr>
+        <w:pStyle w:val="Text"/>
+      </w:pPr>
+    </w:p>
+    <w:p>
+      <w:pPr>
+        <w:pStyle w:val="Text"/>
+      </w:pPr>
+    </w:p>
+    <w:p>
+      <w:pPr>
+        <w:pStyle w:val="Text"/>
+      </w:pPr>
+    </w:p>
+    <w:p>
+      <w:pPr>
+        <w:pStyle w:val="Text"/>
+      </w:pPr>
+    </w:p>
+    <w:p>
+      <w:pPr>
+        <w:pStyle w:val="Text"/>
+      </w:pPr>
+    </w:p>
+    <w:p>
+      <w:pPr>
+        <w:pStyle w:val="Text"/>
+      </w:pPr>
+    </w:p>
+    <w:p>
+      <w:pPr>
+        <w:pStyle w:val="Text"/>
+      </w:pPr>
+    </w:p>
+    <w:p>
+      <w:pPr>
+        <w:pStyle w:val="Text"/>
+      </w:pPr>
+    </w:p>
+    <w:p>
+      <w:pPr>
+        <w:pStyle w:val="Text"/>
+      </w:pPr>
+    </w:p>
+    <w:p>
+      <w:pPr>
+        <w:pStyle w:val="Text"/>
+      </w:pPr>
+    </w:p>
+    <w:p>
+      <w:pPr>
+        <w:pStyle w:val="Text"/>
+      </w:pPr>
+    </w:p>
+    <w:p>
+      <w:pPr>
+        <w:pStyle w:val="Text"/>
+      </w:pPr>
+    </w:p>
+    <w:p>
+      <w:pPr>
+        <w:pStyle w:val="Text"/>
+      </w:pPr>
+    </w:p>
+    <w:p>
+      <w:pPr>
+        <w:pStyle w:val="Text"/>
+      </w:pPr>
+    </w:p>
+    <w:p>
+      <w:pPr>
+        <w:pStyle w:val="Text"/>
+      </w:pPr>
+    </w:p>
+    <w:p>
+      <w:pPr>
+        <w:pStyle w:val="Text"/>
+      </w:pPr>
+    </w:p>
+    <w:p>
+      <w:pPr>
+        <w:pStyle w:val="Text"/>
+      </w:pPr>
+    </w:p>
+    <w:p>
+      <w:pPr>
+        <w:pStyle w:val="Text"/>
+      </w:pPr>
+    </w:p>
+    <w:p>
+      <w:pPr>
+        <w:pStyle w:val="Text"/>
+      </w:pPr>
+    </w:p>
+    <w:p>
+      <w:pPr>
+        <w:pStyle w:val="Text"/>
+      </w:pPr>
+    </w:p>
+    <w:p>
+      <w:pPr>
+        <w:pStyle w:val="Text"/>
+      </w:pPr>
+    </w:p>
+    <w:p>
+      <w:pPr>
+        <w:pStyle w:val="Text"/>
+      </w:pPr>
+    </w:p>
+    <w:p>
+      <w:pPr>
+        <w:pStyle w:val="Text"/>
+      </w:pPr>
+    </w:p>
+    <w:p>
+      <w:pPr>
+        <w:pStyle w:val="Text"/>
+      </w:pPr>
+    </w:p>
+    <w:p>
+      <w:pPr>
+        <w:pStyle w:val="Text"/>
+      </w:pPr>
+    </w:p>
+    <w:p>
+      <w:pPr>
+        <w:pStyle w:val="Text"/>
+      </w:pPr>
+    </w:p>
+    <w:p>
+      <w:pPr>
+        <w:pStyle w:val="Text"/>
+      </w:pPr>
+    </w:p>
+    <w:p>
+      <w:pPr>
+        <w:pStyle w:val="Text"/>
+      </w:pPr>
+    </w:p>
+    <w:p>
+      <w:pPr>
+        <w:pStyle w:val="Text"/>
+      </w:pPr>
+    </w:p>
+    <w:p>
+      <w:pPr>
+        <w:pStyle w:val="Text"/>
+      </w:pPr>
+    </w:p>
+    <w:p>
+      <w:pPr>
+        <w:pStyle w:val="Text"/>
+      </w:pPr>
+    </w:p>
+    <w:p>
+      <w:pPr>
+        <w:pStyle w:val="Text"/>
+      </w:pPr>
+    </w:p>
+    <w:p>
+      <w:pPr>
+        <w:pStyle w:val="Text"/>
+      </w:pPr>
+    </w:p>
+    <w:p>
+      <w:pPr>
+        <w:pStyle w:val="Text"/>
+      </w:pPr>
+    </w:p>
+    <w:p>
+      <w:pPr>
+        <w:pStyle w:val="Text"/>
+      </w:pPr>
+    </w:p>
+    <w:p>
+      <w:pPr>
+        <w:pStyle w:val="Text"/>
+      </w:pPr>
+    </w:p>
+    <w:p>
+      <w:pPr>
+        <w:pStyle w:val="Text"/>
+      </w:pPr>
+    </w:p>
+    <w:p>
+      <w:pPr>
+        <w:pStyle w:val="Text"/>
+      </w:pPr>
+    </w:p>
+    <w:p>
+      <w:pPr>
+        <w:pStyle w:val="Text"/>
+      </w:pPr>
+    </w:p>
+    <w:p>
+      <w:pPr>
+        <w:pStyle w:val="Text"/>
+      </w:pPr>
+    </w:p>
+    <w:p>
+      <w:pPr>
+        <w:pStyle w:val="Text"/>
+      </w:pPr>
+    </w:p>
+    <w:p>
+      <w:pPr>
+        <w:pStyle w:val="Text"/>
+      </w:pPr>
+    </w:p>
+    <w:p>
+      <w:pPr>
+        <w:pStyle w:val="Text"/>
+      </w:pPr>
+    </w:p>
+    <w:p>
+      <w:pPr>
+        <w:pStyle w:val="Text"/>
+      </w:pPr>
+    </w:p>
+    <w:p>
+      <w:pPr>
+        <w:pStyle w:val="Text"/>
+      </w:pPr>
+    </w:p>
+    <w:p>
+      <w:pPr>
+        <w:pStyle w:val="Text"/>
+      </w:pPr>
+    </w:p>
+    <w:p>
+      <w:pPr>
+        <w:pStyle w:val="Text"/>
+      </w:pPr>
     </w:p>
     <w:p>
       <w:pPr>
@@ -10245,8 +10622,8 @@
         <w:pStyle w:val="Reference"/>
         <w:spacing w:after="0"/>
       </w:pPr>
-      <w:bookmarkStart w:id="15" w:name="_Ref351547952"/>
-      <w:bookmarkStart w:id="16" w:name="_Ref6979508"/>
+      <w:bookmarkStart w:id="16" w:name="_Ref351547952"/>
+      <w:bookmarkStart w:id="17" w:name="_Ref6979508"/>
       <w:r>
         <w:t>Azuma,</w:t>
       </w:r>
@@ -10254,57 +10631,32 @@
         <w:t xml:space="preserve"> R.,</w:t>
       </w:r>
       <w:r>
-        <w:t xml:space="preserve"> </w:t>
-      </w:r>
-      <w:proofErr w:type="spellStart"/>
-      <w:r>
-        <w:t>Baillot</w:t>
-      </w:r>
-      <w:proofErr w:type="spellEnd"/>
+        <w:t xml:space="preserve"> Baillot</w:t>
+      </w:r>
       <w:r>
         <w:t>, Y.</w:t>
       </w:r>
       <w:r>
-        <w:t xml:space="preserve">, </w:t>
-      </w:r>
-      <w:proofErr w:type="spellStart"/>
-      <w:r>
-        <w:t>Behringer</w:t>
-      </w:r>
-      <w:proofErr w:type="spellEnd"/>
+        <w:t>, Behringer</w:t>
+      </w:r>
       <w:r>
         <w:t>, R.</w:t>
       </w:r>
       <w:r>
-        <w:t xml:space="preserve">, </w:t>
-      </w:r>
-      <w:proofErr w:type="spellStart"/>
-      <w:r>
-        <w:t>Feiner</w:t>
-      </w:r>
-      <w:proofErr w:type="spellEnd"/>
+        <w:t>, Feiner</w:t>
+      </w:r>
       <w:r>
         <w:t>, S.</w:t>
       </w:r>
       <w:r>
-        <w:t xml:space="preserve">, </w:t>
-      </w:r>
-      <w:proofErr w:type="spellStart"/>
-      <w:r>
-        <w:t>Julier</w:t>
-      </w:r>
-      <w:proofErr w:type="spellEnd"/>
+        <w:t>, Julier</w:t>
+      </w:r>
       <w:r>
         <w:t>, S.</w:t>
       </w:r>
       <w:r>
-        <w:t xml:space="preserve">, and </w:t>
-      </w:r>
-      <w:proofErr w:type="spellStart"/>
-      <w:r>
-        <w:t>MacIntyre</w:t>
-      </w:r>
-      <w:proofErr w:type="spellEnd"/>
+        <w:t>, and MacIntyre</w:t>
+      </w:r>
       <w:r>
         <w:t>, B.</w:t>
       </w:r>
@@ -10312,40 +10664,25 @@
         <w:t xml:space="preserve"> 2001. Recent Advances in Augmented Reality. </w:t>
       </w:r>
       <w:r>
-        <w:t xml:space="preserve">IEEE </w:t>
-      </w:r>
-      <w:proofErr w:type="spellStart"/>
-      <w:r>
-        <w:t>Comput</w:t>
-      </w:r>
-      <w:proofErr w:type="spellEnd"/>
-      <w:r>
-        <w:t>. Graph. Appl. 21, 6.</w:t>
-      </w:r>
-      <w:bookmarkEnd w:id="15"/>
+        <w:t>IEEE Comput. Graph. Appl. 21, 6.</w:t>
+      </w:r>
+      <w:bookmarkEnd w:id="16"/>
     </w:p>
     <w:p>
       <w:pPr>
         <w:pStyle w:val="Reference"/>
         <w:spacing w:after="0"/>
       </w:pPr>
-      <w:bookmarkStart w:id="17" w:name="_Ref354247056"/>
-      <w:proofErr w:type="spellStart"/>
+      <w:bookmarkStart w:id="18" w:name="_Ref354247056"/>
       <w:r>
         <w:t>Bimber</w:t>
       </w:r>
-      <w:proofErr w:type="spellEnd"/>
       <w:r>
         <w:t>, O.,</w:t>
       </w:r>
       <w:r>
-        <w:t xml:space="preserve"> and </w:t>
-      </w:r>
-      <w:proofErr w:type="spellStart"/>
-      <w:r>
-        <w:t>Fröhlich</w:t>
-      </w:r>
-      <w:proofErr w:type="spellEnd"/>
+        <w:t xml:space="preserve"> and Fröhlich</w:t>
+      </w:r>
       <w:r>
         <w:t>, B</w:t>
       </w:r>
@@ -10358,31 +10695,24 @@
       <w:r>
         <w:t>ISMAR '02.</w:t>
       </w:r>
-      <w:bookmarkEnd w:id="17"/>
+      <w:bookmarkEnd w:id="18"/>
     </w:p>
     <w:p>
       <w:pPr>
         <w:pStyle w:val="Reference"/>
         <w:spacing w:after="0"/>
       </w:pPr>
-      <w:bookmarkStart w:id="18" w:name="_Ref349312273"/>
-      <w:bookmarkStart w:id="19" w:name="_Ref352948081"/>
-      <w:proofErr w:type="spellStart"/>
+      <w:bookmarkStart w:id="19" w:name="_Ref349312273"/>
+      <w:bookmarkStart w:id="20" w:name="_Ref352948081"/>
       <w:r>
         <w:t>Bimber</w:t>
       </w:r>
-      <w:proofErr w:type="spellEnd"/>
       <w:r>
         <w:t>, O.</w:t>
       </w:r>
       <w:r>
-        <w:t xml:space="preserve"> and </w:t>
-      </w:r>
-      <w:proofErr w:type="spellStart"/>
-      <w:r>
-        <w:t>Raskar</w:t>
-      </w:r>
-      <w:proofErr w:type="spellEnd"/>
+        <w:t xml:space="preserve"> and Raskar</w:t>
+      </w:r>
       <w:r>
         <w:t xml:space="preserve">, </w:t>
       </w:r>
@@ -10395,45 +10725,16 @@
       <w:r>
         <w:t>.</w:t>
       </w:r>
-      <w:bookmarkEnd w:id="18"/>
       <w:bookmarkEnd w:id="19"/>
+      <w:bookmarkEnd w:id="20"/>
     </w:p>
     <w:p>
       <w:pPr>
         <w:pStyle w:val="Reference"/>
         <w:spacing w:after="0"/>
       </w:pPr>
-      <w:proofErr w:type="spellStart"/>
-      <w:r>
-        <w:t>Bimber</w:t>
-      </w:r>
-      <w:proofErr w:type="spellEnd"/>
-      <w:r>
-        <w:t xml:space="preserve">, O., </w:t>
-      </w:r>
-      <w:proofErr w:type="spellStart"/>
-      <w:r>
-        <w:t>Emmerling</w:t>
-      </w:r>
-      <w:proofErr w:type="spellEnd"/>
-      <w:r>
-        <w:t xml:space="preserve">, A., and </w:t>
-      </w:r>
-      <w:proofErr w:type="spellStart"/>
-      <w:r>
-        <w:t>Klemmer</w:t>
-      </w:r>
-      <w:proofErr w:type="spellEnd"/>
-      <w:r>
-        <w:t>. T. Embedded Entertain-</w:t>
-      </w:r>
-      <w:proofErr w:type="spellStart"/>
-      <w:r>
-        <w:t>ment</w:t>
-      </w:r>
-      <w:proofErr w:type="spellEnd"/>
-      <w:r>
-        <w:t xml:space="preserve"> with Smart Projectors. IEEE Computer, 38(1):48–55, 2005.</w:t>
+      <w:r>
+        <w:t>Bimber, O., Emmerling, A., and Klemmer. T. Embedded Entertain-ment with Smart Projectors. IEEE Computer, 38(1):48–55, 2005.</w:t>
       </w:r>
     </w:p>
     <w:p>
@@ -10441,12 +10742,10 @@
         <w:pStyle w:val="Reference"/>
         <w:spacing w:after="0"/>
       </w:pPr>
-      <w:bookmarkStart w:id="20" w:name="_Ref354240716"/>
-      <w:proofErr w:type="spellStart"/>
+      <w:bookmarkStart w:id="21" w:name="_Ref354240716"/>
       <w:r>
         <w:t>Cakmakci</w:t>
       </w:r>
-      <w:proofErr w:type="spellEnd"/>
       <w:r>
         <w:t>, O.</w:t>
       </w:r>
@@ -10480,102 +10779,63 @@
       <w:r>
         <w:t>.</w:t>
       </w:r>
-      <w:bookmarkEnd w:id="20"/>
+      <w:bookmarkEnd w:id="21"/>
     </w:p>
     <w:p>
       <w:pPr>
         <w:pStyle w:val="Reference"/>
         <w:spacing w:after="0"/>
       </w:pPr>
-      <w:bookmarkStart w:id="21" w:name="_Ref351547954"/>
-      <w:proofErr w:type="spellStart"/>
-      <w:r>
-        <w:lastRenderedPageBreak/>
+      <w:bookmarkStart w:id="22" w:name="_Ref351547954"/>
+      <w:r>
         <w:t>Carmigniani</w:t>
       </w:r>
-      <w:proofErr w:type="spellEnd"/>
       <w:r>
         <w:t>, J.</w:t>
       </w:r>
       <w:r>
-        <w:t xml:space="preserve">, </w:t>
-      </w:r>
-      <w:proofErr w:type="spellStart"/>
-      <w:r>
-        <w:t>Furht</w:t>
-      </w:r>
-      <w:proofErr w:type="spellEnd"/>
+        <w:t>, Furht</w:t>
+      </w:r>
       <w:r>
         <w:t>, B.</w:t>
       </w:r>
       <w:r>
-        <w:t xml:space="preserve">, </w:t>
-      </w:r>
-      <w:proofErr w:type="spellStart"/>
-      <w:r>
-        <w:t>Anisetti</w:t>
-      </w:r>
-      <w:proofErr w:type="spellEnd"/>
+        <w:t>, Anisetti</w:t>
+      </w:r>
       <w:r>
         <w:t>, M.</w:t>
       </w:r>
       <w:r>
-        <w:t xml:space="preserve">, </w:t>
-      </w:r>
-      <w:proofErr w:type="spellStart"/>
-      <w:r>
-        <w:t>Ceravolo</w:t>
-      </w:r>
-      <w:proofErr w:type="spellEnd"/>
-      <w:r>
-        <w:t>,</w:t>
+        <w:t>, Ceravolo,</w:t>
       </w:r>
       <w:r>
         <w:t xml:space="preserve"> P.,</w:t>
       </w:r>
       <w:r>
-        <w:t xml:space="preserve"> </w:t>
-      </w:r>
-      <w:proofErr w:type="spellStart"/>
-      <w:r>
-        <w:t>Damiani</w:t>
-      </w:r>
-      <w:proofErr w:type="spellEnd"/>
-      <w:r>
-        <w:t xml:space="preserve">, </w:t>
+        <w:t xml:space="preserve"> Damiani, </w:t>
       </w:r>
       <w:r>
         <w:t xml:space="preserve">E., </w:t>
       </w:r>
       <w:r>
-        <w:t xml:space="preserve">and </w:t>
-      </w:r>
-      <w:proofErr w:type="spellStart"/>
-      <w:r>
-        <w:t>Ivkovic</w:t>
-      </w:r>
-      <w:proofErr w:type="spellEnd"/>
+        <w:t>and Ivkovic</w:t>
+      </w:r>
       <w:r>
         <w:t>, M</w:t>
       </w:r>
       <w:r>
         <w:t>. 2011. Augmented reality technologies, systems and applications. Multimedia Tools Appl. 51, 1.</w:t>
       </w:r>
-      <w:bookmarkEnd w:id="21"/>
+      <w:bookmarkEnd w:id="22"/>
     </w:p>
     <w:p>
       <w:pPr>
         <w:pStyle w:val="Reference"/>
         <w:spacing w:after="0"/>
       </w:pPr>
-      <w:bookmarkStart w:id="22" w:name="_Ref354163299"/>
-      <w:proofErr w:type="spellStart"/>
-      <w:r>
-        <w:t>Gabbard</w:t>
-      </w:r>
-      <w:proofErr w:type="spellEnd"/>
-      <w:r>
-        <w:t xml:space="preserve">, </w:t>
+      <w:bookmarkStart w:id="23" w:name="_Ref354163299"/>
+      <w:r>
+        <w:t xml:space="preserve">Gabbard, </w:t>
       </w:r>
       <w:r>
         <w:t xml:space="preserve">J.L., </w:t>
@@ -10587,13 +10847,8 @@
         <w:t>, J.E.</w:t>
       </w:r>
       <w:r>
-        <w:t xml:space="preserve">, </w:t>
-      </w:r>
-      <w:proofErr w:type="spellStart"/>
-      <w:r>
-        <w:t>Zedlitz</w:t>
-      </w:r>
-      <w:proofErr w:type="spellEnd"/>
+        <w:t>, Zedlitz</w:t>
+      </w:r>
       <w:r>
         <w:t>, J.</w:t>
       </w:r>
@@ -10615,53 +10870,17 @@
       <w:r>
         <w:t>.</w:t>
       </w:r>
-      <w:bookmarkStart w:id="23" w:name="_Ref353980184"/>
-      <w:bookmarkEnd w:id="22"/>
+      <w:bookmarkStart w:id="24" w:name="_Ref353980184"/>
+      <w:bookmarkEnd w:id="23"/>
     </w:p>
     <w:p>
       <w:pPr>
         <w:pStyle w:val="Reference"/>
         <w:spacing w:after="0"/>
       </w:pPr>
-      <w:proofErr w:type="spellStart"/>
-      <w:r>
-        <w:t>Grossberg</w:t>
-      </w:r>
-      <w:proofErr w:type="spellEnd"/>
-      <w:r>
-        <w:t xml:space="preserve">, M.D., </w:t>
-      </w:r>
-      <w:proofErr w:type="spellStart"/>
-      <w:r>
-        <w:t>Peri</w:t>
-      </w:r>
-      <w:proofErr w:type="spellEnd"/>
-      <w:r>
-        <w:t xml:space="preserve">, H., </w:t>
-      </w:r>
-      <w:proofErr w:type="spellStart"/>
-      <w:r>
-        <w:t>Nayar</w:t>
-      </w:r>
-      <w:proofErr w:type="spellEnd"/>
-      <w:r>
-        <w:t xml:space="preserve">, S.K., and </w:t>
-      </w:r>
-      <w:proofErr w:type="spellStart"/>
-      <w:r>
-        <w:t>Belhumeur</w:t>
-      </w:r>
-      <w:proofErr w:type="spellEnd"/>
-      <w:r>
-        <w:t xml:space="preserve">, P.N. Making one object look like another: controlling appearance using a projector-camera system. 2004. </w:t>
-      </w:r>
-      <w:proofErr w:type="gramStart"/>
-      <w:r>
-        <w:t>In</w:t>
-      </w:r>
-      <w:proofErr w:type="gramEnd"/>
-      <w:r>
-        <w:t xml:space="preserve"> Proc. CVPR 2004.</w:t>
+      <w:r>
+        <w:lastRenderedPageBreak/>
+        <w:t>Grossberg, M.D., Peri, H., Nayar, S.K., and Belhumeur, P.N. Making one object look like another: controlling appearance using a projector-camera system. 2004. In Proc. CVPR 2004.</w:t>
       </w:r>
       <w:r>
         <w:tab/>
@@ -10672,11 +10891,11 @@
         <w:pStyle w:val="Reference"/>
         <w:spacing w:after="0"/>
       </w:pPr>
-      <w:bookmarkStart w:id="24" w:name="_Ref354257597"/>
+      <w:bookmarkStart w:id="25" w:name="_Ref354257597"/>
       <w:r>
         <w:t xml:space="preserve">GSM arena. (2013, March 19). Lenovo S800 – Full phone specifications. (2011) [Website]. Retrieved from </w:t>
       </w:r>
-      <w:hyperlink r:id="rId25" w:history="1">
+      <w:hyperlink r:id="rId26" w:history="1">
         <w:r>
           <w:rPr>
             <w:rStyle w:val="Hyperlink"/>
@@ -10687,21 +10906,19 @@
       <w:r>
         <w:t>.</w:t>
       </w:r>
-      <w:bookmarkEnd w:id="16"/>
-      <w:bookmarkEnd w:id="23"/>
+      <w:bookmarkEnd w:id="17"/>
       <w:bookmarkEnd w:id="24"/>
+      <w:bookmarkEnd w:id="25"/>
     </w:p>
     <w:p>
       <w:pPr>
         <w:pStyle w:val="Reference"/>
         <w:spacing w:after="0"/>
       </w:pPr>
-      <w:bookmarkStart w:id="25" w:name="_Ref354331292"/>
-      <w:proofErr w:type="spellStart"/>
+      <w:bookmarkStart w:id="26" w:name="_Ref354331292"/>
       <w:r>
         <w:t>Heer</w:t>
       </w:r>
-      <w:proofErr w:type="spellEnd"/>
       <w:r>
         <w:t>, J.,</w:t>
       </w:r>
@@ -10723,19 +10940,17 @@
       <w:r>
         <w:t>.</w:t>
       </w:r>
-      <w:bookmarkEnd w:id="25"/>
+      <w:bookmarkEnd w:id="26"/>
     </w:p>
     <w:p>
       <w:pPr>
         <w:pStyle w:val="Reference"/>
         <w:spacing w:after="0"/>
       </w:pPr>
-      <w:bookmarkStart w:id="26" w:name="_Ref354248406"/>
-      <w:proofErr w:type="spellStart"/>
+      <w:bookmarkStart w:id="27" w:name="_Ref354248406"/>
       <w:r>
         <w:t>Inami</w:t>
       </w:r>
-      <w:proofErr w:type="spellEnd"/>
       <w:r>
         <w:t>, M.</w:t>
       </w:r>
@@ -10746,27 +10961,14 @@
         <w:t xml:space="preserve"> N.,</w:t>
       </w:r>
       <w:r>
-        <w:t xml:space="preserve"> </w:t>
-      </w:r>
-      <w:proofErr w:type="spellStart"/>
-      <w:r>
-        <w:t>Sekiguchi</w:t>
-      </w:r>
-      <w:proofErr w:type="spellEnd"/>
-      <w:r>
-        <w:t>,</w:t>
+        <w:t xml:space="preserve"> Sekiguchi,</w:t>
       </w:r>
       <w:r>
         <w:t xml:space="preserve"> D.,</w:t>
       </w:r>
       <w:r>
-        <w:t xml:space="preserve"> </w:t>
-      </w:r>
-      <w:proofErr w:type="spellStart"/>
-      <w:r>
-        <w:t>Yanagida</w:t>
-      </w:r>
-      <w:proofErr w:type="spellEnd"/>
+        <w:t xml:space="preserve"> Yanagida</w:t>
+      </w:r>
       <w:r>
         <w:t>, Y.</w:t>
       </w:r>
@@ -10777,26 +10979,13 @@
         <w:t xml:space="preserve">T., </w:t>
       </w:r>
       <w:r>
-        <w:t xml:space="preserve">and </w:t>
-      </w:r>
-      <w:proofErr w:type="spellStart"/>
-      <w:r>
-        <w:t>Tachi</w:t>
-      </w:r>
-      <w:proofErr w:type="spellEnd"/>
+        <w:t>and Tachi</w:t>
+      </w:r>
       <w:r>
         <w:t>, S.</w:t>
       </w:r>
       <w:r>
-        <w:t xml:space="preserve"> 2000. </w:t>
-      </w:r>
-      <w:proofErr w:type="spellStart"/>
-      <w:r>
-        <w:t>Visuo</w:t>
-      </w:r>
-      <w:proofErr w:type="spellEnd"/>
-      <w:r>
-        <w:t>-Haptic Display Using Head-Mounted Projector. In Proc</w:t>
+        <w:t xml:space="preserve"> 2000. Visuo-Haptic Display Using Head-Mounted Projector. In Proc</w:t>
       </w:r>
       <w:r>
         <w:t xml:space="preserve">. </w:t>
@@ -10804,14 +10993,14 @@
       <w:r>
         <w:t>VR '00. IEEE.</w:t>
       </w:r>
-      <w:bookmarkEnd w:id="26"/>
+      <w:bookmarkEnd w:id="27"/>
     </w:p>
     <w:p>
       <w:pPr>
         <w:pStyle w:val="Reference"/>
         <w:spacing w:after="0"/>
       </w:pPr>
-      <w:bookmarkStart w:id="27" w:name="_Ref354232024"/>
+      <w:bookmarkStart w:id="28" w:name="_Ref354232024"/>
       <w:r>
         <w:t>Kerr,</w:t>
       </w:r>
@@ -10825,15 +11014,7 @@
         <w:t xml:space="preserve"> M.D.,</w:t>
       </w:r>
       <w:r>
-        <w:t xml:space="preserve"> </w:t>
-      </w:r>
-      <w:proofErr w:type="spellStart"/>
-      <w:r>
-        <w:t>Teo</w:t>
-      </w:r>
-      <w:proofErr w:type="spellEnd"/>
-      <w:r>
-        <w:t>,</w:t>
+        <w:t xml:space="preserve"> Teo,</w:t>
       </w:r>
       <w:r>
         <w:t xml:space="preserve"> Y.,</w:t>
@@ -10857,26 +11038,13 @@
         <w:t xml:space="preserve"> J.,</w:t>
       </w:r>
       <w:r>
-        <w:t xml:space="preserve"> Ng-</w:t>
-      </w:r>
-      <w:proofErr w:type="spellStart"/>
-      <w:r>
-        <w:t>Thamrin</w:t>
-      </w:r>
-      <w:proofErr w:type="spellEnd"/>
+        <w:t xml:space="preserve"> Ng-Thamrin</w:t>
+      </w:r>
       <w:r>
         <w:t>, L.</w:t>
       </w:r>
       <w:r>
-        <w:t xml:space="preserve">, </w:t>
-      </w:r>
-      <w:proofErr w:type="spellStart"/>
-      <w:r>
-        <w:t>Thura-Myo</w:t>
-      </w:r>
-      <w:proofErr w:type="spellEnd"/>
-      <w:r>
-        <w:t xml:space="preserve">, </w:t>
+        <w:t xml:space="preserve">, Thura-Myo, </w:t>
       </w:r>
       <w:r>
         <w:t xml:space="preserve">T., </w:t>
@@ -10896,39 +11064,26 @@
       <w:r>
         <w:t>. ACM</w:t>
       </w:r>
-      <w:bookmarkStart w:id="28" w:name="_Ref354231814"/>
+      <w:bookmarkStart w:id="29" w:name="_Ref354231814"/>
       <w:r>
         <w:t>.</w:t>
       </w:r>
-      <w:bookmarkEnd w:id="27"/>
+      <w:bookmarkEnd w:id="28"/>
     </w:p>
     <w:p>
       <w:pPr>
         <w:pStyle w:val="Reference"/>
         <w:spacing w:after="0"/>
       </w:pPr>
-      <w:bookmarkStart w:id="29" w:name="_Ref354241508"/>
-      <w:proofErr w:type="spellStart"/>
-      <w:r>
-        <w:t>Kiyokawa</w:t>
-      </w:r>
-      <w:proofErr w:type="spellEnd"/>
-      <w:r>
-        <w:t>,</w:t>
+      <w:bookmarkStart w:id="30" w:name="_Ref354241508"/>
+      <w:r>
+        <w:t>Kiyokawa,</w:t>
       </w:r>
       <w:r>
         <w:t xml:space="preserve"> K.,</w:t>
       </w:r>
       <w:r>
-        <w:t xml:space="preserve"> </w:t>
-      </w:r>
-      <w:proofErr w:type="spellStart"/>
-      <w:r>
-        <w:t>Billinghurst</w:t>
-      </w:r>
-      <w:proofErr w:type="spellEnd"/>
-      <w:r>
-        <w:t>,</w:t>
+        <w:t xml:space="preserve"> Billinghurst,</w:t>
       </w:r>
       <w:r>
         <w:t xml:space="preserve"> M.,</w:t>
@@ -10954,22 +11109,20 @@
       <w:r>
         <w:t>.</w:t>
       </w:r>
-      <w:bookmarkEnd w:id="29"/>
+      <w:bookmarkEnd w:id="30"/>
     </w:p>
     <w:p>
       <w:pPr>
         <w:pStyle w:val="Reference"/>
         <w:spacing w:after="0"/>
       </w:pPr>
-      <w:bookmarkStart w:id="30" w:name="_Ref354242106"/>
-      <w:proofErr w:type="spellStart"/>
+      <w:bookmarkStart w:id="31" w:name="_Ref354242106"/>
       <w:r>
         <w:rPr>
           <w:lang w:eastAsia="en-CA"/>
         </w:rPr>
         <w:t>Kiyokawa</w:t>
       </w:r>
-      <w:proofErr w:type="spellEnd"/>
       <w:r>
         <w:rPr>
           <w:lang w:eastAsia="en-CA"/>
@@ -10980,16 +11133,8 @@
         <w:rPr>
           <w:lang w:eastAsia="en-CA"/>
         </w:rPr>
-        <w:t xml:space="preserve">, </w:t>
-      </w:r>
-      <w:proofErr w:type="spellStart"/>
-      <w:r>
-        <w:rPr>
-          <w:lang w:eastAsia="en-CA"/>
-        </w:rPr>
-        <w:t>Kurata</w:t>
-      </w:r>
-      <w:proofErr w:type="spellEnd"/>
+        <w:t>, Kurata</w:t>
+      </w:r>
       <w:r>
         <w:rPr>
           <w:lang w:eastAsia="en-CA"/>
@@ -11008,14 +11153,12 @@
         </w:rPr>
         <w:t xml:space="preserve">and </w:t>
       </w:r>
-      <w:proofErr w:type="spellStart"/>
       <w:r>
         <w:rPr>
           <w:lang w:eastAsia="en-CA"/>
         </w:rPr>
         <w:t>Ohno</w:t>
       </w:r>
-      <w:proofErr w:type="spellEnd"/>
       <w:r>
         <w:rPr>
           <w:lang w:eastAsia="en-CA"/>
@@ -11034,44 +11177,29 @@
         </w:rPr>
         <w:t>5, October 2001, Pages 765-779.</w:t>
       </w:r>
-      <w:bookmarkEnd w:id="30"/>
+      <w:bookmarkEnd w:id="31"/>
     </w:p>
     <w:p>
       <w:pPr>
         <w:pStyle w:val="Reference"/>
         <w:spacing w:after="0"/>
       </w:pPr>
-      <w:bookmarkStart w:id="31" w:name="_Ref354241509"/>
-      <w:proofErr w:type="spellStart"/>
+      <w:bookmarkStart w:id="32" w:name="_Ref354241509"/>
       <w:r>
         <w:t>Kiyokawa</w:t>
       </w:r>
-      <w:proofErr w:type="spellEnd"/>
       <w:r>
         <w:t>, K.</w:t>
       </w:r>
       <w:r>
-        <w:t xml:space="preserve">, </w:t>
-      </w:r>
-      <w:proofErr w:type="spellStart"/>
-      <w:r>
-        <w:t>Ohno</w:t>
-      </w:r>
-      <w:proofErr w:type="spellEnd"/>
-      <w:r>
-        <w:t>,</w:t>
+        <w:t>, Ohno,</w:t>
       </w:r>
       <w:r>
         <w:t xml:space="preserve"> H.,</w:t>
       </w:r>
       <w:r>
-        <w:t xml:space="preserve"> and </w:t>
-      </w:r>
-      <w:proofErr w:type="spellStart"/>
-      <w:r>
-        <w:t>Kurata</w:t>
-      </w:r>
-      <w:proofErr w:type="spellEnd"/>
+        <w:t xml:space="preserve"> and Kurata</w:t>
+      </w:r>
       <w:r>
         <w:t>, Y.</w:t>
       </w:r>
@@ -11087,54 +11215,34 @@
       <w:r>
         <w:t>.</w:t>
       </w:r>
-      <w:bookmarkEnd w:id="31"/>
+      <w:bookmarkEnd w:id="32"/>
     </w:p>
     <w:p>
       <w:pPr>
         <w:pStyle w:val="Reference"/>
         <w:spacing w:after="0"/>
       </w:pPr>
-      <w:bookmarkStart w:id="32" w:name="_Ref354232292"/>
-      <w:proofErr w:type="spellStart"/>
-      <w:r>
-        <w:t>Kruijff</w:t>
-      </w:r>
-      <w:proofErr w:type="spellEnd"/>
-      <w:r>
-        <w:t xml:space="preserve">, E.; Swan, J.E.; </w:t>
-      </w:r>
-      <w:proofErr w:type="spellStart"/>
-      <w:r>
-        <w:t>Feiner</w:t>
-      </w:r>
-      <w:proofErr w:type="spellEnd"/>
-      <w:r>
-        <w:t>, S., 2010. Perceptual issues in augmented reality revisited. In Proc. ISMAR’10. IEEE.</w:t>
-      </w:r>
-      <w:bookmarkEnd w:id="32"/>
+      <w:bookmarkStart w:id="33" w:name="_Ref354232292"/>
+      <w:r>
+        <w:t>Kruijff, E.; Swan, J.E.; Feiner, S., 2010. Perceptual issues in augmented reality revisited. In Proc. ISMAR’10. IEEE.</w:t>
+      </w:r>
+      <w:bookmarkEnd w:id="33"/>
     </w:p>
     <w:p>
       <w:pPr>
         <w:pStyle w:val="Reference"/>
         <w:spacing w:after="0"/>
       </w:pPr>
-      <w:bookmarkStart w:id="33" w:name="_Ref354238752"/>
-      <w:proofErr w:type="spellStart"/>
+      <w:bookmarkStart w:id="34" w:name="_Ref354238752"/>
       <w:r>
         <w:t>Leykin</w:t>
       </w:r>
-      <w:proofErr w:type="spellEnd"/>
       <w:r>
         <w:t>, A.</w:t>
       </w:r>
       <w:r>
-        <w:t xml:space="preserve"> and </w:t>
-      </w:r>
-      <w:proofErr w:type="spellStart"/>
-      <w:r>
-        <w:t>Tuceryan</w:t>
-      </w:r>
-      <w:proofErr w:type="spellEnd"/>
+        <w:t xml:space="preserve"> and Tuceryan</w:t>
+      </w:r>
       <w:r>
         <w:t>, M</w:t>
       </w:r>
@@ -11150,68 +11258,26 @@
       <w:r>
         <w:t>.</w:t>
       </w:r>
-      <w:bookmarkEnd w:id="33"/>
+      <w:bookmarkEnd w:id="34"/>
     </w:p>
     <w:p>
       <w:pPr>
         <w:pStyle w:val="Reference"/>
         <w:spacing w:after="0"/>
       </w:pPr>
-      <w:bookmarkStart w:id="34" w:name="_Ref354331167"/>
-      <w:proofErr w:type="spellStart"/>
-      <w:r>
-        <w:t>Mahy</w:t>
-      </w:r>
-      <w:proofErr w:type="spellEnd"/>
-      <w:r>
-        <w:t xml:space="preserve">, M., </w:t>
-      </w:r>
-      <w:proofErr w:type="spellStart"/>
-      <w:r>
-        <w:t>Eyckden</w:t>
-      </w:r>
-      <w:proofErr w:type="spellEnd"/>
-      <w:r>
-        <w:t xml:space="preserve">, L.V. and </w:t>
-      </w:r>
-      <w:proofErr w:type="spellStart"/>
-      <w:r>
-        <w:t>Oosterlinck</w:t>
-      </w:r>
-      <w:proofErr w:type="spellEnd"/>
-      <w:r>
-        <w:t>, A. Evaluation of uniform color spaces developed after the adoption of CIELAB and CIELUV. Color Res. Appl., vol. 19, no. 2, pp. 105–121, Apr. 1994.</w:t>
-      </w:r>
-      <w:bookmarkEnd w:id="34"/>
+      <w:bookmarkStart w:id="35" w:name="_Ref354331167"/>
+      <w:r>
+        <w:t>Mahy, M., Eyckden, L.V. and Oosterlinck, A. Evaluation of uniform color spaces developed after the adoption of CIELAB and CIELUV. Color Res. Appl., vol. 19, no. 2, pp. 105–121, Apr. 1994.</w:t>
+      </w:r>
+      <w:bookmarkEnd w:id="35"/>
     </w:p>
     <w:p>
       <w:pPr>
         <w:pStyle w:val="Reference"/>
         <w:spacing w:after="0"/>
       </w:pPr>
-      <w:proofErr w:type="spellStart"/>
-      <w:r>
-        <w:t>Nayar</w:t>
-      </w:r>
-      <w:proofErr w:type="spellEnd"/>
-      <w:r>
-        <w:t xml:space="preserve">, S. K., </w:t>
-      </w:r>
-      <w:proofErr w:type="spellStart"/>
-      <w:r>
-        <w:t>Peri</w:t>
-      </w:r>
-      <w:proofErr w:type="spellEnd"/>
-      <w:r>
-        <w:t xml:space="preserve">, H., </w:t>
-      </w:r>
-      <w:proofErr w:type="spellStart"/>
-      <w:r>
-        <w:t>Grossberg</w:t>
-      </w:r>
-      <w:proofErr w:type="spellEnd"/>
-      <w:r>
-        <w:t>, M. D., and B. P. N. A projection system with radiometric compensation for screen imperfections. In Proc. of International Workshop on Projector-Camera Systems, 2003.</w:t>
+      <w:r>
+        <w:t>Nayar, S. K., Peri, H., Grossberg, M. D., and B. P. N. A projection system with radiometric compensation for screen imperfections. In Proc. of International Workshop on Projector-Camera Systems, 2003.</w:t>
       </w:r>
     </w:p>
     <w:p>
@@ -11219,47 +11285,27 @@
         <w:pStyle w:val="Reference"/>
         <w:spacing w:after="0"/>
       </w:pPr>
-      <w:bookmarkStart w:id="35" w:name="_Ref354247285"/>
+      <w:bookmarkStart w:id="36" w:name="_Ref354247285"/>
       <w:r>
         <w:t>Noda, S., Ba</w:t>
       </w:r>
       <w:r>
-        <w:t xml:space="preserve">n, Y., Sato, K., and </w:t>
-      </w:r>
-      <w:proofErr w:type="spellStart"/>
-      <w:r>
-        <w:t>Chihara</w:t>
-      </w:r>
-      <w:proofErr w:type="spellEnd"/>
-      <w:r>
-        <w:t>, K. 1999</w:t>
-      </w:r>
-      <w:r>
-        <w:t xml:space="preserve">. An Optical See-Through Mixed Reality Display with </w:t>
-      </w:r>
-      <w:proofErr w:type="spellStart"/>
-      <w:r>
-        <w:t>Realtime</w:t>
-      </w:r>
-      <w:proofErr w:type="spellEnd"/>
-      <w:r>
-        <w:t xml:space="preserve"> Rangefinder and an Active Pattern Light Source. Transactions of the Virtual Reality Society of Japan, 4(4), 665-670.</w:t>
-      </w:r>
-      <w:bookmarkEnd w:id="35"/>
+        <w:t>n, Y., Sato, K., and Chihara, K. 1999</w:t>
+      </w:r>
+      <w:r>
+        <w:t>. An Optical See-Through Mixed Reality Display with Realtime Rangefinder and an Active Pattern Light Source. Transactions of the Virtual Reality Society of Japan, 4(4), 665-670.</w:t>
+      </w:r>
+      <w:bookmarkEnd w:id="36"/>
     </w:p>
     <w:p>
       <w:pPr>
         <w:pStyle w:val="Reference"/>
         <w:spacing w:after="0"/>
       </w:pPr>
-      <w:bookmarkStart w:id="36" w:name="_Ref354240622"/>
-      <w:proofErr w:type="spellStart"/>
-      <w:r>
-        <w:t>Sekuler</w:t>
-      </w:r>
-      <w:proofErr w:type="spellEnd"/>
-      <w:r>
-        <w:t>, A</w:t>
+      <w:bookmarkStart w:id="37" w:name="_Ref354240622"/>
+      <w:r>
+        <w:lastRenderedPageBreak/>
+        <w:t>Sekuler, A</w:t>
       </w:r>
       <w:r>
         <w:t>.B.</w:t>
@@ -11277,24 +11323,16 @@
         <w:t>.E</w:t>
       </w:r>
       <w:r>
-        <w:t xml:space="preserve">. "Perception of partly occluded objects: A </w:t>
-      </w:r>
-      <w:proofErr w:type="spellStart"/>
-      <w:r>
-        <w:t>microgenetic</w:t>
-      </w:r>
-      <w:proofErr w:type="spellEnd"/>
-      <w:r>
-        <w:t xml:space="preserve"> analysis." Journal of Experimental Psychology: General 121.1 (1992): 95.</w:t>
-      </w:r>
-      <w:bookmarkEnd w:id="36"/>
+        <w:t>. "Perception of partly occluded objects: A microgenetic analysis." Journal of Experimental Psychology: General 121.1 (1992): 95.</w:t>
+      </w:r>
+      <w:bookmarkEnd w:id="37"/>
     </w:p>
     <w:p>
       <w:pPr>
         <w:pStyle w:val="Reference"/>
         <w:spacing w:after="0"/>
       </w:pPr>
-      <w:bookmarkStart w:id="37" w:name="_Ref354232048"/>
+      <w:bookmarkStart w:id="38" w:name="_Ref354232048"/>
       <w:r>
         <w:t>Tanaka</w:t>
       </w:r>
@@ -11302,15 +11340,7 @@
         <w:t>, K.</w:t>
       </w:r>
       <w:r>
-        <w:t xml:space="preserve">, </w:t>
-      </w:r>
-      <w:proofErr w:type="spellStart"/>
-      <w:r>
-        <w:t>Kishino</w:t>
-      </w:r>
-      <w:proofErr w:type="spellEnd"/>
-      <w:r>
-        <w:t xml:space="preserve">, </w:t>
+        <w:t xml:space="preserve">, Kishino, </w:t>
       </w:r>
       <w:r>
         <w:t xml:space="preserve">Y., </w:t>
@@ -11328,26 +11358,13 @@
         <w:t xml:space="preserve"> T.,</w:t>
       </w:r>
       <w:r>
-        <w:t xml:space="preserve"> and </w:t>
-      </w:r>
-      <w:proofErr w:type="spellStart"/>
-      <w:r>
-        <w:t>Nishio</w:t>
-      </w:r>
-      <w:proofErr w:type="spellEnd"/>
+        <w:t xml:space="preserve"> and Nishio</w:t>
+      </w:r>
       <w:r>
         <w:t>, S</w:t>
       </w:r>
       <w:r>
-        <w:t xml:space="preserve">. 2008. An information layout method for an optical see-through head mounted display focusing on the </w:t>
-      </w:r>
-      <w:proofErr w:type="spellStart"/>
-      <w:r>
-        <w:t>viewability</w:t>
-      </w:r>
-      <w:proofErr w:type="spellEnd"/>
-      <w:r>
-        <w:t>. In Proc</w:t>
+        <w:t>. 2008. An information layout method for an optical see-through head mounted display focusing on the viewability. In Proc</w:t>
       </w:r>
       <w:r>
         <w:t xml:space="preserve">. </w:t>
@@ -11358,37 +11375,16 @@
       <w:r>
         <w:t>.</w:t>
       </w:r>
-      <w:bookmarkEnd w:id="28"/>
-      <w:bookmarkEnd w:id="37"/>
+      <w:bookmarkEnd w:id="29"/>
+      <w:bookmarkEnd w:id="38"/>
     </w:p>
     <w:p>
       <w:pPr>
         <w:pStyle w:val="Reference"/>
         <w:spacing w:after="0"/>
       </w:pPr>
-      <w:proofErr w:type="spellStart"/>
-      <w:r>
-        <w:t>Weiland</w:t>
-      </w:r>
-      <w:proofErr w:type="spellEnd"/>
-      <w:r>
-        <w:t xml:space="preserve">, C., Braun, A.K., and </w:t>
-      </w:r>
-      <w:proofErr w:type="spellStart"/>
-      <w:r>
-        <w:t>Heiden</w:t>
-      </w:r>
-      <w:proofErr w:type="spellEnd"/>
-      <w:r>
-        <w:t>, W. 2009. Colorimetric and Photometric Compensation for Optical See-Through Displays. In Proc. UAHCI '09. Springer-</w:t>
-      </w:r>
-      <w:proofErr w:type="spellStart"/>
-      <w:r>
-        <w:t>Verlag</w:t>
-      </w:r>
-      <w:proofErr w:type="spellEnd"/>
-      <w:r>
-        <w:t>.</w:t>
+      <w:r>
+        <w:t>Weiland, C., Braun, A.K., and Heiden, W. 2009. Colorimetric and Photometric Compensation for Optical See-Through Displays. In Proc. UAHCI '09. Springer-Verlag.</w:t>
       </w:r>
       <w:r>
         <w:t xml:space="preserve"> </w:t>
@@ -11398,7 +11394,7 @@
       <w:pPr>
         <w:pStyle w:val="Reference"/>
       </w:pPr>
-      <w:bookmarkStart w:id="38" w:name="_Ref354241514"/>
+      <w:bookmarkStart w:id="39" w:name="_Ref354241514"/>
       <w:r>
         <w:t>Zhou</w:t>
       </w:r>
@@ -11412,15 +11408,7 @@
         <w:t xml:space="preserve"> J.T.,</w:t>
       </w:r>
       <w:r>
-        <w:t xml:space="preserve"> </w:t>
-      </w:r>
-      <w:proofErr w:type="spellStart"/>
-      <w:r>
-        <w:t>Hao</w:t>
-      </w:r>
-      <w:proofErr w:type="spellEnd"/>
-      <w:r>
-        <w:t>,</w:t>
+        <w:t xml:space="preserve"> Hao,</w:t>
       </w:r>
       <w:r>
         <w:t xml:space="preserve"> Q.,</w:t>
@@ -11450,17 +11438,9 @@
         <w:t xml:space="preserve">. </w:t>
       </w:r>
       <w:r>
-        <w:t>Springer-</w:t>
-      </w:r>
-      <w:proofErr w:type="spellStart"/>
-      <w:r>
-        <w:t>Verlag</w:t>
-      </w:r>
-      <w:proofErr w:type="spellEnd"/>
-      <w:r>
-        <w:t>, Berlin, Heidelberg, 56-62.</w:t>
-      </w:r>
-      <w:bookmarkEnd w:id="38"/>
+        <w:t>Springer-Verlag, Berlin, Heidelberg, 56-62.</w:t>
+      </w:r>
+      <w:bookmarkEnd w:id="39"/>
     </w:p>
     <w:p>
       <w:pPr>
@@ -11606,6 +11586,7 @@
           <w:noProof/>
           <w:lang w:val="en-CA" w:eastAsia="en-CA"/>
         </w:rPr>
+        <w:lastRenderedPageBreak/>
         <mc:AlternateContent>
           <mc:Choice Requires="wps">
             <w:drawing>
@@ -11685,7 +11666,7 @@
                                           <pic:cNvPicPr/>
                                         </pic:nvPicPr>
                                         <pic:blipFill>
-                                          <a:blip r:embed="rId26" cstate="print">
+                                          <a:blip r:embed="rId27" cstate="print">
                                             <a:extLst>
                                               <a:ext uri="{28A0092B-C50C-407E-A947-70E740481C1C}">
                                                 <a14:useLocalDpi xmlns:a14="http://schemas.microsoft.com/office/drawing/2010/main" val="0"/>
@@ -11770,7 +11751,7 @@
           </mc:Choice>
           <mc:Fallback>
             <w:pict>
-              <v:shape id="Text Box 14" o:spid="_x0000_s1043" type="#_x0000_t202" style="position:absolute;left:0;text-align:left;margin-left:-19.55pt;margin-top:-9.05pt;width:535pt;height:286.65pt;z-index:251670528;visibility:visible;mso-wrap-style:square;mso-width-percent:0;mso-height-percent:0;mso-wrap-distance-left:9pt;mso-wrap-distance-top:0;mso-wrap-distance-right:9pt;mso-wrap-distance-bottom:0;mso-position-horizontal:absolute;mso-position-horizontal-relative:margin;mso-position-vertical:absolute;mso-position-vertical-relative:margin;mso-width-percent:0;mso-height-percent:0;mso-width-relative:margin;mso-height-relative:margin;v-text-anchor:top" o:gfxdata="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" stroked="f">
+              <v:shape id="Text Box 14" o:spid="_x0000_s1044" type="#_x0000_t202" style="position:absolute;left:0;text-align:left;margin-left:-19.55pt;margin-top:-9.05pt;width:535pt;height:286.65pt;z-index:251670528;visibility:visible;mso-wrap-style:square;mso-width-percent:0;mso-height-percent:0;mso-wrap-distance-left:9pt;mso-wrap-distance-top:0;mso-wrap-distance-right:9pt;mso-wrap-distance-bottom:0;mso-position-horizontal:absolute;mso-position-horizontal-relative:margin;mso-position-vertical:absolute;mso-position-vertical-relative:margin;mso-width-percent:0;mso-height-percent:0;mso-width-relative:margin;mso-height-relative:margin;v-text-anchor:top" o:gfxdata="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" stroked="f">
                 <v:textbox>
                   <w:txbxContent>
                     <w:p>
@@ -11799,7 +11780,7 @@
                                     <pic:cNvPicPr/>
                                   </pic:nvPicPr>
                                   <pic:blipFill>
-                                    <a:blip r:embed="rId26" cstate="print">
+                                    <a:blip r:embed="rId27" cstate="print">
                                       <a:extLst>
                                         <a:ext uri="{28A0092B-C50C-407E-A947-70E740481C1C}">
                                           <a14:useLocalDpi xmlns:a14="http://schemas.microsoft.com/office/drawing/2010/main" val="0"/>
@@ -12234,7 +12215,7 @@
           <w:rPr>
             <w:noProof/>
           </w:rPr>
-          <w:t>6</w:t>
+          <w:t>7</w:t>
         </w:r>
         <w:r>
           <w:rPr>
@@ -13452,7 +13433,7 @@
   <w:style w:type="paragraph" w:default="1" w:styleId="Normal">
     <w:name w:val="Normal"/>
     <w:qFormat/>
-    <w:rsid w:val="005A14ED"/>
+    <w:rsid w:val="00B75CA4"/>
     <w:pPr>
       <w:spacing w:after="200" w:line="276" w:lineRule="auto"/>
     </w:pPr>
@@ -13673,7 +13654,7 @@
     <w:uiPriority w:val="1"/>
     <w:semiHidden/>
     <w:unhideWhenUsed/>
-    <w:rsid w:val="005A14ED"/>
+    <w:rsid w:val="00B75CA4"/>
   </w:style>
   <w:style w:type="table" w:default="1" w:styleId="TableNormal">
     <w:name w:val="Normal Table"/>
@@ -13695,7 +13676,7 @@
     <w:uiPriority w:val="99"/>
     <w:semiHidden/>
     <w:unhideWhenUsed/>
-    <w:rsid w:val="005A14ED"/>
+    <w:rsid w:val="00B75CA4"/>
   </w:style>
   <w:style w:type="paragraph" w:styleId="Title">
     <w:name w:val="Title"/>
@@ -14183,7 +14164,7 @@
   <w:style w:type="paragraph" w:default="1" w:styleId="Normal">
     <w:name w:val="Normal"/>
     <w:qFormat/>
-    <w:rsid w:val="005A14ED"/>
+    <w:rsid w:val="00B75CA4"/>
     <w:pPr>
       <w:spacing w:after="200" w:line="276" w:lineRule="auto"/>
     </w:pPr>
@@ -14404,7 +14385,7 @@
     <w:uiPriority w:val="1"/>
     <w:semiHidden/>
     <w:unhideWhenUsed/>
-    <w:rsid w:val="005A14ED"/>
+    <w:rsid w:val="00B75CA4"/>
   </w:style>
   <w:style w:type="table" w:default="1" w:styleId="TableNormal">
     <w:name w:val="Normal Table"/>
@@ -14426,7 +14407,7 @@
     <w:uiPriority w:val="99"/>
     <w:semiHidden/>
     <w:unhideWhenUsed/>
-    <w:rsid w:val="005A14ED"/>
+    <w:rsid w:val="00B75CA4"/>
   </w:style>
   <w:style w:type="paragraph" w:styleId="Title">
     <w:name w:val="Title"/>
@@ -15215,7 +15196,7 @@
 </file>
 
 <file path=customXml/itemProps1.xml><?xml version="1.0" encoding="utf-8"?>
-<ds:datastoreItem xmlns:ds="http://schemas.openxmlformats.org/officeDocument/2006/customXml" ds:itemID="{B1632E2F-A262-467D-A893-72B779DB2FCB}">
+<ds:datastoreItem xmlns:ds="http://schemas.openxmlformats.org/officeDocument/2006/customXml" ds:itemID="{B6F4393B-9603-46F9-819C-2327CA3002C1}">
   <ds:schemaRefs>
     <ds:schemaRef ds:uri="http://schemas.openxmlformats.org/officeDocument/2006/bibliography"/>
   </ds:schemaRefs>
